--- a/mt1.docx
+++ b/mt1.docx
@@ -133,123 +133,6 @@
             <wp:extent cx="4562779" cy="871220"/>
             <wp:effectExtent l="0" t="0" r="9525" b="5080"/>
             <wp:docPr id="1" name="圖片 1"/>
-            <wp:cNvGraphicFramePr>
-              <a:graphicFrameLocks xmlns:a="http://schemas.openxmlformats.org/drawingml/2006/main" noChangeAspect="1"/>
-            </wp:cNvGraphicFramePr>
-            <a:graphic xmlns:a="http://schemas.openxmlformats.org/drawingml/2006/main">
-              <a:graphicData uri="http://schemas.openxmlformats.org/drawingml/2006/picture">
-                <pic:pic xmlns:pic="http://schemas.openxmlformats.org/drawingml/2006/picture">
-                  <pic:nvPicPr>
-                    <pic:cNvPr id="1" name=""/>
-                    <pic:cNvPicPr/>
-                  </pic:nvPicPr>
-                  <pic:blipFill>
-                    <a:blip r:embed="rId5"/>
-                    <a:stretch>
-                      <a:fillRect/>
-                    </a:stretch>
-                  </pic:blipFill>
-                  <pic:spPr>
-                    <a:xfrm>
-                      <a:off x="0" y="0"/>
-                      <a:ext cx="4615862" cy="881356"/>
-                    </a:xfrm>
-                    <a:prstGeom prst="rect">
-                      <a:avLst/>
-                    </a:prstGeom>
-                  </pic:spPr>
-                </pic:pic>
-              </a:graphicData>
-            </a:graphic>
-          </wp:inline>
-        </w:drawing>
-      </w:r>
-    </w:p>
-    <w:p>
-      <w:pPr>
-        <w:pStyle w:val="a3"/>
-        <w:numPr>
-          <w:ilvl w:val="2"/>
-          <w:numId w:val="2"/>
-        </w:numPr>
-        <w:ind w:leftChars="0"/>
-      </w:pPr>
-      <w:r>
-        <w:t>Reduce the key to a bit array of size BLOCKSIZE</w:t>
-      </w:r>
-    </w:p>
-    <w:p>
-      <w:pPr>
-        <w:pStyle w:val="a3"/>
-        <w:ind w:firstLine="480"/>
-      </w:pPr>
-      <w:r>
-        <w:rPr>
-          <w:noProof/>
-        </w:rPr>
-        <w:drawing>
-          <wp:inline distT="0" distB="0" distL="0" distR="0" wp14:anchorId="21645196" wp14:editId="6DB42F08">
-            <wp:extent cx="4539062" cy="918845"/>
-            <wp:effectExtent l="0" t="0" r="0" b="0"/>
-            <wp:docPr id="2" name="圖片 2"/>
-            <wp:cNvGraphicFramePr>
-              <a:graphicFrameLocks xmlns:a="http://schemas.openxmlformats.org/drawingml/2006/main" noChangeAspect="1"/>
-            </wp:cNvGraphicFramePr>
-            <a:graphic xmlns:a="http://schemas.openxmlformats.org/drawingml/2006/main">
-              <a:graphicData uri="http://schemas.openxmlformats.org/drawingml/2006/picture">
-                <pic:pic xmlns:pic="http://schemas.openxmlformats.org/drawingml/2006/picture">
-                  <pic:nvPicPr>
-                    <pic:cNvPr id="1" name=""/>
-                    <pic:cNvPicPr/>
-                  </pic:nvPicPr>
-                  <pic:blipFill>
-                    <a:blip r:embed="rId6"/>
-                    <a:stretch>
-                      <a:fillRect/>
-                    </a:stretch>
-                  </pic:blipFill>
-                  <pic:spPr>
-                    <a:xfrm>
-                      <a:off x="0" y="0"/>
-                      <a:ext cx="4565533" cy="924204"/>
-                    </a:xfrm>
-                    <a:prstGeom prst="rect">
-                      <a:avLst/>
-                    </a:prstGeom>
-                  </pic:spPr>
-                </pic:pic>
-              </a:graphicData>
-            </a:graphic>
-          </wp:inline>
-        </w:drawing>
-      </w:r>
-    </w:p>
-    <w:p>
-      <w:pPr>
-        <w:pStyle w:val="a3"/>
-        <w:numPr>
-          <w:ilvl w:val="2"/>
-          <w:numId w:val="2"/>
-        </w:numPr>
-        <w:ind w:leftChars="0"/>
-      </w:pPr>
-      <w:r>
-        <w:t>Carry out differential XORing of bit blocks and encryption</w:t>
-      </w:r>
-    </w:p>
-    <w:p>
-      <w:pPr>
-        <w:ind w:leftChars="200" w:left="480" w:firstLine="480"/>
-      </w:pPr>
-      <w:r>
-        <w:rPr>
-          <w:noProof/>
-        </w:rPr>
-        <w:drawing>
-          <wp:inline distT="0" distB="0" distL="0" distR="0" wp14:anchorId="22E37456" wp14:editId="7752E3BC">
-            <wp:extent cx="4907597" cy="1800225"/>
-            <wp:effectExtent l="0" t="0" r="7620" b="0"/>
-            <wp:docPr id="3" name="圖片 3"/>
             <wp:cNvGraphicFramePr>
               <a:graphicFrameLocks xmlns:a="http://schemas.openxmlformats.org/drawingml/2006/main" noChangeAspect="1"/>
             </wp:cNvGraphicFramePr>
@@ -269,7 +152,7 @@
                   <pic:spPr>
                     <a:xfrm>
                       <a:off x="0" y="0"/>
-                      <a:ext cx="4933934" cy="1809886"/>
+                      <a:ext cx="4615862" cy="881356"/>
                     </a:xfrm>
                     <a:prstGeom prst="rect">
                       <a:avLst/>
@@ -292,30 +175,23 @@
         <w:ind w:leftChars="0"/>
       </w:pPr>
       <w:r>
-        <w:t xml:space="preserve">Convert the encrypted </w:t>
-      </w:r>
-      <w:proofErr w:type="spellStart"/>
-      <w:r>
-        <w:t>bitvector</w:t>
-      </w:r>
-      <w:proofErr w:type="spellEnd"/>
-      <w:r>
-        <w:t xml:space="preserve"> into a hex string:</w:t>
-      </w:r>
-    </w:p>
-    <w:p>
-      <w:pPr>
-        <w:ind w:leftChars="200" w:left="480" w:firstLine="480"/>
+        <w:t>Reduce the key to a bit array of size BLOCKSIZE</w:t>
+      </w:r>
+    </w:p>
+    <w:p>
+      <w:pPr>
+        <w:pStyle w:val="a3"/>
+        <w:ind w:firstLine="480"/>
       </w:pPr>
       <w:r>
         <w:rPr>
           <w:noProof/>
         </w:rPr>
         <w:drawing>
-          <wp:inline distT="0" distB="0" distL="0" distR="0" wp14:anchorId="3DAF1371" wp14:editId="6DD72D22">
-            <wp:extent cx="4902835" cy="209550"/>
+          <wp:inline distT="0" distB="0" distL="0" distR="0" wp14:anchorId="21645196" wp14:editId="6DB42F08">
+            <wp:extent cx="4539062" cy="918845"/>
             <wp:effectExtent l="0" t="0" r="0" b="0"/>
-            <wp:docPr id="4" name="圖片 4"/>
+            <wp:docPr id="2" name="圖片 2"/>
             <wp:cNvGraphicFramePr>
               <a:graphicFrameLocks xmlns:a="http://schemas.openxmlformats.org/drawingml/2006/main" noChangeAspect="1"/>
             </wp:cNvGraphicFramePr>
@@ -335,7 +211,7 @@
                   <pic:spPr>
                     <a:xfrm>
                       <a:off x="0" y="0"/>
-                      <a:ext cx="4965632" cy="212234"/>
+                      <a:ext cx="4565533" cy="924204"/>
                     </a:xfrm>
                     <a:prstGeom prst="rect">
                       <a:avLst/>
@@ -352,96 +228,28 @@
       <w:pPr>
         <w:pStyle w:val="a3"/>
         <w:numPr>
-          <w:ilvl w:val="1"/>
-          <w:numId w:val="2"/>
-        </w:numPr>
-        <w:ind w:leftChars="0"/>
-      </w:pPr>
-      <w:r>
-        <w:t>Decrypted</w:t>
-      </w:r>
-    </w:p>
-    <w:p>
-      <w:pPr>
-        <w:pStyle w:val="a3"/>
-        <w:numPr>
           <w:ilvl w:val="2"/>
           <w:numId w:val="2"/>
         </w:numPr>
         <w:ind w:leftChars="0"/>
       </w:pPr>
       <w:r>
-        <w:rPr>
-          <w:rFonts w:hint="eastAsia"/>
-        </w:rPr>
-        <w:t>G</w:t>
-      </w:r>
-      <w:r>
-        <w:t xml:space="preserve">iven: passphrase, </w:t>
-      </w:r>
-      <w:proofErr w:type="spellStart"/>
-      <w:r>
-        <w:t>blocksize</w:t>
-      </w:r>
-      <w:proofErr w:type="spellEnd"/>
-      <w:r>
-        <w:rPr>
-          <w:rFonts w:hint="eastAsia"/>
-        </w:rPr>
-        <w:t>,</w:t>
-      </w:r>
-      <w:r>
-        <w:t xml:space="preserve"> key</w:t>
-      </w:r>
-    </w:p>
-    <w:p>
-      <w:pPr>
-        <w:pStyle w:val="a3"/>
-        <w:numPr>
-          <w:ilvl w:val="2"/>
-          <w:numId w:val="2"/>
-        </w:numPr>
-        <w:ind w:leftChars="0"/>
-      </w:pPr>
-      <w:r>
-        <w:t>Reduce the passphrase to a bit array of size BLOCKSIZE:</w:t>
-      </w:r>
-    </w:p>
-    <w:p>
-      <w:pPr>
-        <w:pStyle w:val="a3"/>
-        <w:numPr>
-          <w:ilvl w:val="2"/>
-          <w:numId w:val="2"/>
-        </w:numPr>
-        <w:ind w:leftChars="0"/>
-      </w:pPr>
-      <w:r>
-        <w:t xml:space="preserve">Create a </w:t>
-      </w:r>
-      <w:proofErr w:type="spellStart"/>
-      <w:r>
-        <w:t>bitvector</w:t>
-      </w:r>
-      <w:proofErr w:type="spellEnd"/>
-      <w:r>
-        <w:t xml:space="preserve"> from the ciphertext hex string:</w:t>
-      </w:r>
-    </w:p>
-    <w:p>
-      <w:pPr>
-        <w:pStyle w:val="a3"/>
-        <w:ind w:leftChars="0" w:left="1080"/>
+        <w:t>Carry out differential XORing of bit blocks and encryption</w:t>
+      </w:r>
+    </w:p>
+    <w:p>
+      <w:pPr>
+        <w:ind w:leftChars="200" w:left="480" w:firstLine="480"/>
       </w:pPr>
       <w:r>
         <w:rPr>
           <w:noProof/>
         </w:rPr>
         <w:drawing>
-          <wp:inline distT="0" distB="0" distL="0" distR="0" wp14:anchorId="22339AAB" wp14:editId="2983EBD5">
-            <wp:extent cx="4826635" cy="414020"/>
-            <wp:effectExtent l="0" t="0" r="0" b="5080"/>
-            <wp:docPr id="5" name="圖片 5"/>
+          <wp:inline distT="0" distB="0" distL="0" distR="0" wp14:anchorId="22E37456" wp14:editId="7752E3BC">
+            <wp:extent cx="4907597" cy="1800225"/>
+            <wp:effectExtent l="0" t="0" r="7620" b="0"/>
+            <wp:docPr id="3" name="圖片 3"/>
             <wp:cNvGraphicFramePr>
               <a:graphicFrameLocks xmlns:a="http://schemas.openxmlformats.org/drawingml/2006/main" noChangeAspect="1"/>
             </wp:cNvGraphicFramePr>
@@ -461,7 +269,7 @@
                   <pic:spPr>
                     <a:xfrm>
                       <a:off x="0" y="0"/>
-                      <a:ext cx="4876228" cy="418274"/>
+                      <a:ext cx="4933934" cy="1809886"/>
                     </a:xfrm>
                     <a:prstGeom prst="rect">
                       <a:avLst/>
@@ -484,37 +292,30 @@
         <w:ind w:leftChars="0"/>
       </w:pPr>
       <w:r>
-        <w:t>Reduce the key to a bit array of size BLOCKSIZE</w:t>
-      </w:r>
-    </w:p>
-    <w:p>
-      <w:pPr>
-        <w:pStyle w:val="a3"/>
-        <w:numPr>
-          <w:ilvl w:val="2"/>
-          <w:numId w:val="2"/>
-        </w:numPr>
-        <w:ind w:leftChars="0"/>
-      </w:pPr>
-      <w:r>
-        <w:t>Carry out differential XORing of bit blocks and decryption:</w:t>
-      </w:r>
-    </w:p>
-    <w:p>
-      <w:pPr>
-        <w:pStyle w:val="a3"/>
-        <w:ind w:leftChars="0" w:left="1080"/>
+        <w:t xml:space="preserve">Convert the encrypted </w:t>
+      </w:r>
+      <w:proofErr w:type="spellStart"/>
+      <w:r>
+        <w:t>bitvector</w:t>
+      </w:r>
+      <w:proofErr w:type="spellEnd"/>
+      <w:r>
+        <w:t xml:space="preserve"> into a hex string:</w:t>
+      </w:r>
+    </w:p>
+    <w:p>
+      <w:pPr>
+        <w:ind w:leftChars="200" w:left="480" w:firstLine="480"/>
       </w:pPr>
       <w:r>
         <w:rPr>
           <w:noProof/>
         </w:rPr>
-        <w:lastRenderedPageBreak/>
         <w:drawing>
-          <wp:inline distT="0" distB="0" distL="0" distR="0" wp14:anchorId="498C4444" wp14:editId="7983AB18">
-            <wp:extent cx="4552160" cy="1566863"/>
-            <wp:effectExtent l="0" t="0" r="1270" b="0"/>
-            <wp:docPr id="6" name="圖片 6"/>
+          <wp:inline distT="0" distB="0" distL="0" distR="0" wp14:anchorId="3DAF1371" wp14:editId="6DD72D22">
+            <wp:extent cx="4902835" cy="209550"/>
+            <wp:effectExtent l="0" t="0" r="0" b="0"/>
+            <wp:docPr id="4" name="圖片 4"/>
             <wp:cNvGraphicFramePr>
               <a:graphicFrameLocks xmlns:a="http://schemas.openxmlformats.org/drawingml/2006/main" noChangeAspect="1"/>
             </wp:cNvGraphicFramePr>
@@ -534,6 +335,205 @@
                   <pic:spPr>
                     <a:xfrm>
                       <a:off x="0" y="0"/>
+                      <a:ext cx="4965632" cy="212234"/>
+                    </a:xfrm>
+                    <a:prstGeom prst="rect">
+                      <a:avLst/>
+                    </a:prstGeom>
+                  </pic:spPr>
+                </pic:pic>
+              </a:graphicData>
+            </a:graphic>
+          </wp:inline>
+        </w:drawing>
+      </w:r>
+    </w:p>
+    <w:p>
+      <w:pPr>
+        <w:pStyle w:val="a3"/>
+        <w:numPr>
+          <w:ilvl w:val="1"/>
+          <w:numId w:val="2"/>
+        </w:numPr>
+        <w:ind w:leftChars="0"/>
+      </w:pPr>
+      <w:r>
+        <w:t>Decrypted</w:t>
+      </w:r>
+    </w:p>
+    <w:p>
+      <w:pPr>
+        <w:pStyle w:val="a3"/>
+        <w:numPr>
+          <w:ilvl w:val="2"/>
+          <w:numId w:val="2"/>
+        </w:numPr>
+        <w:ind w:leftChars="0"/>
+      </w:pPr>
+      <w:r>
+        <w:rPr>
+          <w:rFonts w:hint="eastAsia"/>
+        </w:rPr>
+        <w:t>G</w:t>
+      </w:r>
+      <w:r>
+        <w:t xml:space="preserve">iven: passphrase, </w:t>
+      </w:r>
+      <w:proofErr w:type="spellStart"/>
+      <w:r>
+        <w:t>blocksize</w:t>
+      </w:r>
+      <w:proofErr w:type="spellEnd"/>
+      <w:r>
+        <w:rPr>
+          <w:rFonts w:hint="eastAsia"/>
+        </w:rPr>
+        <w:t>,</w:t>
+      </w:r>
+      <w:r>
+        <w:t xml:space="preserve"> key</w:t>
+      </w:r>
+    </w:p>
+    <w:p>
+      <w:pPr>
+        <w:pStyle w:val="a3"/>
+        <w:numPr>
+          <w:ilvl w:val="2"/>
+          <w:numId w:val="2"/>
+        </w:numPr>
+        <w:ind w:leftChars="0"/>
+      </w:pPr>
+      <w:r>
+        <w:t>Reduce the passphrase to a bit array of size BLOCKSIZE:</w:t>
+      </w:r>
+    </w:p>
+    <w:p>
+      <w:pPr>
+        <w:pStyle w:val="a3"/>
+        <w:numPr>
+          <w:ilvl w:val="2"/>
+          <w:numId w:val="2"/>
+        </w:numPr>
+        <w:ind w:leftChars="0"/>
+      </w:pPr>
+      <w:r>
+        <w:t xml:space="preserve">Create a </w:t>
+      </w:r>
+      <w:proofErr w:type="spellStart"/>
+      <w:r>
+        <w:t>bitvector</w:t>
+      </w:r>
+      <w:proofErr w:type="spellEnd"/>
+      <w:r>
+        <w:t xml:space="preserve"> from the ciphertext hex string:</w:t>
+      </w:r>
+    </w:p>
+    <w:p>
+      <w:pPr>
+        <w:pStyle w:val="a3"/>
+        <w:ind w:leftChars="0" w:left="1080"/>
+      </w:pPr>
+      <w:r>
+        <w:rPr>
+          <w:noProof/>
+        </w:rPr>
+        <w:drawing>
+          <wp:inline distT="0" distB="0" distL="0" distR="0" wp14:anchorId="22339AAB" wp14:editId="2983EBD5">
+            <wp:extent cx="4826635" cy="414020"/>
+            <wp:effectExtent l="0" t="0" r="0" b="5080"/>
+            <wp:docPr id="5" name="圖片 5"/>
+            <wp:cNvGraphicFramePr>
+              <a:graphicFrameLocks xmlns:a="http://schemas.openxmlformats.org/drawingml/2006/main" noChangeAspect="1"/>
+            </wp:cNvGraphicFramePr>
+            <a:graphic xmlns:a="http://schemas.openxmlformats.org/drawingml/2006/main">
+              <a:graphicData uri="http://schemas.openxmlformats.org/drawingml/2006/picture">
+                <pic:pic xmlns:pic="http://schemas.openxmlformats.org/drawingml/2006/picture">
+                  <pic:nvPicPr>
+                    <pic:cNvPr id="1" name=""/>
+                    <pic:cNvPicPr/>
+                  </pic:nvPicPr>
+                  <pic:blipFill>
+                    <a:blip r:embed="rId11"/>
+                    <a:stretch>
+                      <a:fillRect/>
+                    </a:stretch>
+                  </pic:blipFill>
+                  <pic:spPr>
+                    <a:xfrm>
+                      <a:off x="0" y="0"/>
+                      <a:ext cx="4876228" cy="418274"/>
+                    </a:xfrm>
+                    <a:prstGeom prst="rect">
+                      <a:avLst/>
+                    </a:prstGeom>
+                  </pic:spPr>
+                </pic:pic>
+              </a:graphicData>
+            </a:graphic>
+          </wp:inline>
+        </w:drawing>
+      </w:r>
+    </w:p>
+    <w:p>
+      <w:pPr>
+        <w:pStyle w:val="a3"/>
+        <w:numPr>
+          <w:ilvl w:val="2"/>
+          <w:numId w:val="2"/>
+        </w:numPr>
+        <w:ind w:leftChars="0"/>
+      </w:pPr>
+      <w:r>
+        <w:t>Reduce the key to a bit array of size BLOCKSIZE</w:t>
+      </w:r>
+    </w:p>
+    <w:p>
+      <w:pPr>
+        <w:pStyle w:val="a3"/>
+        <w:numPr>
+          <w:ilvl w:val="2"/>
+          <w:numId w:val="2"/>
+        </w:numPr>
+        <w:ind w:leftChars="0"/>
+      </w:pPr>
+      <w:r>
+        <w:t>Carry out differential XORing of bit blocks and decryption:</w:t>
+      </w:r>
+    </w:p>
+    <w:p>
+      <w:pPr>
+        <w:pStyle w:val="a3"/>
+        <w:ind w:leftChars="0" w:left="1080"/>
+      </w:pPr>
+      <w:r>
+        <w:rPr>
+          <w:noProof/>
+        </w:rPr>
+        <w:lastRenderedPageBreak/>
+        <w:drawing>
+          <wp:inline distT="0" distB="0" distL="0" distR="0" wp14:anchorId="498C4444" wp14:editId="7983AB18">
+            <wp:extent cx="4552160" cy="1566863"/>
+            <wp:effectExtent l="0" t="0" r="1270" b="0"/>
+            <wp:docPr id="6" name="圖片 6"/>
+            <wp:cNvGraphicFramePr>
+              <a:graphicFrameLocks xmlns:a="http://schemas.openxmlformats.org/drawingml/2006/main" noChangeAspect="1"/>
+            </wp:cNvGraphicFramePr>
+            <a:graphic xmlns:a="http://schemas.openxmlformats.org/drawingml/2006/main">
+              <a:graphicData uri="http://schemas.openxmlformats.org/drawingml/2006/picture">
+                <pic:pic xmlns:pic="http://schemas.openxmlformats.org/drawingml/2006/picture">
+                  <pic:nvPicPr>
+                    <pic:cNvPr id="1" name=""/>
+                    <pic:cNvPicPr/>
+                  </pic:nvPicPr>
+                  <pic:blipFill>
+                    <a:blip r:embed="rId12"/>
+                    <a:stretch>
+                      <a:fillRect/>
+                    </a:stretch>
+                  </pic:blipFill>
+                  <pic:spPr>
+                    <a:xfrm>
+                      <a:off x="0" y="0"/>
                       <a:ext cx="4588771" cy="1579465"/>
                     </a:xfrm>
                     <a:prstGeom prst="rect">
@@ -605,14 +605,1841 @@
     <w:p>
       <w:pPr>
         <w:rPr>
+          <w:rFonts w:asciiTheme="minorEastAsia" w:hAnsiTheme="minorEastAsia"/>
+        </w:rPr>
+      </w:pPr>
+      <w:proofErr w:type="gramStart"/>
+      <w:r>
+        <w:rPr>
+          <w:rFonts w:asciiTheme="minorEastAsia" w:hAnsiTheme="minorEastAsia" w:hint="eastAsia"/>
+        </w:rPr>
+        <w:t>▓</w:t>
+      </w:r>
+      <w:proofErr w:type="gramEnd"/>
+      <w:r>
+        <w:rPr>
+          <w:rFonts w:asciiTheme="minorEastAsia" w:hAnsiTheme="minorEastAsia"/>
+        </w:rPr>
+        <w:t>enciphering or encryption: The process by which plaintext is converted</w:t>
+      </w:r>
+      <w:r>
+        <w:rPr>
+          <w:rFonts w:asciiTheme="minorEastAsia" w:hAnsiTheme="minorEastAsia"/>
+        </w:rPr>
+        <w:t xml:space="preserve"> </w:t>
+      </w:r>
+      <w:r>
+        <w:rPr>
+          <w:rFonts w:asciiTheme="minorEastAsia" w:hAnsiTheme="minorEastAsia"/>
+        </w:rPr>
+        <w:t>into ciphertext</w:t>
+      </w:r>
+    </w:p>
+    <w:p>
+      <w:pPr>
+        <w:rPr>
+          <w:rFonts w:asciiTheme="minorEastAsia" w:hAnsiTheme="minorEastAsia"/>
+        </w:rPr>
+      </w:pPr>
+      <w:proofErr w:type="gramStart"/>
+      <w:r>
+        <w:rPr>
+          <w:rFonts w:asciiTheme="minorEastAsia" w:hAnsiTheme="minorEastAsia" w:hint="eastAsia"/>
+        </w:rPr>
+        <w:t>▓</w:t>
+      </w:r>
+      <w:proofErr w:type="gramEnd"/>
+      <w:r>
+        <w:rPr>
+          <w:rFonts w:asciiTheme="minorEastAsia" w:hAnsiTheme="minorEastAsia"/>
+        </w:rPr>
+        <w:t>encryption algorithm: The sequence of data processing steps that go into</w:t>
+      </w:r>
+      <w:r>
+        <w:rPr>
+          <w:rFonts w:asciiTheme="minorEastAsia" w:hAnsiTheme="minorEastAsia"/>
+        </w:rPr>
+        <w:t xml:space="preserve"> </w:t>
+      </w:r>
+      <w:r>
+        <w:rPr>
+          <w:rFonts w:asciiTheme="minorEastAsia" w:hAnsiTheme="minorEastAsia"/>
+        </w:rPr>
+        <w:t>transforming plaintext into ciphertext. Various parameters used by an</w:t>
+      </w:r>
+      <w:r>
+        <w:rPr>
+          <w:rFonts w:asciiTheme="minorEastAsia" w:hAnsiTheme="minorEastAsia"/>
+        </w:rPr>
+        <w:t xml:space="preserve"> </w:t>
+      </w:r>
+      <w:r>
+        <w:rPr>
+          <w:rFonts w:asciiTheme="minorEastAsia" w:hAnsiTheme="minorEastAsia"/>
+        </w:rPr>
+        <w:t>encryption algorithm are derived from a secret key.</w:t>
+      </w:r>
+      <w:r>
+        <w:rPr>
+          <w:rFonts w:asciiTheme="minorEastAsia" w:hAnsiTheme="minorEastAsia"/>
+        </w:rPr>
+        <w:t xml:space="preserve"> T</w:t>
+      </w:r>
+      <w:r>
+        <w:rPr>
+          <w:rFonts w:asciiTheme="minorEastAsia" w:hAnsiTheme="minorEastAsia"/>
+        </w:rPr>
+        <w:t>he encryption and decryption</w:t>
+      </w:r>
+      <w:r>
+        <w:rPr>
+          <w:rFonts w:asciiTheme="minorEastAsia" w:hAnsiTheme="minorEastAsia"/>
+        </w:rPr>
+        <w:t xml:space="preserve"> </w:t>
+      </w:r>
+      <w:r>
+        <w:rPr>
+          <w:rFonts w:asciiTheme="minorEastAsia" w:hAnsiTheme="minorEastAsia"/>
+        </w:rPr>
+        <w:t xml:space="preserve">algorithms are placed in the public </w:t>
+      </w:r>
+      <w:r>
+        <w:rPr>
+          <w:rFonts w:asciiTheme="minorEastAsia" w:hAnsiTheme="minorEastAsia"/>
+        </w:rPr>
+        <w:t>d</w:t>
+      </w:r>
+      <w:r>
+        <w:rPr>
+          <w:rFonts w:asciiTheme="minorEastAsia" w:hAnsiTheme="minorEastAsia"/>
+        </w:rPr>
+        <w:t>omain</w:t>
+      </w:r>
+      <w:r>
+        <w:rPr>
+          <w:rFonts w:asciiTheme="minorEastAsia" w:hAnsiTheme="minorEastAsia"/>
+        </w:rPr>
+        <w:t>. S</w:t>
+      </w:r>
+      <w:r>
+        <w:rPr>
+          <w:rFonts w:asciiTheme="minorEastAsia" w:hAnsiTheme="minorEastAsia"/>
+        </w:rPr>
+        <w:t>ecret algorithm is less likely to be subject to the same level</w:t>
+      </w:r>
+      <w:r>
+        <w:rPr>
+          <w:rFonts w:asciiTheme="minorEastAsia" w:hAnsiTheme="minorEastAsia"/>
+        </w:rPr>
+        <w:t xml:space="preserve"> </w:t>
+      </w:r>
+      <w:r>
+        <w:rPr>
+          <w:rFonts w:asciiTheme="minorEastAsia" w:hAnsiTheme="minorEastAsia"/>
+        </w:rPr>
+        <w:t>of testing and scrutiny that a public algorithm is</w:t>
+      </w:r>
+      <w:r>
+        <w:rPr>
+          <w:rFonts w:asciiTheme="minorEastAsia" w:hAnsiTheme="minorEastAsia"/>
+        </w:rPr>
+        <w:t>.</w:t>
+      </w:r>
+    </w:p>
+    <w:p>
+      <w:pPr>
+        <w:rPr>
+          <w:rFonts w:asciiTheme="minorEastAsia" w:hAnsiTheme="minorEastAsia"/>
+        </w:rPr>
+      </w:pPr>
+      <w:proofErr w:type="gramStart"/>
+      <w:r>
+        <w:rPr>
+          <w:rFonts w:asciiTheme="minorEastAsia" w:hAnsiTheme="minorEastAsia" w:hint="eastAsia"/>
+        </w:rPr>
+        <w:t>▓</w:t>
+      </w:r>
+      <w:proofErr w:type="gramEnd"/>
+      <w:r>
+        <w:rPr>
+          <w:rFonts w:asciiTheme="minorEastAsia" w:hAnsiTheme="minorEastAsia"/>
+        </w:rPr>
+        <w:t>secret key:</w:t>
+      </w:r>
+      <w:r>
+        <w:rPr>
+          <w:rFonts w:asciiTheme="minorEastAsia" w:hAnsiTheme="minorEastAsia"/>
+        </w:rPr>
+        <w:t xml:space="preserve"> </w:t>
+      </w:r>
+      <w:r>
+        <w:rPr>
+          <w:rFonts w:asciiTheme="minorEastAsia" w:hAnsiTheme="minorEastAsia"/>
+        </w:rPr>
+        <w:t xml:space="preserve">used to set some or </w:t>
+      </w:r>
+      <w:proofErr w:type="gramStart"/>
+      <w:r>
+        <w:rPr>
+          <w:rFonts w:asciiTheme="minorEastAsia" w:hAnsiTheme="minorEastAsia"/>
+        </w:rPr>
+        <w:t>all of</w:t>
+      </w:r>
+      <w:proofErr w:type="gramEnd"/>
+      <w:r>
+        <w:rPr>
+          <w:rFonts w:asciiTheme="minorEastAsia" w:hAnsiTheme="minorEastAsia"/>
+        </w:rPr>
+        <w:t xml:space="preserve"> the various parameters</w:t>
+      </w:r>
+      <w:r>
+        <w:rPr>
+          <w:rFonts w:asciiTheme="minorEastAsia" w:hAnsiTheme="minorEastAsia"/>
+        </w:rPr>
+        <w:t xml:space="preserve"> </w:t>
+      </w:r>
+      <w:r>
+        <w:rPr>
+          <w:rFonts w:asciiTheme="minorEastAsia" w:hAnsiTheme="minorEastAsia"/>
+        </w:rPr>
+        <w:t>used by the encryption algorithm.</w:t>
+      </w:r>
+    </w:p>
+    <w:p>
+      <w:pPr>
+        <w:pStyle w:val="a3"/>
+        <w:numPr>
+          <w:ilvl w:val="1"/>
+          <w:numId w:val="3"/>
+        </w:numPr>
+        <w:ind w:leftChars="0"/>
+        <w:rPr>
+          <w:rFonts w:asciiTheme="minorEastAsia" w:hAnsiTheme="minorEastAsia"/>
+        </w:rPr>
+      </w:pPr>
+      <w:r>
+        <w:rPr>
+          <w:rFonts w:asciiTheme="minorEastAsia" w:hAnsiTheme="minorEastAsia"/>
+        </w:rPr>
+        <w:t>symmetric key cryptography:</w:t>
+      </w:r>
+      <w:r>
+        <w:t xml:space="preserve"> </w:t>
+      </w:r>
+      <w:r>
+        <w:rPr>
+          <w:rFonts w:asciiTheme="minorEastAsia" w:hAnsiTheme="minorEastAsia"/>
+        </w:rPr>
+        <w:t>the same secret key is used for</w:t>
+      </w:r>
+      <w:r>
+        <w:rPr>
+          <w:rFonts w:asciiTheme="minorEastAsia" w:hAnsiTheme="minorEastAsia"/>
+        </w:rPr>
+        <w:t xml:space="preserve"> </w:t>
+      </w:r>
+      <w:r>
+        <w:rPr>
+          <w:rFonts w:asciiTheme="minorEastAsia" w:hAnsiTheme="minorEastAsia"/>
+        </w:rPr>
+        <w:t>encryption and decryption.</w:t>
+      </w:r>
+    </w:p>
+    <w:p>
+      <w:pPr>
+        <w:pStyle w:val="a3"/>
+        <w:numPr>
+          <w:ilvl w:val="1"/>
+          <w:numId w:val="3"/>
+        </w:numPr>
+        <w:ind w:leftChars="0"/>
+        <w:rPr>
+          <w:rFonts w:asciiTheme="minorEastAsia" w:hAnsiTheme="minorEastAsia"/>
+        </w:rPr>
+      </w:pPr>
+      <w:r>
+        <w:rPr>
+          <w:rFonts w:asciiTheme="minorEastAsia" w:hAnsiTheme="minorEastAsia"/>
+        </w:rPr>
+        <w:t>asymmetric key cryptography</w:t>
+      </w:r>
+      <w:r>
+        <w:rPr>
+          <w:rFonts w:asciiTheme="minorEastAsia" w:hAnsiTheme="minorEastAsia"/>
+        </w:rPr>
+        <w:t xml:space="preserve"> / </w:t>
+      </w:r>
+      <w:r>
+        <w:rPr>
+          <w:rFonts w:asciiTheme="minorEastAsia" w:hAnsiTheme="minorEastAsia"/>
+        </w:rPr>
+        <w:t>public key</w:t>
+      </w:r>
+      <w:r>
+        <w:rPr>
+          <w:rFonts w:asciiTheme="minorEastAsia" w:hAnsiTheme="minorEastAsia"/>
+        </w:rPr>
+        <w:t xml:space="preserve"> </w:t>
+      </w:r>
+      <w:r>
+        <w:rPr>
+          <w:rFonts w:asciiTheme="minorEastAsia" w:hAnsiTheme="minorEastAsia"/>
+        </w:rPr>
+        <w:t>cryptography</w:t>
+      </w:r>
+      <w:r>
+        <w:rPr>
+          <w:rFonts w:asciiTheme="minorEastAsia" w:hAnsiTheme="minorEastAsia"/>
+        </w:rPr>
+        <w:t>:</w:t>
+      </w:r>
+      <w:r>
+        <w:t xml:space="preserve"> </w:t>
+      </w:r>
+      <w:r>
+        <w:rPr>
+          <w:rFonts w:asciiTheme="minorEastAsia" w:hAnsiTheme="minorEastAsia"/>
+        </w:rPr>
+        <w:t>encryption and decryption keys are different,</w:t>
+      </w:r>
+      <w:r>
+        <w:rPr>
+          <w:rFonts w:asciiTheme="minorEastAsia" w:hAnsiTheme="minorEastAsia"/>
+        </w:rPr>
+        <w:t xml:space="preserve"> </w:t>
+      </w:r>
+      <w:r>
+        <w:rPr>
+          <w:rFonts w:asciiTheme="minorEastAsia" w:hAnsiTheme="minorEastAsia"/>
+        </w:rPr>
+        <w:t>one of them is placed in the public domain.</w:t>
+      </w:r>
+    </w:p>
+    <w:p>
+      <w:pPr>
+        <w:rPr>
+          <w:rFonts w:asciiTheme="minorEastAsia" w:hAnsiTheme="minorEastAsia"/>
+        </w:rPr>
+      </w:pPr>
+      <w:proofErr w:type="gramStart"/>
+      <w:r>
+        <w:rPr>
+          <w:rFonts w:asciiTheme="minorEastAsia" w:hAnsiTheme="minorEastAsia" w:hint="eastAsia"/>
+        </w:rPr>
+        <w:t>▓</w:t>
+      </w:r>
+      <w:proofErr w:type="gramEnd"/>
+      <w:r>
+        <w:rPr>
+          <w:rFonts w:asciiTheme="minorEastAsia" w:hAnsiTheme="minorEastAsia"/>
+        </w:rPr>
+        <w:t>deciphering or decryption: Recovering plaintext from ciphertext</w:t>
+      </w:r>
+    </w:p>
+    <w:p>
+      <w:pPr>
+        <w:rPr>
+          <w:rFonts w:asciiTheme="minorEastAsia" w:hAnsiTheme="minorEastAsia"/>
+        </w:rPr>
+      </w:pPr>
+      <w:proofErr w:type="gramStart"/>
+      <w:r>
+        <w:rPr>
+          <w:rFonts w:asciiTheme="minorEastAsia" w:hAnsiTheme="minorEastAsia" w:hint="eastAsia"/>
+        </w:rPr>
+        <w:t>▓</w:t>
+      </w:r>
+      <w:proofErr w:type="gramEnd"/>
+      <w:r>
+        <w:rPr>
+          <w:rFonts w:asciiTheme="minorEastAsia" w:hAnsiTheme="minorEastAsia"/>
+        </w:rPr>
+        <w:t>decryption algorithm: The sequence of data processing steps that go into</w:t>
+      </w:r>
+      <w:r>
+        <w:rPr>
+          <w:rFonts w:asciiTheme="minorEastAsia" w:hAnsiTheme="minorEastAsia"/>
+        </w:rPr>
+        <w:t xml:space="preserve"> </w:t>
+      </w:r>
+      <w:r>
+        <w:rPr>
+          <w:rFonts w:asciiTheme="minorEastAsia" w:hAnsiTheme="minorEastAsia"/>
+        </w:rPr>
+        <w:t>transforming ciphertext back into plaintext.</w:t>
+      </w:r>
+    </w:p>
+    <w:p>
+      <w:pPr>
+        <w:rPr>
+          <w:rFonts w:asciiTheme="minorEastAsia" w:hAnsiTheme="minorEastAsia"/>
+        </w:rPr>
+      </w:pPr>
+      <w:proofErr w:type="gramStart"/>
+      <w:r>
+        <w:rPr>
+          <w:rFonts w:asciiTheme="minorEastAsia" w:hAnsiTheme="minorEastAsia" w:hint="eastAsia"/>
+        </w:rPr>
+        <w:t>▓</w:t>
+      </w:r>
+      <w:proofErr w:type="gramEnd"/>
+      <w:r>
+        <w:rPr>
+          <w:rFonts w:asciiTheme="minorEastAsia" w:hAnsiTheme="minorEastAsia"/>
+        </w:rPr>
+        <w:t>cryptography: The many schemes available today for encryption and decryption</w:t>
+      </w:r>
+    </w:p>
+    <w:p>
+      <w:pPr>
+        <w:rPr>
+          <w:rFonts w:asciiTheme="minorEastAsia" w:hAnsiTheme="minorEastAsia"/>
+        </w:rPr>
+      </w:pPr>
+      <w:proofErr w:type="gramStart"/>
+      <w:r>
+        <w:rPr>
+          <w:rFonts w:asciiTheme="minorEastAsia" w:hAnsiTheme="minorEastAsia" w:hint="eastAsia"/>
+        </w:rPr>
+        <w:t>▓</w:t>
+      </w:r>
+      <w:proofErr w:type="gramEnd"/>
+      <w:r>
+        <w:rPr>
+          <w:rFonts w:asciiTheme="minorEastAsia" w:hAnsiTheme="minorEastAsia"/>
+        </w:rPr>
+        <w:t>cryptographic system</w:t>
+      </w:r>
+      <w:r>
+        <w:rPr>
+          <w:rFonts w:asciiTheme="minorEastAsia" w:hAnsiTheme="minorEastAsia"/>
+        </w:rPr>
+        <w:t xml:space="preserve"> / </w:t>
+      </w:r>
+      <w:r>
+        <w:rPr>
+          <w:rFonts w:asciiTheme="minorEastAsia" w:hAnsiTheme="minorEastAsia"/>
+        </w:rPr>
+        <w:t>cipher: Any single scheme for encryption and decryption</w:t>
+      </w:r>
+    </w:p>
+    <w:p>
+      <w:pPr>
+        <w:rPr>
+          <w:rFonts w:asciiTheme="minorEastAsia" w:hAnsiTheme="minorEastAsia"/>
+        </w:rPr>
+      </w:pPr>
+      <w:proofErr w:type="gramStart"/>
+      <w:r>
+        <w:rPr>
+          <w:rFonts w:asciiTheme="minorEastAsia" w:hAnsiTheme="minorEastAsia" w:hint="eastAsia"/>
+        </w:rPr>
+        <w:t>▓</w:t>
+      </w:r>
+      <w:proofErr w:type="gramEnd"/>
+      <w:r>
+        <w:rPr>
+          <w:rFonts w:asciiTheme="minorEastAsia" w:hAnsiTheme="minorEastAsia"/>
+        </w:rPr>
+        <w:t>block cipher:</w:t>
+      </w:r>
+      <w:r>
+        <w:t xml:space="preserve"> </w:t>
+      </w:r>
+      <w:r>
+        <w:rPr>
+          <w:rFonts w:asciiTheme="minorEastAsia" w:hAnsiTheme="minorEastAsia"/>
+        </w:rPr>
+        <w:t>processes a block of input data at a time and</w:t>
+      </w:r>
+      <w:r>
+        <w:rPr>
+          <w:rFonts w:asciiTheme="minorEastAsia" w:hAnsiTheme="minorEastAsia"/>
+        </w:rPr>
+        <w:t xml:space="preserve"> </w:t>
+      </w:r>
+      <w:r>
+        <w:rPr>
+          <w:rFonts w:asciiTheme="minorEastAsia" w:hAnsiTheme="minorEastAsia"/>
+        </w:rPr>
+        <w:t>produces a ciphertext block of the same size.</w:t>
+      </w:r>
+    </w:p>
+    <w:p>
+      <w:pPr>
+        <w:rPr>
+          <w:rFonts w:asciiTheme="minorEastAsia" w:hAnsiTheme="minorEastAsia"/>
+        </w:rPr>
+      </w:pPr>
+      <w:proofErr w:type="gramStart"/>
+      <w:r>
+        <w:rPr>
+          <w:rFonts w:asciiTheme="minorEastAsia" w:hAnsiTheme="minorEastAsia" w:hint="eastAsia"/>
+        </w:rPr>
+        <w:t>▓</w:t>
+      </w:r>
+      <w:proofErr w:type="gramEnd"/>
+      <w:r>
+        <w:rPr>
+          <w:rFonts w:asciiTheme="minorEastAsia" w:hAnsiTheme="minorEastAsia"/>
+        </w:rPr>
+        <w:t>stream cipher:</w:t>
+      </w:r>
+      <w:r>
+        <w:t xml:space="preserve"> </w:t>
+      </w:r>
+      <w:r>
+        <w:rPr>
+          <w:rFonts w:asciiTheme="minorEastAsia" w:hAnsiTheme="minorEastAsia"/>
+        </w:rPr>
+        <w:t>encrypts data on the fly, usually one byte</w:t>
+      </w:r>
+      <w:r>
+        <w:rPr>
+          <w:rFonts w:asciiTheme="minorEastAsia" w:hAnsiTheme="minorEastAsia"/>
+        </w:rPr>
+        <w:t xml:space="preserve"> </w:t>
+      </w:r>
+      <w:r>
+        <w:rPr>
+          <w:rFonts w:asciiTheme="minorEastAsia" w:hAnsiTheme="minorEastAsia"/>
+        </w:rPr>
+        <w:t>at a time.</w:t>
+      </w:r>
+    </w:p>
+    <w:p>
+      <w:pPr>
+        <w:rPr>
+          <w:rFonts w:asciiTheme="minorEastAsia" w:hAnsiTheme="minorEastAsia"/>
+        </w:rPr>
+      </w:pPr>
+      <w:proofErr w:type="gramStart"/>
+      <w:r>
+        <w:rPr>
+          <w:rFonts w:asciiTheme="minorEastAsia" w:hAnsiTheme="minorEastAsia" w:hint="eastAsia"/>
+        </w:rPr>
+        <w:t>▓</w:t>
+      </w:r>
+      <w:proofErr w:type="gramEnd"/>
+      <w:r>
+        <w:rPr>
+          <w:rFonts w:asciiTheme="minorEastAsia" w:hAnsiTheme="minorEastAsia"/>
+        </w:rPr>
+        <w:t>cryptanalysis</w:t>
+      </w:r>
+      <w:r>
+        <w:rPr>
+          <w:rFonts w:asciiTheme="minorEastAsia" w:hAnsiTheme="minorEastAsia"/>
+        </w:rPr>
+        <w:t xml:space="preserve"> (</w:t>
+      </w:r>
+      <w:r>
+        <w:rPr>
+          <w:rFonts w:asciiTheme="minorEastAsia" w:hAnsiTheme="minorEastAsia"/>
+        </w:rPr>
+        <w:t>breaking the code</w:t>
+      </w:r>
+      <w:r>
+        <w:rPr>
+          <w:rFonts w:asciiTheme="minorEastAsia" w:hAnsiTheme="minorEastAsia"/>
+        </w:rPr>
+        <w:t>)</w:t>
+      </w:r>
+      <w:r>
+        <w:rPr>
+          <w:rFonts w:asciiTheme="minorEastAsia" w:hAnsiTheme="minorEastAsia"/>
+        </w:rPr>
+        <w:t>:</w:t>
+      </w:r>
+      <w:r>
+        <w:t xml:space="preserve"> </w:t>
+      </w:r>
+      <w:r>
+        <w:rPr>
+          <w:rFonts w:asciiTheme="minorEastAsia" w:hAnsiTheme="minorEastAsia"/>
+        </w:rPr>
+        <w:t>relies on a knowledge of the encryption algorithm</w:t>
+      </w:r>
+      <w:r>
+        <w:rPr>
+          <w:rFonts w:asciiTheme="minorEastAsia" w:hAnsiTheme="minorEastAsia"/>
+        </w:rPr>
+        <w:t xml:space="preserve"> </w:t>
+      </w:r>
+      <w:r>
+        <w:rPr>
+          <w:rFonts w:asciiTheme="minorEastAsia" w:hAnsiTheme="minorEastAsia"/>
+        </w:rPr>
+        <w:t>and some knowledge of the possible structure of the</w:t>
+      </w:r>
+      <w:r>
+        <w:rPr>
+          <w:rFonts w:asciiTheme="minorEastAsia" w:hAnsiTheme="minorEastAsia"/>
+        </w:rPr>
+        <w:t xml:space="preserve"> </w:t>
+      </w:r>
+      <w:r>
+        <w:rPr>
+          <w:rFonts w:asciiTheme="minorEastAsia" w:hAnsiTheme="minorEastAsia"/>
+        </w:rPr>
+        <w:t>plaintext</w:t>
+      </w:r>
+      <w:r>
+        <w:rPr>
+          <w:rFonts w:asciiTheme="minorEastAsia" w:hAnsiTheme="minorEastAsia"/>
+        </w:rPr>
+        <w:t>.</w:t>
+      </w:r>
+    </w:p>
+    <w:p>
+      <w:pPr>
+        <w:rPr>
+          <w:rFonts w:asciiTheme="minorEastAsia" w:hAnsiTheme="minorEastAsia"/>
+        </w:rPr>
+      </w:pPr>
+      <w:r>
+        <w:rPr>
+          <w:rFonts w:asciiTheme="minorEastAsia" w:hAnsiTheme="minorEastAsia"/>
+        </w:rPr>
+        <w:t xml:space="preserve">The precise methods used for cryptanalysis depend on whether the attacker has just a piece of ciphertext, or pairs of </w:t>
+      </w:r>
+      <w:proofErr w:type="gramStart"/>
+      <w:r>
+        <w:rPr>
+          <w:rFonts w:asciiTheme="minorEastAsia" w:hAnsiTheme="minorEastAsia"/>
+        </w:rPr>
+        <w:t>plaintext</w:t>
+      </w:r>
+      <w:proofErr w:type="gramEnd"/>
+      <w:r>
+        <w:rPr>
+          <w:rFonts w:asciiTheme="minorEastAsia" w:hAnsiTheme="minorEastAsia"/>
+        </w:rPr>
+        <w:t xml:space="preserve"> and ciphertext,</w:t>
+      </w:r>
+      <w:r>
+        <w:rPr>
+          <w:rFonts w:asciiTheme="minorEastAsia" w:hAnsiTheme="minorEastAsia"/>
+        </w:rPr>
+        <w:t xml:space="preserve"> </w:t>
+      </w:r>
+      <w:r>
+        <w:rPr>
+          <w:rFonts w:asciiTheme="minorEastAsia" w:hAnsiTheme="minorEastAsia"/>
+        </w:rPr>
+        <w:t>how much structure is possessed by the plaintext, and how much of that</w:t>
+      </w:r>
+      <w:r>
+        <w:rPr>
+          <w:rFonts w:asciiTheme="minorEastAsia" w:hAnsiTheme="minorEastAsia"/>
+        </w:rPr>
+        <w:t xml:space="preserve"> </w:t>
+      </w:r>
+      <w:r>
+        <w:rPr>
+          <w:rFonts w:asciiTheme="minorEastAsia" w:hAnsiTheme="minorEastAsia"/>
+        </w:rPr>
+        <w:t>structure is known to the attacker.</w:t>
+      </w:r>
+    </w:p>
+    <w:p>
+      <w:pPr>
+        <w:rPr>
+          <w:rFonts w:asciiTheme="minorEastAsia" w:hAnsiTheme="minorEastAsia"/>
+        </w:rPr>
+      </w:pPr>
+      <w:proofErr w:type="gramStart"/>
+      <w:r>
+        <w:rPr>
+          <w:rFonts w:asciiTheme="minorEastAsia" w:hAnsiTheme="minorEastAsia" w:hint="eastAsia"/>
+        </w:rPr>
+        <w:t>▓</w:t>
+      </w:r>
+      <w:proofErr w:type="gramEnd"/>
+      <w:r>
+        <w:rPr>
+          <w:rFonts w:asciiTheme="minorEastAsia" w:hAnsiTheme="minorEastAsia"/>
+        </w:rPr>
+        <w:t>key space:</w:t>
+      </w:r>
+      <w:r>
+        <w:t xml:space="preserve"> </w:t>
+      </w:r>
+      <w:r>
+        <w:rPr>
+          <w:rFonts w:asciiTheme="minorEastAsia" w:hAnsiTheme="minorEastAsia"/>
+        </w:rPr>
+        <w:t>total number of all possible keys that can be used in a</w:t>
+      </w:r>
+      <w:r>
+        <w:rPr>
+          <w:rFonts w:asciiTheme="minorEastAsia" w:hAnsiTheme="minorEastAsia"/>
+        </w:rPr>
+        <w:t xml:space="preserve"> </w:t>
+      </w:r>
+      <w:r>
+        <w:rPr>
+          <w:rFonts w:asciiTheme="minorEastAsia" w:hAnsiTheme="minorEastAsia"/>
+        </w:rPr>
+        <w:t xml:space="preserve">cryptographic system. For example, DES uses a 56-bit key. </w:t>
+      </w:r>
+      <w:proofErr w:type="gramStart"/>
+      <w:r>
+        <w:rPr>
+          <w:rFonts w:asciiTheme="minorEastAsia" w:hAnsiTheme="minorEastAsia"/>
+        </w:rPr>
+        <w:t>So</w:t>
+      </w:r>
+      <w:proofErr w:type="gramEnd"/>
+      <w:r>
+        <w:rPr>
+          <w:rFonts w:asciiTheme="minorEastAsia" w:hAnsiTheme="minorEastAsia"/>
+        </w:rPr>
+        <w:t xml:space="preserve"> the key</w:t>
+      </w:r>
+      <w:r>
+        <w:rPr>
+          <w:rFonts w:asciiTheme="minorEastAsia" w:hAnsiTheme="minorEastAsia"/>
+        </w:rPr>
+        <w:t xml:space="preserve"> </w:t>
+      </w:r>
+      <w:r>
+        <w:rPr>
+          <w:rFonts w:asciiTheme="minorEastAsia" w:hAnsiTheme="minorEastAsia"/>
+        </w:rPr>
+        <w:t>space is of size</w:t>
+      </w:r>
+      <w:r>
+        <w:rPr>
+          <w:rFonts w:asciiTheme="minorEastAsia" w:hAnsiTheme="minorEastAsia"/>
+        </w:rPr>
+        <w:t xml:space="preserve"> </w:t>
+      </w:r>
+      <m:oMath>
+        <m:sSup>
+          <m:sSupPr>
+            <m:ctrlPr>
+              <w:rPr>
+                <w:rFonts w:ascii="Cambria Math" w:hAnsi="Cambria Math"/>
+              </w:rPr>
+            </m:ctrlPr>
+          </m:sSupPr>
+          <m:e>
+            <m:r>
+              <w:rPr>
+                <w:rFonts w:ascii="Cambria Math" w:hAnsi="Cambria Math"/>
+              </w:rPr>
+              <m:t>2</m:t>
+            </m:r>
+          </m:e>
+          <m:sup>
+            <m:r>
+              <w:rPr>
+                <w:rFonts w:ascii="Cambria Math" w:hAnsi="Cambria Math"/>
+              </w:rPr>
+              <m:t>56</m:t>
+            </m:r>
+          </m:sup>
+        </m:sSup>
+      </m:oMath>
+    </w:p>
+    <w:p>
+      <w:pPr>
+        <w:rPr>
+          <w:rFonts w:asciiTheme="minorEastAsia" w:hAnsiTheme="minorEastAsia"/>
+        </w:rPr>
+      </w:pPr>
+      <w:proofErr w:type="gramStart"/>
+      <w:r>
+        <w:rPr>
+          <w:rFonts w:asciiTheme="minorEastAsia" w:hAnsiTheme="minorEastAsia" w:hint="eastAsia"/>
+        </w:rPr>
+        <w:t>▓</w:t>
+      </w:r>
+      <w:proofErr w:type="gramEnd"/>
+      <w:r>
+        <w:rPr>
+          <w:rFonts w:asciiTheme="minorEastAsia" w:hAnsiTheme="minorEastAsia"/>
+        </w:rPr>
+        <w:t>brute-force attack:</w:t>
+      </w:r>
+      <w:r>
+        <w:t xml:space="preserve"> </w:t>
+      </w:r>
+      <w:r>
+        <w:rPr>
+          <w:rFonts w:asciiTheme="minorEastAsia" w:hAnsiTheme="minorEastAsia"/>
+        </w:rPr>
+        <w:t>When encryption and decryption algorithms are publicly available,</w:t>
+      </w:r>
+      <w:r>
+        <w:rPr>
+          <w:rFonts w:asciiTheme="minorEastAsia" w:hAnsiTheme="minorEastAsia"/>
+        </w:rPr>
+        <w:t xml:space="preserve"> </w:t>
+      </w:r>
+      <w:r>
+        <w:rPr>
+          <w:rFonts w:asciiTheme="minorEastAsia" w:hAnsiTheme="minorEastAsia"/>
+        </w:rPr>
+        <w:t xml:space="preserve">a </w:t>
+      </w:r>
+      <w:r>
+        <w:rPr>
+          <w:rFonts w:asciiTheme="minorEastAsia" w:hAnsiTheme="minorEastAsia"/>
+        </w:rPr>
+        <w:lastRenderedPageBreak/>
+        <w:t>brute-force attack means trying</w:t>
+      </w:r>
+      <w:r>
+        <w:rPr>
+          <w:rFonts w:asciiTheme="minorEastAsia" w:hAnsiTheme="minorEastAsia"/>
+        </w:rPr>
+        <w:t xml:space="preserve"> </w:t>
+      </w:r>
+      <w:r>
+        <w:rPr>
+          <w:rFonts w:asciiTheme="minorEastAsia" w:hAnsiTheme="minorEastAsia"/>
+        </w:rPr>
+        <w:t>every possible key on a piece of ciphertext until an intelligible translation</w:t>
+      </w:r>
+      <w:r>
+        <w:rPr>
+          <w:rFonts w:asciiTheme="minorEastAsia" w:hAnsiTheme="minorEastAsia"/>
+        </w:rPr>
+        <w:t xml:space="preserve"> </w:t>
+      </w:r>
+      <w:r>
+        <w:rPr>
+          <w:rFonts w:asciiTheme="minorEastAsia" w:hAnsiTheme="minorEastAsia"/>
+        </w:rPr>
+        <w:t>into plaintext is obtained.</w:t>
+      </w:r>
+    </w:p>
+    <w:p>
+      <w:pPr>
+        <w:rPr>
+          <w:rFonts w:asciiTheme="minorEastAsia" w:hAnsiTheme="minorEastAsia"/>
+        </w:rPr>
+      </w:pPr>
+      <w:proofErr w:type="gramStart"/>
+      <w:r>
+        <w:rPr>
+          <w:rFonts w:asciiTheme="minorEastAsia" w:hAnsiTheme="minorEastAsia" w:hint="eastAsia"/>
+        </w:rPr>
+        <w:t>▓</w:t>
+      </w:r>
+      <w:proofErr w:type="gramEnd"/>
+      <w:r>
+        <w:rPr>
+          <w:rFonts w:asciiTheme="minorEastAsia" w:hAnsiTheme="minorEastAsia"/>
+        </w:rPr>
+        <w:t>codebook attack:</w:t>
+      </w:r>
+      <w:r>
+        <w:rPr>
+          <w:rFonts w:asciiTheme="minorEastAsia" w:hAnsiTheme="minorEastAsia"/>
+        </w:rPr>
+        <w:t xml:space="preserve"> </w:t>
+      </w:r>
+      <w:r>
+        <w:rPr>
+          <w:rFonts w:asciiTheme="minorEastAsia" w:hAnsiTheme="minorEastAsia"/>
+        </w:rPr>
+        <w:t>mapping from the plaintext</w:t>
+      </w:r>
+      <w:r>
+        <w:rPr>
+          <w:rFonts w:asciiTheme="minorEastAsia" w:hAnsiTheme="minorEastAsia"/>
+        </w:rPr>
+        <w:t xml:space="preserve"> </w:t>
+      </w:r>
+      <w:r>
+        <w:rPr>
+          <w:rFonts w:asciiTheme="minorEastAsia" w:hAnsiTheme="minorEastAsia"/>
+        </w:rPr>
+        <w:t>symbols to the ciphertext symbols</w:t>
+      </w:r>
+      <w:r>
+        <w:rPr>
+          <w:rFonts w:asciiTheme="minorEastAsia" w:hAnsiTheme="minorEastAsia"/>
+        </w:rPr>
+        <w:t xml:space="preserve">. </w:t>
+      </w:r>
+      <w:r>
+        <w:rPr>
+          <w:rFonts w:asciiTheme="minorEastAsia" w:hAnsiTheme="minorEastAsia"/>
+        </w:rPr>
+        <w:t>In a codebook attack, the attacker tries to acquire as many as possible</w:t>
+      </w:r>
+      <w:r>
+        <w:rPr>
+          <w:rFonts w:asciiTheme="minorEastAsia" w:hAnsiTheme="minorEastAsia"/>
+        </w:rPr>
+        <w:t xml:space="preserve"> </w:t>
+      </w:r>
+      <w:r>
+        <w:rPr>
+          <w:rFonts w:asciiTheme="minorEastAsia" w:hAnsiTheme="minorEastAsia"/>
+        </w:rPr>
+        <w:t>of the mappings between the plaintext symbols and the corresponding</w:t>
+      </w:r>
+      <w:r>
+        <w:rPr>
+          <w:rFonts w:asciiTheme="minorEastAsia" w:hAnsiTheme="minorEastAsia"/>
+        </w:rPr>
+        <w:t xml:space="preserve"> </w:t>
+      </w:r>
+      <w:r>
+        <w:rPr>
+          <w:rFonts w:asciiTheme="minorEastAsia" w:hAnsiTheme="minorEastAsia"/>
+        </w:rPr>
+        <w:t>ciphertext symbols.</w:t>
+      </w:r>
+      <w:r>
+        <w:rPr>
+          <w:rFonts w:asciiTheme="minorEastAsia" w:hAnsiTheme="minorEastAsia"/>
+        </w:rPr>
+        <w:t xml:space="preserve"> Y</w:t>
+      </w:r>
+      <w:r>
+        <w:rPr>
+          <w:rFonts w:asciiTheme="minorEastAsia" w:hAnsiTheme="minorEastAsia"/>
+        </w:rPr>
+        <w:t xml:space="preserve">ou can think of a </w:t>
+      </w:r>
+      <w:r>
+        <w:rPr>
+          <w:rFonts w:asciiTheme="minorEastAsia" w:hAnsiTheme="minorEastAsia"/>
+        </w:rPr>
+        <w:t>c</w:t>
+      </w:r>
+      <w:r>
+        <w:rPr>
+          <w:rFonts w:asciiTheme="minorEastAsia" w:hAnsiTheme="minorEastAsia"/>
+        </w:rPr>
+        <w:t>odebook as the mapping</w:t>
+      </w:r>
+      <w:r>
+        <w:rPr>
+          <w:rFonts w:asciiTheme="minorEastAsia" w:hAnsiTheme="minorEastAsia"/>
+        </w:rPr>
+        <w:t xml:space="preserve"> </w:t>
+      </w:r>
+      <w:r>
+        <w:rPr>
+          <w:rFonts w:asciiTheme="minorEastAsia" w:hAnsiTheme="minorEastAsia"/>
+        </w:rPr>
+        <w:t>between the plaintext bit blocks and the ciphertext bit blocks, with a ciphertext bit block being related to</w:t>
+      </w:r>
+      <w:r>
+        <w:rPr>
+          <w:rFonts w:asciiTheme="minorEastAsia" w:hAnsiTheme="minorEastAsia"/>
+        </w:rPr>
+        <w:t xml:space="preserve"> </w:t>
+      </w:r>
+      <w:r>
+        <w:rPr>
+          <w:rFonts w:asciiTheme="minorEastAsia" w:hAnsiTheme="minorEastAsia"/>
+        </w:rPr>
+        <w:t>the corresponding plaintext bit block through an encryption key.</w:t>
+      </w:r>
+    </w:p>
+    <w:p>
+      <w:pPr>
+        <w:rPr>
+          <w:rFonts w:asciiTheme="minorEastAsia" w:hAnsiTheme="minorEastAsia"/>
+        </w:rPr>
+      </w:pPr>
+      <w:proofErr w:type="gramStart"/>
+      <w:r>
+        <w:rPr>
+          <w:rFonts w:asciiTheme="minorEastAsia" w:hAnsiTheme="minorEastAsia" w:hint="eastAsia"/>
+        </w:rPr>
+        <w:t>▓</w:t>
+      </w:r>
+      <w:proofErr w:type="gramEnd"/>
+      <w:r>
+        <w:rPr>
+          <w:rFonts w:asciiTheme="minorEastAsia" w:hAnsiTheme="minorEastAsia"/>
+        </w:rPr>
+        <w:t>algebraic attack:</w:t>
+      </w:r>
+      <w:r>
+        <w:t xml:space="preserve"> </w:t>
+      </w:r>
+      <w:r>
+        <w:rPr>
+          <w:rFonts w:asciiTheme="minorEastAsia" w:hAnsiTheme="minorEastAsia"/>
+        </w:rPr>
+        <w:t>express the plaintext-to-ciphertext relationship as a</w:t>
+      </w:r>
+      <w:r>
+        <w:rPr>
+          <w:rFonts w:asciiTheme="minorEastAsia" w:hAnsiTheme="minorEastAsia"/>
+        </w:rPr>
+        <w:t xml:space="preserve"> </w:t>
+      </w:r>
+      <w:r>
+        <w:rPr>
+          <w:rFonts w:asciiTheme="minorEastAsia" w:hAnsiTheme="minorEastAsia"/>
+        </w:rPr>
+        <w:t>system of equations. Given a set of (plaintext, ciphertext) pairs, you try</w:t>
+      </w:r>
+      <w:r>
+        <w:rPr>
+          <w:rFonts w:asciiTheme="minorEastAsia" w:hAnsiTheme="minorEastAsia"/>
+        </w:rPr>
+        <w:t xml:space="preserve"> </w:t>
+      </w:r>
+      <w:r>
+        <w:rPr>
+          <w:rFonts w:asciiTheme="minorEastAsia" w:hAnsiTheme="minorEastAsia"/>
+        </w:rPr>
+        <w:t>to solve the equations for the encryption key.</w:t>
+      </w:r>
+    </w:p>
+    <w:p>
+      <w:pPr>
+        <w:rPr>
+          <w:rFonts w:asciiTheme="minorEastAsia" w:hAnsiTheme="minorEastAsia"/>
+        </w:rPr>
+      </w:pPr>
+      <w:proofErr w:type="gramStart"/>
+      <w:r>
+        <w:rPr>
+          <w:rFonts w:asciiTheme="minorEastAsia" w:hAnsiTheme="minorEastAsia" w:hint="eastAsia"/>
+        </w:rPr>
+        <w:t>▓</w:t>
+      </w:r>
+      <w:proofErr w:type="gramEnd"/>
+      <w:r>
+        <w:rPr>
+          <w:rFonts w:asciiTheme="minorEastAsia" w:hAnsiTheme="minorEastAsia"/>
+        </w:rPr>
+        <w:t>time-memory tradeoff in attacking ciphers:</w:t>
+      </w:r>
+      <w:r>
+        <w:t xml:space="preserve"> </w:t>
+      </w:r>
+      <w:r>
+        <w:rPr>
+          <w:rFonts w:asciiTheme="minorEastAsia" w:hAnsiTheme="minorEastAsia"/>
+        </w:rPr>
+        <w:t>The brute-force and the code</w:t>
+      </w:r>
+      <w:r>
+        <w:rPr>
+          <w:rFonts w:asciiTheme="minorEastAsia" w:hAnsiTheme="minorEastAsia"/>
+        </w:rPr>
+        <w:t>b</w:t>
+      </w:r>
+      <w:r>
+        <w:rPr>
+          <w:rFonts w:asciiTheme="minorEastAsia" w:hAnsiTheme="minorEastAsia"/>
+        </w:rPr>
+        <w:t>ook attacks represent two opposite cases in terms of time versus memory</w:t>
+      </w:r>
+      <w:r>
+        <w:rPr>
+          <w:rFonts w:asciiTheme="minorEastAsia" w:hAnsiTheme="minorEastAsia"/>
+        </w:rPr>
+        <w:t xml:space="preserve"> </w:t>
+      </w:r>
+      <w:r>
+        <w:rPr>
+          <w:rFonts w:asciiTheme="minorEastAsia" w:hAnsiTheme="minorEastAsia"/>
+        </w:rPr>
+        <w:t>needs of the algorithms. Pure brute-force attacks have very little memory</w:t>
+      </w:r>
+      <w:r>
+        <w:rPr>
+          <w:rFonts w:asciiTheme="minorEastAsia" w:hAnsiTheme="minorEastAsia"/>
+        </w:rPr>
+        <w:t xml:space="preserve"> </w:t>
+      </w:r>
+      <w:proofErr w:type="gramStart"/>
+      <w:r>
+        <w:rPr>
+          <w:rFonts w:asciiTheme="minorEastAsia" w:hAnsiTheme="minorEastAsia"/>
+        </w:rPr>
+        <w:t>needs, but</w:t>
+      </w:r>
+      <w:proofErr w:type="gramEnd"/>
+      <w:r>
+        <w:rPr>
+          <w:rFonts w:asciiTheme="minorEastAsia" w:hAnsiTheme="minorEastAsia"/>
+        </w:rPr>
+        <w:t xml:space="preserve"> can require inordinately long times to scan through all possible</w:t>
+      </w:r>
+      <w:r>
+        <w:rPr>
+          <w:rFonts w:asciiTheme="minorEastAsia" w:hAnsiTheme="minorEastAsia"/>
+        </w:rPr>
+        <w:t xml:space="preserve"> </w:t>
+      </w:r>
+      <w:r>
+        <w:rPr>
+          <w:rFonts w:asciiTheme="minorEastAsia" w:hAnsiTheme="minorEastAsia"/>
+        </w:rPr>
+        <w:t>keys.</w:t>
+      </w:r>
+      <w:r>
+        <w:rPr>
+          <w:rFonts w:asciiTheme="minorEastAsia" w:hAnsiTheme="minorEastAsia"/>
+        </w:rPr>
+        <w:t xml:space="preserve"> C</w:t>
+      </w:r>
+      <w:r>
+        <w:rPr>
+          <w:rFonts w:asciiTheme="minorEastAsia" w:hAnsiTheme="minorEastAsia"/>
+        </w:rPr>
+        <w:t>odebook attacks can in principle yield results</w:t>
+      </w:r>
+    </w:p>
+    <w:p>
+      <w:pPr>
+        <w:rPr>
+          <w:rFonts w:asciiTheme="minorEastAsia" w:hAnsiTheme="minorEastAsia"/>
+        </w:rPr>
+      </w:pPr>
+      <w:r>
+        <w:rPr>
+          <w:rFonts w:asciiTheme="minorEastAsia" w:hAnsiTheme="minorEastAsia"/>
+        </w:rPr>
+        <w:t xml:space="preserve">instantaneously, but their memory needs can be </w:t>
+      </w:r>
+      <w:proofErr w:type="spellStart"/>
+      <w:r>
+        <w:rPr>
+          <w:rFonts w:asciiTheme="minorEastAsia" w:hAnsiTheme="minorEastAsia"/>
+        </w:rPr>
+        <w:t>humongously</w:t>
+      </w:r>
+      <w:proofErr w:type="spellEnd"/>
+      <w:r>
+        <w:rPr>
+          <w:rFonts w:asciiTheme="minorEastAsia" w:hAnsiTheme="minorEastAsia"/>
+        </w:rPr>
+        <w:t xml:space="preserve"> large.</w:t>
+      </w:r>
+    </w:p>
+    <w:p>
+      <w:pPr>
+        <w:rPr>
+          <w:rFonts w:asciiTheme="minorEastAsia" w:hAnsiTheme="minorEastAsia"/>
+        </w:rPr>
+      </w:pPr>
+      <w:proofErr w:type="gramStart"/>
+      <w:r>
+        <w:rPr>
+          <w:rFonts w:asciiTheme="minorEastAsia" w:hAnsiTheme="minorEastAsia" w:hint="eastAsia"/>
+        </w:rPr>
+        <w:t>▓</w:t>
+      </w:r>
+      <w:proofErr w:type="gramEnd"/>
+      <w:r>
+        <w:rPr>
+          <w:rFonts w:asciiTheme="minorEastAsia" w:hAnsiTheme="minorEastAsia"/>
+        </w:rPr>
+        <w:t>time-memory tradeoff attacks</w:t>
+      </w:r>
+      <w:r>
+        <w:rPr>
+          <w:rFonts w:asciiTheme="minorEastAsia" w:hAnsiTheme="minorEastAsia"/>
+        </w:rPr>
+        <w:t>:</w:t>
+      </w:r>
+      <w:r>
+        <w:t xml:space="preserve"> </w:t>
+      </w:r>
+      <w:r>
+        <w:rPr>
+          <w:rFonts w:asciiTheme="minorEastAsia" w:hAnsiTheme="minorEastAsia"/>
+        </w:rPr>
+        <w:t>reduce the time taken by a brute-force attack if we use memory to store intermediate results obtained</w:t>
+      </w:r>
+      <w:r>
+        <w:rPr>
+          <w:rFonts w:asciiTheme="minorEastAsia" w:hAnsiTheme="minorEastAsia"/>
+        </w:rPr>
+        <w:t xml:space="preserve"> </w:t>
+      </w:r>
+      <w:r>
+        <w:rPr>
+          <w:rFonts w:asciiTheme="minorEastAsia" w:hAnsiTheme="minorEastAsia"/>
+        </w:rPr>
+        <w:t>from the current computational steps</w:t>
+      </w:r>
+    </w:p>
+    <w:p>
+      <w:pPr>
+        <w:rPr>
+          <w:rFonts w:asciiTheme="minorEastAsia" w:hAnsiTheme="minorEastAsia"/>
+        </w:rPr>
+      </w:pPr>
+      <w:proofErr w:type="gramStart"/>
+      <w:r>
+        <w:rPr>
+          <w:rFonts w:asciiTheme="minorEastAsia" w:hAnsiTheme="minorEastAsia" w:hint="eastAsia"/>
+        </w:rPr>
+        <w:t>▓</w:t>
+      </w:r>
+      <w:proofErr w:type="gramEnd"/>
+      <w:r>
+        <w:rPr>
+          <w:rFonts w:asciiTheme="minorEastAsia" w:hAnsiTheme="minorEastAsia"/>
+        </w:rPr>
+        <w:t>backdoor:</w:t>
+      </w:r>
+      <w:r>
+        <w:t xml:space="preserve"> </w:t>
+      </w:r>
+      <w:r>
+        <w:rPr>
+          <w:rFonts w:asciiTheme="minorEastAsia" w:hAnsiTheme="minorEastAsia"/>
+        </w:rPr>
+        <w:t>allows an intruder to get inside a networked device</w:t>
+      </w:r>
+      <w:r>
+        <w:rPr>
+          <w:rFonts w:asciiTheme="minorEastAsia" w:hAnsiTheme="minorEastAsia"/>
+        </w:rPr>
+        <w:t xml:space="preserve"> </w:t>
+      </w:r>
+      <w:r>
+        <w:rPr>
+          <w:rFonts w:asciiTheme="minorEastAsia" w:hAnsiTheme="minorEastAsia"/>
+        </w:rPr>
+        <w:t xml:space="preserve">without user </w:t>
+      </w:r>
+      <w:proofErr w:type="spellStart"/>
+      <w:r>
+        <w:rPr>
+          <w:rFonts w:asciiTheme="minorEastAsia" w:hAnsiTheme="minorEastAsia"/>
+        </w:rPr>
+        <w:t>uthentication</w:t>
+      </w:r>
+      <w:proofErr w:type="spellEnd"/>
+      <w:r>
+        <w:rPr>
+          <w:rFonts w:asciiTheme="minorEastAsia" w:hAnsiTheme="minorEastAsia"/>
+        </w:rPr>
+        <w:t xml:space="preserve"> credentials. Backdoors may be created by</w:t>
+      </w:r>
+      <w:r>
+        <w:rPr>
+          <w:rFonts w:asciiTheme="minorEastAsia" w:hAnsiTheme="minorEastAsia"/>
+        </w:rPr>
+        <w:t xml:space="preserve"> </w:t>
+      </w:r>
+      <w:r>
+        <w:rPr>
+          <w:rFonts w:asciiTheme="minorEastAsia" w:hAnsiTheme="minorEastAsia"/>
+        </w:rPr>
+        <w:t>malware</w:t>
+      </w:r>
+      <w:r>
+        <w:rPr>
+          <w:rFonts w:asciiTheme="minorEastAsia" w:hAnsiTheme="minorEastAsia"/>
+        </w:rPr>
+        <w:t xml:space="preserve"> or </w:t>
+      </w:r>
+      <w:r>
+        <w:rPr>
+          <w:rFonts w:asciiTheme="minorEastAsia" w:hAnsiTheme="minorEastAsia"/>
+        </w:rPr>
+        <w:t>by exploiting vulnerabilities in the security protocols used in a networked device.</w:t>
+      </w:r>
+    </w:p>
+    <w:p>
+      <w:pPr>
+        <w:rPr>
+          <w:rFonts w:asciiTheme="minorEastAsia" w:hAnsiTheme="minorEastAsia"/>
+        </w:rPr>
+      </w:pPr>
+      <w:proofErr w:type="gramStart"/>
+      <w:r>
+        <w:rPr>
+          <w:rFonts w:asciiTheme="minorEastAsia" w:hAnsiTheme="minorEastAsia" w:hint="eastAsia"/>
+        </w:rPr>
+        <w:t>▓</w:t>
+      </w:r>
+      <w:proofErr w:type="gramEnd"/>
+      <w:r>
+        <w:rPr>
+          <w:rFonts w:asciiTheme="minorEastAsia" w:hAnsiTheme="minorEastAsia"/>
+        </w:rPr>
+        <w:t>commercial spyware:</w:t>
+      </w:r>
+      <w:r>
+        <w:t xml:space="preserve"> </w:t>
+      </w:r>
+      <w:r>
+        <w:rPr>
+          <w:rFonts w:asciiTheme="minorEastAsia" w:hAnsiTheme="minorEastAsia"/>
+        </w:rPr>
+        <w:t>application that transmits sensitive information</w:t>
+      </w:r>
+      <w:r>
+        <w:rPr>
+          <w:rFonts w:asciiTheme="minorEastAsia" w:hAnsiTheme="minorEastAsia"/>
+        </w:rPr>
+        <w:t xml:space="preserve"> </w:t>
+      </w:r>
+      <w:r>
+        <w:rPr>
+          <w:rFonts w:asciiTheme="minorEastAsia" w:hAnsiTheme="minorEastAsia"/>
+        </w:rPr>
+        <w:t>off the device without user consent and does not display a persistent</w:t>
+      </w:r>
+      <w:r>
+        <w:rPr>
+          <w:rFonts w:asciiTheme="minorEastAsia" w:hAnsiTheme="minorEastAsia"/>
+        </w:rPr>
+        <w:t xml:space="preserve"> </w:t>
+      </w:r>
+      <w:r>
+        <w:rPr>
+          <w:rFonts w:asciiTheme="minorEastAsia" w:hAnsiTheme="minorEastAsia"/>
+        </w:rPr>
+        <w:t>notification that this is happening.</w:t>
+      </w:r>
+    </w:p>
+    <w:p>
+      <w:pPr>
+        <w:rPr>
+          <w:rFonts w:asciiTheme="minorEastAsia" w:hAnsiTheme="minorEastAsia"/>
+        </w:rPr>
+      </w:pPr>
+      <w:proofErr w:type="gramStart"/>
+      <w:r>
+        <w:rPr>
+          <w:rFonts w:asciiTheme="minorEastAsia" w:hAnsiTheme="minorEastAsia" w:hint="eastAsia"/>
+        </w:rPr>
+        <w:t>▓</w:t>
+      </w:r>
+      <w:proofErr w:type="gramEnd"/>
+      <w:r>
+        <w:rPr>
+          <w:rFonts w:asciiTheme="minorEastAsia" w:hAnsiTheme="minorEastAsia"/>
+        </w:rPr>
+        <w:t>denial of service:</w:t>
+      </w:r>
+      <w:r>
+        <w:t xml:space="preserve"> </w:t>
+      </w:r>
+      <w:r>
+        <w:rPr>
+          <w:rFonts w:asciiTheme="minorEastAsia" w:hAnsiTheme="minorEastAsia"/>
+        </w:rPr>
+        <w:t>prevent legitimate users from accessing a network resource.</w:t>
+      </w:r>
+      <w:r>
+        <w:t xml:space="preserve"> </w:t>
+      </w:r>
+      <w:r>
+        <w:rPr>
+          <w:rFonts w:asciiTheme="minorEastAsia" w:hAnsiTheme="minorEastAsia"/>
+        </w:rPr>
+        <w:t>Malware</w:t>
+      </w:r>
+      <w:r>
+        <w:rPr>
+          <w:rFonts w:asciiTheme="minorEastAsia" w:hAnsiTheme="minorEastAsia"/>
+        </w:rPr>
+        <w:t xml:space="preserve"> </w:t>
+      </w:r>
+      <w:r>
+        <w:rPr>
+          <w:rFonts w:asciiTheme="minorEastAsia" w:hAnsiTheme="minorEastAsia"/>
+        </w:rPr>
+        <w:t xml:space="preserve">in a machine may turn it into a </w:t>
+      </w:r>
+      <w:proofErr w:type="spellStart"/>
+      <w:r>
+        <w:rPr>
+          <w:rFonts w:asciiTheme="minorEastAsia" w:hAnsiTheme="minorEastAsia"/>
+        </w:rPr>
+        <w:t>devicefor</w:t>
+      </w:r>
+      <w:proofErr w:type="spellEnd"/>
+      <w:r>
+        <w:rPr>
+          <w:rFonts w:asciiTheme="minorEastAsia" w:hAnsiTheme="minorEastAsia"/>
+        </w:rPr>
+        <w:t xml:space="preserve"> mounting a denial-of-service attack on a network resource.</w:t>
+      </w:r>
+    </w:p>
+    <w:p>
+      <w:pPr>
+        <w:rPr>
+          <w:rFonts w:asciiTheme="minorEastAsia" w:hAnsiTheme="minorEastAsia"/>
+        </w:rPr>
+      </w:pPr>
+      <w:proofErr w:type="gramStart"/>
+      <w:r>
+        <w:rPr>
+          <w:rFonts w:asciiTheme="minorEastAsia" w:hAnsiTheme="minorEastAsia" w:hint="eastAsia"/>
+        </w:rPr>
+        <w:t>▓</w:t>
+      </w:r>
+      <w:proofErr w:type="gramEnd"/>
+      <w:r>
+        <w:rPr>
+          <w:rFonts w:asciiTheme="minorEastAsia" w:hAnsiTheme="minorEastAsia"/>
+        </w:rPr>
+        <w:t>hostile downloader:</w:t>
+      </w:r>
+      <w:r>
+        <w:t xml:space="preserve"> </w:t>
+      </w:r>
+      <w:r>
+        <w:rPr>
+          <w:rFonts w:asciiTheme="minorEastAsia" w:hAnsiTheme="minorEastAsia"/>
+        </w:rPr>
+        <w:t xml:space="preserve">application that is not in itself potentially </w:t>
+      </w:r>
+      <w:proofErr w:type="gramStart"/>
+      <w:r>
+        <w:rPr>
+          <w:rFonts w:asciiTheme="minorEastAsia" w:hAnsiTheme="minorEastAsia"/>
+        </w:rPr>
+        <w:t>harmful,</w:t>
+      </w:r>
+      <w:r>
+        <w:rPr>
+          <w:rFonts w:asciiTheme="minorEastAsia" w:hAnsiTheme="minorEastAsia"/>
+        </w:rPr>
+        <w:t xml:space="preserve"> </w:t>
+      </w:r>
+      <w:r>
+        <w:rPr>
+          <w:rFonts w:asciiTheme="minorEastAsia" w:hAnsiTheme="minorEastAsia"/>
+        </w:rPr>
+        <w:t>but</w:t>
+      </w:r>
+      <w:proofErr w:type="gramEnd"/>
+      <w:r>
+        <w:rPr>
+          <w:rFonts w:asciiTheme="minorEastAsia" w:hAnsiTheme="minorEastAsia"/>
+        </w:rPr>
+        <w:t xml:space="preserve"> downloads other potentially harmful apps.</w:t>
+      </w:r>
+    </w:p>
+    <w:p>
+      <w:pPr>
+        <w:rPr>
+          <w:rFonts w:asciiTheme="minorEastAsia" w:hAnsiTheme="minorEastAsia"/>
+        </w:rPr>
+      </w:pPr>
+      <w:proofErr w:type="gramStart"/>
+      <w:r>
+        <w:rPr>
+          <w:rFonts w:asciiTheme="minorEastAsia" w:hAnsiTheme="minorEastAsia" w:hint="eastAsia"/>
+        </w:rPr>
+        <w:t>▓</w:t>
+      </w:r>
+      <w:proofErr w:type="gramEnd"/>
+      <w:r>
+        <w:rPr>
+          <w:rFonts w:asciiTheme="minorEastAsia" w:hAnsiTheme="minorEastAsia"/>
+        </w:rPr>
+        <w:t>mobile billing fraud:</w:t>
+      </w:r>
+      <w:r>
+        <w:rPr>
+          <w:rFonts w:asciiTheme="minorEastAsia" w:hAnsiTheme="minorEastAsia"/>
+        </w:rPr>
+        <w:t xml:space="preserve"> </w:t>
+      </w:r>
+      <w:r>
+        <w:rPr>
+          <w:rFonts w:asciiTheme="minorEastAsia" w:hAnsiTheme="minorEastAsia"/>
+        </w:rPr>
+        <w:t>application that charges the user in an intentionally misleading way.</w:t>
+      </w:r>
+    </w:p>
+    <w:p>
+      <w:pPr>
+        <w:pStyle w:val="a3"/>
+        <w:numPr>
+          <w:ilvl w:val="1"/>
+          <w:numId w:val="4"/>
+        </w:numPr>
+        <w:ind w:leftChars="0"/>
+        <w:rPr>
+          <w:rFonts w:asciiTheme="minorEastAsia" w:hAnsiTheme="minorEastAsia"/>
+        </w:rPr>
+      </w:pPr>
+      <w:proofErr w:type="spellStart"/>
+      <w:r>
+        <w:rPr>
+          <w:rFonts w:asciiTheme="minorEastAsia" w:hAnsiTheme="minorEastAsia"/>
+        </w:rPr>
+        <w:t>sms</w:t>
+      </w:r>
+      <w:proofErr w:type="spellEnd"/>
+      <w:r>
+        <w:rPr>
+          <w:rFonts w:asciiTheme="minorEastAsia" w:hAnsiTheme="minorEastAsia"/>
+        </w:rPr>
+        <w:t xml:space="preserve"> fraud:</w:t>
+      </w:r>
+      <w:r>
+        <w:t xml:space="preserve"> </w:t>
+      </w:r>
+      <w:r>
+        <w:rPr>
+          <w:rFonts w:asciiTheme="minorEastAsia" w:hAnsiTheme="minorEastAsia"/>
+        </w:rPr>
+        <w:t>application that charges users to send premium SMS without consent, or tries to disguise its SMS activities by hiding disclosure agreements or SMS</w:t>
+      </w:r>
+    </w:p>
+    <w:p>
+      <w:pPr>
+        <w:pStyle w:val="a3"/>
+        <w:ind w:leftChars="0" w:left="720"/>
+        <w:rPr>
+          <w:rFonts w:asciiTheme="minorEastAsia" w:hAnsiTheme="minorEastAsia"/>
+        </w:rPr>
+      </w:pPr>
+      <w:r>
+        <w:rPr>
+          <w:rFonts w:asciiTheme="minorEastAsia" w:hAnsiTheme="minorEastAsia"/>
+        </w:rPr>
+        <w:t>messages from the mobile operator notifying the user of charges or confirming subscription.</w:t>
+      </w:r>
+    </w:p>
+    <w:p>
+      <w:pPr>
+        <w:pStyle w:val="a3"/>
+        <w:numPr>
+          <w:ilvl w:val="1"/>
+          <w:numId w:val="4"/>
+        </w:numPr>
+        <w:ind w:leftChars="0"/>
+        <w:rPr>
+          <w:rFonts w:asciiTheme="minorEastAsia" w:hAnsiTheme="minorEastAsia"/>
+        </w:rPr>
+      </w:pPr>
+      <w:r>
+        <w:rPr>
+          <w:rFonts w:asciiTheme="minorEastAsia" w:hAnsiTheme="minorEastAsia"/>
+        </w:rPr>
+        <w:t>call fraud:</w:t>
+      </w:r>
+      <w:r>
+        <w:rPr>
+          <w:rFonts w:asciiTheme="minorEastAsia" w:hAnsiTheme="minorEastAsia"/>
+        </w:rPr>
+        <w:t xml:space="preserve"> </w:t>
+      </w:r>
+      <w:r>
+        <w:rPr>
+          <w:rFonts w:asciiTheme="minorEastAsia" w:hAnsiTheme="minorEastAsia"/>
+        </w:rPr>
+        <w:t>application that charges users by making calls to premium-rate tele</w:t>
+      </w:r>
+      <w:r>
+        <w:rPr>
+          <w:rFonts w:asciiTheme="minorEastAsia" w:hAnsiTheme="minorEastAsia"/>
+        </w:rPr>
+        <w:t>phone numbers without user consent.</w:t>
+      </w:r>
+    </w:p>
+    <w:p>
+      <w:pPr>
+        <w:pStyle w:val="a3"/>
+        <w:numPr>
+          <w:ilvl w:val="1"/>
+          <w:numId w:val="4"/>
+        </w:numPr>
+        <w:ind w:leftChars="0"/>
+        <w:rPr>
+          <w:rFonts w:asciiTheme="minorEastAsia" w:hAnsiTheme="minorEastAsia"/>
+        </w:rPr>
+      </w:pPr>
+      <w:r>
+        <w:rPr>
+          <w:rFonts w:asciiTheme="minorEastAsia" w:hAnsiTheme="minorEastAsia"/>
+        </w:rPr>
+        <w:t>toll fraud:</w:t>
+      </w:r>
+      <w:r>
+        <w:t xml:space="preserve"> </w:t>
+      </w:r>
+      <w:r>
+        <w:rPr>
+          <w:rFonts w:asciiTheme="minorEastAsia" w:hAnsiTheme="minorEastAsia"/>
+        </w:rPr>
+        <w:t>application that tricks users to subscribe or purchase content via</w:t>
+      </w:r>
+    </w:p>
+    <w:p>
+      <w:pPr>
+        <w:pStyle w:val="a3"/>
+        <w:rPr>
+          <w:rFonts w:asciiTheme="minorEastAsia" w:hAnsiTheme="minorEastAsia"/>
+        </w:rPr>
+      </w:pPr>
+      <w:r>
+        <w:rPr>
+          <w:rFonts w:asciiTheme="minorEastAsia" w:hAnsiTheme="minorEastAsia"/>
+        </w:rPr>
+        <w:t xml:space="preserve">their mobile phone </w:t>
+      </w:r>
+      <w:proofErr w:type="gramStart"/>
+      <w:r>
+        <w:rPr>
+          <w:rFonts w:asciiTheme="minorEastAsia" w:hAnsiTheme="minorEastAsia"/>
+        </w:rPr>
+        <w:t>bill</w:t>
+      </w:r>
+      <w:proofErr w:type="gramEnd"/>
+      <w:r>
+        <w:rPr>
+          <w:rFonts w:asciiTheme="minorEastAsia" w:hAnsiTheme="minorEastAsia"/>
+        </w:rPr>
+        <w:t>.</w:t>
+      </w:r>
+      <w:r>
+        <w:t xml:space="preserve"> </w:t>
+      </w:r>
+      <w:r>
+        <w:rPr>
+          <w:rFonts w:asciiTheme="minorEastAsia" w:hAnsiTheme="minorEastAsia"/>
+        </w:rPr>
+        <w:t xml:space="preserve">Toll Fraud includes any type of billing except Premium SMS </w:t>
+      </w:r>
+      <w:r>
+        <w:rPr>
+          <w:rFonts w:asciiTheme="minorEastAsia" w:hAnsiTheme="minorEastAsia"/>
+        </w:rPr>
+        <w:lastRenderedPageBreak/>
+        <w:t>and premium calls.</w:t>
+      </w:r>
+      <w:r>
+        <w:rPr>
+          <w:rFonts w:asciiTheme="minorEastAsia" w:hAnsiTheme="minorEastAsia"/>
+        </w:rPr>
+        <w:t xml:space="preserve"> </w:t>
+      </w:r>
+      <w:r>
+        <w:rPr>
+          <w:rFonts w:asciiTheme="minorEastAsia" w:hAnsiTheme="minorEastAsia"/>
+        </w:rPr>
+        <w:t>WAP fraud is one of the most prevalent types of Toll fraud. WAP fraud can include tricking users to click a button on a silently loaded transparent WebView.</w:t>
+      </w:r>
+      <w:r>
+        <w:rPr>
+          <w:rFonts w:asciiTheme="minorEastAsia" w:hAnsiTheme="minorEastAsia"/>
+        </w:rPr>
+        <w:t xml:space="preserve"> </w:t>
+      </w:r>
+      <w:r>
+        <w:rPr>
+          <w:rFonts w:asciiTheme="minorEastAsia" w:hAnsiTheme="minorEastAsia"/>
+        </w:rPr>
+        <w:t>Upon performing the action, a recurring subscription is initiated, and the confirmation SMS or email is often hijacked to prevent users from noticing the financial</w:t>
+      </w:r>
+      <w:r>
+        <w:rPr>
+          <w:rFonts w:asciiTheme="minorEastAsia" w:hAnsiTheme="minorEastAsia"/>
+        </w:rPr>
+        <w:t xml:space="preserve"> </w:t>
+      </w:r>
+      <w:r>
+        <w:rPr>
+          <w:rFonts w:asciiTheme="minorEastAsia" w:hAnsiTheme="minorEastAsia"/>
+        </w:rPr>
+        <w:t>transaction.</w:t>
+      </w:r>
+    </w:p>
+    <w:p>
+      <w:pPr>
+        <w:rPr>
+          <w:rFonts w:asciiTheme="minorEastAsia" w:hAnsiTheme="minorEastAsia"/>
+        </w:rPr>
+      </w:pPr>
+      <w:proofErr w:type="gramStart"/>
+      <w:r>
+        <w:rPr>
+          <w:rFonts w:asciiTheme="minorEastAsia" w:hAnsiTheme="minorEastAsia" w:hint="eastAsia"/>
+        </w:rPr>
+        <w:t>▓</w:t>
+      </w:r>
+      <w:proofErr w:type="gramEnd"/>
+      <w:r>
+        <w:rPr>
+          <w:rFonts w:asciiTheme="minorEastAsia" w:hAnsiTheme="minorEastAsia"/>
+        </w:rPr>
+        <w:t>phishing: An application that pretends to come from a trustworthy source,</w:t>
+      </w:r>
+      <w:r>
+        <w:rPr>
+          <w:rFonts w:asciiTheme="minorEastAsia" w:hAnsiTheme="minorEastAsia"/>
+        </w:rPr>
+        <w:t xml:space="preserve"> </w:t>
+      </w:r>
+      <w:r>
+        <w:rPr>
+          <w:rFonts w:asciiTheme="minorEastAsia" w:hAnsiTheme="minorEastAsia"/>
+        </w:rPr>
+        <w:t xml:space="preserve">requests </w:t>
+      </w:r>
+      <w:proofErr w:type="spellStart"/>
+      <w:r>
+        <w:rPr>
+          <w:rFonts w:asciiTheme="minorEastAsia" w:hAnsiTheme="minorEastAsia"/>
+        </w:rPr>
+        <w:t xml:space="preserve">a </w:t>
+      </w:r>
+      <w:proofErr w:type="gramStart"/>
+      <w:r>
+        <w:rPr>
+          <w:rFonts w:asciiTheme="minorEastAsia" w:hAnsiTheme="minorEastAsia"/>
+        </w:rPr>
+        <w:t>users</w:t>
+      </w:r>
+      <w:proofErr w:type="spellEnd"/>
+      <w:proofErr w:type="gramEnd"/>
+      <w:r>
+        <w:rPr>
+          <w:rFonts w:asciiTheme="minorEastAsia" w:hAnsiTheme="minorEastAsia"/>
+        </w:rPr>
+        <w:t xml:space="preserve"> authentication credentials and/or billing information,</w:t>
+      </w:r>
+      <w:r>
+        <w:rPr>
+          <w:rFonts w:asciiTheme="minorEastAsia" w:hAnsiTheme="minorEastAsia"/>
+        </w:rPr>
+        <w:t xml:space="preserve"> </w:t>
+      </w:r>
+      <w:r>
+        <w:rPr>
+          <w:rFonts w:asciiTheme="minorEastAsia" w:hAnsiTheme="minorEastAsia"/>
+        </w:rPr>
+        <w:t>and sends the data to a third party.</w:t>
+      </w:r>
+    </w:p>
+    <w:p>
+      <w:pPr>
+        <w:rPr>
+          <w:rFonts w:asciiTheme="minorEastAsia" w:hAnsiTheme="minorEastAsia"/>
+        </w:rPr>
+      </w:pPr>
+      <w:proofErr w:type="gramStart"/>
+      <w:r>
+        <w:rPr>
+          <w:rFonts w:asciiTheme="minorEastAsia" w:hAnsiTheme="minorEastAsia" w:hint="eastAsia"/>
+        </w:rPr>
+        <w:t>▓</w:t>
+      </w:r>
+      <w:proofErr w:type="gramEnd"/>
+      <w:r>
+        <w:rPr>
+          <w:rFonts w:asciiTheme="minorEastAsia" w:hAnsiTheme="minorEastAsia"/>
+        </w:rPr>
+        <w:t>mobile unwanted software (</w:t>
+      </w:r>
+      <w:proofErr w:type="spellStart"/>
+      <w:r>
+        <w:rPr>
+          <w:rFonts w:asciiTheme="minorEastAsia" w:hAnsiTheme="minorEastAsia"/>
+        </w:rPr>
+        <w:t>MUwS</w:t>
+      </w:r>
+      <w:proofErr w:type="spellEnd"/>
+      <w:r>
+        <w:rPr>
+          <w:rFonts w:asciiTheme="minorEastAsia" w:hAnsiTheme="minorEastAsia"/>
+        </w:rPr>
+        <w:t>):</w:t>
+      </w:r>
+      <w:r>
+        <w:t xml:space="preserve"> </w:t>
+      </w:r>
+      <w:r>
+        <w:rPr>
+          <w:rFonts w:asciiTheme="minorEastAsia" w:hAnsiTheme="minorEastAsia"/>
+        </w:rPr>
+        <w:t>application that collects at least</w:t>
+      </w:r>
+      <w:r>
+        <w:rPr>
+          <w:rFonts w:asciiTheme="minorEastAsia" w:hAnsiTheme="minorEastAsia"/>
+        </w:rPr>
+        <w:t xml:space="preserve"> </w:t>
+      </w:r>
+      <w:r>
+        <w:rPr>
+          <w:rFonts w:asciiTheme="minorEastAsia" w:hAnsiTheme="minorEastAsia"/>
+        </w:rPr>
+        <w:t>one of the following without user consent</w:t>
+      </w:r>
+      <w:r>
+        <w:rPr>
+          <w:rFonts w:asciiTheme="minorEastAsia" w:hAnsiTheme="minorEastAsia"/>
+        </w:rPr>
+        <w:t>:</w:t>
+      </w:r>
+      <w:r>
+        <w:rPr>
           <w:rFonts w:hint="eastAsia"/>
         </w:rPr>
-      </w:pPr>
+        <w:t xml:space="preserve"> </w:t>
+      </w:r>
       <w:proofErr w:type="gramStart"/>
       <w:r>
         <w:rPr>
           <w:rFonts w:asciiTheme="minorEastAsia" w:hAnsiTheme="minorEastAsia" w:hint="eastAsia"/>
         </w:rPr>
+        <w:t>‧</w:t>
+      </w:r>
+      <w:proofErr w:type="gramEnd"/>
+      <w:r>
+        <w:rPr>
+          <w:rFonts w:asciiTheme="minorEastAsia" w:hAnsiTheme="minorEastAsia" w:hint="eastAsia"/>
+        </w:rPr>
+        <w:t xml:space="preserve"> Information about installed applications</w:t>
+      </w:r>
+      <w:r>
+        <w:rPr>
+          <w:rFonts w:asciiTheme="minorEastAsia" w:hAnsiTheme="minorEastAsia"/>
+        </w:rPr>
+        <w:t xml:space="preserve"> </w:t>
+      </w:r>
+      <w:r>
+        <w:rPr>
+          <w:rFonts w:asciiTheme="minorEastAsia" w:hAnsiTheme="minorEastAsia" w:hint="eastAsia"/>
+        </w:rPr>
+        <w:t>‧ Information about third-party accounts</w:t>
+      </w:r>
+      <w:r>
+        <w:rPr>
+          <w:rFonts w:asciiTheme="minorEastAsia" w:hAnsiTheme="minorEastAsia"/>
+        </w:rPr>
+        <w:t xml:space="preserve"> </w:t>
+      </w:r>
+      <w:r>
+        <w:rPr>
+          <w:rFonts w:asciiTheme="minorEastAsia" w:hAnsiTheme="minorEastAsia" w:hint="eastAsia"/>
+        </w:rPr>
+        <w:t>‧ Names of files on the device</w:t>
+      </w:r>
+    </w:p>
+    <w:p>
+      <w:pPr>
+        <w:rPr>
+          <w:rFonts w:asciiTheme="minorEastAsia" w:hAnsiTheme="minorEastAsia"/>
+        </w:rPr>
+      </w:pPr>
+      <w:proofErr w:type="gramStart"/>
+      <w:r>
+        <w:rPr>
+          <w:rFonts w:asciiTheme="minorEastAsia" w:hAnsiTheme="minorEastAsia" w:hint="eastAsia"/>
+        </w:rPr>
         <w:t>▓</w:t>
       </w:r>
       <w:proofErr w:type="gramEnd"/>
@@ -620,22 +2447,975 @@
         <w:rPr>
           <w:rFonts w:asciiTheme="minorEastAsia" w:hAnsiTheme="minorEastAsia"/>
         </w:rPr>
-        <w:t>enciphering or encryption: The process by which plaintext is converted</w:t>
-      </w:r>
-      <w:r>
-        <w:rPr>
-          <w:rFonts w:asciiTheme="minorEastAsia" w:hAnsiTheme="minorEastAsia"/>
-        </w:rPr>
-        <w:t xml:space="preserve"> </w:t>
+        <w:t>privilege escalation:</w:t>
+      </w:r>
+      <w:r>
+        <w:t xml:space="preserve"> </w:t>
+      </w:r>
+      <w:r>
+        <w:rPr>
+          <w:rFonts w:asciiTheme="minorEastAsia" w:hAnsiTheme="minorEastAsia"/>
+        </w:rPr>
+        <w:t>application that compromises the integrity of the</w:t>
+      </w:r>
+      <w:r>
+        <w:rPr>
+          <w:rFonts w:asciiTheme="minorEastAsia" w:hAnsiTheme="minorEastAsia"/>
+        </w:rPr>
+        <w:t xml:space="preserve"> </w:t>
+      </w:r>
+      <w:r>
+        <w:rPr>
+          <w:rFonts w:asciiTheme="minorEastAsia" w:hAnsiTheme="minorEastAsia"/>
+        </w:rPr>
+        <w:t xml:space="preserve">system by breaking the application </w:t>
+      </w:r>
+      <w:proofErr w:type="gramStart"/>
+      <w:r>
+        <w:rPr>
+          <w:rFonts w:asciiTheme="minorEastAsia" w:hAnsiTheme="minorEastAsia"/>
+        </w:rPr>
+        <w:t>sandbox, or</w:t>
+      </w:r>
+      <w:proofErr w:type="gramEnd"/>
+      <w:r>
+        <w:rPr>
+          <w:rFonts w:asciiTheme="minorEastAsia" w:hAnsiTheme="minorEastAsia"/>
+        </w:rPr>
+        <w:t xml:space="preserve"> changing or disabling</w:t>
+      </w:r>
+      <w:r>
+        <w:rPr>
+          <w:rFonts w:asciiTheme="minorEastAsia" w:hAnsiTheme="minorEastAsia"/>
+        </w:rPr>
+        <w:t xml:space="preserve"> </w:t>
+      </w:r>
+      <w:r>
+        <w:rPr>
+          <w:rFonts w:asciiTheme="minorEastAsia" w:hAnsiTheme="minorEastAsia"/>
+        </w:rPr>
+        <w:t>access to core security-related functions.</w:t>
+      </w:r>
+      <w:r>
+        <w:t xml:space="preserve"> </w:t>
+      </w:r>
+      <w:r>
+        <w:rPr>
+          <w:rFonts w:asciiTheme="minorEastAsia" w:hAnsiTheme="minorEastAsia"/>
+        </w:rPr>
+        <w:t>A</w:t>
+      </w:r>
+      <w:r>
+        <w:rPr>
+          <w:rFonts w:asciiTheme="minorEastAsia" w:hAnsiTheme="minorEastAsia"/>
+        </w:rPr>
+        <w:t>llow an</w:t>
+      </w:r>
+      <w:r>
+        <w:rPr>
+          <w:rFonts w:asciiTheme="minorEastAsia" w:hAnsiTheme="minorEastAsia"/>
+        </w:rPr>
+        <w:t xml:space="preserve"> </w:t>
+      </w:r>
+      <w:r>
+        <w:rPr>
+          <w:rFonts w:asciiTheme="minorEastAsia" w:hAnsiTheme="minorEastAsia"/>
+        </w:rPr>
+        <w:t>app to steal credentials from other apps and to prevent its own removal.</w:t>
+      </w:r>
+      <w:r>
+        <w:rPr>
+          <w:rFonts w:asciiTheme="minorEastAsia" w:hAnsiTheme="minorEastAsia"/>
+        </w:rPr>
+        <w:t xml:space="preserve"> </w:t>
+      </w:r>
+      <w:r>
+        <w:rPr>
+          <w:rFonts w:asciiTheme="minorEastAsia" w:hAnsiTheme="minorEastAsia"/>
+        </w:rPr>
+        <w:t>Privilege escalation apps that root devices without user permission are</w:t>
+      </w:r>
+    </w:p>
+    <w:p>
+      <w:pPr>
+        <w:rPr>
+          <w:rFonts w:asciiTheme="minorEastAsia" w:hAnsiTheme="minorEastAsia"/>
+        </w:rPr>
+      </w:pPr>
+      <w:r>
+        <w:rPr>
+          <w:rFonts w:asciiTheme="minorEastAsia" w:hAnsiTheme="minorEastAsia"/>
+        </w:rPr>
+        <w:t>classified as rooting apps.</w:t>
+      </w:r>
+    </w:p>
+    <w:p>
+      <w:pPr>
+        <w:pStyle w:val="a3"/>
+        <w:numPr>
+          <w:ilvl w:val="1"/>
+          <w:numId w:val="5"/>
+        </w:numPr>
+        <w:ind w:leftChars="0"/>
+        <w:rPr>
+          <w:rFonts w:asciiTheme="minorEastAsia" w:hAnsiTheme="minorEastAsia"/>
+        </w:rPr>
+      </w:pPr>
+      <w:r>
+        <w:rPr>
+          <w:rFonts w:asciiTheme="minorEastAsia" w:hAnsiTheme="minorEastAsia"/>
+        </w:rPr>
+        <w:t>Non-malicious rooting apps</w:t>
+      </w:r>
+      <w:r>
+        <w:rPr>
+          <w:rFonts w:asciiTheme="minorEastAsia" w:hAnsiTheme="minorEastAsia"/>
+        </w:rPr>
+        <w:t>:</w:t>
+      </w:r>
+      <w:r>
+        <w:rPr>
+          <w:rFonts w:asciiTheme="minorEastAsia" w:hAnsiTheme="minorEastAsia"/>
+        </w:rPr>
+        <w:t xml:space="preserve"> let the user know in advance that they are going to root the device and they do not execute other potentially harmful</w:t>
+      </w:r>
+      <w:r>
+        <w:rPr>
+          <w:rFonts w:asciiTheme="minorEastAsia" w:hAnsiTheme="minorEastAsia"/>
+        </w:rPr>
+        <w:t xml:space="preserve"> </w:t>
+      </w:r>
+      <w:r>
+        <w:rPr>
+          <w:rFonts w:asciiTheme="minorEastAsia" w:hAnsiTheme="minorEastAsia"/>
+        </w:rPr>
+        <w:t>actions.</w:t>
+      </w:r>
+    </w:p>
+    <w:p>
+      <w:pPr>
+        <w:pStyle w:val="a3"/>
+        <w:numPr>
+          <w:ilvl w:val="1"/>
+          <w:numId w:val="5"/>
+        </w:numPr>
+        <w:ind w:leftChars="0"/>
+        <w:rPr>
+          <w:rFonts w:asciiTheme="minorEastAsia" w:hAnsiTheme="minorEastAsia"/>
+        </w:rPr>
+      </w:pPr>
+      <w:r>
+        <w:rPr>
+          <w:rFonts w:asciiTheme="minorEastAsia" w:hAnsiTheme="minorEastAsia"/>
+        </w:rPr>
+        <w:t>Malicious rooting apps</w:t>
+      </w:r>
+      <w:r>
+        <w:rPr>
+          <w:rFonts w:asciiTheme="minorEastAsia" w:hAnsiTheme="minorEastAsia"/>
+        </w:rPr>
+        <w:t>:</w:t>
+      </w:r>
+      <w:r>
+        <w:rPr>
+          <w:rFonts w:asciiTheme="minorEastAsia" w:hAnsiTheme="minorEastAsia"/>
+        </w:rPr>
+        <w:t xml:space="preserve"> do not inform the user that they will root the device, or they inform the user about the rooting in advance but also</w:t>
+      </w:r>
+      <w:r>
+        <w:rPr>
+          <w:rFonts w:asciiTheme="minorEastAsia" w:hAnsiTheme="minorEastAsia"/>
+        </w:rPr>
+        <w:t xml:space="preserve"> </w:t>
+      </w:r>
+      <w:r>
+        <w:rPr>
+          <w:rFonts w:asciiTheme="minorEastAsia" w:hAnsiTheme="minorEastAsia"/>
+        </w:rPr>
+        <w:t>execute other harmful actions.</w:t>
+      </w:r>
+    </w:p>
+    <w:p>
+      <w:pPr>
+        <w:rPr>
+          <w:rFonts w:asciiTheme="minorEastAsia" w:hAnsiTheme="minorEastAsia"/>
+        </w:rPr>
+      </w:pPr>
+      <w:proofErr w:type="gramStart"/>
+      <w:r>
+        <w:rPr>
+          <w:rFonts w:asciiTheme="minorEastAsia" w:hAnsiTheme="minorEastAsia" w:hint="eastAsia"/>
+        </w:rPr>
+        <w:t>▓</w:t>
+      </w:r>
+      <w:proofErr w:type="gramEnd"/>
+      <w:r>
+        <w:rPr>
+          <w:rFonts w:asciiTheme="minorEastAsia" w:hAnsiTheme="minorEastAsia"/>
+        </w:rPr>
+        <w:t>ransomware:</w:t>
+      </w:r>
+      <w:r>
+        <w:t xml:space="preserve"> </w:t>
+      </w:r>
+      <w:r>
+        <w:rPr>
+          <w:rFonts w:asciiTheme="minorEastAsia" w:hAnsiTheme="minorEastAsia"/>
+        </w:rPr>
+        <w:t>makes your computer unusable by encrypting all your files</w:t>
+      </w:r>
+    </w:p>
+    <w:p>
+      <w:pPr>
+        <w:rPr>
+          <w:rFonts w:asciiTheme="minorEastAsia" w:hAnsiTheme="minorEastAsia"/>
+        </w:rPr>
+      </w:pPr>
+      <w:proofErr w:type="gramStart"/>
+      <w:r>
+        <w:rPr>
+          <w:rFonts w:asciiTheme="minorEastAsia" w:hAnsiTheme="minorEastAsia" w:hint="eastAsia"/>
+        </w:rPr>
+        <w:t>▓</w:t>
+      </w:r>
+      <w:proofErr w:type="gramEnd"/>
+      <w:r>
+        <w:rPr>
+          <w:rFonts w:asciiTheme="minorEastAsia" w:hAnsiTheme="minorEastAsia"/>
+        </w:rPr>
+        <w:t>spam:</w:t>
+      </w:r>
+      <w:r>
+        <w:t xml:space="preserve"> </w:t>
+      </w:r>
+      <w:r>
+        <w:rPr>
+          <w:rFonts w:asciiTheme="minorEastAsia" w:hAnsiTheme="minorEastAsia"/>
+        </w:rPr>
+        <w:t>unsolicited, unwanted, and frequently annoying email</w:t>
+      </w:r>
+      <w:r>
+        <w:rPr>
+          <w:rFonts w:asciiTheme="minorEastAsia" w:hAnsiTheme="minorEastAsia"/>
+        </w:rPr>
+        <w:t xml:space="preserve"> </w:t>
+      </w:r>
+      <w:r>
+        <w:rPr>
+          <w:rFonts w:asciiTheme="minorEastAsia" w:hAnsiTheme="minorEastAsia"/>
+        </w:rPr>
+        <w:t>messages that land in your computer or mobile device</w:t>
+      </w:r>
+    </w:p>
+    <w:p>
+      <w:pPr>
+        <w:rPr>
+          <w:rFonts w:asciiTheme="minorEastAsia" w:hAnsiTheme="minorEastAsia"/>
+        </w:rPr>
+      </w:pPr>
+      <w:proofErr w:type="gramStart"/>
+      <w:r>
+        <w:rPr>
+          <w:rFonts w:asciiTheme="minorEastAsia" w:hAnsiTheme="minorEastAsia" w:hint="eastAsia"/>
+        </w:rPr>
+        <w:t>▓</w:t>
+      </w:r>
+      <w:proofErr w:type="gramEnd"/>
+      <w:r>
+        <w:rPr>
+          <w:rFonts w:asciiTheme="minorEastAsia" w:hAnsiTheme="minorEastAsia"/>
+        </w:rPr>
+        <w:t>spyware:</w:t>
+      </w:r>
+      <w:r>
+        <w:t xml:space="preserve"> </w:t>
+      </w:r>
+      <w:r>
+        <w:rPr>
+          <w:rFonts w:asciiTheme="minorEastAsia" w:hAnsiTheme="minorEastAsia"/>
+        </w:rPr>
+        <w:t>application that transmits sensitive information off the device.</w:t>
+      </w:r>
+    </w:p>
+    <w:p>
+      <w:pPr>
+        <w:rPr>
+          <w:rFonts w:asciiTheme="minorEastAsia" w:hAnsiTheme="minorEastAsia"/>
+        </w:rPr>
+      </w:pPr>
+      <w:proofErr w:type="gramStart"/>
+      <w:r>
+        <w:rPr>
+          <w:rFonts w:asciiTheme="minorEastAsia" w:hAnsiTheme="minorEastAsia" w:hint="eastAsia"/>
+        </w:rPr>
+        <w:t>▓</w:t>
+      </w:r>
+      <w:proofErr w:type="gramEnd"/>
+      <w:r>
+        <w:rPr>
+          <w:rFonts w:asciiTheme="minorEastAsia" w:hAnsiTheme="minorEastAsia"/>
+        </w:rPr>
+        <w:t>SSL</w:t>
+      </w:r>
+      <w:r>
+        <w:rPr>
+          <w:rFonts w:asciiTheme="minorEastAsia" w:hAnsiTheme="minorEastAsia"/>
+        </w:rPr>
+        <w:t xml:space="preserve"> (</w:t>
+      </w:r>
+      <w:r>
+        <w:rPr>
+          <w:rFonts w:asciiTheme="minorEastAsia" w:hAnsiTheme="minorEastAsia"/>
+        </w:rPr>
+        <w:t>Secure Socket Layer</w:t>
+      </w:r>
+      <w:r>
+        <w:rPr>
+          <w:rFonts w:asciiTheme="minorEastAsia" w:hAnsiTheme="minorEastAsia"/>
+        </w:rPr>
+        <w:t xml:space="preserve">) </w:t>
+      </w:r>
+      <w:r>
+        <w:rPr>
+          <w:rFonts w:asciiTheme="minorEastAsia" w:hAnsiTheme="minorEastAsia"/>
+        </w:rPr>
+        <w:t>/TLS</w:t>
+      </w:r>
+      <w:r>
+        <w:rPr>
+          <w:rFonts w:asciiTheme="minorEastAsia" w:hAnsiTheme="minorEastAsia"/>
+        </w:rPr>
+        <w:t xml:space="preserve"> (</w:t>
+      </w:r>
+      <w:r>
+        <w:rPr>
+          <w:rFonts w:asciiTheme="minorEastAsia" w:hAnsiTheme="minorEastAsia"/>
+        </w:rPr>
+        <w:t>Transport Layer Security</w:t>
+      </w:r>
+      <w:r>
+        <w:rPr>
+          <w:rFonts w:asciiTheme="minorEastAsia" w:hAnsiTheme="minorEastAsia"/>
+        </w:rPr>
+        <w:t>)</w:t>
+      </w:r>
+      <w:r>
+        <w:rPr>
+          <w:rFonts w:asciiTheme="minorEastAsia" w:hAnsiTheme="minorEastAsia"/>
+        </w:rPr>
+        <w:t>:</w:t>
+      </w:r>
+      <w:r>
+        <w:rPr>
+          <w:rFonts w:asciiTheme="minorEastAsia" w:hAnsiTheme="minorEastAsia"/>
+        </w:rPr>
+        <w:t xml:space="preserve"> </w:t>
+      </w:r>
+      <w:r>
+        <w:rPr>
+          <w:rFonts w:asciiTheme="minorEastAsia" w:hAnsiTheme="minorEastAsia"/>
+        </w:rPr>
+        <w:t>certificate based client and</w:t>
+      </w:r>
+    </w:p>
+    <w:p>
+      <w:pPr>
+        <w:rPr>
+          <w:rFonts w:asciiTheme="minorEastAsia" w:hAnsiTheme="minorEastAsia"/>
+        </w:rPr>
+      </w:pPr>
+      <w:r>
+        <w:rPr>
+          <w:rFonts w:asciiTheme="minorEastAsia" w:hAnsiTheme="minorEastAsia"/>
+        </w:rPr>
+        <w:t>server authentication made possible by the SSL/TLS protocol that makes</w:t>
+      </w:r>
+      <w:r>
+        <w:rPr>
+          <w:rFonts w:asciiTheme="minorEastAsia" w:hAnsiTheme="minorEastAsia"/>
+        </w:rPr>
+        <w:t xml:space="preserve"> </w:t>
+      </w:r>
+      <w:r>
+        <w:rPr>
+          <w:rFonts w:asciiTheme="minorEastAsia" w:hAnsiTheme="minorEastAsia"/>
+        </w:rPr>
+        <w:t>e-commerce possible.</w:t>
+      </w:r>
+      <w:r>
+        <w:rPr>
+          <w:rFonts w:asciiTheme="minorEastAsia" w:hAnsiTheme="minorEastAsia"/>
+        </w:rPr>
+        <w:t xml:space="preserve"> </w:t>
+      </w:r>
+      <w:r>
+        <w:rPr>
+          <w:rFonts w:asciiTheme="minorEastAsia" w:hAnsiTheme="minorEastAsia"/>
+        </w:rPr>
+        <w:t>An SSL/TLS certificate for an e-commerce website</w:t>
+      </w:r>
+      <w:r>
+        <w:rPr>
+          <w:rFonts w:asciiTheme="minorEastAsia" w:hAnsiTheme="minorEastAsia"/>
+        </w:rPr>
+        <w:t xml:space="preserve"> </w:t>
+      </w:r>
+      <w:r>
+        <w:rPr>
+          <w:rFonts w:asciiTheme="minorEastAsia" w:hAnsiTheme="minorEastAsia"/>
+        </w:rPr>
+        <w:t>makes available the public key used by the website.</w:t>
+      </w:r>
+    </w:p>
+    <w:p>
+      <w:pPr>
+        <w:rPr>
+          <w:rFonts w:asciiTheme="minorEastAsia" w:hAnsiTheme="minorEastAsia"/>
+        </w:rPr>
+      </w:pPr>
+      <w:proofErr w:type="gramStart"/>
+      <w:r>
+        <w:rPr>
+          <w:rFonts w:asciiTheme="minorEastAsia" w:hAnsiTheme="minorEastAsia" w:hint="eastAsia"/>
+        </w:rPr>
+        <w:t>▓</w:t>
+      </w:r>
+      <w:proofErr w:type="gramEnd"/>
+      <w:r>
+        <w:rPr>
+          <w:rFonts w:asciiTheme="minorEastAsia" w:hAnsiTheme="minorEastAsia"/>
+        </w:rPr>
+        <w:t>TCP/IP</w:t>
+      </w:r>
+      <w:r>
+        <w:rPr>
+          <w:rFonts w:asciiTheme="minorEastAsia" w:hAnsiTheme="minorEastAsia"/>
+        </w:rPr>
+        <w:t xml:space="preserve">: </w:t>
+      </w:r>
+      <w:r>
+        <w:rPr>
+          <w:rFonts w:asciiTheme="minorEastAsia" w:hAnsiTheme="minorEastAsia"/>
+        </w:rPr>
+        <w:t>two different foundational protocols that govern</w:t>
+      </w:r>
+      <w:r>
+        <w:rPr>
+          <w:rFonts w:asciiTheme="minorEastAsia" w:hAnsiTheme="minorEastAsia"/>
+        </w:rPr>
+        <w:t xml:space="preserve"> </w:t>
+      </w:r>
+      <w:r>
+        <w:rPr>
+          <w:rFonts w:asciiTheme="minorEastAsia" w:hAnsiTheme="minorEastAsia"/>
+        </w:rPr>
+        <w:t>how information is exchanged between two different hosts in the internet.</w:t>
+      </w:r>
+      <w:r>
+        <w:rPr>
+          <w:rFonts w:asciiTheme="minorEastAsia" w:hAnsiTheme="minorEastAsia"/>
+        </w:rPr>
+        <w:t xml:space="preserve"> </w:t>
+      </w:r>
+      <w:r>
+        <w:rPr>
+          <w:rFonts w:asciiTheme="minorEastAsia" w:hAnsiTheme="minorEastAsia"/>
+        </w:rPr>
+        <w:t>TCP as sitting on top of IP.</w:t>
+      </w:r>
+      <w:r>
+        <w:rPr>
+          <w:rFonts w:asciiTheme="minorEastAsia" w:hAnsiTheme="minorEastAsia"/>
+        </w:rPr>
+        <w:t xml:space="preserve"> </w:t>
+      </w:r>
+      <w:r>
+        <w:rPr>
+          <w:rFonts w:asciiTheme="minorEastAsia" w:hAnsiTheme="minorEastAsia"/>
+        </w:rPr>
+        <w:t>TCP protocol adds handshaking to this interaction in order to</w:t>
+      </w:r>
+      <w:r>
+        <w:rPr>
+          <w:rFonts w:asciiTheme="minorEastAsia" w:hAnsiTheme="minorEastAsia"/>
+        </w:rPr>
+        <w:t xml:space="preserve"> </w:t>
+      </w:r>
+      <w:r>
+        <w:rPr>
+          <w:rFonts w:asciiTheme="minorEastAsia" w:hAnsiTheme="minorEastAsia"/>
+        </w:rPr>
+        <w:t xml:space="preserve">make sure that every data packet sent by a host was </w:t>
+      </w:r>
+      <w:proofErr w:type="gramStart"/>
+      <w:r>
+        <w:rPr>
+          <w:rFonts w:asciiTheme="minorEastAsia" w:hAnsiTheme="minorEastAsia"/>
+        </w:rPr>
+        <w:t>actually received</w:t>
+      </w:r>
+      <w:proofErr w:type="gramEnd"/>
+      <w:r>
+        <w:rPr>
+          <w:rFonts w:asciiTheme="minorEastAsia" w:hAnsiTheme="minorEastAsia"/>
+        </w:rPr>
+        <w:t xml:space="preserve"> by</w:t>
+      </w:r>
+      <w:r>
+        <w:rPr>
+          <w:rFonts w:asciiTheme="minorEastAsia" w:hAnsiTheme="minorEastAsia"/>
+        </w:rPr>
+        <w:t xml:space="preserve"> </w:t>
+      </w:r>
+      <w:r>
+        <w:rPr>
+          <w:rFonts w:asciiTheme="minorEastAsia" w:hAnsiTheme="minorEastAsia"/>
+        </w:rPr>
+        <w:t>the other host.</w:t>
+      </w:r>
+    </w:p>
+    <w:p>
+      <w:pPr>
+        <w:rPr>
+          <w:rFonts w:asciiTheme="minorEastAsia" w:hAnsiTheme="minorEastAsia"/>
+        </w:rPr>
+      </w:pPr>
+      <w:proofErr w:type="gramStart"/>
+      <w:r>
+        <w:rPr>
+          <w:rFonts w:asciiTheme="minorEastAsia" w:hAnsiTheme="minorEastAsia" w:hint="eastAsia"/>
+        </w:rPr>
+        <w:t>▓</w:t>
+      </w:r>
+      <w:proofErr w:type="gramEnd"/>
+      <w:r>
+        <w:rPr>
+          <w:rFonts w:asciiTheme="minorEastAsia" w:hAnsiTheme="minorEastAsia"/>
+        </w:rPr>
+        <w:t>tor:</w:t>
+      </w:r>
+      <w:r>
+        <w:t xml:space="preserve"> </w:t>
+      </w:r>
+      <w:r>
+        <w:rPr>
+          <w:rFonts w:asciiTheme="minorEastAsia" w:hAnsiTheme="minorEastAsia"/>
+        </w:rPr>
+        <w:t>route anonymizing protocol that makes it easier for folks in</w:t>
+      </w:r>
+      <w:r>
+        <w:rPr>
+          <w:rFonts w:asciiTheme="minorEastAsia" w:hAnsiTheme="minorEastAsia"/>
+        </w:rPr>
+        <w:t xml:space="preserve"> </w:t>
+      </w:r>
+      <w:r>
+        <w:rPr>
+          <w:rFonts w:asciiTheme="minorEastAsia" w:hAnsiTheme="minorEastAsia"/>
+        </w:rPr>
+        <w:t>countries with heavy censorship and controls to access foreign websites</w:t>
+      </w:r>
+      <w:r>
+        <w:rPr>
+          <w:rFonts w:asciiTheme="minorEastAsia" w:hAnsiTheme="minorEastAsia"/>
+        </w:rPr>
+        <w:t xml:space="preserve"> </w:t>
+      </w:r>
+      <w:r>
+        <w:rPr>
+          <w:rFonts w:asciiTheme="minorEastAsia" w:hAnsiTheme="minorEastAsia"/>
+        </w:rPr>
+        <w:t>like Google and Facebook.</w:t>
+      </w:r>
+    </w:p>
+    <w:p>
+      <w:pPr>
+        <w:rPr>
+          <w:rFonts w:asciiTheme="minorEastAsia" w:hAnsiTheme="minorEastAsia"/>
+        </w:rPr>
+      </w:pPr>
+      <w:proofErr w:type="gramStart"/>
+      <w:r>
+        <w:rPr>
+          <w:rFonts w:asciiTheme="minorEastAsia" w:hAnsiTheme="minorEastAsia" w:hint="eastAsia"/>
+        </w:rPr>
+        <w:t>▓</w:t>
+      </w:r>
+      <w:proofErr w:type="gramEnd"/>
+      <w:r>
+        <w:rPr>
+          <w:rFonts w:asciiTheme="minorEastAsia" w:hAnsiTheme="minorEastAsia"/>
+        </w:rPr>
+        <w:t>trojan:</w:t>
+      </w:r>
+      <w:r>
+        <w:t xml:space="preserve"> </w:t>
+      </w:r>
+      <w:r>
+        <w:rPr>
+          <w:rFonts w:asciiTheme="minorEastAsia" w:hAnsiTheme="minorEastAsia"/>
+        </w:rPr>
+        <w:t>application that appears to be benign</w:t>
+      </w:r>
+      <w:r>
+        <w:rPr>
+          <w:rFonts w:asciiTheme="minorEastAsia" w:hAnsiTheme="minorEastAsia"/>
+        </w:rPr>
+        <w:t xml:space="preserve"> </w:t>
+      </w:r>
+      <w:r>
+        <w:rPr>
+          <w:rFonts w:asciiTheme="minorEastAsia" w:hAnsiTheme="minorEastAsia"/>
+        </w:rPr>
+        <w:t>and performs undesirable actions against the user.</w:t>
+      </w:r>
+      <w:r>
+        <w:t xml:space="preserve"> </w:t>
+      </w:r>
+      <w:r>
+        <w:rPr>
+          <w:rFonts w:asciiTheme="minorEastAsia" w:hAnsiTheme="minorEastAsia"/>
+        </w:rPr>
+        <w:t>A trojan will have an innocuous app component and a</w:t>
+      </w:r>
+      <w:r>
+        <w:rPr>
+          <w:rFonts w:asciiTheme="minorEastAsia" w:hAnsiTheme="minorEastAsia"/>
+        </w:rPr>
+        <w:t xml:space="preserve"> </w:t>
+      </w:r>
+      <w:r>
+        <w:rPr>
+          <w:rFonts w:asciiTheme="minorEastAsia" w:hAnsiTheme="minorEastAsia"/>
+        </w:rPr>
+        <w:t>hidden harmful component.</w:t>
+      </w:r>
+    </w:p>
+    <w:p>
+      <w:pPr>
+        <w:rPr>
+          <w:rFonts w:asciiTheme="minorEastAsia" w:hAnsiTheme="minorEastAsia"/>
+        </w:rPr>
+      </w:pPr>
+      <w:proofErr w:type="gramStart"/>
+      <w:r>
+        <w:rPr>
+          <w:rFonts w:asciiTheme="minorEastAsia" w:hAnsiTheme="minorEastAsia" w:hint="eastAsia"/>
+        </w:rPr>
+        <w:lastRenderedPageBreak/>
+        <w:t>▓</w:t>
+      </w:r>
+      <w:proofErr w:type="gramEnd"/>
+      <w:r>
+        <w:rPr>
+          <w:rFonts w:asciiTheme="minorEastAsia" w:hAnsiTheme="minorEastAsia"/>
+        </w:rPr>
+        <w:t>VPN</w:t>
+      </w:r>
+      <w:r>
+        <w:rPr>
+          <w:rFonts w:asciiTheme="minorEastAsia" w:hAnsiTheme="minorEastAsia"/>
+        </w:rPr>
+        <w:t xml:space="preserve"> (</w:t>
+      </w:r>
+      <w:r>
+        <w:rPr>
+          <w:rFonts w:asciiTheme="minorEastAsia" w:hAnsiTheme="minorEastAsia"/>
+        </w:rPr>
+        <w:t>Virtual Private Network</w:t>
+      </w:r>
+      <w:r>
+        <w:rPr>
+          <w:rFonts w:asciiTheme="minorEastAsia" w:hAnsiTheme="minorEastAsia"/>
+        </w:rPr>
+        <w:t>)</w:t>
+      </w:r>
+      <w:r>
+        <w:rPr>
+          <w:rFonts w:asciiTheme="minorEastAsia" w:hAnsiTheme="minorEastAsia"/>
+        </w:rPr>
+        <w:t>:</w:t>
+      </w:r>
+      <w:r>
+        <w:rPr>
+          <w:rFonts w:asciiTheme="minorEastAsia" w:hAnsiTheme="minorEastAsia"/>
+        </w:rPr>
+        <w:t xml:space="preserve"> </w:t>
+      </w:r>
+      <w:r>
+        <w:rPr>
+          <w:rFonts w:asciiTheme="minorEastAsia" w:hAnsiTheme="minorEastAsia"/>
+        </w:rPr>
+        <w:t>overlay network that allows a</w:t>
+      </w:r>
+      <w:r>
+        <w:rPr>
+          <w:rFonts w:asciiTheme="minorEastAsia" w:hAnsiTheme="minorEastAsia"/>
+        </w:rPr>
+        <w:t xml:space="preserve"> </w:t>
+      </w:r>
+      <w:r>
+        <w:rPr>
+          <w:rFonts w:asciiTheme="minorEastAsia" w:hAnsiTheme="minorEastAsia"/>
+        </w:rPr>
+        <w:t>set of hosts to communicate with one another confidentially using IPSec,</w:t>
+      </w:r>
+      <w:r>
+        <w:rPr>
+          <w:rFonts w:asciiTheme="minorEastAsia" w:hAnsiTheme="minorEastAsia"/>
+        </w:rPr>
+        <w:t xml:space="preserve"> </w:t>
+      </w:r>
+      <w:r>
+        <w:rPr>
+          <w:rFonts w:asciiTheme="minorEastAsia" w:hAnsiTheme="minorEastAsia"/>
+        </w:rPr>
+        <w:t>which is a secure version of the IP protocol.</w:t>
+      </w:r>
+    </w:p>
+    <w:p>
+      <w:pPr>
+        <w:rPr>
+          <w:rFonts w:asciiTheme="minorEastAsia" w:hAnsiTheme="minorEastAsia"/>
+        </w:rPr>
+      </w:pPr>
+      <w:proofErr w:type="gramStart"/>
+      <w:r>
+        <w:rPr>
+          <w:rFonts w:asciiTheme="minorEastAsia" w:hAnsiTheme="minorEastAsia" w:hint="eastAsia"/>
+        </w:rPr>
+        <w:t>▓</w:t>
+      </w:r>
+      <w:proofErr w:type="gramEnd"/>
+      <w:r>
+        <w:rPr>
+          <w:rFonts w:asciiTheme="minorEastAsia" w:hAnsiTheme="minorEastAsia"/>
+        </w:rPr>
+        <w:t>Two building blocks of all classical encryption techniques are</w:t>
+      </w:r>
+      <w:r>
+        <w:rPr>
+          <w:rFonts w:asciiTheme="minorEastAsia" w:hAnsiTheme="minorEastAsia"/>
+        </w:rPr>
+        <w:t xml:space="preserve"> </w:t>
+      </w:r>
+      <w:r>
+        <w:rPr>
+          <w:rFonts w:asciiTheme="minorEastAsia" w:hAnsiTheme="minorEastAsia"/>
+        </w:rPr>
+        <w:t xml:space="preserve">substitution and </w:t>
+      </w:r>
+      <w:r>
+        <w:rPr>
+          <w:rFonts w:asciiTheme="minorEastAsia" w:hAnsiTheme="minorEastAsia"/>
+        </w:rPr>
+        <w:t>t</w:t>
+      </w:r>
+      <w:r>
+        <w:rPr>
+          <w:rFonts w:asciiTheme="minorEastAsia" w:hAnsiTheme="minorEastAsia"/>
+        </w:rPr>
+        <w:t>ransposition.</w:t>
+      </w:r>
+    </w:p>
+    <w:p>
+      <w:pPr>
+        <w:pStyle w:val="a3"/>
+        <w:numPr>
+          <w:ilvl w:val="1"/>
+          <w:numId w:val="6"/>
+        </w:numPr>
+        <w:ind w:leftChars="0"/>
+        <w:rPr>
+          <w:rFonts w:asciiTheme="minorEastAsia" w:hAnsiTheme="minorEastAsia"/>
+        </w:rPr>
+      </w:pPr>
+      <w:r>
+        <w:rPr>
+          <w:rFonts w:asciiTheme="minorEastAsia" w:hAnsiTheme="minorEastAsia"/>
+        </w:rPr>
+        <w:t>Substitution</w:t>
+      </w:r>
+      <w:r>
+        <w:rPr>
+          <w:rFonts w:asciiTheme="minorEastAsia" w:hAnsiTheme="minorEastAsia"/>
+        </w:rPr>
+        <w:t>:</w:t>
+      </w:r>
+      <w:r>
+        <w:rPr>
+          <w:rFonts w:asciiTheme="minorEastAsia" w:hAnsiTheme="minorEastAsia"/>
+        </w:rPr>
+        <w:t xml:space="preserve"> replacing an element of the plaintext with an</w:t>
+      </w:r>
+      <w:r>
+        <w:rPr>
+          <w:rFonts w:asciiTheme="minorEastAsia" w:hAnsiTheme="minorEastAsia"/>
+        </w:rPr>
+        <w:t xml:space="preserve"> </w:t>
+      </w:r>
+      <w:r>
+        <w:rPr>
+          <w:rFonts w:asciiTheme="minorEastAsia" w:hAnsiTheme="minorEastAsia"/>
+        </w:rPr>
+        <w:t>element of ciphertext.</w:t>
+      </w:r>
+      <w:r>
+        <w:rPr>
+          <w:rFonts w:asciiTheme="minorEastAsia" w:hAnsiTheme="minorEastAsia"/>
+        </w:rPr>
+        <w:t xml:space="preserve"> </w:t>
+      </w:r>
+      <w:r>
+        <w:rPr>
+          <w:rFonts w:asciiTheme="minorEastAsia" w:hAnsiTheme="minorEastAsia"/>
+        </w:rPr>
+        <w:t>The same overall substitution rule may be applied to every element</w:t>
+      </w:r>
+      <w:r>
+        <w:rPr>
+          <w:rFonts w:asciiTheme="minorEastAsia" w:hAnsiTheme="minorEastAsia"/>
+        </w:rPr>
+        <w:t xml:space="preserve"> </w:t>
+      </w:r>
+      <w:r>
+        <w:rPr>
+          <w:rFonts w:asciiTheme="minorEastAsia" w:hAnsiTheme="minorEastAsia"/>
+        </w:rPr>
+        <w:t>of the plaintext, or the substitution rule may vary from</w:t>
+      </w:r>
+      <w:r>
+        <w:rPr>
+          <w:rFonts w:asciiTheme="minorEastAsia" w:hAnsiTheme="minorEastAsia"/>
+        </w:rPr>
+        <w:t xml:space="preserve"> </w:t>
+      </w:r>
+      <w:r>
+        <w:rPr>
+          <w:rFonts w:asciiTheme="minorEastAsia" w:hAnsiTheme="minorEastAsia"/>
+        </w:rPr>
+        <w:t>position to position in the plaintext.</w:t>
+      </w:r>
+    </w:p>
+    <w:p>
+      <w:pPr>
+        <w:pStyle w:val="a3"/>
+        <w:numPr>
+          <w:ilvl w:val="1"/>
+          <w:numId w:val="6"/>
+        </w:numPr>
+        <w:ind w:leftChars="0"/>
+        <w:rPr>
+          <w:rFonts w:asciiTheme="minorEastAsia" w:hAnsiTheme="minorEastAsia"/>
+        </w:rPr>
+      </w:pPr>
+      <w:r>
+        <w:rPr>
+          <w:rFonts w:asciiTheme="minorEastAsia" w:hAnsiTheme="minorEastAsia"/>
+        </w:rPr>
+        <w:t>Transposition</w:t>
+      </w:r>
+      <w:r>
+        <w:rPr>
+          <w:rFonts w:asciiTheme="minorEastAsia" w:hAnsiTheme="minorEastAsia"/>
+        </w:rPr>
+        <w:t>/</w:t>
+      </w:r>
+      <w:r>
+        <w:rPr>
+          <w:rFonts w:asciiTheme="minorEastAsia" w:hAnsiTheme="minorEastAsia"/>
+        </w:rPr>
+        <w:t>permutation</w:t>
+      </w:r>
+      <w:r>
+        <w:rPr>
+          <w:rFonts w:asciiTheme="minorEastAsia" w:hAnsiTheme="minorEastAsia"/>
+        </w:rPr>
+        <w:t>:</w:t>
+      </w:r>
+      <w:r>
+        <w:rPr>
+          <w:rFonts w:asciiTheme="minorEastAsia" w:hAnsiTheme="minorEastAsia"/>
+        </w:rPr>
+        <w:t xml:space="preserve"> rearranging the order of appearance of the</w:t>
+      </w:r>
+      <w:r>
+        <w:rPr>
+          <w:rFonts w:asciiTheme="minorEastAsia" w:hAnsiTheme="minorEastAsia"/>
+        </w:rPr>
+        <w:t xml:space="preserve"> </w:t>
+      </w:r>
+      <w:r>
+        <w:rPr>
+          <w:rFonts w:asciiTheme="minorEastAsia" w:hAnsiTheme="minorEastAsia"/>
+        </w:rPr>
+        <w:t>elements of the plaintext.</w:t>
+      </w:r>
+      <w:r>
+        <w:rPr>
+          <w:rFonts w:asciiTheme="minorEastAsia" w:hAnsiTheme="minorEastAsia"/>
+        </w:rPr>
+        <w:t xml:space="preserve"> </w:t>
+      </w:r>
+      <w:r>
+        <w:rPr>
+          <w:rFonts w:asciiTheme="minorEastAsia" w:hAnsiTheme="minorEastAsia"/>
+        </w:rPr>
+        <w:t xml:space="preserve">Transposition may be carried out after </w:t>
+      </w:r>
+      <w:r>
+        <w:rPr>
+          <w:rFonts w:asciiTheme="minorEastAsia" w:hAnsiTheme="minorEastAsia"/>
+        </w:rPr>
+        <w:t xml:space="preserve">or before </w:t>
+      </w:r>
+      <w:r>
+        <w:rPr>
+          <w:rFonts w:asciiTheme="minorEastAsia" w:hAnsiTheme="minorEastAsia"/>
+        </w:rPr>
+        <w:t>substitution</w:t>
+      </w:r>
+    </w:p>
+    <w:p>
+      <w:pPr>
+        <w:rPr>
+          <w:rFonts w:asciiTheme="minorEastAsia" w:hAnsiTheme="minorEastAsia" w:hint="eastAsia"/>
+        </w:rPr>
+      </w:pPr>
+      <w:proofErr w:type="gramStart"/>
+      <w:r>
+        <w:rPr>
+          <w:rFonts w:asciiTheme="minorEastAsia" w:hAnsiTheme="minorEastAsia" w:hint="eastAsia"/>
+        </w:rPr>
+        <w:t>▓</w:t>
+      </w:r>
+      <w:proofErr w:type="gramEnd"/>
+      <w:r>
+        <w:rPr>
+          <w:rFonts w:asciiTheme="minorEastAsia" w:hAnsiTheme="minorEastAsia"/>
+        </w:rPr>
+        <w:t>CAESAR CIPHER</w:t>
+      </w:r>
+      <w:r>
+        <w:rPr>
+          <w:rFonts w:asciiTheme="minorEastAsia" w:hAnsiTheme="minorEastAsia"/>
+        </w:rPr>
+        <w:t xml:space="preserve"> (</w:t>
+      </w:r>
+      <w:r>
+        <w:rPr>
+          <w:rFonts w:asciiTheme="minorEastAsia" w:hAnsiTheme="minorEastAsia"/>
+        </w:rPr>
+        <w:t>Substitution</w:t>
+      </w:r>
+      <w:r>
+        <w:rPr>
+          <w:rFonts w:asciiTheme="minorEastAsia" w:hAnsiTheme="minorEastAsia"/>
+        </w:rPr>
+        <w:t>):</w:t>
       </w:r>
       <w:bookmarkStart w:id="0" w:name="_GoBack"/>
       <w:bookmarkEnd w:id="0"/>
-      <w:r>
-        <w:rPr>
-          <w:rFonts w:asciiTheme="minorEastAsia" w:hAnsiTheme="minorEastAsia"/>
-        </w:rPr>
-        <w:t>into ciphertext</w:t>
-      </w:r>
     </w:p>
     <w:sectPr>
       <w:pgSz w:w="11906" w:h="16838"/>
@@ -647,6 +3427,44 @@
 </w:document>
 </file>
 
+<file path=word/endnotes.xml><?xml version="1.0" encoding="utf-8"?>
+<w:endnotes xmlns:wpc="http://schemas.microsoft.com/office/word/2010/wordprocessingCanvas" xmlns:cx="http://schemas.microsoft.com/office/drawing/2014/chartex" xmlns:cx1="http://schemas.microsoft.com/office/drawing/2015/9/8/chartex" xmlns:cx2="http://schemas.microsoft.com/office/drawing/2015/10/21/chartex" xmlns:cx3="http://schemas.microsoft.com/office/drawing/2016/5/9/chartex" xmlns:cx4="http://schemas.microsoft.com/office/drawing/2016/5/10/chartex" xmlns:cx5="http://schemas.microsoft.com/office/drawing/2016/5/11/chartex" xmlns:cx6="http://schemas.microsoft.com/office/drawing/2016/5/12/chartex" xmlns:cx7="http://schemas.microsoft.com/office/drawing/2016/5/13/chartex" xmlns:cx8="http://schemas.microsoft.com/office/drawing/2016/5/14/chartex" xmlns:mc="http://schemas.openxmlformats.org/markup-compatibility/2006" xmlns:aink="http://schemas.microsoft.com/office/drawing/2016/ink" xmlns:am3d="http://schemas.microsoft.com/office/drawing/2017/model3d" xmlns:o="urn:schemas-microsoft-com:office:office" xmlns:r="http://schemas.openxmlformats.org/officeDocument/2006/relationships" xmlns:m="http://schemas.openxmlformats.org/officeDocument/2006/math" xmlns:v="urn:schemas-microsoft-com:vml" xmlns:wp14="http://schemas.microsoft.com/office/word/2010/wordprocessingDrawing" xmlns:wp="http://schemas.openxmlformats.org/drawingml/2006/wordprocessingDrawing" xmlns:w10="urn:schemas-microsoft-com:office:word" xmlns:w="http://schemas.openxmlformats.org/wordprocessingml/2006/main" xmlns:w14="http://schemas.microsoft.com/office/word/2010/wordml" xmlns:w15="http://schemas.microsoft.com/office/word/2012/wordml" xmlns:w16cid="http://schemas.microsoft.com/office/word/2016/wordml/cid" xmlns:w16se="http://schemas.microsoft.com/office/word/2015/wordml/symex" xmlns:wpg="http://schemas.microsoft.com/office/word/2010/wordprocessingGroup" xmlns:wpi="http://schemas.microsoft.com/office/word/2010/wordprocessingInk" xmlns:wne="http://schemas.microsoft.com/office/word/2006/wordml" xmlns:wps="http://schemas.microsoft.com/office/word/2010/wordprocessingShape" mc:Ignorable="w14 w15 w16se w16cid wp14">
+  <w:endnote w:type="separator" w:id="-1">
+    <w:p>
+      <w:r>
+        <w:separator/>
+      </w:r>
+    </w:p>
+  </w:endnote>
+  <w:endnote w:type="continuationSeparator" w:id="0">
+    <w:p>
+      <w:r>
+        <w:continuationSeparator/>
+      </w:r>
+    </w:p>
+  </w:endnote>
+</w:endnotes>
+</file>
+
+<file path=word/footnotes.xml><?xml version="1.0" encoding="utf-8"?>
+<w:footnotes xmlns:wpc="http://schemas.microsoft.com/office/word/2010/wordprocessingCanvas" xmlns:cx="http://schemas.microsoft.com/office/drawing/2014/chartex" xmlns:cx1="http://schemas.microsoft.com/office/drawing/2015/9/8/chartex" xmlns:cx2="http://schemas.microsoft.com/office/drawing/2015/10/21/chartex" xmlns:cx3="http://schemas.microsoft.com/office/drawing/2016/5/9/chartex" xmlns:cx4="http://schemas.microsoft.com/office/drawing/2016/5/10/chartex" xmlns:cx5="http://schemas.microsoft.com/office/drawing/2016/5/11/chartex" xmlns:cx6="http://schemas.microsoft.com/office/drawing/2016/5/12/chartex" xmlns:cx7="http://schemas.microsoft.com/office/drawing/2016/5/13/chartex" xmlns:cx8="http://schemas.microsoft.com/office/drawing/2016/5/14/chartex" xmlns:mc="http://schemas.openxmlformats.org/markup-compatibility/2006" xmlns:aink="http://schemas.microsoft.com/office/drawing/2016/ink" xmlns:am3d="http://schemas.microsoft.com/office/drawing/2017/model3d" xmlns:o="urn:schemas-microsoft-com:office:office" xmlns:r="http://schemas.openxmlformats.org/officeDocument/2006/relationships" xmlns:m="http://schemas.openxmlformats.org/officeDocument/2006/math" xmlns:v="urn:schemas-microsoft-com:vml" xmlns:wp14="http://schemas.microsoft.com/office/word/2010/wordprocessingDrawing" xmlns:wp="http://schemas.openxmlformats.org/drawingml/2006/wordprocessingDrawing" xmlns:w10="urn:schemas-microsoft-com:office:word" xmlns:w="http://schemas.openxmlformats.org/wordprocessingml/2006/main" xmlns:w14="http://schemas.microsoft.com/office/word/2010/wordml" xmlns:w15="http://schemas.microsoft.com/office/word/2012/wordml" xmlns:w16cid="http://schemas.microsoft.com/office/word/2016/wordml/cid" xmlns:w16se="http://schemas.microsoft.com/office/word/2015/wordml/symex" xmlns:wpg="http://schemas.microsoft.com/office/word/2010/wordprocessingGroup" xmlns:wpi="http://schemas.microsoft.com/office/word/2010/wordprocessingInk" xmlns:wne="http://schemas.microsoft.com/office/word/2006/wordml" xmlns:wps="http://schemas.microsoft.com/office/word/2010/wordprocessingShape" mc:Ignorable="w14 w15 w16se w16cid wp14">
+  <w:footnote w:type="separator" w:id="-1">
+    <w:p>
+      <w:r>
+        <w:separator/>
+      </w:r>
+    </w:p>
+  </w:footnote>
+  <w:footnote w:type="continuationSeparator" w:id="0">
+    <w:p>
+      <w:r>
+        <w:continuationSeparator/>
+      </w:r>
+    </w:p>
+  </w:footnote>
+</w:footnotes>
+</file>
+
 <file path=word/numbering.xml><?xml version="1.0" encoding="utf-8"?>
 <w:numbering xmlns:wpc="http://schemas.microsoft.com/office/word/2010/wordprocessingCanvas" xmlns:cx="http://schemas.microsoft.com/office/drawing/2014/chartex" xmlns:cx1="http://schemas.microsoft.com/office/drawing/2015/9/8/chartex" xmlns:cx2="http://schemas.microsoft.com/office/drawing/2015/10/21/chartex" xmlns:cx3="http://schemas.microsoft.com/office/drawing/2016/5/9/chartex" xmlns:cx4="http://schemas.microsoft.com/office/drawing/2016/5/10/chartex" xmlns:cx5="http://schemas.microsoft.com/office/drawing/2016/5/11/chartex" xmlns:cx6="http://schemas.microsoft.com/office/drawing/2016/5/12/chartex" xmlns:cx7="http://schemas.microsoft.com/office/drawing/2016/5/13/chartex" xmlns:cx8="http://schemas.microsoft.com/office/drawing/2016/5/14/chartex" xmlns:mc="http://schemas.openxmlformats.org/markup-compatibility/2006" xmlns:aink="http://schemas.microsoft.com/office/drawing/2016/ink" xmlns:am3d="http://schemas.microsoft.com/office/drawing/2017/model3d" xmlns:o="urn:schemas-microsoft-com:office:office" xmlns:r="http://schemas.openxmlformats.org/officeDocument/2006/relationships" xmlns:m="http://schemas.openxmlformats.org/officeDocument/2006/math" xmlns:v="urn:schemas-microsoft-com:vml" xmlns:wp14="http://schemas.microsoft.com/office/word/2010/wordprocessingDrawing" xmlns:wp="http://schemas.openxmlformats.org/drawingml/2006/wordprocessingDrawing" xmlns:w10="urn:schemas-microsoft-com:office:word" xmlns:w="http://schemas.openxmlformats.org/wordprocessingml/2006/main" xmlns:w14="http://schemas.microsoft.com/office/word/2010/wordml" xmlns:w15="http://schemas.microsoft.com/office/word/2012/wordml" xmlns:w16cid="http://schemas.microsoft.com/office/word/2016/wordml/cid" xmlns:w16se="http://schemas.microsoft.com/office/word/2015/wordml/symex" xmlns:wpg="http://schemas.microsoft.com/office/word/2010/wordprocessingGroup" xmlns:wpi="http://schemas.microsoft.com/office/word/2010/wordprocessingInk" xmlns:wne="http://schemas.microsoft.com/office/word/2006/wordml" xmlns:wps="http://schemas.microsoft.com/office/word/2010/wordprocessingShape" mc:Ignorable="w14 w15 w16se w16cid wp14">
   <w:abstractNum w:abstractNumId="0" w15:restartNumberingAfterBreak="0">
@@ -827,11 +3645,379 @@
       </w:pPr>
     </w:lvl>
   </w:abstractNum>
+  <w:abstractNum w:abstractNumId="2" w15:restartNumberingAfterBreak="0">
+    <w:nsid w:val="189C5D70"/>
+    <w:multiLevelType w:val="multilevel"/>
+    <w:tmpl w:val="4DA2AFB8"/>
+    <w:lvl w:ilvl="0">
+      <w:start w:val="1"/>
+      <w:numFmt w:val="upperRoman"/>
+      <w:lvlText w:val="%1."/>
+      <w:lvlJc w:val="left"/>
+      <w:pPr>
+        <w:ind w:left="360" w:hanging="360"/>
+      </w:pPr>
+      <w:rPr>
+        <w:rFonts w:hint="default"/>
+      </w:rPr>
+    </w:lvl>
+    <w:lvl w:ilvl="1">
+      <w:start w:val="1"/>
+      <w:numFmt w:val="decimal"/>
+      <w:lvlText w:val="%2."/>
+      <w:lvlJc w:val="left"/>
+      <w:pPr>
+        <w:ind w:left="720" w:hanging="360"/>
+      </w:pPr>
+    </w:lvl>
+    <w:lvl w:ilvl="2">
+      <w:start w:val="1"/>
+      <w:numFmt w:val="decimal"/>
+      <w:lvlText w:val="%3."/>
+      <w:lvlJc w:val="left"/>
+      <w:pPr>
+        <w:ind w:left="1080" w:hanging="360"/>
+      </w:pPr>
+    </w:lvl>
+    <w:lvl w:ilvl="3">
+      <w:start w:val="1"/>
+      <w:numFmt w:val="lowerLetter"/>
+      <w:lvlText w:val="%4."/>
+      <w:lvlJc w:val="left"/>
+      <w:pPr>
+        <w:ind w:left="1440" w:hanging="360"/>
+      </w:pPr>
+    </w:lvl>
+    <w:lvl w:ilvl="4">
+      <w:start w:val="1"/>
+      <w:numFmt w:val="decimal"/>
+      <w:lvlText w:val="%5."/>
+      <w:lvlJc w:val="left"/>
+      <w:pPr>
+        <w:ind w:left="1800" w:hanging="360"/>
+      </w:pPr>
+    </w:lvl>
+    <w:lvl w:ilvl="5">
+      <w:start w:val="1"/>
+      <w:numFmt w:val="lowerLetter"/>
+      <w:lvlText w:val="%6."/>
+      <w:lvlJc w:val="left"/>
+      <w:pPr>
+        <w:ind w:left="2160" w:hanging="360"/>
+      </w:pPr>
+    </w:lvl>
+    <w:lvl w:ilvl="6">
+      <w:start w:val="1"/>
+      <w:numFmt w:val="lowerRoman"/>
+      <w:lvlText w:val="%7."/>
+      <w:lvlJc w:val="left"/>
+      <w:pPr>
+        <w:ind w:left="2520" w:hanging="360"/>
+      </w:pPr>
+    </w:lvl>
+    <w:lvl w:ilvl="7">
+      <w:start w:val="1"/>
+      <w:numFmt w:val="lowerLetter"/>
+      <w:lvlText w:val="%8."/>
+      <w:lvlJc w:val="left"/>
+      <w:pPr>
+        <w:ind w:left="2880" w:hanging="360"/>
+      </w:pPr>
+    </w:lvl>
+    <w:lvl w:ilvl="8">
+      <w:start w:val="1"/>
+      <w:numFmt w:val="lowerRoman"/>
+      <w:lvlText w:val="%9."/>
+      <w:lvlJc w:val="left"/>
+      <w:pPr>
+        <w:ind w:left="3240" w:hanging="360"/>
+      </w:pPr>
+    </w:lvl>
+  </w:abstractNum>
+  <w:abstractNum w:abstractNumId="3" w15:restartNumberingAfterBreak="0">
+    <w:nsid w:val="1D4C2416"/>
+    <w:multiLevelType w:val="multilevel"/>
+    <w:tmpl w:val="4DA2AFB8"/>
+    <w:lvl w:ilvl="0">
+      <w:start w:val="1"/>
+      <w:numFmt w:val="upperRoman"/>
+      <w:lvlText w:val="%1."/>
+      <w:lvlJc w:val="left"/>
+      <w:pPr>
+        <w:ind w:left="360" w:hanging="360"/>
+      </w:pPr>
+      <w:rPr>
+        <w:rFonts w:hint="default"/>
+      </w:rPr>
+    </w:lvl>
+    <w:lvl w:ilvl="1">
+      <w:start w:val="1"/>
+      <w:numFmt w:val="decimal"/>
+      <w:lvlText w:val="%2."/>
+      <w:lvlJc w:val="left"/>
+      <w:pPr>
+        <w:ind w:left="720" w:hanging="360"/>
+      </w:pPr>
+    </w:lvl>
+    <w:lvl w:ilvl="2">
+      <w:start w:val="1"/>
+      <w:numFmt w:val="decimal"/>
+      <w:lvlText w:val="%3."/>
+      <w:lvlJc w:val="left"/>
+      <w:pPr>
+        <w:ind w:left="1080" w:hanging="360"/>
+      </w:pPr>
+    </w:lvl>
+    <w:lvl w:ilvl="3">
+      <w:start w:val="1"/>
+      <w:numFmt w:val="lowerLetter"/>
+      <w:lvlText w:val="%4."/>
+      <w:lvlJc w:val="left"/>
+      <w:pPr>
+        <w:ind w:left="1440" w:hanging="360"/>
+      </w:pPr>
+    </w:lvl>
+    <w:lvl w:ilvl="4">
+      <w:start w:val="1"/>
+      <w:numFmt w:val="decimal"/>
+      <w:lvlText w:val="%5."/>
+      <w:lvlJc w:val="left"/>
+      <w:pPr>
+        <w:ind w:left="1800" w:hanging="360"/>
+      </w:pPr>
+    </w:lvl>
+    <w:lvl w:ilvl="5">
+      <w:start w:val="1"/>
+      <w:numFmt w:val="lowerLetter"/>
+      <w:lvlText w:val="%6."/>
+      <w:lvlJc w:val="left"/>
+      <w:pPr>
+        <w:ind w:left="2160" w:hanging="360"/>
+      </w:pPr>
+    </w:lvl>
+    <w:lvl w:ilvl="6">
+      <w:start w:val="1"/>
+      <w:numFmt w:val="lowerRoman"/>
+      <w:lvlText w:val="%7."/>
+      <w:lvlJc w:val="left"/>
+      <w:pPr>
+        <w:ind w:left="2520" w:hanging="360"/>
+      </w:pPr>
+    </w:lvl>
+    <w:lvl w:ilvl="7">
+      <w:start w:val="1"/>
+      <w:numFmt w:val="lowerLetter"/>
+      <w:lvlText w:val="%8."/>
+      <w:lvlJc w:val="left"/>
+      <w:pPr>
+        <w:ind w:left="2880" w:hanging="360"/>
+      </w:pPr>
+    </w:lvl>
+    <w:lvl w:ilvl="8">
+      <w:start w:val="1"/>
+      <w:numFmt w:val="lowerRoman"/>
+      <w:lvlText w:val="%9."/>
+      <w:lvlJc w:val="left"/>
+      <w:pPr>
+        <w:ind w:left="3240" w:hanging="360"/>
+      </w:pPr>
+    </w:lvl>
+  </w:abstractNum>
+  <w:abstractNum w:abstractNumId="4" w15:restartNumberingAfterBreak="0">
+    <w:nsid w:val="37DE71A6"/>
+    <w:multiLevelType w:val="multilevel"/>
+    <w:tmpl w:val="4DA2AFB8"/>
+    <w:lvl w:ilvl="0">
+      <w:start w:val="1"/>
+      <w:numFmt w:val="upperRoman"/>
+      <w:lvlText w:val="%1."/>
+      <w:lvlJc w:val="left"/>
+      <w:pPr>
+        <w:ind w:left="360" w:hanging="360"/>
+      </w:pPr>
+      <w:rPr>
+        <w:rFonts w:hint="default"/>
+      </w:rPr>
+    </w:lvl>
+    <w:lvl w:ilvl="1">
+      <w:start w:val="1"/>
+      <w:numFmt w:val="decimal"/>
+      <w:lvlText w:val="%2."/>
+      <w:lvlJc w:val="left"/>
+      <w:pPr>
+        <w:ind w:left="720" w:hanging="360"/>
+      </w:pPr>
+    </w:lvl>
+    <w:lvl w:ilvl="2">
+      <w:start w:val="1"/>
+      <w:numFmt w:val="decimal"/>
+      <w:lvlText w:val="%3."/>
+      <w:lvlJc w:val="left"/>
+      <w:pPr>
+        <w:ind w:left="1080" w:hanging="360"/>
+      </w:pPr>
+    </w:lvl>
+    <w:lvl w:ilvl="3">
+      <w:start w:val="1"/>
+      <w:numFmt w:val="lowerLetter"/>
+      <w:lvlText w:val="%4."/>
+      <w:lvlJc w:val="left"/>
+      <w:pPr>
+        <w:ind w:left="1440" w:hanging="360"/>
+      </w:pPr>
+    </w:lvl>
+    <w:lvl w:ilvl="4">
+      <w:start w:val="1"/>
+      <w:numFmt w:val="decimal"/>
+      <w:lvlText w:val="%5."/>
+      <w:lvlJc w:val="left"/>
+      <w:pPr>
+        <w:ind w:left="1800" w:hanging="360"/>
+      </w:pPr>
+    </w:lvl>
+    <w:lvl w:ilvl="5">
+      <w:start w:val="1"/>
+      <w:numFmt w:val="lowerLetter"/>
+      <w:lvlText w:val="%6."/>
+      <w:lvlJc w:val="left"/>
+      <w:pPr>
+        <w:ind w:left="2160" w:hanging="360"/>
+      </w:pPr>
+    </w:lvl>
+    <w:lvl w:ilvl="6">
+      <w:start w:val="1"/>
+      <w:numFmt w:val="lowerRoman"/>
+      <w:lvlText w:val="%7."/>
+      <w:lvlJc w:val="left"/>
+      <w:pPr>
+        <w:ind w:left="2520" w:hanging="360"/>
+      </w:pPr>
+    </w:lvl>
+    <w:lvl w:ilvl="7">
+      <w:start w:val="1"/>
+      <w:numFmt w:val="lowerLetter"/>
+      <w:lvlText w:val="%8."/>
+      <w:lvlJc w:val="left"/>
+      <w:pPr>
+        <w:ind w:left="2880" w:hanging="360"/>
+      </w:pPr>
+    </w:lvl>
+    <w:lvl w:ilvl="8">
+      <w:start w:val="1"/>
+      <w:numFmt w:val="lowerRoman"/>
+      <w:lvlText w:val="%9."/>
+      <w:lvlJc w:val="left"/>
+      <w:pPr>
+        <w:ind w:left="3240" w:hanging="360"/>
+      </w:pPr>
+    </w:lvl>
+  </w:abstractNum>
+  <w:abstractNum w:abstractNumId="5" w15:restartNumberingAfterBreak="0">
+    <w:nsid w:val="57633246"/>
+    <w:multiLevelType w:val="multilevel"/>
+    <w:tmpl w:val="4DA2AFB8"/>
+    <w:lvl w:ilvl="0">
+      <w:start w:val="1"/>
+      <w:numFmt w:val="upperRoman"/>
+      <w:lvlText w:val="%1."/>
+      <w:lvlJc w:val="left"/>
+      <w:pPr>
+        <w:ind w:left="360" w:hanging="360"/>
+      </w:pPr>
+      <w:rPr>
+        <w:rFonts w:hint="default"/>
+      </w:rPr>
+    </w:lvl>
+    <w:lvl w:ilvl="1">
+      <w:start w:val="1"/>
+      <w:numFmt w:val="decimal"/>
+      <w:lvlText w:val="%2."/>
+      <w:lvlJc w:val="left"/>
+      <w:pPr>
+        <w:ind w:left="720" w:hanging="360"/>
+      </w:pPr>
+    </w:lvl>
+    <w:lvl w:ilvl="2">
+      <w:start w:val="1"/>
+      <w:numFmt w:val="decimal"/>
+      <w:lvlText w:val="%3."/>
+      <w:lvlJc w:val="left"/>
+      <w:pPr>
+        <w:ind w:left="1080" w:hanging="360"/>
+      </w:pPr>
+    </w:lvl>
+    <w:lvl w:ilvl="3">
+      <w:start w:val="1"/>
+      <w:numFmt w:val="lowerLetter"/>
+      <w:lvlText w:val="%4."/>
+      <w:lvlJc w:val="left"/>
+      <w:pPr>
+        <w:ind w:left="1440" w:hanging="360"/>
+      </w:pPr>
+    </w:lvl>
+    <w:lvl w:ilvl="4">
+      <w:start w:val="1"/>
+      <w:numFmt w:val="decimal"/>
+      <w:lvlText w:val="%5."/>
+      <w:lvlJc w:val="left"/>
+      <w:pPr>
+        <w:ind w:left="1800" w:hanging="360"/>
+      </w:pPr>
+    </w:lvl>
+    <w:lvl w:ilvl="5">
+      <w:start w:val="1"/>
+      <w:numFmt w:val="lowerLetter"/>
+      <w:lvlText w:val="%6."/>
+      <w:lvlJc w:val="left"/>
+      <w:pPr>
+        <w:ind w:left="2160" w:hanging="360"/>
+      </w:pPr>
+    </w:lvl>
+    <w:lvl w:ilvl="6">
+      <w:start w:val="1"/>
+      <w:numFmt w:val="lowerRoman"/>
+      <w:lvlText w:val="%7."/>
+      <w:lvlJc w:val="left"/>
+      <w:pPr>
+        <w:ind w:left="2520" w:hanging="360"/>
+      </w:pPr>
+    </w:lvl>
+    <w:lvl w:ilvl="7">
+      <w:start w:val="1"/>
+      <w:numFmt w:val="lowerLetter"/>
+      <w:lvlText w:val="%8."/>
+      <w:lvlJc w:val="left"/>
+      <w:pPr>
+        <w:ind w:left="2880" w:hanging="360"/>
+      </w:pPr>
+    </w:lvl>
+    <w:lvl w:ilvl="8">
+      <w:start w:val="1"/>
+      <w:numFmt w:val="lowerRoman"/>
+      <w:lvlText w:val="%9."/>
+      <w:lvlJc w:val="left"/>
+      <w:pPr>
+        <w:ind w:left="3240" w:hanging="360"/>
+      </w:pPr>
+    </w:lvl>
+  </w:abstractNum>
   <w:num w:numId="1">
     <w:abstractNumId w:val="1"/>
   </w:num>
   <w:num w:numId="2">
     <w:abstractNumId w:val="0"/>
+  </w:num>
+  <w:num w:numId="3">
+    <w:abstractNumId w:val="2"/>
+  </w:num>
+  <w:num w:numId="4">
+    <w:abstractNumId w:val="5"/>
+  </w:num>
+  <w:num w:numId="5">
+    <w:abstractNumId w:val="4"/>
+  </w:num>
+  <w:num w:numId="6">
+    <w:abstractNumId w:val="3"/>
   </w:num>
 </w:numbering>
 </file>
@@ -1298,6 +4484,76 @@
       <w:szCs w:val="18"/>
     </w:rPr>
   </w:style>
+  <w:style w:type="character" w:styleId="a6">
+    <w:name w:val="Placeholder Text"/>
+    <w:basedOn w:val="a0"/>
+    <w:uiPriority w:val="99"/>
+    <w:semiHidden/>
+    <w:rsid w:val="0035381A"/>
+    <w:rPr>
+      <w:color w:val="808080"/>
+    </w:rPr>
+  </w:style>
+  <w:style w:type="paragraph" w:styleId="a7">
+    <w:name w:val="header"/>
+    <w:basedOn w:val="a"/>
+    <w:link w:val="a8"/>
+    <w:uiPriority w:val="99"/>
+    <w:unhideWhenUsed/>
+    <w:rsid w:val="00182C11"/>
+    <w:pPr>
+      <w:tabs>
+        <w:tab w:val="center" w:pos="4153"/>
+        <w:tab w:val="right" w:pos="8306"/>
+      </w:tabs>
+      <w:snapToGrid w:val="0"/>
+    </w:pPr>
+    <w:rPr>
+      <w:sz w:val="20"/>
+      <w:szCs w:val="20"/>
+    </w:rPr>
+  </w:style>
+  <w:style w:type="character" w:customStyle="1" w:styleId="a8">
+    <w:name w:val="頁首 字元"/>
+    <w:basedOn w:val="a0"/>
+    <w:link w:val="a7"/>
+    <w:uiPriority w:val="99"/>
+    <w:rsid w:val="00182C11"/>
+    <w:rPr>
+      <w:sz w:val="20"/>
+      <w:szCs w:val="20"/>
+    </w:rPr>
+  </w:style>
+  <w:style w:type="paragraph" w:styleId="a9">
+    <w:name w:val="footer"/>
+    <w:basedOn w:val="a"/>
+    <w:link w:val="aa"/>
+    <w:uiPriority w:val="99"/>
+    <w:unhideWhenUsed/>
+    <w:rsid w:val="00182C11"/>
+    <w:pPr>
+      <w:tabs>
+        <w:tab w:val="center" w:pos="4153"/>
+        <w:tab w:val="right" w:pos="8306"/>
+      </w:tabs>
+      <w:snapToGrid w:val="0"/>
+    </w:pPr>
+    <w:rPr>
+      <w:sz w:val="20"/>
+      <w:szCs w:val="20"/>
+    </w:rPr>
+  </w:style>
+  <w:style w:type="character" w:customStyle="1" w:styleId="aa">
+    <w:name w:val="頁尾 字元"/>
+    <w:basedOn w:val="a0"/>
+    <w:link w:val="a9"/>
+    <w:uiPriority w:val="99"/>
+    <w:rsid w:val="00182C11"/>
+    <w:rPr>
+      <w:sz w:val="20"/>
+      <w:szCs w:val="20"/>
+    </w:rPr>
+  </w:style>
 </w:styles>
 </file>
 

--- a/mt1.docx
+++ b/mt1.docx
@@ -3234,55 +3234,7 @@
         <w:rPr>
           <w:rFonts w:asciiTheme="minorEastAsia" w:hAnsiTheme="minorEastAsia"/>
         </w:rPr>
-        <w:t>Substitution</w:t>
-      </w:r>
-      <w:r>
-        <w:rPr>
-          <w:rFonts w:asciiTheme="minorEastAsia" w:hAnsiTheme="minorEastAsia"/>
-        </w:rPr>
-        <w:t>:</w:t>
-      </w:r>
-      <w:r>
-        <w:rPr>
-          <w:rFonts w:asciiTheme="minorEastAsia" w:hAnsiTheme="minorEastAsia"/>
-        </w:rPr>
-        <w:t xml:space="preserve"> replacing an element of the plaintext with an</w:t>
-      </w:r>
-      <w:r>
-        <w:rPr>
-          <w:rFonts w:asciiTheme="minorEastAsia" w:hAnsiTheme="minorEastAsia"/>
-        </w:rPr>
-        <w:t xml:space="preserve"> </w:t>
-      </w:r>
-      <w:r>
-        <w:rPr>
-          <w:rFonts w:asciiTheme="minorEastAsia" w:hAnsiTheme="minorEastAsia"/>
-        </w:rPr>
-        <w:t>element of ciphertext.</w:t>
-      </w:r>
-      <w:r>
-        <w:rPr>
-          <w:rFonts w:asciiTheme="minorEastAsia" w:hAnsiTheme="minorEastAsia"/>
-        </w:rPr>
-        <w:t xml:space="preserve"> </w:t>
-      </w:r>
-      <w:r>
-        <w:rPr>
-          <w:rFonts w:asciiTheme="minorEastAsia" w:hAnsiTheme="minorEastAsia"/>
-        </w:rPr>
-        <w:t>The same overall substitution rule may be applied to every element</w:t>
-      </w:r>
-      <w:r>
-        <w:rPr>
-          <w:rFonts w:asciiTheme="minorEastAsia" w:hAnsiTheme="minorEastAsia"/>
-        </w:rPr>
-        <w:t xml:space="preserve"> </w:t>
-      </w:r>
-      <w:r>
-        <w:rPr>
-          <w:rFonts w:asciiTheme="minorEastAsia" w:hAnsiTheme="minorEastAsia"/>
-        </w:rPr>
-        <w:t>of the plaintext, or the substitution rule may vary from</w:t>
+        <w:t>Substitution: replacing an element of the plaintext with an element of ciphertext. The same overall substitution rule may be applied to every element of the plaintext, or the substitution rule may vary from</w:t>
       </w:r>
       <w:r>
         <w:rPr>
@@ -3325,97 +3277,7139 @@
         <w:rPr>
           <w:rFonts w:asciiTheme="minorEastAsia" w:hAnsiTheme="minorEastAsia"/>
         </w:rPr>
+        <w:t>permutation: rearranging the order of appearance of the</w:t>
+      </w:r>
+      <w:r>
+        <w:rPr>
+          <w:rFonts w:asciiTheme="minorEastAsia" w:hAnsiTheme="minorEastAsia"/>
+        </w:rPr>
+        <w:t xml:space="preserve"> </w:t>
+      </w:r>
+      <w:r>
+        <w:rPr>
+          <w:rFonts w:asciiTheme="minorEastAsia" w:hAnsiTheme="minorEastAsia"/>
+        </w:rPr>
+        <w:t>elements of the plaintext.</w:t>
+      </w:r>
+      <w:r>
+        <w:rPr>
+          <w:rFonts w:asciiTheme="minorEastAsia" w:hAnsiTheme="minorEastAsia"/>
+        </w:rPr>
+        <w:t xml:space="preserve"> </w:t>
+      </w:r>
+      <w:r>
+        <w:rPr>
+          <w:rFonts w:asciiTheme="minorEastAsia" w:hAnsiTheme="minorEastAsia"/>
+        </w:rPr>
+        <w:t xml:space="preserve">Transposition may be carried out after </w:t>
+      </w:r>
+      <w:r>
+        <w:rPr>
+          <w:rFonts w:asciiTheme="minorEastAsia" w:hAnsiTheme="minorEastAsia"/>
+        </w:rPr>
+        <w:t xml:space="preserve">or before </w:t>
+      </w:r>
+      <w:r>
+        <w:rPr>
+          <w:rFonts w:asciiTheme="minorEastAsia" w:hAnsiTheme="minorEastAsia"/>
+        </w:rPr>
+        <w:t>substitution</w:t>
+      </w:r>
+    </w:p>
+    <w:p>
+      <w:pPr>
+        <w:rPr>
+          <w:rFonts w:asciiTheme="minorEastAsia" w:hAnsiTheme="minorEastAsia"/>
+        </w:rPr>
+      </w:pPr>
+      <w:proofErr w:type="gramStart"/>
+      <w:r>
+        <w:rPr>
+          <w:rFonts w:asciiTheme="minorEastAsia" w:hAnsiTheme="minorEastAsia" w:hint="eastAsia"/>
+        </w:rPr>
+        <w:t>▓</w:t>
+      </w:r>
+      <w:proofErr w:type="gramEnd"/>
+      <w:r>
+        <w:rPr>
+          <w:rFonts w:asciiTheme="minorEastAsia" w:hAnsiTheme="minorEastAsia"/>
+        </w:rPr>
+        <w:t>CAESAR CIPHER</w:t>
+      </w:r>
+      <w:r>
+        <w:rPr>
+          <w:rFonts w:asciiTheme="minorEastAsia" w:hAnsiTheme="minorEastAsia"/>
+        </w:rPr>
+        <w:t xml:space="preserve"> (</w:t>
+      </w:r>
+      <w:r>
+        <w:rPr>
+          <w:rFonts w:asciiTheme="minorEastAsia" w:hAnsiTheme="minorEastAsia"/>
+        </w:rPr>
+        <w:t>Substitution</w:t>
+      </w:r>
+      <w:r>
+        <w:rPr>
+          <w:rFonts w:asciiTheme="minorEastAsia" w:hAnsiTheme="minorEastAsia"/>
+        </w:rPr>
+        <w:t>):</w:t>
+      </w:r>
+      <w:r>
+        <w:t xml:space="preserve"> </w:t>
+      </w:r>
+      <w:r>
+        <w:rPr>
+          <w:rFonts w:asciiTheme="minorEastAsia" w:hAnsiTheme="minorEastAsia"/>
+        </w:rPr>
+        <w:t xml:space="preserve">Each character of a message is replaced by a </w:t>
+      </w:r>
+      <w:proofErr w:type="spellStart"/>
+      <w:r>
+        <w:rPr>
+          <w:rFonts w:asciiTheme="minorEastAsia" w:hAnsiTheme="minorEastAsia"/>
+        </w:rPr>
+        <w:t>haracter</w:t>
+      </w:r>
+      <w:proofErr w:type="spellEnd"/>
+      <w:r>
+        <w:rPr>
+          <w:rFonts w:asciiTheme="minorEastAsia" w:hAnsiTheme="minorEastAsia"/>
+        </w:rPr>
+        <w:t xml:space="preserve"> </w:t>
+      </w:r>
+      <w:r>
+        <w:rPr>
+          <w:rFonts w:asciiTheme="minorEastAsia" w:hAnsiTheme="minorEastAsia"/>
+        </w:rPr>
+        <w:t>x</w:t>
+      </w:r>
+      <w:r>
+        <w:rPr>
+          <w:rFonts w:asciiTheme="minorEastAsia" w:hAnsiTheme="minorEastAsia"/>
+        </w:rPr>
+        <w:t xml:space="preserve"> position</w:t>
+      </w:r>
+      <w:r>
+        <w:rPr>
+          <w:rFonts w:asciiTheme="minorEastAsia" w:hAnsiTheme="minorEastAsia"/>
+        </w:rPr>
+        <w:t xml:space="preserve"> </w:t>
+      </w:r>
+      <w:r>
+        <w:rPr>
+          <w:rFonts w:asciiTheme="minorEastAsia" w:hAnsiTheme="minorEastAsia"/>
+        </w:rPr>
+        <w:t>down in the alphabet.</w:t>
+      </w:r>
+      <w:r>
+        <w:rPr>
+          <w:rFonts w:asciiTheme="minorEastAsia" w:hAnsiTheme="minorEastAsia"/>
+        </w:rPr>
+        <w:t xml:space="preserve"> Encryption and decryption </w:t>
+      </w:r>
+      <w:r>
+        <w:rPr>
+          <w:rFonts w:asciiTheme="minorEastAsia" w:hAnsiTheme="minorEastAsia"/>
+        </w:rPr>
+        <w:t>formula for replacing</w:t>
+      </w:r>
+      <w:r>
+        <w:rPr>
+          <w:rFonts w:asciiTheme="minorEastAsia" w:hAnsiTheme="minorEastAsia"/>
+        </w:rPr>
+        <w:t xml:space="preserve"> </w:t>
+      </w:r>
+      <w:r>
+        <w:rPr>
+          <w:rFonts w:asciiTheme="minorEastAsia" w:hAnsiTheme="minorEastAsia"/>
+        </w:rPr>
+        <w:t>each character</w:t>
+      </w:r>
+      <w:r>
+        <w:rPr>
+          <w:rFonts w:asciiTheme="minorEastAsia" w:hAnsiTheme="minorEastAsia"/>
+        </w:rPr>
+        <w:t xml:space="preserve"> </w:t>
+      </w:r>
+      <w:r>
+        <w:rPr>
+          <w:rFonts w:asciiTheme="minorEastAsia" w:hAnsiTheme="minorEastAsia"/>
+        </w:rPr>
+        <w:t>p</w:t>
+      </w:r>
+      <w:r>
+        <w:rPr>
+          <w:rFonts w:asciiTheme="minorEastAsia" w:hAnsiTheme="minorEastAsia"/>
+        </w:rPr>
+        <w:t xml:space="preserve"> </w:t>
+      </w:r>
+      <w:r>
+        <w:rPr>
+          <w:rFonts w:asciiTheme="minorEastAsia" w:hAnsiTheme="minorEastAsia"/>
+        </w:rPr>
+        <w:t>of the plaintext with a character</w:t>
+      </w:r>
+      <w:r>
+        <w:rPr>
+          <w:rFonts w:asciiTheme="minorEastAsia" w:hAnsiTheme="minorEastAsia"/>
+        </w:rPr>
+        <w:t xml:space="preserve"> </w:t>
+      </w:r>
+      <w:r>
+        <w:rPr>
+          <w:rFonts w:asciiTheme="minorEastAsia" w:hAnsiTheme="minorEastAsia"/>
+        </w:rPr>
+        <w:t>c</w:t>
+      </w:r>
+      <w:r>
+        <w:rPr>
+          <w:rFonts w:asciiTheme="minorEastAsia" w:hAnsiTheme="minorEastAsia"/>
+        </w:rPr>
+        <w:t xml:space="preserve"> </w:t>
+      </w:r>
+      <w:r>
+        <w:rPr>
+          <w:rFonts w:asciiTheme="minorEastAsia" w:hAnsiTheme="minorEastAsia"/>
+        </w:rPr>
+        <w:t>of the</w:t>
+      </w:r>
+      <w:r>
+        <w:rPr>
+          <w:rFonts w:asciiTheme="minorEastAsia" w:hAnsiTheme="minorEastAsia"/>
+        </w:rPr>
+        <w:t xml:space="preserve"> </w:t>
+      </w:r>
+      <w:r>
+        <w:rPr>
+          <w:rFonts w:asciiTheme="minorEastAsia" w:hAnsiTheme="minorEastAsia"/>
+        </w:rPr>
+        <w:t>ciphertext can be expressed as</w:t>
+      </w:r>
+      <w:r>
+        <w:rPr>
+          <w:rFonts w:asciiTheme="minorEastAsia" w:hAnsiTheme="minorEastAsia"/>
+        </w:rPr>
+        <w:t>: (</w:t>
+      </w:r>
+      <w:r>
+        <w:rPr>
+          <w:rFonts w:asciiTheme="minorEastAsia" w:hAnsiTheme="minorEastAsia"/>
+        </w:rPr>
+        <w:t>k</w:t>
+      </w:r>
+    </w:p>
+    <w:p>
+      <w:pPr>
+        <w:rPr>
+          <w:rFonts w:asciiTheme="minorEastAsia" w:hAnsiTheme="minorEastAsia"/>
+        </w:rPr>
+      </w:pPr>
+      <w:r>
+        <w:rPr>
+          <w:rFonts w:asciiTheme="minorEastAsia" w:hAnsiTheme="minorEastAsia"/>
+        </w:rPr>
+        <w:t>would be the secret key</w:t>
+      </w:r>
+      <w:r>
+        <w:rPr>
+          <w:rFonts w:asciiTheme="minorEastAsia" w:hAnsiTheme="minorEastAsia"/>
+        </w:rPr>
+        <w:t>)</w:t>
+      </w:r>
+    </w:p>
+    <w:p>
+      <w:pPr>
+        <w:rPr>
+          <w:rFonts w:asciiTheme="minorEastAsia" w:hAnsiTheme="minorEastAsia"/>
+        </w:rPr>
+      </w:pPr>
+      <w:r>
+        <w:rPr>
+          <w:noProof/>
+        </w:rPr>
+        <w:drawing>
+          <wp:inline distT="0" distB="0" distL="0" distR="0" wp14:anchorId="2D2EB5FD" wp14:editId="4D79EDC8">
+            <wp:extent cx="5274310" cy="223838"/>
+            <wp:effectExtent l="0" t="0" r="0" b="5080"/>
+            <wp:docPr id="9" name="圖片 9"/>
+            <wp:cNvGraphicFramePr>
+              <a:graphicFrameLocks xmlns:a="http://schemas.openxmlformats.org/drawingml/2006/main" noChangeAspect="1"/>
+            </wp:cNvGraphicFramePr>
+            <a:graphic xmlns:a="http://schemas.openxmlformats.org/drawingml/2006/main">
+              <a:graphicData uri="http://schemas.openxmlformats.org/drawingml/2006/picture">
+                <pic:pic xmlns:pic="http://schemas.openxmlformats.org/drawingml/2006/picture">
+                  <pic:nvPicPr>
+                    <pic:cNvPr id="1" name=""/>
+                    <pic:cNvPicPr/>
+                  </pic:nvPicPr>
+                  <pic:blipFill>
+                    <a:blip r:embed="rId13"/>
+                    <a:stretch>
+                      <a:fillRect/>
+                    </a:stretch>
+                  </pic:blipFill>
+                  <pic:spPr>
+                    <a:xfrm>
+                      <a:off x="0" y="0"/>
+                      <a:ext cx="5364378" cy="227660"/>
+                    </a:xfrm>
+                    <a:prstGeom prst="rect">
+                      <a:avLst/>
+                    </a:prstGeom>
+                  </pic:spPr>
+                </pic:pic>
+              </a:graphicData>
+            </a:graphic>
+          </wp:inline>
+        </w:drawing>
+      </w:r>
+    </w:p>
+    <w:p>
+      <w:pPr>
+        <w:rPr>
+          <w:rFonts w:asciiTheme="minorEastAsia" w:hAnsiTheme="minorEastAsia"/>
+        </w:rPr>
+      </w:pPr>
+      <w:r>
+        <w:rPr>
+          <w:noProof/>
+        </w:rPr>
+        <w:drawing>
+          <wp:inline distT="0" distB="0" distL="0" distR="0" wp14:anchorId="3CF2E0F7" wp14:editId="08616BFD">
+            <wp:extent cx="5274310" cy="219075"/>
+            <wp:effectExtent l="0" t="0" r="2540" b="9525"/>
+            <wp:docPr id="10" name="圖片 10"/>
+            <wp:cNvGraphicFramePr>
+              <a:graphicFrameLocks xmlns:a="http://schemas.openxmlformats.org/drawingml/2006/main" noChangeAspect="1"/>
+            </wp:cNvGraphicFramePr>
+            <a:graphic xmlns:a="http://schemas.openxmlformats.org/drawingml/2006/main">
+              <a:graphicData uri="http://schemas.openxmlformats.org/drawingml/2006/picture">
+                <pic:pic xmlns:pic="http://schemas.openxmlformats.org/drawingml/2006/picture">
+                  <pic:nvPicPr>
+                    <pic:cNvPr id="1" name=""/>
+                    <pic:cNvPicPr/>
+                  </pic:nvPicPr>
+                  <pic:blipFill>
+                    <a:blip r:embed="rId14"/>
+                    <a:stretch>
+                      <a:fillRect/>
+                    </a:stretch>
+                  </pic:blipFill>
+                  <pic:spPr>
+                    <a:xfrm>
+                      <a:off x="0" y="0"/>
+                      <a:ext cx="5396589" cy="224154"/>
+                    </a:xfrm>
+                    <a:prstGeom prst="rect">
+                      <a:avLst/>
+                    </a:prstGeom>
+                  </pic:spPr>
+                </pic:pic>
+              </a:graphicData>
+            </a:graphic>
+          </wp:inline>
+        </w:drawing>
+      </w:r>
+    </w:p>
+    <w:p>
+      <w:pPr>
+        <w:rPr>
+          <w:rFonts w:asciiTheme="minorEastAsia" w:hAnsiTheme="minorEastAsia"/>
+        </w:rPr>
+      </w:pPr>
+      <w:r>
+        <w:rPr>
+          <w:noProof/>
+        </w:rPr>
+        <w:drawing>
+          <wp:inline distT="0" distB="0" distL="0" distR="0" wp14:anchorId="28E406F6" wp14:editId="6A805BF5">
+            <wp:extent cx="5274310" cy="642938"/>
+            <wp:effectExtent l="0" t="0" r="2540" b="5080"/>
+            <wp:docPr id="7" name="圖片 7"/>
+            <wp:cNvGraphicFramePr>
+              <a:graphicFrameLocks xmlns:a="http://schemas.openxmlformats.org/drawingml/2006/main" noChangeAspect="1"/>
+            </wp:cNvGraphicFramePr>
+            <a:graphic xmlns:a="http://schemas.openxmlformats.org/drawingml/2006/main">
+              <a:graphicData uri="http://schemas.openxmlformats.org/drawingml/2006/picture">
+                <pic:pic xmlns:pic="http://schemas.openxmlformats.org/drawingml/2006/picture">
+                  <pic:nvPicPr>
+                    <pic:cNvPr id="1" name=""/>
+                    <pic:cNvPicPr/>
+                  </pic:nvPicPr>
+                  <pic:blipFill>
+                    <a:blip r:embed="rId15"/>
+                    <a:stretch>
+                      <a:fillRect/>
+                    </a:stretch>
+                  </pic:blipFill>
+                  <pic:spPr>
+                    <a:xfrm>
+                      <a:off x="0" y="0"/>
+                      <a:ext cx="5306582" cy="646872"/>
+                    </a:xfrm>
+                    <a:prstGeom prst="rect">
+                      <a:avLst/>
+                    </a:prstGeom>
+                  </pic:spPr>
+                </pic:pic>
+              </a:graphicData>
+            </a:graphic>
+          </wp:inline>
+        </w:drawing>
+      </w:r>
+    </w:p>
+    <w:p>
+      <w:pPr>
+        <w:autoSpaceDE w:val="0"/>
+        <w:autoSpaceDN w:val="0"/>
+        <w:adjustRightInd w:val="0"/>
+        <w:rPr>
+          <w:rFonts w:ascii="Segoe UI" w:hAnsi="Segoe UI" w:cs="Segoe UI"/>
+          <w:kern w:val="0"/>
+          <w:sz w:val="20"/>
+          <w:szCs w:val="20"/>
+        </w:rPr>
+      </w:pPr>
+      <w:proofErr w:type="gramStart"/>
+      <w:r>
+        <w:rPr>
+          <w:rFonts w:asciiTheme="minorEastAsia" w:hAnsiTheme="minorEastAsia" w:hint="eastAsia"/>
+        </w:rPr>
+        <w:t>▓</w:t>
+      </w:r>
+      <w:proofErr w:type="gramEnd"/>
+      <w:r>
+        <w:rPr>
+          <w:rFonts w:ascii="Segoe UI" w:hAnsi="Segoe UI" w:cs="Segoe UI"/>
+          <w:color w:val="000000"/>
+          <w:kern w:val="0"/>
+          <w:sz w:val="20"/>
+          <w:szCs w:val="20"/>
+        </w:rPr>
+        <w:t>save "hello" as a file, the file will have 6 bytes. Due to the new line added before EOF</w:t>
+      </w:r>
+    </w:p>
+    <w:p>
+      <w:pPr>
+        <w:rPr>
+          <w:rFonts w:asciiTheme="minorEastAsia" w:hAnsiTheme="minorEastAsia"/>
+        </w:rPr>
+      </w:pPr>
+      <w:proofErr w:type="gramStart"/>
+      <w:r>
+        <w:rPr>
+          <w:rFonts w:asciiTheme="minorEastAsia" w:hAnsiTheme="minorEastAsia" w:hint="eastAsia"/>
+        </w:rPr>
+        <w:t>▓</w:t>
+      </w:r>
+      <w:proofErr w:type="gramEnd"/>
+      <w:r>
+        <w:rPr>
+          <w:rFonts w:asciiTheme="minorEastAsia" w:hAnsiTheme="minorEastAsia"/>
+        </w:rPr>
+        <w:t>Base64 encoding</w:t>
+      </w:r>
+      <w:r>
+        <w:rPr>
+          <w:rFonts w:asciiTheme="minorEastAsia" w:hAnsiTheme="minorEastAsia"/>
+        </w:rPr>
+        <w:t xml:space="preserve">: </w:t>
+      </w:r>
+      <w:r>
+        <w:rPr>
+          <w:rFonts w:asciiTheme="minorEastAsia" w:hAnsiTheme="minorEastAsia"/>
+        </w:rPr>
+        <w:t>replaced every consecutive 6 bits with one of 64 possible cipher</w:t>
+      </w:r>
+    </w:p>
+    <w:p>
+      <w:pPr>
+        <w:rPr>
+          <w:rFonts w:ascii="Segoe UI" w:hAnsi="Segoe UI" w:cs="Segoe UI"/>
+          <w:color w:val="000000"/>
+          <w:kern w:val="0"/>
+          <w:sz w:val="20"/>
+          <w:szCs w:val="20"/>
+        </w:rPr>
+      </w:pPr>
+      <w:r>
+        <w:rPr>
+          <w:rFonts w:asciiTheme="minorEastAsia" w:hAnsiTheme="minorEastAsia"/>
+        </w:rPr>
+        <w:t>Characters</w:t>
+      </w:r>
+      <w:r>
+        <w:rPr>
+          <w:rFonts w:asciiTheme="minorEastAsia" w:hAnsiTheme="minorEastAsia"/>
+        </w:rPr>
+        <w:t xml:space="preserve"> (</w:t>
+      </w:r>
+      <w:r>
+        <w:rPr>
+          <w:rFonts w:ascii="Segoe UI" w:hAnsi="Segoe UI" w:cs="Segoe UI"/>
+          <w:color w:val="000000"/>
+          <w:kern w:val="0"/>
+          <w:sz w:val="20"/>
+          <w:szCs w:val="20"/>
+        </w:rPr>
+        <w:t>3 bytes into 4 64-base characters as printable characters</w:t>
+      </w:r>
+      <w:r>
+        <w:rPr>
+          <w:rFonts w:asciiTheme="minorEastAsia" w:hAnsiTheme="minorEastAsia"/>
+        </w:rPr>
+        <w:t xml:space="preserve">). </w:t>
+      </w:r>
+      <w:r>
+        <w:rPr>
+          <w:rFonts w:ascii="Segoe UI" w:hAnsi="Segoe UI" w:cs="Segoe UI"/>
+          <w:color w:val="000000"/>
+          <w:kern w:val="0"/>
+          <w:sz w:val="20"/>
+          <w:szCs w:val="20"/>
+        </w:rPr>
+        <w:t>N</w:t>
+      </w:r>
+      <w:r>
+        <w:rPr>
+          <w:rFonts w:ascii="Segoe UI" w:hAnsi="Segoe UI" w:cs="Segoe UI"/>
+          <w:color w:val="000000"/>
+          <w:kern w:val="0"/>
+          <w:sz w:val="20"/>
+          <w:szCs w:val="20"/>
+        </w:rPr>
+        <w:t>on-printable character are control characters so cannot be used</w:t>
+      </w:r>
+      <w:r>
+        <w:rPr>
+          <w:rFonts w:ascii="Segoe UI" w:hAnsi="Segoe UI" w:cs="Segoe UI"/>
+          <w:color w:val="000000"/>
+          <w:kern w:val="0"/>
+          <w:sz w:val="20"/>
+          <w:szCs w:val="20"/>
+        </w:rPr>
+        <w:t>.</w:t>
+      </w:r>
+    </w:p>
+    <w:p>
+      <w:pPr>
+        <w:pStyle w:val="Web"/>
+        <w:shd w:val="clear" w:color="auto" w:fill="FFFFFF"/>
+        <w:spacing w:before="120" w:beforeAutospacing="0" w:after="120" w:afterAutospacing="0"/>
+        <w:rPr>
+          <w:rFonts w:ascii="Arial" w:hAnsi="Arial" w:cs="Arial"/>
+          <w:color w:val="222222"/>
+          <w:sz w:val="21"/>
+          <w:szCs w:val="21"/>
+        </w:rPr>
+      </w:pPr>
+      <w:r>
+        <w:rPr>
+          <w:rFonts w:ascii="Arial" w:hAnsi="Arial" w:cs="Arial"/>
+          <w:color w:val="222222"/>
+          <w:sz w:val="21"/>
+          <w:szCs w:val="21"/>
+        </w:rPr>
+        <w:t>characters </w:t>
+      </w:r>
+      <w:r>
+        <w:rPr>
+          <w:rFonts w:ascii="Arial" w:hAnsi="Arial" w:cs="Arial"/>
+          <w:i/>
+          <w:iCs/>
+          <w:color w:val="222222"/>
+          <w:sz w:val="21"/>
+          <w:szCs w:val="21"/>
+        </w:rPr>
+        <w:t>M</w:t>
+      </w:r>
+      <w:r>
+        <w:rPr>
+          <w:rFonts w:ascii="Arial" w:hAnsi="Arial" w:cs="Arial"/>
+          <w:color w:val="222222"/>
+          <w:sz w:val="21"/>
+          <w:szCs w:val="21"/>
+        </w:rPr>
+        <w:t>, </w:t>
+      </w:r>
+      <w:r>
+        <w:rPr>
+          <w:rFonts w:ascii="Arial" w:hAnsi="Arial" w:cs="Arial"/>
+          <w:i/>
+          <w:iCs/>
+          <w:color w:val="222222"/>
+          <w:sz w:val="21"/>
+          <w:szCs w:val="21"/>
+        </w:rPr>
+        <w:t>a</w:t>
+      </w:r>
+      <w:r>
+        <w:rPr>
+          <w:rFonts w:ascii="Arial" w:hAnsi="Arial" w:cs="Arial"/>
+          <w:color w:val="222222"/>
+          <w:sz w:val="21"/>
+          <w:szCs w:val="21"/>
+        </w:rPr>
+        <w:t>, and </w:t>
+      </w:r>
+      <w:r>
+        <w:rPr>
+          <w:rFonts w:ascii="Arial" w:hAnsi="Arial" w:cs="Arial"/>
+          <w:i/>
+          <w:iCs/>
+          <w:color w:val="222222"/>
+          <w:sz w:val="21"/>
+          <w:szCs w:val="21"/>
+        </w:rPr>
+        <w:t>n</w:t>
+      </w:r>
+      <w:r>
+        <w:rPr>
+          <w:rFonts w:ascii="Arial" w:hAnsi="Arial" w:cs="Arial"/>
+          <w:color w:val="222222"/>
+          <w:sz w:val="21"/>
+          <w:szCs w:val="21"/>
+        </w:rPr>
+        <w:t> are stored as the byte values </w:t>
+      </w:r>
+      <w:r>
+        <w:rPr>
+          <w:rStyle w:val="HTML"/>
+          <w:rFonts w:ascii="Courier New" w:hAnsi="Courier New" w:cs="Courier New"/>
+          <w:color w:val="000000"/>
+          <w:bdr w:val="single" w:sz="6" w:space="1" w:color="EAECF0" w:frame="1"/>
+          <w:shd w:val="clear" w:color="auto" w:fill="F8F9FA"/>
+        </w:rPr>
+        <w:t>77</w:t>
+      </w:r>
+      <w:r>
+        <w:rPr>
+          <w:rFonts w:ascii="Arial" w:hAnsi="Arial" w:cs="Arial"/>
+          <w:color w:val="222222"/>
+          <w:sz w:val="21"/>
+          <w:szCs w:val="21"/>
+        </w:rPr>
+        <w:t>, </w:t>
+      </w:r>
+      <w:r>
+        <w:rPr>
+          <w:rStyle w:val="HTML"/>
+          <w:rFonts w:ascii="Courier New" w:hAnsi="Courier New" w:cs="Courier New"/>
+          <w:color w:val="000000"/>
+          <w:bdr w:val="single" w:sz="6" w:space="1" w:color="EAECF0" w:frame="1"/>
+          <w:shd w:val="clear" w:color="auto" w:fill="F8F9FA"/>
+        </w:rPr>
+        <w:t>97</w:t>
+      </w:r>
+      <w:r>
+        <w:rPr>
+          <w:rFonts w:ascii="Arial" w:hAnsi="Arial" w:cs="Arial"/>
+          <w:color w:val="222222"/>
+          <w:sz w:val="21"/>
+          <w:szCs w:val="21"/>
+        </w:rPr>
+        <w:t>, and </w:t>
+      </w:r>
+      <w:r>
+        <w:rPr>
+          <w:rStyle w:val="HTML"/>
+          <w:rFonts w:ascii="Courier New" w:hAnsi="Courier New" w:cs="Courier New"/>
+          <w:color w:val="000000"/>
+          <w:bdr w:val="single" w:sz="6" w:space="1" w:color="EAECF0" w:frame="1"/>
+          <w:shd w:val="clear" w:color="auto" w:fill="F8F9FA"/>
+        </w:rPr>
+        <w:t>110</w:t>
+      </w:r>
+      <w:r>
+        <w:rPr>
+          <w:rFonts w:ascii="Arial" w:hAnsi="Arial" w:cs="Arial"/>
+          <w:color w:val="222222"/>
+          <w:sz w:val="21"/>
+          <w:szCs w:val="21"/>
+        </w:rPr>
+        <w:t>, which are the 8-bit binary values </w:t>
+      </w:r>
+      <w:r>
+        <w:rPr>
+          <w:rStyle w:val="HTML"/>
+          <w:rFonts w:ascii="Courier New" w:hAnsi="Courier New" w:cs="Courier New"/>
+          <w:color w:val="000000"/>
+          <w:bdr w:val="single" w:sz="6" w:space="1" w:color="EAECF0" w:frame="1"/>
+          <w:shd w:val="clear" w:color="auto" w:fill="F8F9FA"/>
+        </w:rPr>
+        <w:t>01001101</w:t>
+      </w:r>
+      <w:r>
+        <w:rPr>
+          <w:rFonts w:ascii="Arial" w:hAnsi="Arial" w:cs="Arial"/>
+          <w:color w:val="222222"/>
+          <w:sz w:val="21"/>
+          <w:szCs w:val="21"/>
+        </w:rPr>
+        <w:t>, </w:t>
+      </w:r>
+      <w:r>
+        <w:rPr>
+          <w:rStyle w:val="HTML"/>
+          <w:rFonts w:ascii="Courier New" w:hAnsi="Courier New" w:cs="Courier New"/>
+          <w:color w:val="000000"/>
+          <w:bdr w:val="single" w:sz="6" w:space="1" w:color="EAECF0" w:frame="1"/>
+          <w:shd w:val="clear" w:color="auto" w:fill="F8F9FA"/>
+        </w:rPr>
+        <w:t>01100001</w:t>
+      </w:r>
+      <w:r>
+        <w:rPr>
+          <w:rFonts w:ascii="Arial" w:hAnsi="Arial" w:cs="Arial"/>
+          <w:color w:val="222222"/>
+          <w:sz w:val="21"/>
+          <w:szCs w:val="21"/>
+        </w:rPr>
+        <w:t>, and </w:t>
+      </w:r>
+      <w:r>
+        <w:rPr>
+          <w:rStyle w:val="HTML"/>
+          <w:rFonts w:ascii="Courier New" w:hAnsi="Courier New" w:cs="Courier New"/>
+          <w:color w:val="000000"/>
+          <w:bdr w:val="single" w:sz="6" w:space="1" w:color="EAECF0" w:frame="1"/>
+          <w:shd w:val="clear" w:color="auto" w:fill="F8F9FA"/>
+        </w:rPr>
+        <w:t>01101110</w:t>
+      </w:r>
+      <w:r>
+        <w:rPr>
+          <w:rFonts w:ascii="Arial" w:hAnsi="Arial" w:cs="Arial"/>
+          <w:color w:val="222222"/>
+          <w:sz w:val="21"/>
+          <w:szCs w:val="21"/>
+        </w:rPr>
+        <w:t>. These three values are joined together into a 24-bit string, producing </w:t>
+      </w:r>
+      <w:r>
+        <w:rPr>
+          <w:rStyle w:val="HTML"/>
+          <w:rFonts w:ascii="Courier New" w:hAnsi="Courier New" w:cs="Courier New"/>
+          <w:color w:val="000000"/>
+          <w:bdr w:val="single" w:sz="6" w:space="1" w:color="EAECF0" w:frame="1"/>
+          <w:shd w:val="clear" w:color="auto" w:fill="F8F9FA"/>
+        </w:rPr>
+        <w:t>010011010110000101101110</w:t>
+      </w:r>
+      <w:r>
+        <w:rPr>
+          <w:rFonts w:ascii="Arial" w:hAnsi="Arial" w:cs="Arial"/>
+          <w:color w:val="222222"/>
+          <w:sz w:val="21"/>
+          <w:szCs w:val="21"/>
+        </w:rPr>
+        <w:t>. Groups of 6 bits (6 bits have a maximum of 2</w:t>
+      </w:r>
+      <w:r>
+        <w:rPr>
+          <w:rFonts w:ascii="Arial" w:hAnsi="Arial" w:cs="Arial"/>
+          <w:color w:val="222222"/>
+          <w:sz w:val="17"/>
+          <w:szCs w:val="17"/>
+          <w:vertAlign w:val="superscript"/>
+        </w:rPr>
+        <w:t>6</w:t>
+      </w:r>
+      <w:r>
+        <w:rPr>
+          <w:rFonts w:ascii="Arial" w:hAnsi="Arial" w:cs="Arial"/>
+          <w:color w:val="222222"/>
+          <w:sz w:val="21"/>
+          <w:szCs w:val="21"/>
+        </w:rPr>
+        <w:t> = 64 different binary values) are </w:t>
+      </w:r>
+      <w:hyperlink r:id="rId16" w:anchor="Counting_in_binary" w:tooltip="Binary number" w:history="1">
+        <w:r>
+          <w:rPr>
+            <w:rStyle w:val="ab"/>
+            <w:rFonts w:ascii="Arial" w:hAnsi="Arial" w:cs="Arial"/>
+            <w:color w:val="0B0080"/>
+            <w:sz w:val="21"/>
+            <w:szCs w:val="21"/>
+          </w:rPr>
+          <w:t>converted into individual numbers</w:t>
+        </w:r>
+      </w:hyperlink>
+      <w:r>
+        <w:rPr>
+          <w:rFonts w:ascii="Arial" w:hAnsi="Arial" w:cs="Arial"/>
+          <w:color w:val="222222"/>
+          <w:sz w:val="21"/>
+          <w:szCs w:val="21"/>
+        </w:rPr>
+        <w:t> from left to right (in this case, there are four numbers in a 24-bit string), which are then converted into their corresponding Base64 character values.</w:t>
+      </w:r>
+    </w:p>
+    <w:p>
+      <w:pPr>
+        <w:rPr>
+          <w:rFonts w:asciiTheme="minorEastAsia" w:hAnsiTheme="minorEastAsia"/>
+        </w:rPr>
+      </w:pPr>
+      <w:r>
+        <w:rPr>
+          <w:noProof/>
+        </w:rPr>
+        <w:drawing>
+          <wp:inline distT="0" distB="0" distL="0" distR="0" wp14:anchorId="1C4EC25B" wp14:editId="0053A094">
+            <wp:extent cx="5274310" cy="1333500"/>
+            <wp:effectExtent l="0" t="0" r="2540" b="0"/>
+            <wp:docPr id="14" name="圖片 14"/>
+            <wp:cNvGraphicFramePr>
+              <a:graphicFrameLocks xmlns:a="http://schemas.openxmlformats.org/drawingml/2006/main" noChangeAspect="1"/>
+            </wp:cNvGraphicFramePr>
+            <a:graphic xmlns:a="http://schemas.openxmlformats.org/drawingml/2006/main">
+              <a:graphicData uri="http://schemas.openxmlformats.org/drawingml/2006/picture">
+                <pic:pic xmlns:pic="http://schemas.openxmlformats.org/drawingml/2006/picture">
+                  <pic:nvPicPr>
+                    <pic:cNvPr id="1" name=""/>
+                    <pic:cNvPicPr/>
+                  </pic:nvPicPr>
+                  <pic:blipFill>
+                    <a:blip r:embed="rId17"/>
+                    <a:stretch>
+                      <a:fillRect/>
+                    </a:stretch>
+                  </pic:blipFill>
+                  <pic:spPr>
+                    <a:xfrm>
+                      <a:off x="0" y="0"/>
+                      <a:ext cx="5280425" cy="1335046"/>
+                    </a:xfrm>
+                    <a:prstGeom prst="rect">
+                      <a:avLst/>
+                    </a:prstGeom>
+                  </pic:spPr>
+                </pic:pic>
+              </a:graphicData>
+            </a:graphic>
+          </wp:inline>
+        </w:drawing>
+      </w:r>
+    </w:p>
+    <w:p>
+      <w:pPr>
+        <w:rPr>
+          <w:rFonts w:ascii="Arial" w:hAnsi="Arial" w:cs="Arial"/>
+          <w:color w:val="222222"/>
+          <w:sz w:val="21"/>
+          <w:szCs w:val="21"/>
+          <w:shd w:val="clear" w:color="auto" w:fill="FFFFFF"/>
+        </w:rPr>
+      </w:pPr>
+      <w:r>
+        <w:rPr>
+          <w:rFonts w:ascii="Arial" w:hAnsi="Arial" w:cs="Arial"/>
+          <w:color w:val="222222"/>
+          <w:sz w:val="21"/>
+          <w:szCs w:val="21"/>
+          <w:shd w:val="clear" w:color="auto" w:fill="FFFFFF"/>
+        </w:rPr>
+        <w:t xml:space="preserve">If there are only two significant input octets (e.g., 'Ma'), or when the last input group contains only two octets, all 16 bits will be captured in the first three Base64 digits (18 </w:t>
+      </w:r>
+      <w:r>
+        <w:rPr>
+          <w:rFonts w:ascii="Arial" w:hAnsi="Arial" w:cs="Arial"/>
+          <w:color w:val="222222"/>
+          <w:sz w:val="21"/>
+          <w:szCs w:val="21"/>
+          <w:shd w:val="clear" w:color="auto" w:fill="FFFFFF"/>
+        </w:rPr>
+        <w:lastRenderedPageBreak/>
+        <w:t>bits); the two </w:t>
+      </w:r>
+      <w:hyperlink r:id="rId18" w:tooltip="Least significant bit" w:history="1">
+        <w:r>
+          <w:rPr>
+            <w:rStyle w:val="ab"/>
+            <w:rFonts w:ascii="Arial" w:hAnsi="Arial" w:cs="Arial"/>
+            <w:color w:val="0B0080"/>
+            <w:sz w:val="21"/>
+            <w:szCs w:val="21"/>
+            <w:shd w:val="clear" w:color="auto" w:fill="FFFFFF"/>
+          </w:rPr>
+          <w:t>least significant bits</w:t>
+        </w:r>
+      </w:hyperlink>
+      <w:r>
+        <w:rPr>
+          <w:rFonts w:ascii="Arial" w:hAnsi="Arial" w:cs="Arial"/>
+          <w:color w:val="222222"/>
+          <w:sz w:val="21"/>
+          <w:szCs w:val="21"/>
+          <w:shd w:val="clear" w:color="auto" w:fill="FFFFFF"/>
+        </w:rPr>
+        <w:t> of the last content-bearing 6-bit block will turn out to be zero, and discarded on decoding (along with the following </w:t>
+      </w:r>
+      <w:r>
+        <w:rPr>
+          <w:rStyle w:val="HTML"/>
+          <w:rFonts w:ascii="Courier New" w:hAnsi="Courier New" w:cs="Courier New"/>
+          <w:color w:val="000000"/>
+          <w:sz w:val="21"/>
+          <w:szCs w:val="21"/>
+          <w:bdr w:val="single" w:sz="6" w:space="1" w:color="EAECF0" w:frame="1"/>
+          <w:shd w:val="clear" w:color="auto" w:fill="F8F9FA"/>
+        </w:rPr>
+        <w:t>=</w:t>
+      </w:r>
+      <w:r>
+        <w:rPr>
+          <w:rFonts w:ascii="Arial" w:hAnsi="Arial" w:cs="Arial"/>
+          <w:color w:val="222222"/>
+          <w:sz w:val="21"/>
+          <w:szCs w:val="21"/>
+          <w:shd w:val="clear" w:color="auto" w:fill="FFFFFF"/>
+        </w:rPr>
+        <w:t> padding characters)</w:t>
+      </w:r>
+    </w:p>
+    <w:p>
+      <w:pPr>
+        <w:rPr>
+          <w:rFonts w:asciiTheme="minorEastAsia" w:hAnsiTheme="minorEastAsia"/>
+        </w:rPr>
+      </w:pPr>
+      <w:r>
+        <w:rPr>
+          <w:noProof/>
+        </w:rPr>
+        <w:drawing>
+          <wp:inline distT="0" distB="0" distL="0" distR="0" wp14:anchorId="5264F202" wp14:editId="75EE709E">
+            <wp:extent cx="5274310" cy="1362075"/>
+            <wp:effectExtent l="0" t="0" r="2540" b="9525"/>
+            <wp:docPr id="15" name="圖片 15"/>
+            <wp:cNvGraphicFramePr>
+              <a:graphicFrameLocks xmlns:a="http://schemas.openxmlformats.org/drawingml/2006/main" noChangeAspect="1"/>
+            </wp:cNvGraphicFramePr>
+            <a:graphic xmlns:a="http://schemas.openxmlformats.org/drawingml/2006/main">
+              <a:graphicData uri="http://schemas.openxmlformats.org/drawingml/2006/picture">
+                <pic:pic xmlns:pic="http://schemas.openxmlformats.org/drawingml/2006/picture">
+                  <pic:nvPicPr>
+                    <pic:cNvPr id="1" name=""/>
+                    <pic:cNvPicPr/>
+                  </pic:nvPicPr>
+                  <pic:blipFill>
+                    <a:blip r:embed="rId19"/>
+                    <a:stretch>
+                      <a:fillRect/>
+                    </a:stretch>
+                  </pic:blipFill>
+                  <pic:spPr>
+                    <a:xfrm>
+                      <a:off x="0" y="0"/>
+                      <a:ext cx="5282620" cy="1364221"/>
+                    </a:xfrm>
+                    <a:prstGeom prst="rect">
+                      <a:avLst/>
+                    </a:prstGeom>
+                  </pic:spPr>
+                </pic:pic>
+              </a:graphicData>
+            </a:graphic>
+          </wp:inline>
+        </w:drawing>
+      </w:r>
+    </w:p>
+    <w:p>
+      <w:pPr>
+        <w:rPr>
+          <w:rFonts w:ascii="Arial" w:hAnsi="Arial" w:cs="Arial"/>
+          <w:color w:val="222222"/>
+          <w:sz w:val="21"/>
+          <w:szCs w:val="21"/>
+          <w:shd w:val="clear" w:color="auto" w:fill="FFFFFF"/>
+        </w:rPr>
+      </w:pPr>
+      <w:r>
+        <w:rPr>
+          <w:rFonts w:ascii="Arial" w:hAnsi="Arial" w:cs="Arial"/>
+          <w:color w:val="222222"/>
+          <w:sz w:val="21"/>
+          <w:szCs w:val="21"/>
+          <w:shd w:val="clear" w:color="auto" w:fill="FFFFFF"/>
+        </w:rPr>
+        <w:t>If there is only one significant input octet (e.g., 'M'), or when the last input group contains only one octet, all 8 bits will be captured in the first two Base64 digits (12 bits); the four </w:t>
+      </w:r>
+      <w:hyperlink r:id="rId20" w:tooltip="Least significant bit" w:history="1">
+        <w:r>
+          <w:rPr>
+            <w:rStyle w:val="ab"/>
+            <w:rFonts w:ascii="Arial" w:hAnsi="Arial" w:cs="Arial"/>
+            <w:color w:val="0B0080"/>
+            <w:sz w:val="21"/>
+            <w:szCs w:val="21"/>
+            <w:shd w:val="clear" w:color="auto" w:fill="FFFFFF"/>
+          </w:rPr>
+          <w:t>least significant bits</w:t>
+        </w:r>
+      </w:hyperlink>
+      <w:r>
+        <w:rPr>
+          <w:rFonts w:ascii="Arial" w:hAnsi="Arial" w:cs="Arial"/>
+          <w:color w:val="222222"/>
+          <w:sz w:val="21"/>
+          <w:szCs w:val="21"/>
+          <w:shd w:val="clear" w:color="auto" w:fill="FFFFFF"/>
+        </w:rPr>
+        <w:t> of the last content-bearing 6-bit block will turn out to be zero, and discarded on decoding (along with the following </w:t>
+      </w:r>
+      <w:r>
+        <w:rPr>
+          <w:rStyle w:val="HTML"/>
+          <w:rFonts w:ascii="Courier New" w:hAnsi="Courier New" w:cs="Courier New"/>
+          <w:color w:val="000000"/>
+          <w:sz w:val="21"/>
+          <w:szCs w:val="21"/>
+          <w:bdr w:val="single" w:sz="6" w:space="1" w:color="EAECF0" w:frame="1"/>
+          <w:shd w:val="clear" w:color="auto" w:fill="F8F9FA"/>
+        </w:rPr>
+        <w:t>=</w:t>
+      </w:r>
+      <w:r>
+        <w:rPr>
+          <w:rFonts w:ascii="Arial" w:hAnsi="Arial" w:cs="Arial"/>
+          <w:color w:val="222222"/>
+          <w:sz w:val="21"/>
+          <w:szCs w:val="21"/>
+          <w:shd w:val="clear" w:color="auto" w:fill="FFFFFF"/>
+        </w:rPr>
+        <w:t> padding characters):</w:t>
+      </w:r>
+    </w:p>
+    <w:p>
+      <w:pPr>
+        <w:rPr>
+          <w:rFonts w:asciiTheme="minorEastAsia" w:hAnsiTheme="minorEastAsia"/>
+        </w:rPr>
+      </w:pPr>
+      <w:r>
+        <w:rPr>
+          <w:noProof/>
+        </w:rPr>
+        <w:drawing>
+          <wp:inline distT="0" distB="0" distL="0" distR="0" wp14:anchorId="28A8EB3F" wp14:editId="7FDD9FBF">
+            <wp:extent cx="5274310" cy="1343025"/>
+            <wp:effectExtent l="0" t="0" r="2540" b="9525"/>
+            <wp:docPr id="16" name="圖片 16"/>
+            <wp:cNvGraphicFramePr>
+              <a:graphicFrameLocks xmlns:a="http://schemas.openxmlformats.org/drawingml/2006/main" noChangeAspect="1"/>
+            </wp:cNvGraphicFramePr>
+            <a:graphic xmlns:a="http://schemas.openxmlformats.org/drawingml/2006/main">
+              <a:graphicData uri="http://schemas.openxmlformats.org/drawingml/2006/picture">
+                <pic:pic xmlns:pic="http://schemas.openxmlformats.org/drawingml/2006/picture">
+                  <pic:nvPicPr>
+                    <pic:cNvPr id="1" name=""/>
+                    <pic:cNvPicPr/>
+                  </pic:nvPicPr>
+                  <pic:blipFill>
+                    <a:blip r:embed="rId21"/>
+                    <a:stretch>
+                      <a:fillRect/>
+                    </a:stretch>
+                  </pic:blipFill>
+                  <pic:spPr>
+                    <a:xfrm>
+                      <a:off x="0" y="0"/>
+                      <a:ext cx="5287183" cy="1346303"/>
+                    </a:xfrm>
+                    <a:prstGeom prst="rect">
+                      <a:avLst/>
+                    </a:prstGeom>
+                  </pic:spPr>
+                </pic:pic>
+              </a:graphicData>
+            </a:graphic>
+          </wp:inline>
+        </w:drawing>
+      </w:r>
+    </w:p>
+    <w:p>
+      <w:pPr>
+        <w:rPr>
+          <w:rFonts w:asciiTheme="minorEastAsia" w:hAnsiTheme="minorEastAsia"/>
+        </w:rPr>
+      </w:pPr>
+      <w:r>
+        <w:rPr>
+          <w:noProof/>
+        </w:rPr>
+        <w:drawing>
+          <wp:inline distT="0" distB="0" distL="0" distR="0" wp14:anchorId="59A803E7" wp14:editId="5459666D">
+            <wp:extent cx="5274310" cy="4164330"/>
+            <wp:effectExtent l="0" t="0" r="2540" b="7620"/>
+            <wp:docPr id="17" name="圖片 17"/>
+            <wp:cNvGraphicFramePr>
+              <a:graphicFrameLocks xmlns:a="http://schemas.openxmlformats.org/drawingml/2006/main" noChangeAspect="1"/>
+            </wp:cNvGraphicFramePr>
+            <a:graphic xmlns:a="http://schemas.openxmlformats.org/drawingml/2006/main">
+              <a:graphicData uri="http://schemas.openxmlformats.org/drawingml/2006/picture">
+                <pic:pic xmlns:pic="http://schemas.openxmlformats.org/drawingml/2006/picture">
+                  <pic:nvPicPr>
+                    <pic:cNvPr id="1" name=""/>
+                    <pic:cNvPicPr/>
+                  </pic:nvPicPr>
+                  <pic:blipFill>
+                    <a:blip r:embed="rId22"/>
+                    <a:stretch>
+                      <a:fillRect/>
+                    </a:stretch>
+                  </pic:blipFill>
+                  <pic:spPr>
+                    <a:xfrm>
+                      <a:off x="0" y="0"/>
+                      <a:ext cx="5274310" cy="4164330"/>
+                    </a:xfrm>
+                    <a:prstGeom prst="rect">
+                      <a:avLst/>
+                    </a:prstGeom>
+                  </pic:spPr>
+                </pic:pic>
+              </a:graphicData>
+            </a:graphic>
+          </wp:inline>
+        </w:drawing>
+      </w:r>
+    </w:p>
+    <w:p>
+      <w:pPr>
+        <w:rPr>
+          <w:rFonts w:asciiTheme="minorEastAsia" w:hAnsiTheme="minorEastAsia"/>
+        </w:rPr>
+      </w:pPr>
+      <w:proofErr w:type="gramStart"/>
+      <w:r>
+        <w:rPr>
+          <w:rFonts w:asciiTheme="minorEastAsia" w:hAnsiTheme="minorEastAsia" w:hint="eastAsia"/>
+        </w:rPr>
+        <w:t>▓</w:t>
+      </w:r>
+      <w:proofErr w:type="gramEnd"/>
+      <w:r>
+        <w:rPr>
+          <w:rFonts w:asciiTheme="minorEastAsia" w:hAnsiTheme="minorEastAsia"/>
+        </w:rPr>
+        <w:t>When you increase the size of a number by a factor of</w:t>
+      </w:r>
+      <w:r>
+        <w:rPr>
+          <w:rFonts w:asciiTheme="minorEastAsia" w:hAnsiTheme="minorEastAsia"/>
+        </w:rPr>
+        <w:t xml:space="preserve"> </w:t>
+      </w:r>
+      <w:r>
+        <w:rPr>
+          <w:rFonts w:asciiTheme="minorEastAsia" w:hAnsiTheme="minorEastAsia"/>
+        </w:rPr>
+        <w:t>10, you are increasing the size by</w:t>
+      </w:r>
+    </w:p>
+    <w:p>
+      <w:pPr>
+        <w:rPr>
+          <w:rFonts w:asciiTheme="minorEastAsia" w:hAnsiTheme="minorEastAsia"/>
+        </w:rPr>
+      </w:pPr>
+      <w:r>
+        <w:rPr>
+          <w:rFonts w:asciiTheme="minorEastAsia" w:hAnsiTheme="minorEastAsia"/>
+        </w:rPr>
+        <w:lastRenderedPageBreak/>
+        <w:t xml:space="preserve">one order </w:t>
+      </w:r>
+      <w:proofErr w:type="spellStart"/>
+      <w:r>
+        <w:rPr>
+          <w:rFonts w:asciiTheme="minorEastAsia" w:hAnsiTheme="minorEastAsia"/>
+        </w:rPr>
+        <w:t>of</w:t>
+      </w:r>
+      <w:r>
+        <w:rPr>
+          <w:rFonts w:asciiTheme="minorEastAsia" w:hAnsiTheme="minorEastAsia"/>
+        </w:rPr>
+        <w:t>m</w:t>
+      </w:r>
+      <w:r>
+        <w:rPr>
+          <w:rFonts w:asciiTheme="minorEastAsia" w:hAnsiTheme="minorEastAsia"/>
+        </w:rPr>
+        <w:t>magnitude</w:t>
+      </w:r>
+      <w:proofErr w:type="spellEnd"/>
+      <w:r>
+        <w:rPr>
+          <w:rFonts w:asciiTheme="minorEastAsia" w:hAnsiTheme="minorEastAsia"/>
+        </w:rPr>
+        <w:t xml:space="preserve">. </w:t>
+      </w:r>
+      <w:proofErr w:type="gramStart"/>
+      <w:r>
+        <w:rPr>
+          <w:rFonts w:asciiTheme="minorEastAsia" w:hAnsiTheme="minorEastAsia"/>
+        </w:rPr>
+        <w:t>So</w:t>
+      </w:r>
+      <w:proofErr w:type="gramEnd"/>
+      <w:r>
+        <w:rPr>
+          <w:rFonts w:asciiTheme="minorEastAsia" w:hAnsiTheme="minorEastAsia"/>
+        </w:rPr>
+        <w:t xml:space="preserve"> when we say that the </w:t>
+      </w:r>
+      <w:proofErr w:type="spellStart"/>
+      <w:r>
+        <w:rPr>
+          <w:rFonts w:asciiTheme="minorEastAsia" w:hAnsiTheme="minorEastAsia"/>
+        </w:rPr>
+        <w:t>keyspace</w:t>
+      </w:r>
+      <w:proofErr w:type="spellEnd"/>
+      <w:r>
+        <w:rPr>
+          <w:rFonts w:asciiTheme="minorEastAsia" w:hAnsiTheme="minorEastAsia"/>
+        </w:rPr>
+        <w:t xml:space="preserve"> is 10 orders of</w:t>
+      </w:r>
+      <w:r>
+        <w:rPr>
+          <w:rFonts w:asciiTheme="minorEastAsia" w:hAnsiTheme="minorEastAsia"/>
+        </w:rPr>
+        <w:t xml:space="preserve"> </w:t>
+      </w:r>
+      <w:r>
+        <w:rPr>
+          <w:rFonts w:asciiTheme="minorEastAsia" w:hAnsiTheme="minorEastAsia"/>
+        </w:rPr>
+        <w:t>10</w:t>
+      </w:r>
+      <w:r>
+        <w:rPr>
+          <w:rFonts w:asciiTheme="minorEastAsia" w:hAnsiTheme="minorEastAsia"/>
+        </w:rPr>
+        <w:t xml:space="preserve"> </w:t>
+      </w:r>
+      <w:r>
+        <w:rPr>
+          <w:rFonts w:asciiTheme="minorEastAsia" w:hAnsiTheme="minorEastAsia"/>
+        </w:rPr>
+        <w:t xml:space="preserve">magnitude larger, that means that the </w:t>
+      </w:r>
+      <w:proofErr w:type="spellStart"/>
+      <w:r>
+        <w:rPr>
+          <w:rFonts w:asciiTheme="minorEastAsia" w:hAnsiTheme="minorEastAsia"/>
+        </w:rPr>
+        <w:t>keyspace</w:t>
+      </w:r>
+      <w:proofErr w:type="spellEnd"/>
+      <w:r>
+        <w:rPr>
+          <w:rFonts w:asciiTheme="minorEastAsia" w:hAnsiTheme="minorEastAsia"/>
+        </w:rPr>
+        <w:t xml:space="preserve"> is larger by a factor of 1</w:t>
+      </w:r>
+    </w:p>
+    <w:p>
+      <w:pPr>
+        <w:rPr>
+          <w:rFonts w:asciiTheme="minorEastAsia" w:hAnsiTheme="minorEastAsia"/>
+        </w:rPr>
+      </w:pPr>
+      <w:proofErr w:type="gramStart"/>
+      <w:r>
+        <w:rPr>
+          <w:rFonts w:asciiTheme="minorEastAsia" w:hAnsiTheme="minorEastAsia" w:hint="eastAsia"/>
+        </w:rPr>
+        <w:t>▓</w:t>
+      </w:r>
+      <w:proofErr w:type="gramEnd"/>
+      <w:r>
+        <w:rPr>
+          <w:rFonts w:asciiTheme="minorEastAsia" w:hAnsiTheme="minorEastAsia"/>
+        </w:rPr>
+        <w:t>monoalphabetic cipher, you use the same</w:t>
+      </w:r>
+      <w:r>
+        <w:rPr>
+          <w:rFonts w:asciiTheme="minorEastAsia" w:hAnsiTheme="minorEastAsia"/>
+        </w:rPr>
+        <w:t xml:space="preserve"> </w:t>
+      </w:r>
+      <w:r>
+        <w:rPr>
+          <w:rFonts w:asciiTheme="minorEastAsia" w:hAnsiTheme="minorEastAsia"/>
+        </w:rPr>
+        <w:t>substitution rule to find the replacement</w:t>
+      </w:r>
+      <w:r>
+        <w:rPr>
+          <w:rFonts w:asciiTheme="minorEastAsia" w:hAnsiTheme="minorEastAsia"/>
+        </w:rPr>
+        <w:t xml:space="preserve"> </w:t>
+      </w:r>
+      <w:r>
+        <w:rPr>
+          <w:rFonts w:asciiTheme="minorEastAsia" w:hAnsiTheme="minorEastAsia"/>
+        </w:rPr>
+        <w:t>ciphertext letter for each</w:t>
+      </w:r>
+      <w:r>
+        <w:rPr>
+          <w:rFonts w:asciiTheme="minorEastAsia" w:hAnsiTheme="minorEastAsia"/>
+        </w:rPr>
+        <w:t xml:space="preserve"> </w:t>
+      </w:r>
+      <w:r>
+        <w:rPr>
+          <w:rFonts w:asciiTheme="minorEastAsia" w:hAnsiTheme="minorEastAsia"/>
+        </w:rPr>
+        <w:t>letter of the alphabet in the plaintext message.</w:t>
+      </w:r>
+      <w:r>
+        <w:rPr>
+          <w:rFonts w:asciiTheme="minorEastAsia" w:hAnsiTheme="minorEastAsia" w:hint="eastAsia"/>
+        </w:rPr>
+        <w:t xml:space="preserve"> </w:t>
+      </w:r>
+    </w:p>
+    <w:p>
+      <w:pPr>
+        <w:pStyle w:val="a3"/>
+        <w:numPr>
+          <w:ilvl w:val="1"/>
+          <w:numId w:val="7"/>
+        </w:numPr>
+        <w:ind w:leftChars="0"/>
+        <w:rPr>
+          <w:rFonts w:asciiTheme="minorEastAsia" w:hAnsiTheme="minorEastAsia"/>
+        </w:rPr>
+      </w:pPr>
+      <w:r>
+        <w:rPr>
+          <w:rFonts w:asciiTheme="minorEastAsia" w:hAnsiTheme="minorEastAsia"/>
+        </w:rPr>
+        <w:t>EX. random permutation, encryption key is the sequence of substitution letters, key space = 26!</w:t>
+      </w:r>
+    </w:p>
+    <w:p>
+      <w:pPr>
+        <w:pStyle w:val="a3"/>
+        <w:numPr>
+          <w:ilvl w:val="1"/>
+          <w:numId w:val="7"/>
+        </w:numPr>
+        <w:ind w:leftChars="0"/>
+        <w:rPr>
+          <w:rFonts w:asciiTheme="minorEastAsia" w:hAnsiTheme="minorEastAsia"/>
+        </w:rPr>
+      </w:pPr>
+      <w:r>
+        <w:rPr>
+          <w:rFonts w:asciiTheme="minorEastAsia" w:hAnsiTheme="minorEastAsia"/>
+        </w:rPr>
+        <w:t>any monoalphabetic substitution cipher, regardless of the size of</w:t>
+      </w:r>
+      <w:r>
+        <w:rPr>
+          <w:rFonts w:asciiTheme="minorEastAsia" w:hAnsiTheme="minorEastAsia"/>
+        </w:rPr>
+        <w:t xml:space="preserve"> </w:t>
+      </w:r>
+      <w:r>
+        <w:rPr>
+          <w:rFonts w:asciiTheme="minorEastAsia" w:hAnsiTheme="minorEastAsia"/>
+        </w:rPr>
+        <w:t>the key space, can be easily broken with a statistical attack.</w:t>
+      </w:r>
+    </w:p>
+    <w:p>
+      <w:pPr>
+        <w:pStyle w:val="a3"/>
+        <w:numPr>
+          <w:ilvl w:val="1"/>
+          <w:numId w:val="7"/>
+        </w:numPr>
+        <w:ind w:leftChars="0"/>
+        <w:rPr>
+          <w:rFonts w:asciiTheme="minorEastAsia" w:hAnsiTheme="minorEastAsia"/>
+        </w:rPr>
+      </w:pPr>
+      <w:r>
+        <w:rPr>
+          <w:rFonts w:asciiTheme="minorEastAsia" w:hAnsiTheme="minorEastAsia"/>
+        </w:rPr>
+        <w:t xml:space="preserve">When the plaintext is plain English, a simple form of statistical attack consists measuring the frequency distribution for single characters, for pairs of characters, for triples of characters, and so on, and comparing those with similar statistics for English. </w:t>
+      </w:r>
+    </w:p>
+    <w:p>
+      <w:pPr>
+        <w:pStyle w:val="a3"/>
+        <w:numPr>
+          <w:ilvl w:val="2"/>
+          <w:numId w:val="7"/>
+        </w:numPr>
+        <w:ind w:leftChars="0"/>
+        <w:rPr>
+          <w:rFonts w:asciiTheme="minorEastAsia" w:hAnsiTheme="minorEastAsia"/>
+        </w:rPr>
+      </w:pPr>
+      <w:r>
+        <w:rPr>
+          <w:rFonts w:asciiTheme="minorEastAsia" w:hAnsiTheme="minorEastAsia"/>
+        </w:rPr>
+        <w:t>Equally powerful statistical inferences can be made by comparing the in the cipher relative frequencies for pairs and triples of characters</w:t>
+      </w:r>
+      <w:r>
+        <w:rPr>
+          <w:rFonts w:asciiTheme="minorEastAsia" w:hAnsiTheme="minorEastAsia"/>
+        </w:rPr>
+        <w:t xml:space="preserve"> </w:t>
+      </w:r>
+      <w:r>
+        <w:rPr>
+          <w:rFonts w:asciiTheme="minorEastAsia" w:hAnsiTheme="minorEastAsia"/>
+        </w:rPr>
+        <w:t>text</w:t>
+      </w:r>
+      <w:r>
+        <w:rPr>
+          <w:rFonts w:asciiTheme="minorEastAsia" w:hAnsiTheme="minorEastAsia"/>
+        </w:rPr>
+        <w:t xml:space="preserve"> </w:t>
+      </w:r>
+      <w:r>
+        <w:rPr>
+          <w:rFonts w:asciiTheme="minorEastAsia" w:hAnsiTheme="minorEastAsia"/>
+        </w:rPr>
+        <w:t>and the language believed to be used for the plaintext.</w:t>
+      </w:r>
+    </w:p>
+    <w:p>
+      <w:pPr>
+        <w:pStyle w:val="a3"/>
+        <w:numPr>
+          <w:ilvl w:val="2"/>
+          <w:numId w:val="7"/>
+        </w:numPr>
+        <w:ind w:leftChars="0"/>
+        <w:rPr>
+          <w:rFonts w:asciiTheme="minorEastAsia" w:hAnsiTheme="minorEastAsia"/>
+        </w:rPr>
+      </w:pPr>
+      <w:proofErr w:type="spellStart"/>
+      <w:r>
+        <w:rPr>
+          <w:rFonts w:asciiTheme="minorEastAsia" w:hAnsiTheme="minorEastAsia"/>
+        </w:rPr>
+        <w:t>Digrams</w:t>
+      </w:r>
+      <w:proofErr w:type="spellEnd"/>
+      <w:r>
+        <w:rPr>
+          <w:rFonts w:asciiTheme="minorEastAsia" w:hAnsiTheme="minorEastAsia"/>
+        </w:rPr>
+        <w:t>: Pairs of adjacent characters. can represent this table by the joint probability p(</w:t>
+      </w:r>
+      <w:proofErr w:type="spellStart"/>
+      <w:proofErr w:type="gramStart"/>
+      <w:r>
+        <w:rPr>
+          <w:rFonts w:asciiTheme="minorEastAsia" w:hAnsiTheme="minorEastAsia"/>
+        </w:rPr>
+        <w:t>x,y</w:t>
+      </w:r>
+      <w:proofErr w:type="spellEnd"/>
+      <w:proofErr w:type="gramEnd"/>
+      <w:r>
+        <w:rPr>
+          <w:rFonts w:asciiTheme="minorEastAsia" w:hAnsiTheme="minorEastAsia"/>
+        </w:rPr>
+        <w:t xml:space="preserve">) where denotes the first letter of a </w:t>
+      </w:r>
+      <w:proofErr w:type="spellStart"/>
+      <w:r>
+        <w:rPr>
+          <w:rFonts w:asciiTheme="minorEastAsia" w:hAnsiTheme="minorEastAsia"/>
+        </w:rPr>
+        <w:t>digram</w:t>
+      </w:r>
+      <w:proofErr w:type="spellEnd"/>
+      <w:r>
+        <w:rPr>
+          <w:rFonts w:asciiTheme="minorEastAsia" w:hAnsiTheme="minorEastAsia"/>
+        </w:rPr>
+        <w:t xml:space="preserve"> and y the</w:t>
+      </w:r>
+      <w:r>
+        <w:rPr>
+          <w:rFonts w:asciiTheme="minorEastAsia" w:hAnsiTheme="minorEastAsia"/>
+        </w:rPr>
+        <w:t xml:space="preserve"> </w:t>
+      </w:r>
+      <w:r>
+        <w:rPr>
+          <w:rFonts w:asciiTheme="minorEastAsia" w:hAnsiTheme="minorEastAsia"/>
+        </w:rPr>
+        <w:t>second letter.</w:t>
+      </w:r>
+    </w:p>
+    <w:p>
+      <w:pPr>
+        <w:pStyle w:val="a3"/>
+        <w:numPr>
+          <w:ilvl w:val="2"/>
+          <w:numId w:val="7"/>
+        </w:numPr>
+        <w:ind w:leftChars="0"/>
+        <w:rPr>
+          <w:rFonts w:asciiTheme="minorEastAsia" w:hAnsiTheme="minorEastAsia"/>
+        </w:rPr>
+      </w:pPr>
+      <w:r>
+        <w:rPr>
+          <w:rFonts w:asciiTheme="minorEastAsia" w:hAnsiTheme="minorEastAsia"/>
+        </w:rPr>
+        <w:t>Trigrams</w:t>
+      </w:r>
+      <w:r>
+        <w:rPr>
+          <w:rFonts w:asciiTheme="minorEastAsia" w:hAnsiTheme="minorEastAsia"/>
+        </w:rPr>
+        <w:t>:</w:t>
+      </w:r>
+      <w:r>
+        <w:rPr>
+          <w:rFonts w:asciiTheme="minorEastAsia" w:hAnsiTheme="minorEastAsia"/>
+        </w:rPr>
+        <w:t xml:space="preserve"> triples of characters</w:t>
+      </w:r>
+    </w:p>
+    <w:p>
+      <w:pPr>
+        <w:rPr>
+          <w:rFonts w:asciiTheme="minorEastAsia" w:hAnsiTheme="minorEastAsia"/>
+        </w:rPr>
+      </w:pPr>
+      <w:proofErr w:type="gramStart"/>
+      <w:r>
+        <w:rPr>
+          <w:rFonts w:asciiTheme="minorEastAsia" w:hAnsiTheme="minorEastAsia" w:hint="eastAsia"/>
+        </w:rPr>
+        <w:t>▓</w:t>
+      </w:r>
+      <w:proofErr w:type="gramEnd"/>
+      <w:r>
+        <w:rPr>
+          <w:rFonts w:asciiTheme="minorEastAsia" w:hAnsiTheme="minorEastAsia"/>
+        </w:rPr>
+        <w:t>PLAYFAIR CIPHER</w:t>
+      </w:r>
+      <w:r>
+        <w:rPr>
+          <w:rFonts w:asciiTheme="minorEastAsia" w:hAnsiTheme="minorEastAsia"/>
+        </w:rPr>
+        <w:t xml:space="preserve"> (</w:t>
+      </w:r>
+      <w:r>
+        <w:rPr>
+          <w:rFonts w:asciiTheme="minorEastAsia" w:hAnsiTheme="minorEastAsia"/>
+        </w:rPr>
+        <w:t>multiple-character substitutio</w:t>
+      </w:r>
+      <w:r>
+        <w:rPr>
+          <w:rFonts w:asciiTheme="minorEastAsia" w:hAnsiTheme="minorEastAsia"/>
+        </w:rPr>
+        <w:t>n)</w:t>
+      </w:r>
+    </w:p>
+    <w:p>
+      <w:pPr>
+        <w:pStyle w:val="a3"/>
+        <w:numPr>
+          <w:ilvl w:val="1"/>
+          <w:numId w:val="8"/>
+        </w:numPr>
+        <w:ind w:leftChars="0"/>
+        <w:rPr>
+          <w:rFonts w:asciiTheme="minorEastAsia" w:hAnsiTheme="minorEastAsia"/>
+        </w:rPr>
+      </w:pPr>
+      <w:r>
+        <w:rPr>
+          <w:noProof/>
+        </w:rPr>
+        <w:drawing>
+          <wp:anchor distT="0" distB="0" distL="114300" distR="114300" simplePos="0" relativeHeight="251658240" behindDoc="1" locked="0" layoutInCell="1" allowOverlap="1" wp14:anchorId="0D0C49C5">
+            <wp:simplePos x="0" y="0"/>
+            <wp:positionH relativeFrom="margin">
+              <wp:align>right</wp:align>
+            </wp:positionH>
+            <wp:positionV relativeFrom="paragraph">
+              <wp:posOffset>18415</wp:posOffset>
+            </wp:positionV>
+            <wp:extent cx="1351280" cy="1776095"/>
+            <wp:effectExtent l="0" t="0" r="1270" b="0"/>
+            <wp:wrapTight wrapText="bothSides">
+              <wp:wrapPolygon edited="0">
+                <wp:start x="0" y="0"/>
+                <wp:lineTo x="0" y="21314"/>
+                <wp:lineTo x="21316" y="21314"/>
+                <wp:lineTo x="21316" y="0"/>
+                <wp:lineTo x="0" y="0"/>
+              </wp:wrapPolygon>
+            </wp:wrapTight>
+            <wp:docPr id="18" name="圖片 18"/>
+            <wp:cNvGraphicFramePr>
+              <a:graphicFrameLocks xmlns:a="http://schemas.openxmlformats.org/drawingml/2006/main" noChangeAspect="1"/>
+            </wp:cNvGraphicFramePr>
+            <a:graphic xmlns:a="http://schemas.openxmlformats.org/drawingml/2006/main">
+              <a:graphicData uri="http://schemas.openxmlformats.org/drawingml/2006/picture">
+                <pic:pic xmlns:pic="http://schemas.openxmlformats.org/drawingml/2006/picture">
+                  <pic:nvPicPr>
+                    <pic:cNvPr id="1" name=""/>
+                    <pic:cNvPicPr/>
+                  </pic:nvPicPr>
+                  <pic:blipFill>
+                    <a:blip r:embed="rId23" cstate="print">
+                      <a:extLst>
+                        <a:ext uri="{28A0092B-C50C-407E-A947-70E740481C1C}">
+                          <a14:useLocalDpi xmlns:a14="http://schemas.microsoft.com/office/drawing/2010/main" val="0"/>
+                        </a:ext>
+                      </a:extLst>
+                    </a:blip>
+                    <a:stretch>
+                      <a:fillRect/>
+                    </a:stretch>
+                  </pic:blipFill>
+                  <pic:spPr>
+                    <a:xfrm>
+                      <a:off x="0" y="0"/>
+                      <a:ext cx="1351280" cy="1776095"/>
+                    </a:xfrm>
+                    <a:prstGeom prst="rect">
+                      <a:avLst/>
+                    </a:prstGeom>
+                  </pic:spPr>
+                </pic:pic>
+              </a:graphicData>
+            </a:graphic>
+          </wp:anchor>
+        </w:drawing>
+      </w:r>
+      <w:r>
+        <w:rPr>
+          <w:rFonts w:asciiTheme="minorEastAsia" w:hAnsiTheme="minorEastAsia"/>
+        </w:rPr>
+        <w:t>A</w:t>
+      </w:r>
+      <w:r>
+        <w:rPr>
+          <w:rFonts w:asciiTheme="minorEastAsia" w:hAnsiTheme="minorEastAsia"/>
+        </w:rPr>
+        <w:t>lgorith</w:t>
+      </w:r>
+      <w:r>
+        <w:rPr>
+          <w:rFonts w:asciiTheme="minorEastAsia" w:hAnsiTheme="minorEastAsia"/>
+        </w:rPr>
+        <w:t>m ()</w:t>
+      </w:r>
+    </w:p>
+    <w:p>
+      <w:pPr>
+        <w:pStyle w:val="a3"/>
+        <w:numPr>
+          <w:ilvl w:val="2"/>
+          <w:numId w:val="8"/>
+        </w:numPr>
+        <w:ind w:leftChars="0"/>
+        <w:rPr>
+          <w:rFonts w:asciiTheme="minorEastAsia" w:hAnsiTheme="minorEastAsia"/>
+        </w:rPr>
+      </w:pPr>
+      <w:r>
+        <w:rPr>
+          <w:rFonts w:asciiTheme="minorEastAsia" w:hAnsiTheme="minorEastAsia"/>
+        </w:rPr>
+        <w:t>choose an encryption key, mak</w:t>
+      </w:r>
+      <w:r>
+        <w:rPr>
+          <w:rFonts w:asciiTheme="minorEastAsia" w:hAnsiTheme="minorEastAsia"/>
+        </w:rPr>
+        <w:t xml:space="preserve">e </w:t>
+      </w:r>
+      <w:r>
+        <w:rPr>
+          <w:rFonts w:asciiTheme="minorEastAsia" w:hAnsiTheme="minorEastAsia"/>
+        </w:rPr>
+        <w:t>sure there are no duplicate characters in</w:t>
+      </w:r>
+      <w:r>
+        <w:rPr>
+          <w:rFonts w:asciiTheme="minorEastAsia" w:hAnsiTheme="minorEastAsia"/>
+        </w:rPr>
+        <w:t xml:space="preserve"> </w:t>
+      </w:r>
+      <w:r>
+        <w:rPr>
+          <w:rFonts w:asciiTheme="minorEastAsia" w:hAnsiTheme="minorEastAsia"/>
+        </w:rPr>
+        <w:t>key.</w:t>
+      </w:r>
+      <w:r>
+        <w:rPr>
+          <w:rFonts w:asciiTheme="minorEastAsia" w:hAnsiTheme="minorEastAsia"/>
+        </w:rPr>
+        <w:t xml:space="preserve"> Key = </w:t>
+      </w:r>
+      <w:proofErr w:type="spellStart"/>
+      <w:r>
+        <w:rPr>
+          <w:rFonts w:asciiTheme="minorEastAsia" w:hAnsiTheme="minorEastAsia"/>
+        </w:rPr>
+        <w:t>smythework</w:t>
+      </w:r>
+      <w:proofErr w:type="spellEnd"/>
+    </w:p>
+    <w:p>
+      <w:pPr>
+        <w:pStyle w:val="a3"/>
+        <w:numPr>
+          <w:ilvl w:val="2"/>
+          <w:numId w:val="8"/>
+        </w:numPr>
+        <w:ind w:leftChars="0"/>
+        <w:rPr>
+          <w:rFonts w:asciiTheme="minorEastAsia" w:hAnsiTheme="minorEastAsia"/>
+        </w:rPr>
+      </w:pPr>
+      <w:r>
+        <w:rPr>
+          <w:rFonts w:asciiTheme="minorEastAsia" w:hAnsiTheme="minorEastAsia"/>
+        </w:rPr>
+        <w:t>enter the characters in the key in the cells of a 5*5 matrix in a left-to-right and top-to-down fashion starting with</w:t>
+      </w:r>
+      <w:r>
+        <w:rPr>
+          <w:rFonts w:asciiTheme="minorEastAsia" w:hAnsiTheme="minorEastAsia"/>
+        </w:rPr>
+        <w:t xml:space="preserve"> </w:t>
+      </w:r>
+      <w:r>
+        <w:rPr>
+          <w:rFonts w:asciiTheme="minorEastAsia" w:hAnsiTheme="minorEastAsia"/>
+        </w:rPr>
+        <w:t>the first cell at the top-left corner.</w:t>
+      </w:r>
+    </w:p>
+    <w:p>
+      <w:pPr>
+        <w:pStyle w:val="a3"/>
+        <w:numPr>
+          <w:ilvl w:val="2"/>
+          <w:numId w:val="8"/>
+        </w:numPr>
+        <w:ind w:leftChars="0"/>
+        <w:rPr>
+          <w:rFonts w:asciiTheme="minorEastAsia" w:hAnsiTheme="minorEastAsia"/>
+        </w:rPr>
+      </w:pPr>
+      <w:r>
+        <w:rPr>
+          <w:rFonts w:asciiTheme="minorEastAsia" w:hAnsiTheme="minorEastAsia"/>
+        </w:rPr>
+        <w:t>fill the rest of the cells of the matrix with the remaining characters</w:t>
+      </w:r>
+      <w:r>
+        <w:rPr>
+          <w:rFonts w:asciiTheme="minorEastAsia" w:hAnsiTheme="minorEastAsia"/>
+        </w:rPr>
+        <w:t xml:space="preserve"> </w:t>
+      </w:r>
+      <w:r>
+        <w:rPr>
+          <w:rFonts w:asciiTheme="minorEastAsia" w:hAnsiTheme="minorEastAsia"/>
+        </w:rPr>
+        <w:t>in the alphabet and do so in alphabetic order.</w:t>
+      </w:r>
+      <w:r>
+        <w:rPr>
+          <w:noProof/>
+        </w:rPr>
+        <w:t xml:space="preserve"> </w:t>
+      </w:r>
+    </w:p>
+    <w:p>
+      <w:pPr>
+        <w:pStyle w:val="a3"/>
+        <w:numPr>
+          <w:ilvl w:val="2"/>
+          <w:numId w:val="8"/>
+        </w:numPr>
+        <w:ind w:leftChars="0"/>
+        <w:rPr>
+          <w:rFonts w:asciiTheme="minorEastAsia" w:hAnsiTheme="minorEastAsia"/>
+        </w:rPr>
+      </w:pPr>
+      <w:r>
+        <w:rPr>
+          <w:rFonts w:asciiTheme="minorEastAsia" w:hAnsiTheme="minorEastAsia"/>
+        </w:rPr>
+        <w:t>for any given pair of plaintext characters, you use the following three rules to determine the corresponding pair of</w:t>
+      </w:r>
+      <w:r>
+        <w:rPr>
+          <w:rFonts w:asciiTheme="minorEastAsia" w:hAnsiTheme="minorEastAsia"/>
+        </w:rPr>
+        <w:t xml:space="preserve"> </w:t>
+      </w:r>
+      <w:r>
+        <w:rPr>
+          <w:rFonts w:asciiTheme="minorEastAsia" w:hAnsiTheme="minorEastAsia"/>
+        </w:rPr>
+        <w:t>ciphertext characters:</w:t>
+      </w:r>
+    </w:p>
+    <w:p>
+      <w:pPr>
+        <w:pStyle w:val="a3"/>
+        <w:numPr>
+          <w:ilvl w:val="3"/>
+          <w:numId w:val="8"/>
+        </w:numPr>
+        <w:ind w:leftChars="0"/>
+        <w:rPr>
+          <w:rFonts w:asciiTheme="minorEastAsia" w:hAnsiTheme="minorEastAsia"/>
+        </w:rPr>
+      </w:pPr>
+      <w:r>
+        <w:rPr>
+          <w:rFonts w:asciiTheme="minorEastAsia" w:hAnsiTheme="minorEastAsia"/>
+        </w:rPr>
+        <w:t xml:space="preserve">Two plaintext letters that fall in the same row: replaced by letters to the right of each in the row. “bf”-&gt; </w:t>
+      </w:r>
+      <w:proofErr w:type="gramStart"/>
+      <w:r>
+        <w:rPr>
+          <w:rFonts w:asciiTheme="minorEastAsia" w:hAnsiTheme="minorEastAsia"/>
+        </w:rPr>
+        <w:t>“ CA</w:t>
+      </w:r>
+      <w:proofErr w:type="gramEnd"/>
+      <w:r>
+        <w:rPr>
+          <w:rFonts w:asciiTheme="minorEastAsia" w:hAnsiTheme="minorEastAsia"/>
+        </w:rPr>
+        <w:t>”</w:t>
+      </w:r>
+    </w:p>
+    <w:p>
+      <w:pPr>
+        <w:pStyle w:val="a3"/>
+        <w:numPr>
+          <w:ilvl w:val="3"/>
+          <w:numId w:val="8"/>
+        </w:numPr>
+        <w:ind w:leftChars="0"/>
+        <w:rPr>
+          <w:rFonts w:asciiTheme="minorEastAsia" w:hAnsiTheme="minorEastAsia"/>
+        </w:rPr>
+      </w:pPr>
+      <w:r>
+        <w:rPr>
+          <w:rFonts w:asciiTheme="minorEastAsia" w:hAnsiTheme="minorEastAsia"/>
+        </w:rPr>
+        <w:t>Two plaintext letters that fall in the same column: replaced</w:t>
+      </w:r>
+      <w:r>
+        <w:rPr>
+          <w:rFonts w:asciiTheme="minorEastAsia" w:hAnsiTheme="minorEastAsia"/>
+        </w:rPr>
+        <w:t xml:space="preserve"> </w:t>
+      </w:r>
+      <w:r>
+        <w:rPr>
+          <w:rFonts w:asciiTheme="minorEastAsia" w:hAnsiTheme="minorEastAsia"/>
+        </w:rPr>
+        <w:t>by the letters just below them in the column.</w:t>
+      </w:r>
+      <w:r>
+        <w:rPr>
+          <w:rFonts w:asciiTheme="minorEastAsia" w:hAnsiTheme="minorEastAsia"/>
+        </w:rPr>
+        <w:t xml:space="preserve"> “</w:t>
+      </w:r>
+      <w:proofErr w:type="spellStart"/>
+      <w:r>
+        <w:rPr>
+          <w:rFonts w:asciiTheme="minorEastAsia" w:hAnsiTheme="minorEastAsia"/>
+        </w:rPr>
+        <w:t>ol</w:t>
+      </w:r>
+      <w:proofErr w:type="spellEnd"/>
+      <w:r>
+        <w:rPr>
+          <w:rFonts w:asciiTheme="minorEastAsia" w:hAnsiTheme="minorEastAsia"/>
+        </w:rPr>
+        <w:t>”</w:t>
+      </w:r>
+      <w:r>
+        <w:rPr>
+          <w:rFonts w:asciiTheme="minorEastAsia" w:hAnsiTheme="minorEastAsia"/>
+        </w:rPr>
+        <w:t xml:space="preserve"> </w:t>
+      </w:r>
+      <w:r>
+        <w:rPr>
+          <w:rFonts w:asciiTheme="minorEastAsia" w:hAnsiTheme="minorEastAsia"/>
+        </w:rPr>
+        <w:t>-&gt; “</w:t>
+      </w:r>
+      <w:r>
+        <w:rPr>
+          <w:rFonts w:asciiTheme="minorEastAsia" w:hAnsiTheme="minorEastAsia"/>
+        </w:rPr>
+        <w:t>CV</w:t>
+      </w:r>
+      <w:r>
+        <w:rPr>
+          <w:rFonts w:asciiTheme="minorEastAsia" w:hAnsiTheme="minorEastAsia"/>
+        </w:rPr>
+        <w:t>”</w:t>
+      </w:r>
+    </w:p>
+    <w:p>
+      <w:pPr>
+        <w:pStyle w:val="a3"/>
+        <w:numPr>
+          <w:ilvl w:val="3"/>
+          <w:numId w:val="8"/>
+        </w:numPr>
+        <w:ind w:leftChars="0"/>
+        <w:rPr>
+          <w:rFonts w:asciiTheme="minorEastAsia" w:hAnsiTheme="minorEastAsia"/>
+        </w:rPr>
+      </w:pPr>
+      <w:r>
+        <w:rPr>
+          <w:rFonts w:asciiTheme="minorEastAsia" w:hAnsiTheme="minorEastAsia"/>
+        </w:rPr>
+        <w:t>Otherwise, for each plaintext letter in a pair, replace it with the letter that is in the same row but in the column of the other letter. “gf”-&gt;</w:t>
+      </w:r>
+      <w:r>
+        <w:rPr>
+          <w:rFonts w:asciiTheme="minorEastAsia" w:hAnsiTheme="minorEastAsia"/>
+        </w:rPr>
+        <w:t xml:space="preserve"> “</w:t>
+      </w:r>
+      <w:r>
+        <w:rPr>
+          <w:rFonts w:asciiTheme="minorEastAsia" w:hAnsiTheme="minorEastAsia"/>
+        </w:rPr>
+        <w:t>PA</w:t>
+      </w:r>
+      <w:r>
+        <w:rPr>
+          <w:rFonts w:asciiTheme="minorEastAsia" w:hAnsiTheme="minorEastAsia"/>
+        </w:rPr>
+        <w:t>”</w:t>
+      </w:r>
+    </w:p>
+    <w:p>
+      <w:pPr>
+        <w:pStyle w:val="a3"/>
+        <w:numPr>
+          <w:ilvl w:val="2"/>
+          <w:numId w:val="8"/>
+        </w:numPr>
+        <w:ind w:leftChars="0"/>
+        <w:rPr>
+          <w:rFonts w:asciiTheme="minorEastAsia" w:hAnsiTheme="minorEastAsia"/>
+        </w:rPr>
+      </w:pPr>
+      <w:r>
+        <w:rPr>
+          <w:rFonts w:asciiTheme="minorEastAsia" w:hAnsiTheme="minorEastAsia"/>
+        </w:rPr>
+        <w:t xml:space="preserve">Before the substitution rules are applied, you must insert a chosen </w:t>
+      </w:r>
+      <w:r>
+        <w:rPr>
+          <w:rFonts w:asciiTheme="minorEastAsia" w:hAnsiTheme="minorEastAsia" w:hint="eastAsia"/>
+        </w:rPr>
+        <w:t xml:space="preserve">filler letter </w:t>
+      </w:r>
+      <w:r>
+        <w:rPr>
+          <w:rFonts w:asciiTheme="minorEastAsia" w:hAnsiTheme="minorEastAsia" w:hint="eastAsia"/>
+        </w:rPr>
+        <w:lastRenderedPageBreak/>
+        <w:t>(let say it is x) between any repeating letters in</w:t>
+      </w:r>
+      <w:r>
+        <w:rPr>
+          <w:rFonts w:asciiTheme="minorEastAsia" w:hAnsiTheme="minorEastAsia"/>
+        </w:rPr>
+        <w:t xml:space="preserve"> the plaintext. </w:t>
+      </w:r>
+      <w:proofErr w:type="gramStart"/>
+      <w:r>
+        <w:rPr>
+          <w:rFonts w:asciiTheme="minorEastAsia" w:hAnsiTheme="minorEastAsia"/>
+        </w:rPr>
+        <w:t>So</w:t>
+      </w:r>
+      <w:proofErr w:type="gramEnd"/>
+      <w:r>
+        <w:rPr>
+          <w:rFonts w:asciiTheme="minorEastAsia" w:hAnsiTheme="minorEastAsia"/>
+        </w:rPr>
+        <w:t xml:space="preserve"> a plaintext word such as </w:t>
+      </w:r>
+      <w:r>
+        <w:rPr>
+          <w:rFonts w:asciiTheme="minorEastAsia" w:hAnsiTheme="minorEastAsia"/>
+        </w:rPr>
+        <w:t>“</w:t>
+      </w:r>
+      <w:r>
+        <w:rPr>
+          <w:rFonts w:asciiTheme="minorEastAsia" w:hAnsiTheme="minorEastAsia"/>
+        </w:rPr>
+        <w:t>hurray</w:t>
+      </w:r>
+      <w:r>
+        <w:rPr>
+          <w:rFonts w:asciiTheme="minorEastAsia" w:hAnsiTheme="minorEastAsia"/>
+        </w:rPr>
+        <w:t>”</w:t>
+      </w:r>
+      <w:r>
+        <w:rPr>
+          <w:rFonts w:asciiTheme="minorEastAsia" w:hAnsiTheme="minorEastAsia"/>
+        </w:rPr>
+        <w:t xml:space="preserve"> becomes</w:t>
+      </w:r>
+      <w:r>
+        <w:rPr>
+          <w:rFonts w:asciiTheme="minorEastAsia" w:hAnsiTheme="minorEastAsia"/>
+        </w:rPr>
+        <w:t xml:space="preserve"> “</w:t>
+      </w:r>
+      <w:proofErr w:type="spellStart"/>
+      <w:r>
+        <w:rPr>
+          <w:rFonts w:asciiTheme="minorEastAsia" w:hAnsiTheme="minorEastAsia"/>
+        </w:rPr>
+        <w:t>hurxray</w:t>
+      </w:r>
+      <w:proofErr w:type="spellEnd"/>
+      <w:r>
+        <w:rPr>
+          <w:rFonts w:asciiTheme="minorEastAsia" w:hAnsiTheme="minorEastAsia"/>
+        </w:rPr>
+        <w:t>”</w:t>
+      </w:r>
+      <w:r>
+        <w:rPr>
+          <w:rFonts w:asciiTheme="minorEastAsia" w:hAnsiTheme="minorEastAsia"/>
+        </w:rPr>
+        <w:t>.</w:t>
+      </w:r>
+    </w:p>
+    <w:p>
+      <w:pPr>
+        <w:pStyle w:val="a3"/>
+        <w:numPr>
+          <w:ilvl w:val="1"/>
+          <w:numId w:val="8"/>
+        </w:numPr>
+        <w:ind w:leftChars="0"/>
+        <w:rPr>
+          <w:rFonts w:asciiTheme="minorEastAsia" w:hAnsiTheme="minorEastAsia"/>
+        </w:rPr>
+      </w:pPr>
+      <w:r>
+        <w:rPr>
+          <w:rFonts w:asciiTheme="minorEastAsia" w:hAnsiTheme="minorEastAsia"/>
+        </w:rPr>
+        <w:t xml:space="preserve">the cipher does alter the relative frequencies associated with the individual letters and with </w:t>
+      </w:r>
+      <w:proofErr w:type="spellStart"/>
+      <w:r>
+        <w:rPr>
+          <w:rFonts w:asciiTheme="minorEastAsia" w:hAnsiTheme="minorEastAsia"/>
+        </w:rPr>
+        <w:t>digrams</w:t>
+      </w:r>
+      <w:proofErr w:type="spellEnd"/>
+      <w:r>
+        <w:rPr>
+          <w:rFonts w:asciiTheme="minorEastAsia" w:hAnsiTheme="minorEastAsia"/>
+        </w:rPr>
+        <w:t xml:space="preserve"> and with</w:t>
+      </w:r>
+      <w:r>
+        <w:rPr>
+          <w:rFonts w:asciiTheme="minorEastAsia" w:hAnsiTheme="minorEastAsia"/>
+        </w:rPr>
+        <w:t xml:space="preserve"> </w:t>
+      </w:r>
+      <w:r>
+        <w:rPr>
+          <w:rFonts w:asciiTheme="minorEastAsia" w:hAnsiTheme="minorEastAsia"/>
+        </w:rPr>
+        <w:t>trigrams, but not sufficientl</w:t>
+      </w:r>
+      <w:r>
+        <w:rPr>
+          <w:rFonts w:asciiTheme="minorEastAsia" w:hAnsiTheme="minorEastAsia"/>
+        </w:rPr>
+        <w:t>y</w:t>
+      </w:r>
+    </w:p>
+    <w:p>
+      <w:pPr>
+        <w:pStyle w:val="a3"/>
+        <w:numPr>
+          <w:ilvl w:val="1"/>
+          <w:numId w:val="8"/>
+        </w:numPr>
+        <w:ind w:leftChars="0"/>
+        <w:rPr>
+          <w:rFonts w:asciiTheme="minorEastAsia" w:hAnsiTheme="minorEastAsia"/>
+        </w:rPr>
+      </w:pPr>
+      <w:r>
+        <w:rPr>
+          <w:rFonts w:asciiTheme="minorEastAsia" w:hAnsiTheme="minorEastAsia"/>
+        </w:rPr>
+        <w:t xml:space="preserve">The cryptanalysis of the Playfair cipher is also aided by the fact that a </w:t>
+      </w:r>
+      <w:proofErr w:type="spellStart"/>
+      <w:r>
+        <w:rPr>
+          <w:rFonts w:asciiTheme="minorEastAsia" w:hAnsiTheme="minorEastAsia"/>
+        </w:rPr>
+        <w:t>digram</w:t>
+      </w:r>
+      <w:proofErr w:type="spellEnd"/>
+      <w:r>
+        <w:rPr>
+          <w:rFonts w:asciiTheme="minorEastAsia" w:hAnsiTheme="minorEastAsia"/>
+        </w:rPr>
+        <w:t xml:space="preserve"> and its reverse will encrypt in a similar fashion. That is, if AB encrypts to XY, then BA will encrypt to YX.</w:t>
+      </w:r>
+      <w:r>
+        <w:rPr>
+          <w:rFonts w:asciiTheme="minorEastAsia" w:hAnsiTheme="minorEastAsia"/>
+        </w:rPr>
+        <w:t xml:space="preserve"> </w:t>
+      </w:r>
+      <w:proofErr w:type="gramStart"/>
+      <w:r>
+        <w:rPr>
+          <w:rFonts w:asciiTheme="minorEastAsia" w:hAnsiTheme="minorEastAsia"/>
+        </w:rPr>
+        <w:t>So</w:t>
+      </w:r>
+      <w:proofErr w:type="gramEnd"/>
+      <w:r>
+        <w:rPr>
+          <w:rFonts w:asciiTheme="minorEastAsia" w:hAnsiTheme="minorEastAsia"/>
+        </w:rPr>
+        <w:t xml:space="preserve"> by looking for words that begin and end in reversed </w:t>
+      </w:r>
+      <w:proofErr w:type="spellStart"/>
+      <w:r>
+        <w:rPr>
+          <w:rFonts w:asciiTheme="minorEastAsia" w:hAnsiTheme="minorEastAsia"/>
+        </w:rPr>
+        <w:t>digrams</w:t>
+      </w:r>
+      <w:proofErr w:type="spellEnd"/>
+      <w:r>
+        <w:rPr>
+          <w:rFonts w:asciiTheme="minorEastAsia" w:hAnsiTheme="minorEastAsia"/>
+        </w:rPr>
+        <w:t>,</w:t>
+      </w:r>
+      <w:r>
+        <w:rPr>
+          <w:rFonts w:asciiTheme="minorEastAsia" w:hAnsiTheme="minorEastAsia"/>
+        </w:rPr>
+        <w:t xml:space="preserve"> EX. </w:t>
+      </w:r>
+      <w:r>
+        <w:rPr>
+          <w:rFonts w:asciiTheme="minorEastAsia" w:hAnsiTheme="minorEastAsia"/>
+        </w:rPr>
+        <w:t>receiver, departed, repairer, redder, denuded</w:t>
+      </w:r>
+    </w:p>
+    <w:p>
+      <w:pPr>
+        <w:rPr>
+          <w:rFonts w:asciiTheme="minorEastAsia" w:hAnsiTheme="minorEastAsia"/>
+        </w:rPr>
+      </w:pPr>
+      <w:r>
+        <w:rPr>
+          <w:noProof/>
+        </w:rPr>
+        <w:drawing>
+          <wp:anchor distT="0" distB="0" distL="114300" distR="114300" simplePos="0" relativeHeight="251659264" behindDoc="1" locked="0" layoutInCell="1" allowOverlap="1" wp14:anchorId="577FE591">
+            <wp:simplePos x="0" y="0"/>
+            <wp:positionH relativeFrom="margin">
+              <wp:align>right</wp:align>
+            </wp:positionH>
+            <wp:positionV relativeFrom="paragraph">
+              <wp:posOffset>19050</wp:posOffset>
+            </wp:positionV>
+            <wp:extent cx="1297940" cy="499745"/>
+            <wp:effectExtent l="0" t="0" r="0" b="0"/>
+            <wp:wrapTight wrapText="bothSides">
+              <wp:wrapPolygon edited="0">
+                <wp:start x="0" y="0"/>
+                <wp:lineTo x="0" y="20584"/>
+                <wp:lineTo x="21241" y="20584"/>
+                <wp:lineTo x="21241" y="0"/>
+                <wp:lineTo x="0" y="0"/>
+              </wp:wrapPolygon>
+            </wp:wrapTight>
+            <wp:docPr id="8" name="圖片 8"/>
+            <wp:cNvGraphicFramePr>
+              <a:graphicFrameLocks xmlns:a="http://schemas.openxmlformats.org/drawingml/2006/main" noChangeAspect="1"/>
+            </wp:cNvGraphicFramePr>
+            <a:graphic xmlns:a="http://schemas.openxmlformats.org/drawingml/2006/main">
+              <a:graphicData uri="http://schemas.openxmlformats.org/drawingml/2006/picture">
+                <pic:pic xmlns:pic="http://schemas.openxmlformats.org/drawingml/2006/picture">
+                  <pic:nvPicPr>
+                    <pic:cNvPr id="1" name=""/>
+                    <pic:cNvPicPr/>
+                  </pic:nvPicPr>
+                  <pic:blipFill>
+                    <a:blip r:embed="rId24" cstate="print">
+                      <a:extLst>
+                        <a:ext uri="{28A0092B-C50C-407E-A947-70E740481C1C}">
+                          <a14:useLocalDpi xmlns:a14="http://schemas.microsoft.com/office/drawing/2010/main" val="0"/>
+                        </a:ext>
+                      </a:extLst>
+                    </a:blip>
+                    <a:stretch>
+                      <a:fillRect/>
+                    </a:stretch>
+                  </pic:blipFill>
+                  <pic:spPr>
+                    <a:xfrm>
+                      <a:off x="0" y="0"/>
+                      <a:ext cx="1297940" cy="499745"/>
+                    </a:xfrm>
+                    <a:prstGeom prst="rect">
+                      <a:avLst/>
+                    </a:prstGeom>
+                  </pic:spPr>
+                </pic:pic>
+              </a:graphicData>
+            </a:graphic>
+          </wp:anchor>
+        </w:drawing>
+      </w:r>
+      <w:proofErr w:type="gramStart"/>
+      <w:r>
+        <w:rPr>
+          <w:rFonts w:asciiTheme="minorEastAsia" w:hAnsiTheme="minorEastAsia" w:hint="eastAsia"/>
+        </w:rPr>
+        <w:t>▓</w:t>
+      </w:r>
+      <w:proofErr w:type="gramEnd"/>
+      <w:r>
+        <w:rPr>
+          <w:rFonts w:asciiTheme="minorEastAsia" w:hAnsiTheme="minorEastAsia"/>
+        </w:rPr>
+        <w:t>HILL CIPHER</w:t>
+      </w:r>
+      <w:r>
+        <w:rPr>
+          <w:rFonts w:asciiTheme="minorEastAsia" w:hAnsiTheme="minorEastAsia"/>
+        </w:rPr>
+        <w:t>(</w:t>
+      </w:r>
+      <w:r>
+        <w:rPr>
+          <w:rFonts w:asciiTheme="minorEastAsia" w:hAnsiTheme="minorEastAsia"/>
+        </w:rPr>
+        <w:t>multiple-character substitutio</w:t>
+      </w:r>
+      <w:r>
+        <w:rPr>
+          <w:rFonts w:asciiTheme="minorEastAsia" w:hAnsiTheme="minorEastAsia"/>
+        </w:rPr>
+        <w:t>n)</w:t>
+      </w:r>
+    </w:p>
+    <w:p>
+      <w:pPr>
+        <w:pStyle w:val="a3"/>
+        <w:numPr>
+          <w:ilvl w:val="1"/>
+          <w:numId w:val="9"/>
+        </w:numPr>
+        <w:ind w:leftChars="0"/>
+        <w:rPr>
+          <w:rFonts w:asciiTheme="minorEastAsia" w:hAnsiTheme="minorEastAsia"/>
+        </w:rPr>
+      </w:pPr>
+      <w:r>
+        <w:rPr>
+          <w:rFonts w:asciiTheme="minorEastAsia" w:hAnsiTheme="minorEastAsia"/>
+        </w:rPr>
+        <w:t>Algorithm:</w:t>
+      </w:r>
+    </w:p>
+    <w:p>
+      <w:pPr>
+        <w:pStyle w:val="a3"/>
+        <w:numPr>
+          <w:ilvl w:val="2"/>
+          <w:numId w:val="9"/>
+        </w:numPr>
+        <w:ind w:leftChars="0"/>
+        <w:rPr>
+          <w:rFonts w:asciiTheme="minorEastAsia" w:hAnsiTheme="minorEastAsia"/>
+        </w:rPr>
+      </w:pPr>
+      <w:r>
+        <w:rPr>
+          <w:rFonts w:asciiTheme="minorEastAsia" w:hAnsiTheme="minorEastAsia"/>
+        </w:rPr>
+        <w:t>assign an integer to each letter of the alphabet. Ex.</w:t>
+      </w:r>
+      <w:r>
+        <w:t xml:space="preserve"> </w:t>
+      </w:r>
+      <w:r>
+        <w:rPr>
+          <w:rFonts w:asciiTheme="minorEastAsia" w:hAnsiTheme="minorEastAsia"/>
+        </w:rPr>
+        <w:t>integers 0</w:t>
+      </w:r>
+      <w:r>
+        <w:rPr>
+          <w:rFonts w:asciiTheme="minorEastAsia" w:hAnsiTheme="minorEastAsia"/>
+        </w:rPr>
+        <w:t xml:space="preserve"> </w:t>
+      </w:r>
+      <w:r>
+        <w:rPr>
+          <w:rFonts w:asciiTheme="minorEastAsia" w:hAnsiTheme="minorEastAsia"/>
+        </w:rPr>
+        <w:t>through 25 to the letters a through z of the plaintext</w:t>
+      </w:r>
+    </w:p>
+    <w:p>
+      <w:pPr>
+        <w:pStyle w:val="a3"/>
+        <w:numPr>
+          <w:ilvl w:val="2"/>
+          <w:numId w:val="9"/>
+        </w:numPr>
+        <w:ind w:leftChars="0"/>
+        <w:rPr>
+          <w:rFonts w:asciiTheme="minorEastAsia" w:hAnsiTheme="minorEastAsia"/>
+        </w:rPr>
+      </w:pPr>
+      <w:r>
+        <w:rPr>
+          <w:rFonts w:asciiTheme="minorEastAsia" w:hAnsiTheme="minorEastAsia"/>
+        </w:rPr>
+        <w:t>encryption key, call it</w:t>
+      </w:r>
+      <w:r>
+        <w:rPr>
+          <w:rFonts w:asciiTheme="minorEastAsia" w:hAnsiTheme="minorEastAsia"/>
+        </w:rPr>
+        <w:t xml:space="preserve"> </w:t>
+      </w:r>
+      <w:r>
+        <w:rPr>
+          <w:rFonts w:asciiTheme="minorEastAsia" w:hAnsiTheme="minorEastAsia"/>
+        </w:rPr>
+        <w:t>K, consists of a 33 matrix of integers</w:t>
+      </w:r>
+    </w:p>
+    <w:p>
+      <w:pPr>
+        <w:pStyle w:val="a3"/>
+        <w:numPr>
+          <w:ilvl w:val="2"/>
+          <w:numId w:val="9"/>
+        </w:numPr>
+        <w:ind w:leftChars="0"/>
+        <w:rPr>
+          <w:rFonts w:asciiTheme="minorEastAsia" w:hAnsiTheme="minorEastAsia"/>
+        </w:rPr>
+      </w:pPr>
+      <w:r>
+        <w:rPr>
+          <w:rFonts w:asciiTheme="minorEastAsia" w:hAnsiTheme="minorEastAsia"/>
+        </w:rPr>
+        <w:t>transform three letters at a time from the plaintext, the letters being represented by the numbers p1,</w:t>
+      </w:r>
+      <w:r>
+        <w:rPr>
+          <w:rFonts w:asciiTheme="minorEastAsia" w:hAnsiTheme="minorEastAsia"/>
+        </w:rPr>
+        <w:t xml:space="preserve"> p2, p3</w:t>
+      </w:r>
+      <w:r>
+        <w:rPr>
+          <w:rFonts w:asciiTheme="minorEastAsia" w:hAnsiTheme="minorEastAsia"/>
+        </w:rPr>
+        <w:t xml:space="preserve"> into three ciphertext letters</w:t>
+      </w:r>
+      <w:r>
+        <w:rPr>
+          <w:rFonts w:asciiTheme="minorEastAsia" w:hAnsiTheme="minorEastAsia"/>
+        </w:rPr>
+        <w:t xml:space="preserve"> c1, c2, c3</w:t>
+      </w:r>
+    </w:p>
+    <w:p>
+      <w:pPr>
+        <w:ind w:left="720"/>
+        <w:rPr>
+          <w:rFonts w:asciiTheme="minorEastAsia" w:hAnsiTheme="minorEastAsia"/>
+        </w:rPr>
+      </w:pPr>
+      <w:r>
+        <w:rPr>
+          <w:noProof/>
+        </w:rPr>
+        <w:drawing>
+          <wp:inline distT="0" distB="0" distL="0" distR="0" wp14:anchorId="606C63E4" wp14:editId="25521C07">
+            <wp:extent cx="4362827" cy="633413"/>
+            <wp:effectExtent l="0" t="0" r="0" b="0"/>
+            <wp:docPr id="11" name="圖片 11"/>
+            <wp:cNvGraphicFramePr>
+              <a:graphicFrameLocks xmlns:a="http://schemas.openxmlformats.org/drawingml/2006/main" noChangeAspect="1"/>
+            </wp:cNvGraphicFramePr>
+            <a:graphic xmlns:a="http://schemas.openxmlformats.org/drawingml/2006/main">
+              <a:graphicData uri="http://schemas.openxmlformats.org/drawingml/2006/picture">
+                <pic:pic xmlns:pic="http://schemas.openxmlformats.org/drawingml/2006/picture">
+                  <pic:nvPicPr>
+                    <pic:cNvPr id="1" name=""/>
+                    <pic:cNvPicPr/>
+                  </pic:nvPicPr>
+                  <pic:blipFill>
+                    <a:blip r:embed="rId25"/>
+                    <a:stretch>
+                      <a:fillRect/>
+                    </a:stretch>
+                  </pic:blipFill>
+                  <pic:spPr>
+                    <a:xfrm>
+                      <a:off x="0" y="0"/>
+                      <a:ext cx="4559952" cy="662032"/>
+                    </a:xfrm>
+                    <a:prstGeom prst="rect">
+                      <a:avLst/>
+                    </a:prstGeom>
+                  </pic:spPr>
+                </pic:pic>
+              </a:graphicData>
+            </a:graphic>
+          </wp:inline>
+        </w:drawing>
+      </w:r>
+    </w:p>
+    <w:p>
+      <w:pPr>
+        <w:pStyle w:val="a3"/>
+        <w:numPr>
+          <w:ilvl w:val="1"/>
+          <w:numId w:val="9"/>
+        </w:numPr>
+        <w:ind w:leftChars="0"/>
+        <w:rPr>
+          <w:rFonts w:asciiTheme="minorEastAsia" w:hAnsiTheme="minorEastAsia"/>
+        </w:rPr>
+      </w:pPr>
+      <w:r>
+        <w:rPr>
+          <w:rFonts w:asciiTheme="minorEastAsia" w:hAnsiTheme="minorEastAsia"/>
+        </w:rPr>
+        <w:t>formula</w:t>
+      </w:r>
+    </w:p>
+    <w:p>
+      <w:pPr>
+        <w:pStyle w:val="a3"/>
+        <w:numPr>
+          <w:ilvl w:val="2"/>
+          <w:numId w:val="9"/>
+        </w:numPr>
+        <w:ind w:leftChars="0"/>
+        <w:rPr>
+          <w:rFonts w:asciiTheme="minorEastAsia" w:hAnsiTheme="minorEastAsia"/>
+        </w:rPr>
+      </w:pPr>
+      <w:r>
+        <w:rPr>
+          <w:rFonts w:asciiTheme="minorEastAsia" w:hAnsiTheme="minorEastAsia" w:hint="eastAsia"/>
+        </w:rPr>
+        <w:t>e</w:t>
+      </w:r>
+      <w:r>
+        <w:rPr>
+          <w:rFonts w:asciiTheme="minorEastAsia" w:hAnsiTheme="minorEastAsia"/>
+        </w:rPr>
+        <w:t>ncryption:</w:t>
+      </w:r>
+      <m:oMath>
+        <m:acc>
+          <m:accPr>
+            <m:chr m:val="⃗"/>
+            <m:ctrlPr>
+              <w:rPr>
+                <w:rFonts w:ascii="Cambria Math" w:hAnsi="Cambria Math"/>
+              </w:rPr>
+            </m:ctrlPr>
+          </m:accPr>
+          <m:e>
+            <m:r>
+              <w:rPr>
+                <w:rFonts w:ascii="Cambria Math" w:hAnsi="Cambria Math"/>
+              </w:rPr>
+              <m:t>C</m:t>
+            </m:r>
+          </m:e>
+        </m:acc>
+        <m:r>
+          <w:rPr>
+            <w:rFonts w:ascii="Cambria Math" w:hAnsi="Cambria Math"/>
+          </w:rPr>
+          <m:t>=</m:t>
+        </m:r>
+        <m:d>
+          <m:dPr>
+            <m:begChr m:val="["/>
+            <m:endChr m:val="]"/>
+            <m:ctrlPr>
+              <w:rPr>
+                <w:rFonts w:ascii="Cambria Math" w:hAnsi="Cambria Math"/>
+                <w:i/>
+              </w:rPr>
+            </m:ctrlPr>
+          </m:dPr>
+          <m:e>
+            <m:r>
+              <w:rPr>
+                <w:rFonts w:ascii="Cambria Math" w:hAnsi="Cambria Math"/>
+              </w:rPr>
+              <m:t>K</m:t>
+            </m:r>
+          </m:e>
+        </m:d>
+        <m:acc>
+          <m:accPr>
+            <m:chr m:val="⃗"/>
+            <m:ctrlPr>
+              <w:rPr>
+                <w:rFonts w:ascii="Cambria Math" w:hAnsi="Cambria Math"/>
+              </w:rPr>
+            </m:ctrlPr>
+          </m:accPr>
+          <m:e>
+            <m:r>
+              <w:rPr>
+                <w:rFonts w:ascii="Cambria Math" w:hAnsi="Cambria Math"/>
+              </w:rPr>
+              <m:t>P</m:t>
+            </m:r>
+          </m:e>
+        </m:acc>
+        <m:r>
+          <w:rPr>
+            <w:rFonts w:ascii="Cambria Math" w:hAnsi="Cambria Math"/>
+          </w:rPr>
+          <m:t xml:space="preserve"> mod 26</m:t>
+        </m:r>
+      </m:oMath>
+    </w:p>
+    <w:p>
+      <w:pPr>
+        <w:pStyle w:val="a3"/>
+        <w:numPr>
+          <w:ilvl w:val="2"/>
+          <w:numId w:val="9"/>
+        </w:numPr>
+        <w:ind w:leftChars="0"/>
+        <w:rPr>
+          <w:rFonts w:asciiTheme="minorEastAsia" w:hAnsiTheme="minorEastAsia"/>
+        </w:rPr>
+      </w:pPr>
+      <w:r>
+        <w:rPr>
+          <w:rFonts w:asciiTheme="minorEastAsia" w:hAnsiTheme="minorEastAsia" w:hint="eastAsia"/>
+        </w:rPr>
+        <w:t>d</w:t>
+      </w:r>
+      <w:r>
+        <w:rPr>
+          <w:rFonts w:asciiTheme="minorEastAsia" w:hAnsiTheme="minorEastAsia"/>
+        </w:rPr>
+        <w:t>ecryption:</w:t>
+      </w:r>
+      <m:oMath>
+        <m:r>
+          <m:rPr>
+            <m:sty m:val="p"/>
+          </m:rPr>
+          <w:rPr>
+            <w:rFonts w:ascii="Cambria Math" w:hAnsi="Cambria Math"/>
+          </w:rPr>
+          <m:t xml:space="preserve"> </m:t>
+        </m:r>
+        <m:acc>
+          <m:accPr>
+            <m:chr m:val="⃗"/>
+            <m:ctrlPr>
+              <w:rPr>
+                <w:rFonts w:ascii="Cambria Math" w:hAnsi="Cambria Math"/>
+              </w:rPr>
+            </m:ctrlPr>
+          </m:accPr>
+          <m:e>
+            <m:r>
+              <w:rPr>
+                <w:rFonts w:ascii="Cambria Math" w:hAnsi="Cambria Math"/>
+              </w:rPr>
+              <m:t>P</m:t>
+            </m:r>
+          </m:e>
+        </m:acc>
+        <m:r>
+          <w:rPr>
+            <w:rFonts w:ascii="Cambria Math" w:hAnsi="Cambria Math"/>
+          </w:rPr>
+          <m:t>=</m:t>
+        </m:r>
+        <m:d>
+          <m:dPr>
+            <m:begChr m:val="["/>
+            <m:endChr m:val="]"/>
+            <m:ctrlPr>
+              <w:rPr>
+                <w:rFonts w:ascii="Cambria Math" w:hAnsi="Cambria Math"/>
+                <w:i/>
+              </w:rPr>
+            </m:ctrlPr>
+          </m:dPr>
+          <m:e>
+            <m:sSup>
+              <m:sSupPr>
+                <m:ctrlPr>
+                  <w:rPr>
+                    <w:rFonts w:ascii="Cambria Math" w:hAnsi="Cambria Math"/>
+                    <w:i/>
+                  </w:rPr>
+                </m:ctrlPr>
+              </m:sSupPr>
+              <m:e>
+                <m:r>
+                  <w:rPr>
+                    <w:rFonts w:ascii="Cambria Math" w:hAnsi="Cambria Math"/>
+                  </w:rPr>
+                  <m:t>K</m:t>
+                </m:r>
+              </m:e>
+              <m:sup>
+                <m:r>
+                  <w:rPr>
+                    <w:rFonts w:ascii="Cambria Math" w:hAnsi="Cambria Math"/>
+                  </w:rPr>
+                  <m:t>-1</m:t>
+                </m:r>
+              </m:sup>
+            </m:sSup>
+          </m:e>
+        </m:d>
+        <m:acc>
+          <m:accPr>
+            <m:chr m:val="⃗"/>
+            <m:ctrlPr>
+              <w:rPr>
+                <w:rFonts w:ascii="Cambria Math" w:hAnsi="Cambria Math"/>
+              </w:rPr>
+            </m:ctrlPr>
+          </m:accPr>
+          <m:e>
+            <m:r>
+              <w:rPr>
+                <w:rFonts w:ascii="Cambria Math" w:hAnsi="Cambria Math"/>
+              </w:rPr>
+              <m:t>C</m:t>
+            </m:r>
+          </m:e>
+        </m:acc>
+        <m:r>
+          <w:rPr>
+            <w:rFonts w:ascii="Cambria Math" w:hAnsi="Cambria Math"/>
+          </w:rPr>
+          <m:t xml:space="preserve"> mod 26</m:t>
+        </m:r>
+      </m:oMath>
+    </w:p>
+    <w:p>
+      <w:pPr>
+        <w:pStyle w:val="a3"/>
+        <w:numPr>
+          <w:ilvl w:val="1"/>
+          <w:numId w:val="9"/>
+        </w:numPr>
+        <w:ind w:leftChars="0"/>
+        <w:rPr>
+          <w:rFonts w:asciiTheme="minorEastAsia" w:hAnsiTheme="minorEastAsia"/>
+        </w:rPr>
+      </w:pPr>
+      <w:proofErr w:type="spellStart"/>
+      <w:r>
+        <w:rPr>
+          <w:rFonts w:asciiTheme="minorEastAsia" w:hAnsiTheme="minorEastAsia"/>
+        </w:rPr>
+        <w:t>keyspace</w:t>
+      </w:r>
+      <w:proofErr w:type="spellEnd"/>
+      <w:r>
+        <w:rPr>
+          <w:rFonts w:asciiTheme="minorEastAsia" w:hAnsiTheme="minorEastAsia"/>
+        </w:rPr>
+        <w:t xml:space="preserve"> can be made extremely large by choosing the matrix elements from a large set of integers or larger</w:t>
+      </w:r>
+      <w:r>
+        <w:rPr>
+          <w:rFonts w:asciiTheme="minorEastAsia" w:hAnsiTheme="minorEastAsia"/>
+        </w:rPr>
+        <w:t xml:space="preserve"> </w:t>
+      </w:r>
+      <w:r>
+        <w:rPr>
+          <w:rFonts w:asciiTheme="minorEastAsia" w:hAnsiTheme="minorEastAsia"/>
+        </w:rPr>
+        <w:t>matrices</w:t>
+      </w:r>
+    </w:p>
+    <w:p>
+      <w:pPr>
+        <w:pStyle w:val="a3"/>
+        <w:numPr>
+          <w:ilvl w:val="1"/>
+          <w:numId w:val="9"/>
+        </w:numPr>
+        <w:ind w:leftChars="0"/>
+        <w:rPr>
+          <w:rFonts w:asciiTheme="minorEastAsia" w:hAnsiTheme="minorEastAsia"/>
+        </w:rPr>
+      </w:pPr>
+      <w:r>
+        <w:rPr>
+          <w:rFonts w:asciiTheme="minorEastAsia" w:hAnsiTheme="minorEastAsia"/>
+        </w:rPr>
+        <w:t>But it has zero security when the plaintext-ciphertext pairs are known</w:t>
+      </w:r>
+      <w:r>
+        <w:rPr>
+          <w:rFonts w:asciiTheme="minorEastAsia" w:hAnsiTheme="minorEastAsia"/>
+        </w:rPr>
+        <w:t>.</w:t>
+      </w:r>
+      <w:r>
+        <w:rPr>
+          <w:rFonts w:asciiTheme="minorEastAsia" w:hAnsiTheme="minorEastAsia"/>
+        </w:rPr>
+        <w:t xml:space="preserve"> </w:t>
+      </w:r>
+      <w:r>
+        <w:rPr>
+          <w:rFonts w:asciiTheme="minorEastAsia" w:hAnsiTheme="minorEastAsia"/>
+        </w:rPr>
+        <w:t>The key matrix can be calculated easily from a set of</w:t>
+      </w:r>
+      <w:r>
+        <w:rPr>
+          <w:rFonts w:asciiTheme="minorEastAsia" w:hAnsiTheme="minorEastAsia"/>
+        </w:rPr>
+        <w:t xml:space="preserve"> known </w:t>
+      </w:r>
+      <m:oMath>
+        <m:acc>
+          <m:accPr>
+            <m:chr m:val="⃗"/>
+            <m:ctrlPr>
+              <w:rPr>
+                <w:rFonts w:ascii="Cambria Math" w:hAnsi="Cambria Math"/>
+              </w:rPr>
+            </m:ctrlPr>
+          </m:accPr>
+          <m:e>
+            <m:r>
+              <w:rPr>
+                <w:rFonts w:ascii="Cambria Math" w:hAnsi="Cambria Math"/>
+              </w:rPr>
+              <m:t>C</m:t>
+            </m:r>
+          </m:e>
+        </m:acc>
+        <m:r>
+          <w:rPr>
+            <w:rFonts w:ascii="Cambria Math" w:hAnsi="Cambria Math"/>
+          </w:rPr>
+          <m:t xml:space="preserve">, </m:t>
+        </m:r>
+        <m:acc>
+          <m:accPr>
+            <m:chr m:val="⃗"/>
+            <m:ctrlPr>
+              <w:rPr>
+                <w:rFonts w:ascii="Cambria Math" w:hAnsi="Cambria Math"/>
+              </w:rPr>
+            </m:ctrlPr>
+          </m:accPr>
+          <m:e>
+            <m:r>
+              <w:rPr>
+                <w:rFonts w:ascii="Cambria Math" w:hAnsi="Cambria Math"/>
+              </w:rPr>
+              <m:t>P</m:t>
+            </m:r>
+          </m:e>
+        </m:acc>
+      </m:oMath>
+      <w:r>
+        <w:rPr>
+          <w:rFonts w:asciiTheme="minorEastAsia" w:hAnsiTheme="minorEastAsia" w:hint="eastAsia"/>
+        </w:rPr>
+        <w:t xml:space="preserve"> </w:t>
+      </w:r>
+      <w:r>
+        <w:rPr>
+          <w:rFonts w:asciiTheme="minorEastAsia" w:hAnsiTheme="minorEastAsia"/>
+        </w:rPr>
+        <w:t>pairs</w:t>
+      </w:r>
+    </w:p>
+    <w:p>
+      <w:pPr>
+        <w:rPr>
+          <w:rFonts w:asciiTheme="minorEastAsia" w:hAnsiTheme="minorEastAsia"/>
+        </w:rPr>
+      </w:pPr>
+      <w:proofErr w:type="gramStart"/>
+      <w:r>
+        <w:rPr>
+          <w:rFonts w:asciiTheme="minorEastAsia" w:hAnsiTheme="minorEastAsia" w:hint="eastAsia"/>
+        </w:rPr>
+        <w:t>▓</w:t>
+      </w:r>
+      <w:proofErr w:type="gramEnd"/>
+      <w:r>
+        <w:rPr>
+          <w:rFonts w:asciiTheme="minorEastAsia" w:hAnsiTheme="minorEastAsia"/>
+        </w:rPr>
+        <w:t>monoalphabetic cipher, the same substitution rule is used</w:t>
+      </w:r>
+      <w:r>
+        <w:rPr>
+          <w:rFonts w:asciiTheme="minorEastAsia" w:hAnsiTheme="minorEastAsia"/>
+        </w:rPr>
+        <w:t xml:space="preserve"> </w:t>
+      </w:r>
+      <w:r>
+        <w:rPr>
+          <w:rFonts w:asciiTheme="minorEastAsia" w:hAnsiTheme="minorEastAsia"/>
+        </w:rPr>
+        <w:t>at every character position in the plaintext message.</w:t>
+      </w:r>
+      <w:r>
+        <w:rPr>
+          <w:rFonts w:asciiTheme="minorEastAsia" w:hAnsiTheme="minorEastAsia"/>
+        </w:rPr>
+        <w:t xml:space="preserve"> </w:t>
+      </w:r>
+    </w:p>
+    <w:p>
+      <w:pPr>
+        <w:rPr>
+          <w:rFonts w:asciiTheme="minorEastAsia" w:hAnsiTheme="minorEastAsia"/>
+        </w:rPr>
+      </w:pPr>
+      <w:proofErr w:type="gramStart"/>
+      <w:r>
+        <w:rPr>
+          <w:rFonts w:asciiTheme="minorEastAsia" w:hAnsiTheme="minorEastAsia" w:hint="eastAsia"/>
+        </w:rPr>
+        <w:t>▓</w:t>
+      </w:r>
+      <w:proofErr w:type="gramEnd"/>
+      <w:r>
+        <w:rPr>
+          <w:rFonts w:asciiTheme="minorEastAsia" w:hAnsiTheme="minorEastAsia"/>
+        </w:rPr>
+        <w:t>polyalphabetic</w:t>
+      </w:r>
+      <w:r>
+        <w:rPr>
+          <w:rFonts w:asciiTheme="minorEastAsia" w:hAnsiTheme="minorEastAsia"/>
+        </w:rPr>
+        <w:t xml:space="preserve"> </w:t>
+      </w:r>
+      <w:r>
+        <w:rPr>
+          <w:rFonts w:asciiTheme="minorEastAsia" w:hAnsiTheme="minorEastAsia"/>
+        </w:rPr>
+        <w:t>cipher</w:t>
+      </w:r>
+      <w:r>
+        <w:rPr>
+          <w:rFonts w:asciiTheme="minorEastAsia" w:hAnsiTheme="minorEastAsia"/>
+        </w:rPr>
+        <w:t xml:space="preserve">: </w:t>
+      </w:r>
+      <w:r>
+        <w:rPr>
+          <w:rFonts w:asciiTheme="minorEastAsia" w:hAnsiTheme="minorEastAsia"/>
+        </w:rPr>
+        <w:t>the substitution rule changes</w:t>
+      </w:r>
+      <w:r>
+        <w:rPr>
+          <w:rFonts w:asciiTheme="minorEastAsia" w:hAnsiTheme="minorEastAsia"/>
+        </w:rPr>
+        <w:t xml:space="preserve"> </w:t>
+      </w:r>
+      <w:r>
+        <w:rPr>
+          <w:rFonts w:asciiTheme="minorEastAsia" w:hAnsiTheme="minorEastAsia"/>
+        </w:rPr>
+        <w:t xml:space="preserve">continuously from </w:t>
+      </w:r>
+      <w:proofErr w:type="gramStart"/>
+      <w:r>
+        <w:rPr>
+          <w:rFonts w:asciiTheme="minorEastAsia" w:hAnsiTheme="minorEastAsia"/>
+        </w:rPr>
+        <w:t>one character</w:t>
+      </w:r>
+      <w:proofErr w:type="gramEnd"/>
+      <w:r>
+        <w:rPr>
+          <w:rFonts w:asciiTheme="minorEastAsia" w:hAnsiTheme="minorEastAsia"/>
+        </w:rPr>
+        <w:t xml:space="preserve"> position to the next in the plaintext</w:t>
+      </w:r>
+      <w:r>
+        <w:rPr>
+          <w:rFonts w:asciiTheme="minorEastAsia" w:hAnsiTheme="minorEastAsia"/>
+        </w:rPr>
+        <w:t xml:space="preserve"> </w:t>
+      </w:r>
+      <w:r>
+        <w:rPr>
+          <w:rFonts w:asciiTheme="minorEastAsia" w:hAnsiTheme="minorEastAsia"/>
+        </w:rPr>
+        <w:t>according to the elements of the encryption key.</w:t>
+      </w:r>
+    </w:p>
+    <w:p>
+      <w:pPr>
+        <w:rPr>
+          <w:rFonts w:asciiTheme="minorEastAsia" w:hAnsiTheme="minorEastAsia"/>
+        </w:rPr>
+      </w:pPr>
+      <w:proofErr w:type="gramStart"/>
+      <w:r>
+        <w:rPr>
+          <w:rFonts w:asciiTheme="minorEastAsia" w:hAnsiTheme="minorEastAsia" w:hint="eastAsia"/>
+        </w:rPr>
+        <w:t>▓</w:t>
+      </w:r>
+      <w:proofErr w:type="spellStart"/>
+      <w:proofErr w:type="gramEnd"/>
+      <w:r>
+        <w:rPr>
+          <w:rFonts w:asciiTheme="minorEastAsia" w:hAnsiTheme="minorEastAsia"/>
+        </w:rPr>
+        <w:t>Vigenere</w:t>
+      </w:r>
+      <w:proofErr w:type="spellEnd"/>
+      <w:r>
+        <w:rPr>
+          <w:rFonts w:asciiTheme="minorEastAsia" w:hAnsiTheme="minorEastAsia"/>
+        </w:rPr>
+        <w:t xml:space="preserve"> cipher</w:t>
+      </w:r>
+      <w:r>
+        <w:rPr>
+          <w:rFonts w:asciiTheme="minorEastAsia" w:hAnsiTheme="minorEastAsia"/>
+        </w:rPr>
+        <w:t xml:space="preserve"> (</w:t>
+      </w:r>
+      <w:r>
+        <w:rPr>
+          <w:rFonts w:asciiTheme="minorEastAsia" w:hAnsiTheme="minorEastAsia"/>
+        </w:rPr>
+        <w:t>polyalphabetic</w:t>
+      </w:r>
+      <w:r>
+        <w:rPr>
+          <w:rFonts w:asciiTheme="minorEastAsia" w:hAnsiTheme="minorEastAsia"/>
+        </w:rPr>
+        <w:t xml:space="preserve"> </w:t>
+      </w:r>
+      <w:r>
+        <w:rPr>
+          <w:rFonts w:asciiTheme="minorEastAsia" w:hAnsiTheme="minorEastAsia"/>
+        </w:rPr>
+        <w:t>cipher</w:t>
+      </w:r>
+      <w:r>
+        <w:rPr>
+          <w:rFonts w:asciiTheme="minorEastAsia" w:hAnsiTheme="minorEastAsia"/>
+        </w:rPr>
+        <w:t>)</w:t>
+      </w:r>
+    </w:p>
+    <w:p>
+      <w:pPr>
+        <w:pStyle w:val="a3"/>
+        <w:numPr>
+          <w:ilvl w:val="1"/>
+          <w:numId w:val="10"/>
+        </w:numPr>
+        <w:ind w:leftChars="0"/>
+        <w:rPr>
+          <w:rFonts w:asciiTheme="minorEastAsia" w:hAnsiTheme="minorEastAsia"/>
+        </w:rPr>
+      </w:pPr>
+      <w:r>
+        <w:rPr>
+          <w:rFonts w:asciiTheme="minorEastAsia" w:hAnsiTheme="minorEastAsia" w:hint="eastAsia"/>
+        </w:rPr>
+        <w:t>A</w:t>
+      </w:r>
+      <w:r>
+        <w:rPr>
+          <w:rFonts w:asciiTheme="minorEastAsia" w:hAnsiTheme="minorEastAsia"/>
+        </w:rPr>
+        <w:t xml:space="preserve">lgorithm: align the encryption key with the plaintext message. Consider each letter of the encryption key denoting a shifted Caesar cipher, the shift </w:t>
+      </w:r>
+      <w:proofErr w:type="spellStart"/>
+      <w:r>
+        <w:rPr>
+          <w:rFonts w:asciiTheme="minorEastAsia" w:hAnsiTheme="minorEastAsia"/>
+        </w:rPr>
+        <w:t>orresponding</w:t>
+      </w:r>
+      <w:proofErr w:type="spellEnd"/>
+      <w:r>
+        <w:rPr>
+          <w:rFonts w:asciiTheme="minorEastAsia" w:hAnsiTheme="minorEastAsia"/>
+        </w:rPr>
+        <w:t xml:space="preserve"> to</w:t>
+      </w:r>
+      <w:r>
+        <w:rPr>
+          <w:rFonts w:asciiTheme="minorEastAsia" w:hAnsiTheme="minorEastAsia"/>
+        </w:rPr>
+        <w:t xml:space="preserve"> </w:t>
+      </w:r>
+      <w:r>
+        <w:rPr>
+          <w:rFonts w:asciiTheme="minorEastAsia" w:hAnsiTheme="minorEastAsia"/>
+        </w:rPr>
+        <w:t>the letter of the key.</w:t>
+      </w:r>
+    </w:p>
+    <w:p>
+      <w:pPr>
+        <w:ind w:left="600" w:firstLine="120"/>
+        <w:rPr>
+          <w:rFonts w:asciiTheme="minorEastAsia" w:hAnsiTheme="minorEastAsia"/>
+        </w:rPr>
+      </w:pPr>
+      <w:r>
+        <w:rPr>
+          <w:noProof/>
+        </w:rPr>
+        <w:drawing>
+          <wp:inline distT="0" distB="0" distL="0" distR="0" wp14:anchorId="5DA6B3C6" wp14:editId="2654F568">
+            <wp:extent cx="4819650" cy="729969"/>
+            <wp:effectExtent l="0" t="0" r="0" b="0"/>
+            <wp:docPr id="13" name="圖片 13"/>
+            <wp:cNvGraphicFramePr>
+              <a:graphicFrameLocks xmlns:a="http://schemas.openxmlformats.org/drawingml/2006/main" noChangeAspect="1"/>
+            </wp:cNvGraphicFramePr>
+            <a:graphic xmlns:a="http://schemas.openxmlformats.org/drawingml/2006/main">
+              <a:graphicData uri="http://schemas.openxmlformats.org/drawingml/2006/picture">
+                <pic:pic xmlns:pic="http://schemas.openxmlformats.org/drawingml/2006/picture">
+                  <pic:nvPicPr>
+                    <pic:cNvPr id="1" name=""/>
+                    <pic:cNvPicPr/>
+                  </pic:nvPicPr>
+                  <pic:blipFill>
+                    <a:blip r:embed="rId26"/>
+                    <a:stretch>
+                      <a:fillRect/>
+                    </a:stretch>
+                  </pic:blipFill>
+                  <pic:spPr>
+                    <a:xfrm>
+                      <a:off x="0" y="0"/>
+                      <a:ext cx="4874068" cy="738211"/>
+                    </a:xfrm>
+                    <a:prstGeom prst="rect">
+                      <a:avLst/>
+                    </a:prstGeom>
+                  </pic:spPr>
+                </pic:pic>
+              </a:graphicData>
+            </a:graphic>
+          </wp:inline>
+        </w:drawing>
+      </w:r>
+    </w:p>
+    <w:p>
+      <w:pPr>
+        <w:ind w:left="960" w:firstLine="480"/>
+        <w:rPr>
+          <w:rFonts w:asciiTheme="minorEastAsia" w:hAnsiTheme="minorEastAsia"/>
+        </w:rPr>
+      </w:pPr>
+      <w:r>
+        <w:rPr>
+          <w:noProof/>
+        </w:rPr>
+        <w:lastRenderedPageBreak/>
+        <w:drawing>
+          <wp:inline distT="0" distB="0" distL="0" distR="0" wp14:anchorId="7F1945F8" wp14:editId="0056D37B">
+            <wp:extent cx="4054411" cy="3600450"/>
+            <wp:effectExtent l="0" t="0" r="3810" b="0"/>
+            <wp:docPr id="19" name="圖片 19"/>
+            <wp:cNvGraphicFramePr>
+              <a:graphicFrameLocks xmlns:a="http://schemas.openxmlformats.org/drawingml/2006/main" noChangeAspect="1"/>
+            </wp:cNvGraphicFramePr>
+            <a:graphic xmlns:a="http://schemas.openxmlformats.org/drawingml/2006/main">
+              <a:graphicData uri="http://schemas.openxmlformats.org/drawingml/2006/picture">
+                <pic:pic xmlns:pic="http://schemas.openxmlformats.org/drawingml/2006/picture">
+                  <pic:nvPicPr>
+                    <pic:cNvPr id="1" name=""/>
+                    <pic:cNvPicPr/>
+                  </pic:nvPicPr>
+                  <pic:blipFill>
+                    <a:blip r:embed="rId27">
+                      <a:extLst>
+                        <a:ext uri="{BEBA8EAE-BF5A-486C-A8C5-ECC9F3942E4B}">
+                          <a14:imgProps xmlns:a14="http://schemas.microsoft.com/office/drawing/2010/main">
+                            <a14:imgLayer r:embed="rId28">
+                              <a14:imgEffect>
+                                <a14:sharpenSoften amount="50000"/>
+                              </a14:imgEffect>
+                            </a14:imgLayer>
+                          </a14:imgProps>
+                        </a:ext>
+                      </a:extLst>
+                    </a:blip>
+                    <a:stretch>
+                      <a:fillRect/>
+                    </a:stretch>
+                  </pic:blipFill>
+                  <pic:spPr>
+                    <a:xfrm>
+                      <a:off x="0" y="0"/>
+                      <a:ext cx="4057134" cy="3602868"/>
+                    </a:xfrm>
+                    <a:prstGeom prst="rect">
+                      <a:avLst/>
+                    </a:prstGeom>
+                  </pic:spPr>
+                </pic:pic>
+              </a:graphicData>
+            </a:graphic>
+          </wp:inline>
+        </w:drawing>
+      </w:r>
+    </w:p>
+    <w:p>
+      <w:pPr>
+        <w:pStyle w:val="a3"/>
+        <w:numPr>
+          <w:ilvl w:val="1"/>
+          <w:numId w:val="10"/>
+        </w:numPr>
+        <w:ind w:leftChars="0"/>
+        <w:rPr>
+          <w:rFonts w:asciiTheme="minorEastAsia" w:hAnsiTheme="minorEastAsia"/>
+        </w:rPr>
+      </w:pPr>
+      <w:r>
+        <w:rPr>
+          <w:rFonts w:asciiTheme="minorEastAsia" w:hAnsiTheme="minorEastAsia"/>
+        </w:rPr>
+        <w:t xml:space="preserve">Since there exist in the output multiple ciphertext letters for each plaintext letter, you would expect that the relative frequency distribution would be effectively destroyed. The longer the encryption key, the greater the masking of the structure of the plaintext. The best possible key is </w:t>
+      </w:r>
+      <w:proofErr w:type="gramStart"/>
+      <w:r>
+        <w:rPr>
+          <w:rFonts w:asciiTheme="minorEastAsia" w:hAnsiTheme="minorEastAsia"/>
+        </w:rPr>
+        <w:t>as long as</w:t>
+      </w:r>
+      <w:proofErr w:type="gramEnd"/>
+      <w:r>
+        <w:rPr>
+          <w:rFonts w:asciiTheme="minorEastAsia" w:hAnsiTheme="minorEastAsia"/>
+        </w:rPr>
+        <w:t xml:space="preserve"> the plaintext message and consists of a purely random permutation</w:t>
+      </w:r>
+      <w:r>
+        <w:rPr>
+          <w:rFonts w:asciiTheme="minorEastAsia" w:hAnsiTheme="minorEastAsia"/>
+        </w:rPr>
+        <w:t xml:space="preserve"> </w:t>
+      </w:r>
+      <w:r>
+        <w:rPr>
+          <w:rFonts w:asciiTheme="minorEastAsia" w:hAnsiTheme="minorEastAsia"/>
+        </w:rPr>
+        <w:t>of the 26 letters of the alphabet</w:t>
+      </w:r>
+    </w:p>
+    <w:p>
+      <w:pPr>
+        <w:pStyle w:val="a3"/>
+        <w:numPr>
+          <w:ilvl w:val="1"/>
+          <w:numId w:val="10"/>
+        </w:numPr>
+        <w:ind w:leftChars="0"/>
+        <w:rPr>
+          <w:rFonts w:asciiTheme="minorEastAsia" w:hAnsiTheme="minorEastAsia"/>
+        </w:rPr>
+      </w:pPr>
+      <w:r>
+        <w:rPr>
+          <w:rFonts w:asciiTheme="minorEastAsia" w:hAnsiTheme="minorEastAsia"/>
+        </w:rPr>
+        <w:t xml:space="preserve">to break the </w:t>
+      </w:r>
+      <w:proofErr w:type="spellStart"/>
+      <w:r>
+        <w:rPr>
+          <w:rFonts w:asciiTheme="minorEastAsia" w:hAnsiTheme="minorEastAsia"/>
+        </w:rPr>
+        <w:t>Vigenere</w:t>
+      </w:r>
+      <w:proofErr w:type="spellEnd"/>
+      <w:r>
+        <w:rPr>
+          <w:rFonts w:asciiTheme="minorEastAsia" w:hAnsiTheme="minorEastAsia"/>
+        </w:rPr>
+        <w:t xml:space="preserve"> cipher</w:t>
+      </w:r>
+    </w:p>
+    <w:p>
+      <w:pPr>
+        <w:pStyle w:val="a3"/>
+        <w:numPr>
+          <w:ilvl w:val="2"/>
+          <w:numId w:val="10"/>
+        </w:numPr>
+        <w:ind w:leftChars="0"/>
+        <w:rPr>
+          <w:rFonts w:asciiTheme="minorEastAsia" w:hAnsiTheme="minorEastAsia"/>
+        </w:rPr>
+      </w:pPr>
+      <w:r>
+        <w:rPr>
+          <w:rFonts w:asciiTheme="minorEastAsia" w:hAnsiTheme="minorEastAsia"/>
+        </w:rPr>
+        <w:t xml:space="preserve">estimate the length of the encryption key by using </w:t>
+      </w:r>
+      <w:proofErr w:type="spellStart"/>
+      <w:r>
+        <w:rPr>
+          <w:rFonts w:asciiTheme="minorEastAsia" w:hAnsiTheme="minorEastAsia"/>
+        </w:rPr>
+        <w:t>Kasiski</w:t>
+      </w:r>
+      <w:proofErr w:type="spellEnd"/>
+      <w:r>
+        <w:rPr>
+          <w:rFonts w:asciiTheme="minorEastAsia" w:hAnsiTheme="minorEastAsia"/>
+        </w:rPr>
+        <w:t xml:space="preserve"> Examination:</w:t>
+      </w:r>
+      <w:r>
+        <w:rPr>
+          <w:rFonts w:asciiTheme="minorEastAsia" w:hAnsiTheme="minorEastAsia"/>
+        </w:rPr>
+        <w:t xml:space="preserve"> </w:t>
+      </w:r>
+      <w:r>
+        <w:rPr>
+          <w:rFonts w:asciiTheme="minorEastAsia" w:hAnsiTheme="minorEastAsia"/>
+        </w:rPr>
+        <w:t>examining the ciphertext for sequences of characters that are repeated. The distances between the repeated occurrences of character strings in the ciphertext can serve as possible candidates for the length of the encryption key. If there are several such</w:t>
+      </w:r>
+      <w:r>
+        <w:rPr>
+          <w:rFonts w:asciiTheme="minorEastAsia" w:hAnsiTheme="minorEastAsia"/>
+        </w:rPr>
+        <w:t xml:space="preserve"> </w:t>
+      </w:r>
+      <w:r>
+        <w:rPr>
+          <w:rFonts w:asciiTheme="minorEastAsia" w:hAnsiTheme="minorEastAsia"/>
+        </w:rPr>
+        <w:t>candidates, one works with the greatest common divisor all possible values as the most likely choice for the key length.</w:t>
+      </w:r>
+    </w:p>
+    <w:p>
+      <w:pPr>
+        <w:pStyle w:val="a3"/>
+        <w:numPr>
+          <w:ilvl w:val="2"/>
+          <w:numId w:val="10"/>
+        </w:numPr>
+        <w:ind w:leftChars="0"/>
+        <w:rPr>
+          <w:rFonts w:asciiTheme="minorEastAsia" w:hAnsiTheme="minorEastAsia"/>
+        </w:rPr>
+      </w:pPr>
+      <w:r>
+        <w:rPr>
+          <w:rFonts w:asciiTheme="minorEastAsia" w:hAnsiTheme="minorEastAsia"/>
+        </w:rPr>
+        <w:t>if the estimated length of the key is N, then the cipher consists of N monoalphabetic substitution ciphers and the plaintext letters at positions 1, N, 2N, 3N, etc., will be</w:t>
+      </w:r>
+      <w:r>
+        <w:rPr>
+          <w:rFonts w:asciiTheme="minorEastAsia" w:hAnsiTheme="minorEastAsia"/>
+        </w:rPr>
+        <w:t xml:space="preserve"> </w:t>
+      </w:r>
+      <w:r>
+        <w:rPr>
+          <w:rFonts w:asciiTheme="minorEastAsia" w:hAnsiTheme="minorEastAsia"/>
+        </w:rPr>
+        <w:t>encoded by the same monoalphabetic cipher.</w:t>
+      </w:r>
+    </w:p>
+    <w:p>
+      <w:pPr>
+        <w:pStyle w:val="a3"/>
+        <w:numPr>
+          <w:ilvl w:val="2"/>
+          <w:numId w:val="10"/>
+        </w:numPr>
+        <w:ind w:leftChars="0"/>
+        <w:rPr>
+          <w:rFonts w:asciiTheme="minorEastAsia" w:hAnsiTheme="minorEastAsia"/>
+        </w:rPr>
+      </w:pPr>
+      <w:r>
+        <w:rPr>
+          <w:rFonts w:asciiTheme="minorEastAsia" w:hAnsiTheme="minorEastAsia"/>
+        </w:rPr>
+        <w:t>accumulate the ciphertext characters separately at intervals of N, 2N, 3N, etc., and subject each of the accumulations separately</w:t>
+      </w:r>
+      <w:r>
+        <w:rPr>
+          <w:rFonts w:asciiTheme="minorEastAsia" w:hAnsiTheme="minorEastAsia"/>
+        </w:rPr>
+        <w:t xml:space="preserve"> </w:t>
+      </w:r>
+      <w:r>
+        <w:rPr>
+          <w:rFonts w:asciiTheme="minorEastAsia" w:hAnsiTheme="minorEastAsia"/>
+        </w:rPr>
+        <w:t>to a statistical analysis</w:t>
+      </w:r>
+      <w:r>
+        <w:rPr>
+          <w:rFonts w:asciiTheme="minorEastAsia" w:hAnsiTheme="minorEastAsia"/>
+        </w:rPr>
+        <w:t>.</w:t>
+      </w:r>
+    </w:p>
+    <w:p>
+      <w:pPr>
+        <w:pStyle w:val="a3"/>
+        <w:numPr>
+          <w:ilvl w:val="1"/>
+          <w:numId w:val="10"/>
+        </w:numPr>
+        <w:ind w:leftChars="0"/>
+        <w:rPr>
+          <w:rFonts w:asciiTheme="minorEastAsia" w:hAnsiTheme="minorEastAsia"/>
+        </w:rPr>
+      </w:pPr>
+      <w:r>
+        <w:rPr>
+          <w:rFonts w:asciiTheme="minorEastAsia" w:hAnsiTheme="minorEastAsia"/>
+        </w:rPr>
+        <w:t>rotors are used in the electromechanical hardware for implementing a polyalphabetic cipher, such machines are commonly referred to as</w:t>
+      </w:r>
+      <w:r>
+        <w:rPr>
+          <w:rFonts w:asciiTheme="minorEastAsia" w:hAnsiTheme="minorEastAsia"/>
+        </w:rPr>
+        <w:t xml:space="preserve"> </w:t>
+      </w:r>
+      <w:r>
+        <w:rPr>
+          <w:rFonts w:asciiTheme="minorEastAsia" w:hAnsiTheme="minorEastAsia"/>
+        </w:rPr>
+        <w:t>rotor machine</w:t>
+      </w:r>
+    </w:p>
+    <w:p>
+      <w:pPr>
+        <w:rPr>
+          <w:noProof/>
+        </w:rPr>
+      </w:pPr>
+      <w:proofErr w:type="gramStart"/>
+      <w:r>
+        <w:rPr>
+          <w:rFonts w:asciiTheme="minorEastAsia" w:hAnsiTheme="minorEastAsia" w:hint="eastAsia"/>
+        </w:rPr>
+        <w:t>▓</w:t>
+      </w:r>
+      <w:proofErr w:type="gramEnd"/>
+      <w:r>
+        <w:rPr>
+          <w:rFonts w:asciiTheme="minorEastAsia" w:hAnsiTheme="minorEastAsia"/>
+        </w:rPr>
+        <w:t>pure permutation cipher</w:t>
+      </w:r>
+      <w:r>
+        <w:rPr>
+          <w:rFonts w:asciiTheme="minorEastAsia" w:hAnsiTheme="minorEastAsia"/>
+        </w:rPr>
+        <w:t xml:space="preserve">: </w:t>
+      </w:r>
+      <w:r>
+        <w:rPr>
+          <w:rFonts w:asciiTheme="minorEastAsia" w:hAnsiTheme="minorEastAsia"/>
+        </w:rPr>
+        <w:t>write</w:t>
+      </w:r>
+      <w:r>
+        <w:rPr>
+          <w:rFonts w:asciiTheme="minorEastAsia" w:hAnsiTheme="minorEastAsia"/>
+        </w:rPr>
+        <w:t xml:space="preserve"> </w:t>
+      </w:r>
+      <w:r>
+        <w:rPr>
+          <w:rFonts w:asciiTheme="minorEastAsia" w:hAnsiTheme="minorEastAsia"/>
+        </w:rPr>
+        <w:t>your plaintext message along the rows of a matrix of some size.</w:t>
+      </w:r>
+      <w:r>
+        <w:rPr>
+          <w:rFonts w:asciiTheme="minorEastAsia" w:hAnsiTheme="minorEastAsia"/>
+        </w:rPr>
+        <w:t xml:space="preserve"> </w:t>
+      </w:r>
+      <w:r>
+        <w:rPr>
+          <w:rFonts w:asciiTheme="minorEastAsia" w:hAnsiTheme="minorEastAsia"/>
+        </w:rPr>
+        <w:t>You generate ciphertext by reading along the columns. The order</w:t>
+      </w:r>
+      <w:r>
+        <w:rPr>
+          <w:rFonts w:asciiTheme="minorEastAsia" w:hAnsiTheme="minorEastAsia"/>
+        </w:rPr>
+        <w:t xml:space="preserve"> </w:t>
+      </w:r>
+      <w:r>
+        <w:rPr>
+          <w:rFonts w:asciiTheme="minorEastAsia" w:hAnsiTheme="minorEastAsia"/>
+        </w:rPr>
+        <w:t>in which you read the columns is determined by the encryption</w:t>
+      </w:r>
+      <w:r>
+        <w:rPr>
+          <w:rFonts w:asciiTheme="minorEastAsia" w:hAnsiTheme="minorEastAsia"/>
+        </w:rPr>
+        <w:t xml:space="preserve"> </w:t>
+      </w:r>
+      <w:r>
+        <w:rPr>
+          <w:rFonts w:asciiTheme="minorEastAsia" w:hAnsiTheme="minorEastAsia"/>
+        </w:rPr>
+        <w:t>key</w:t>
+      </w:r>
+      <w:r>
+        <w:rPr>
+          <w:noProof/>
+        </w:rPr>
+        <w:t xml:space="preserve"> </w:t>
+      </w:r>
+      <w:r>
+        <w:rPr>
+          <w:noProof/>
+        </w:rPr>
+        <w:lastRenderedPageBreak/>
+        <w:drawing>
+          <wp:inline distT="0" distB="0" distL="0" distR="0" wp14:anchorId="7892501F" wp14:editId="00C893E2">
+            <wp:extent cx="5274310" cy="1609725"/>
+            <wp:effectExtent l="0" t="0" r="2540" b="9525"/>
+            <wp:docPr id="20" name="圖片 20"/>
+            <wp:cNvGraphicFramePr>
+              <a:graphicFrameLocks xmlns:a="http://schemas.openxmlformats.org/drawingml/2006/main" noChangeAspect="1"/>
+            </wp:cNvGraphicFramePr>
+            <a:graphic xmlns:a="http://schemas.openxmlformats.org/drawingml/2006/main">
+              <a:graphicData uri="http://schemas.openxmlformats.org/drawingml/2006/picture">
+                <pic:pic xmlns:pic="http://schemas.openxmlformats.org/drawingml/2006/picture">
+                  <pic:nvPicPr>
+                    <pic:cNvPr id="1" name=""/>
+                    <pic:cNvPicPr/>
+                  </pic:nvPicPr>
+                  <pic:blipFill>
+                    <a:blip r:embed="rId29">
+                      <a:extLst>
+                        <a:ext uri="{BEBA8EAE-BF5A-486C-A8C5-ECC9F3942E4B}">
+                          <a14:imgProps xmlns:a14="http://schemas.microsoft.com/office/drawing/2010/main">
+                            <a14:imgLayer r:embed="rId30">
+                              <a14:imgEffect>
+                                <a14:sharpenSoften amount="50000"/>
+                              </a14:imgEffect>
+                            </a14:imgLayer>
+                          </a14:imgProps>
+                        </a:ext>
+                      </a:extLst>
+                    </a:blip>
+                    <a:stretch>
+                      <a:fillRect/>
+                    </a:stretch>
+                  </pic:blipFill>
+                  <pic:spPr>
+                    <a:xfrm>
+                      <a:off x="0" y="0"/>
+                      <a:ext cx="5280634" cy="1611655"/>
+                    </a:xfrm>
+                    <a:prstGeom prst="rect">
+                      <a:avLst/>
+                    </a:prstGeom>
+                  </pic:spPr>
+                </pic:pic>
+              </a:graphicData>
+            </a:graphic>
+          </wp:inline>
+        </w:drawing>
+      </w:r>
+    </w:p>
+    <w:p>
+      <w:pPr>
+        <w:rPr>
+          <w:rFonts w:asciiTheme="minorEastAsia" w:hAnsiTheme="minorEastAsia"/>
+          <w:noProof/>
+        </w:rPr>
+      </w:pPr>
+      <w:r>
+        <w:rPr>
+          <w:rFonts w:asciiTheme="minorEastAsia" w:hAnsiTheme="minorEastAsia" w:hint="eastAsia"/>
+          <w:noProof/>
+        </w:rPr>
+        <w:t>▓</w:t>
+      </w:r>
+      <w:r>
+        <w:rPr>
+          <w:rFonts w:asciiTheme="minorEastAsia" w:hAnsiTheme="minorEastAsia"/>
+          <w:noProof/>
+        </w:rPr>
+        <w:t>A, B, and</w:t>
+      </w:r>
+      <w:r>
+        <w:rPr>
+          <w:rFonts w:asciiTheme="minorEastAsia" w:hAnsiTheme="minorEastAsia"/>
+          <w:noProof/>
+        </w:rPr>
+        <w:t xml:space="preserve"> </w:t>
+      </w:r>
+      <w:r>
+        <w:rPr>
+          <w:rFonts w:asciiTheme="minorEastAsia" w:hAnsiTheme="minorEastAsia"/>
+          <w:noProof/>
+        </w:rPr>
+        <w:t>C</w:t>
+      </w:r>
+      <w:r>
+        <w:rPr>
+          <w:rFonts w:asciiTheme="minorEastAsia" w:hAnsiTheme="minorEastAsia"/>
+          <w:noProof/>
+        </w:rPr>
+        <w:t xml:space="preserve"> </w:t>
+      </w:r>
+      <w:r>
+        <w:rPr>
+          <w:rFonts w:asciiTheme="minorEastAsia" w:hAnsiTheme="minorEastAsia"/>
+          <w:noProof/>
+        </w:rPr>
+        <w:t>are bit</w:t>
+      </w:r>
+      <w:r>
+        <w:rPr>
+          <w:rFonts w:asciiTheme="minorEastAsia" w:hAnsiTheme="minorEastAsia"/>
+          <w:noProof/>
+        </w:rPr>
+        <w:t xml:space="preserve"> </w:t>
+      </w:r>
+      <w:r>
+        <w:rPr>
+          <w:rFonts w:asciiTheme="minorEastAsia" w:hAnsiTheme="minorEastAsia"/>
+          <w:noProof/>
+        </w:rPr>
+        <w:t>arrays</w:t>
+      </w:r>
+      <w:r>
+        <w:rPr>
+          <w:rFonts w:asciiTheme="minorEastAsia" w:hAnsiTheme="minorEastAsia"/>
+          <w:noProof/>
+        </w:rPr>
+        <w:t xml:space="preserve">, </w:t>
+      </w:r>
+      <w:r>
+        <w:rPr>
+          <w:rFonts w:asciiTheme="minorEastAsia" w:hAnsiTheme="minorEastAsia" w:hint="eastAsia"/>
+          <w:noProof/>
+        </w:rPr>
+        <w:t>⊕ denotes the XOR operator</w:t>
+      </w:r>
+    </w:p>
+    <w:p>
+      <w:pPr>
+        <w:pStyle w:val="a3"/>
+        <w:numPr>
+          <w:ilvl w:val="1"/>
+          <w:numId w:val="11"/>
+        </w:numPr>
+        <w:ind w:leftChars="0"/>
+        <w:rPr>
+          <w:rFonts w:asciiTheme="minorEastAsia" w:hAnsiTheme="minorEastAsia"/>
+        </w:rPr>
+      </w:pPr>
+      <w:r>
+        <w:rPr>
+          <w:rFonts w:asciiTheme="minorEastAsia" w:hAnsiTheme="minorEastAsia" w:hint="eastAsia"/>
+        </w:rPr>
+        <w:t>[</w:t>
+      </w:r>
+      <w:r>
+        <w:rPr>
+          <w:rFonts w:asciiTheme="minorEastAsia" w:hAnsiTheme="minorEastAsia"/>
+        </w:rPr>
+        <w:t>A</w:t>
+      </w:r>
+      <w:r>
+        <w:rPr>
+          <w:rFonts w:asciiTheme="minorEastAsia" w:hAnsiTheme="minorEastAsia" w:hint="eastAsia"/>
+          <w:noProof/>
+        </w:rPr>
+        <w:t>⊕</w:t>
+      </w:r>
+      <w:r>
+        <w:rPr>
+          <w:rFonts w:asciiTheme="minorEastAsia" w:hAnsiTheme="minorEastAsia" w:hint="eastAsia"/>
+          <w:noProof/>
+        </w:rPr>
+        <w:t>B</w:t>
+      </w:r>
+      <w:r>
+        <w:rPr>
+          <w:rFonts w:asciiTheme="minorEastAsia" w:hAnsiTheme="minorEastAsia"/>
+          <w:noProof/>
+        </w:rPr>
+        <w:t xml:space="preserve">] </w:t>
+      </w:r>
+      <w:r>
+        <w:rPr>
+          <w:rFonts w:asciiTheme="minorEastAsia" w:hAnsiTheme="minorEastAsia" w:hint="eastAsia"/>
+          <w:noProof/>
+        </w:rPr>
+        <w:t>⊕</w:t>
+      </w:r>
+      <w:r>
+        <w:rPr>
+          <w:rFonts w:asciiTheme="minorEastAsia" w:hAnsiTheme="minorEastAsia" w:hint="eastAsia"/>
+          <w:noProof/>
+        </w:rPr>
+        <w:t xml:space="preserve"> </w:t>
+      </w:r>
+      <w:r>
+        <w:rPr>
+          <w:rFonts w:asciiTheme="minorEastAsia" w:hAnsiTheme="minorEastAsia"/>
+          <w:noProof/>
+        </w:rPr>
+        <w:t xml:space="preserve">C = A </w:t>
+      </w:r>
+      <w:r>
+        <w:rPr>
+          <w:rFonts w:asciiTheme="minorEastAsia" w:hAnsiTheme="minorEastAsia" w:hint="eastAsia"/>
+          <w:noProof/>
+        </w:rPr>
+        <w:t>⊕</w:t>
+      </w:r>
+      <w:r>
+        <w:rPr>
+          <w:rFonts w:asciiTheme="minorEastAsia" w:hAnsiTheme="minorEastAsia" w:hint="eastAsia"/>
+          <w:noProof/>
+        </w:rPr>
+        <w:t xml:space="preserve"> </w:t>
+      </w:r>
+      <w:r>
+        <w:rPr>
+          <w:rFonts w:asciiTheme="minorEastAsia" w:hAnsiTheme="minorEastAsia"/>
+          <w:noProof/>
+        </w:rPr>
+        <w:t>[B</w:t>
+      </w:r>
+      <w:r>
+        <w:rPr>
+          <w:rFonts w:asciiTheme="minorEastAsia" w:hAnsiTheme="minorEastAsia" w:hint="eastAsia"/>
+          <w:noProof/>
+        </w:rPr>
+        <w:t>⊕</w:t>
+      </w:r>
+      <w:r>
+        <w:rPr>
+          <w:rFonts w:asciiTheme="minorEastAsia" w:hAnsiTheme="minorEastAsia" w:hint="eastAsia"/>
+          <w:noProof/>
+        </w:rPr>
+        <w:t>C</w:t>
+      </w:r>
+      <w:r>
+        <w:rPr>
+          <w:rFonts w:asciiTheme="minorEastAsia" w:hAnsiTheme="minorEastAsia"/>
+          <w:noProof/>
+        </w:rPr>
+        <w:t>]</w:t>
+      </w:r>
+    </w:p>
+    <w:p>
+      <w:pPr>
+        <w:pStyle w:val="a3"/>
+        <w:numPr>
+          <w:ilvl w:val="1"/>
+          <w:numId w:val="11"/>
+        </w:numPr>
+        <w:ind w:leftChars="0"/>
+        <w:rPr>
+          <w:rFonts w:asciiTheme="minorEastAsia" w:hAnsiTheme="minorEastAsia"/>
+        </w:rPr>
+      </w:pPr>
+      <w:r>
+        <w:rPr>
+          <w:rFonts w:asciiTheme="minorEastAsia" w:hAnsiTheme="minorEastAsia" w:hint="eastAsia"/>
+          <w:noProof/>
+        </w:rPr>
+        <w:t>A</w:t>
+      </w:r>
+      <w:r>
+        <w:rPr>
+          <w:rFonts w:asciiTheme="minorEastAsia" w:hAnsiTheme="minorEastAsia" w:hint="eastAsia"/>
+          <w:noProof/>
+        </w:rPr>
+        <w:t>⊕</w:t>
+      </w:r>
+      <w:r>
+        <w:rPr>
+          <w:rFonts w:asciiTheme="minorEastAsia" w:hAnsiTheme="minorEastAsia" w:hint="eastAsia"/>
+          <w:noProof/>
+        </w:rPr>
+        <w:t>A</w:t>
+      </w:r>
+      <w:r>
+        <w:rPr>
+          <w:rFonts w:asciiTheme="minorEastAsia" w:hAnsiTheme="minorEastAsia"/>
+          <w:noProof/>
+        </w:rPr>
+        <w:t xml:space="preserve"> = 0</w:t>
+      </w:r>
+    </w:p>
+    <w:p>
+      <w:pPr>
+        <w:pStyle w:val="a3"/>
+        <w:numPr>
+          <w:ilvl w:val="1"/>
+          <w:numId w:val="11"/>
+        </w:numPr>
+        <w:ind w:leftChars="0"/>
+        <w:rPr>
+          <w:rFonts w:asciiTheme="minorEastAsia" w:hAnsiTheme="minorEastAsia"/>
+        </w:rPr>
+      </w:pPr>
+      <w:r>
+        <w:rPr>
+          <w:rFonts w:asciiTheme="minorEastAsia" w:hAnsiTheme="minorEastAsia" w:hint="eastAsia"/>
+          <w:noProof/>
+        </w:rPr>
+        <w:t>A</w:t>
+      </w:r>
+      <w:r>
+        <w:rPr>
+          <w:rFonts w:asciiTheme="minorEastAsia" w:hAnsiTheme="minorEastAsia" w:hint="eastAsia"/>
+          <w:noProof/>
+        </w:rPr>
+        <w:t>⊕</w:t>
+      </w:r>
+      <w:r>
+        <w:rPr>
+          <w:rFonts w:asciiTheme="minorEastAsia" w:hAnsiTheme="minorEastAsia" w:hint="eastAsia"/>
+          <w:noProof/>
+        </w:rPr>
+        <w:t>0</w:t>
+      </w:r>
+      <w:r>
+        <w:rPr>
+          <w:rFonts w:asciiTheme="minorEastAsia" w:hAnsiTheme="minorEastAsia"/>
+          <w:noProof/>
+        </w:rPr>
+        <w:t xml:space="preserve"> = A</w:t>
+      </w:r>
+    </w:p>
+    <w:p>
+      <w:pPr>
+        <w:rPr>
+          <w:rFonts w:asciiTheme="minorEastAsia" w:hAnsiTheme="minorEastAsia"/>
+        </w:rPr>
+      </w:pPr>
+      <w:proofErr w:type="gramStart"/>
+      <w:r>
+        <w:rPr>
+          <w:rFonts w:asciiTheme="minorEastAsia" w:hAnsiTheme="minorEastAsia" w:hint="eastAsia"/>
+        </w:rPr>
+        <w:t>▓</w:t>
+      </w:r>
+      <w:proofErr w:type="gramEnd"/>
+      <w:r>
+        <w:rPr>
+          <w:rFonts w:asciiTheme="minorEastAsia" w:hAnsiTheme="minorEastAsia"/>
+        </w:rPr>
+        <w:t>ideal block cipher</w:t>
+      </w:r>
+      <w:r>
+        <w:rPr>
+          <w:rFonts w:asciiTheme="minorEastAsia" w:hAnsiTheme="minorEastAsia"/>
+        </w:rPr>
+        <w:t xml:space="preserve">: </w:t>
+      </w:r>
+      <w:r>
+        <w:rPr>
+          <w:rFonts w:asciiTheme="minorEastAsia" w:hAnsiTheme="minorEastAsia"/>
+        </w:rPr>
+        <w:t>replace a block of</w:t>
+      </w:r>
+      <w:r>
+        <w:rPr>
+          <w:rFonts w:asciiTheme="minorEastAsia" w:hAnsiTheme="minorEastAsia"/>
+        </w:rPr>
+        <w:t xml:space="preserve"> </w:t>
+      </w:r>
+      <w:r>
+        <w:rPr>
+          <w:rFonts w:asciiTheme="minorEastAsia" w:hAnsiTheme="minorEastAsia"/>
+        </w:rPr>
+        <w:t>N</w:t>
+      </w:r>
+      <w:r>
+        <w:rPr>
+          <w:rFonts w:asciiTheme="minorEastAsia" w:hAnsiTheme="minorEastAsia"/>
+        </w:rPr>
+        <w:t xml:space="preserve"> </w:t>
+      </w:r>
+      <w:r>
+        <w:rPr>
+          <w:rFonts w:asciiTheme="minorEastAsia" w:hAnsiTheme="minorEastAsia"/>
+        </w:rPr>
+        <w:t>bits from the plaintext with a</w:t>
+      </w:r>
+      <w:r>
+        <w:rPr>
+          <w:rFonts w:asciiTheme="minorEastAsia" w:hAnsiTheme="minorEastAsia"/>
+        </w:rPr>
+        <w:t xml:space="preserve"> </w:t>
+      </w:r>
+      <w:r>
+        <w:rPr>
+          <w:rFonts w:asciiTheme="minorEastAsia" w:hAnsiTheme="minorEastAsia"/>
+        </w:rPr>
+        <w:t>block of N bits from the ciphertext.</w:t>
+      </w:r>
+    </w:p>
+    <w:p>
+      <w:pPr>
+        <w:pStyle w:val="a3"/>
+        <w:numPr>
+          <w:ilvl w:val="1"/>
+          <w:numId w:val="12"/>
+        </w:numPr>
+        <w:ind w:leftChars="0"/>
+        <w:rPr>
+          <w:rFonts w:asciiTheme="minorEastAsia" w:hAnsiTheme="minorEastAsia"/>
+        </w:rPr>
+      </w:pPr>
+      <w:r>
+        <w:rPr>
+          <w:rFonts w:asciiTheme="minorEastAsia" w:hAnsiTheme="minorEastAsia"/>
+        </w:rPr>
+        <w:t xml:space="preserve">the relationship between the input blocks and the output block is completely random. But it must be invertible for decryption to work. Therefore, it </w:t>
+      </w:r>
+      <w:proofErr w:type="gramStart"/>
+      <w:r>
+        <w:rPr>
+          <w:rFonts w:asciiTheme="minorEastAsia" w:hAnsiTheme="minorEastAsia"/>
+        </w:rPr>
+        <w:t>has to</w:t>
+      </w:r>
+      <w:proofErr w:type="gramEnd"/>
+      <w:r>
+        <w:rPr>
+          <w:rFonts w:asciiTheme="minorEastAsia" w:hAnsiTheme="minorEastAsia"/>
+        </w:rPr>
+        <w:t xml:space="preserve"> be one-to-one</w:t>
+      </w:r>
+      <w:r>
+        <w:rPr>
+          <w:rFonts w:asciiTheme="minorEastAsia" w:hAnsiTheme="minorEastAsia"/>
+        </w:rPr>
+        <w:t xml:space="preserve"> mapping.</w:t>
+      </w:r>
+    </w:p>
+    <w:p>
+      <w:pPr>
+        <w:pStyle w:val="a3"/>
+        <w:numPr>
+          <w:ilvl w:val="1"/>
+          <w:numId w:val="12"/>
+        </w:numPr>
+        <w:ind w:leftChars="0"/>
+        <w:rPr>
+          <w:rFonts w:asciiTheme="minorEastAsia" w:hAnsiTheme="minorEastAsia"/>
+        </w:rPr>
+      </w:pPr>
+      <w:r>
+        <w:rPr>
+          <w:rFonts w:asciiTheme="minorEastAsia" w:hAnsiTheme="minorEastAsia"/>
+        </w:rPr>
+        <w:t>The mapping from the input bit blocks to the output bit blocks can also be construed as a mapping from the integers corresponding to the input bit blocks to the integers corresponding to the</w:t>
+      </w:r>
+      <w:r>
+        <w:rPr>
+          <w:rFonts w:asciiTheme="minorEastAsia" w:hAnsiTheme="minorEastAsia"/>
+        </w:rPr>
+        <w:t xml:space="preserve"> </w:t>
+      </w:r>
+      <w:r>
+        <w:rPr>
+          <w:rFonts w:asciiTheme="minorEastAsia" w:hAnsiTheme="minorEastAsia"/>
+        </w:rPr>
+        <w:t>output bit blocks.</w:t>
+      </w:r>
+      <w:r>
+        <w:rPr>
+          <w:rFonts w:asciiTheme="minorEastAsia" w:hAnsiTheme="minorEastAsia"/>
+        </w:rPr>
+        <w:t xml:space="preserve"> EX. 4-bit is 0~</w:t>
+      </w:r>
+      <m:oMath>
+        <m:sSup>
+          <m:sSupPr>
+            <m:ctrlPr>
+              <w:rPr>
+                <w:rFonts w:ascii="Cambria Math" w:hAnsi="Cambria Math"/>
+              </w:rPr>
+            </m:ctrlPr>
+          </m:sSupPr>
+          <m:e>
+            <m:r>
+              <w:rPr>
+                <w:rFonts w:ascii="Cambria Math" w:hAnsi="Cambria Math"/>
+              </w:rPr>
+              <m:t>2</m:t>
+            </m:r>
+          </m:e>
+          <m:sup>
+            <m:r>
+              <w:rPr>
+                <w:rFonts w:ascii="Cambria Math" w:hAnsi="Cambria Math"/>
+              </w:rPr>
+              <m:t>4</m:t>
+            </m:r>
+          </m:sup>
+        </m:sSup>
+      </m:oMath>
+    </w:p>
+    <w:p>
+      <w:pPr>
+        <w:pStyle w:val="a3"/>
+        <w:numPr>
+          <w:ilvl w:val="1"/>
+          <w:numId w:val="12"/>
+        </w:numPr>
+        <w:ind w:leftChars="0"/>
+        <w:rPr>
+          <w:rFonts w:asciiTheme="minorEastAsia" w:hAnsiTheme="minorEastAsia"/>
+        </w:rPr>
+      </w:pPr>
+      <w:r>
+        <w:rPr>
+          <w:rFonts w:asciiTheme="minorEastAsia" w:hAnsiTheme="minorEastAsia"/>
+        </w:rPr>
+        <w:t>encryption key for the ideal block cipher is the codebook itself, meaning the table that shows the relationship between the</w:t>
+      </w:r>
+      <w:r>
+        <w:rPr>
+          <w:rFonts w:asciiTheme="minorEastAsia" w:hAnsiTheme="minorEastAsia"/>
+        </w:rPr>
+        <w:t xml:space="preserve"> </w:t>
+      </w:r>
+      <w:r>
+        <w:rPr>
+          <w:rFonts w:asciiTheme="minorEastAsia" w:hAnsiTheme="minorEastAsia"/>
+        </w:rPr>
+        <w:t>input blocks and the output blocks.</w:t>
+      </w:r>
+    </w:p>
+    <w:p>
+      <w:pPr>
+        <w:pStyle w:val="a3"/>
+        <w:numPr>
+          <w:ilvl w:val="1"/>
+          <w:numId w:val="12"/>
+        </w:numPr>
+        <w:ind w:leftChars="0"/>
+        <w:rPr>
+          <w:rFonts w:asciiTheme="minorEastAsia" w:hAnsiTheme="minorEastAsia"/>
+        </w:rPr>
+      </w:pPr>
+      <w:r>
+        <w:rPr>
+          <w:rFonts w:asciiTheme="minorEastAsia" w:hAnsiTheme="minorEastAsia"/>
+        </w:rPr>
+        <w:t>construct the codebook by displaying just the output blocks in the order of the integers corresponding to the input blocks.</w:t>
+      </w:r>
+      <w:r>
+        <w:rPr>
+          <w:rFonts w:asciiTheme="minorEastAsia" w:hAnsiTheme="minorEastAsia"/>
+        </w:rPr>
+        <w:t xml:space="preserve"> Ex. 64-bit</w:t>
+      </w:r>
+      <w:r>
+        <w:rPr>
+          <w:rFonts w:asciiTheme="minorEastAsia" w:hAnsiTheme="minorEastAsia"/>
+        </w:rPr>
+        <w:t xml:space="preserve"> block -&gt; codebook size (</w:t>
+      </w:r>
+      <w:r>
+        <w:rPr>
+          <w:rFonts w:asciiTheme="minorEastAsia" w:hAnsiTheme="minorEastAsia"/>
+        </w:rPr>
+        <w:t>size of the encryption key</w:t>
+      </w:r>
+      <w:r>
+        <w:rPr>
+          <w:rFonts w:asciiTheme="minorEastAsia" w:hAnsiTheme="minorEastAsia"/>
+        </w:rPr>
+        <w:t>) is 64*</w:t>
+      </w:r>
+      <m:oMath>
+        <m:sSup>
+          <m:sSupPr>
+            <m:ctrlPr>
+              <w:rPr>
+                <w:rFonts w:ascii="Cambria Math" w:hAnsi="Cambria Math"/>
+              </w:rPr>
+            </m:ctrlPr>
+          </m:sSupPr>
+          <m:e>
+            <m:r>
+              <w:rPr>
+                <w:rFonts w:ascii="Cambria Math" w:hAnsi="Cambria Math"/>
+              </w:rPr>
+              <m:t>2</m:t>
+            </m:r>
+          </m:e>
+          <m:sup>
+            <m:r>
+              <w:rPr>
+                <w:rFonts w:ascii="Cambria Math" w:hAnsi="Cambria Math"/>
+              </w:rPr>
+              <m:t>64</m:t>
+            </m:r>
+          </m:sup>
+        </m:sSup>
+      </m:oMath>
+    </w:p>
+    <w:p>
+      <w:pPr>
+        <w:pStyle w:val="a3"/>
+        <w:numPr>
+          <w:ilvl w:val="1"/>
+          <w:numId w:val="12"/>
+        </w:numPr>
+        <w:ind w:leftChars="0"/>
+        <w:rPr>
+          <w:rFonts w:asciiTheme="minorEastAsia" w:hAnsiTheme="minorEastAsia"/>
+        </w:rPr>
+      </w:pPr>
+      <w:r>
+        <w:rPr>
+          <w:rFonts w:asciiTheme="minorEastAsia" w:hAnsiTheme="minorEastAsia"/>
+        </w:rPr>
+        <w:t>The size of the encryption key would make the ideal block cipher an impractical idea. Think of the logistical issues related to the</w:t>
+      </w:r>
+      <w:r>
+        <w:rPr>
+          <w:rFonts w:asciiTheme="minorEastAsia" w:hAnsiTheme="minorEastAsia"/>
+        </w:rPr>
+        <w:t xml:space="preserve"> </w:t>
+      </w:r>
+      <w:r>
+        <w:rPr>
+          <w:rFonts w:asciiTheme="minorEastAsia" w:hAnsiTheme="minorEastAsia"/>
+        </w:rPr>
+        <w:t>transmission, distribution, and storage of such large keys.</w:t>
+      </w:r>
+    </w:p>
+    <w:p>
+      <w:pPr>
+        <w:rPr>
+          <w:rFonts w:asciiTheme="minorEastAsia" w:hAnsiTheme="minorEastAsia"/>
+        </w:rPr>
+      </w:pPr>
+      <w:proofErr w:type="gramStart"/>
+      <w:r>
+        <w:rPr>
+          <w:rFonts w:asciiTheme="minorEastAsia" w:hAnsiTheme="minorEastAsia" w:hint="eastAsia"/>
+        </w:rPr>
+        <w:t>▓</w:t>
+      </w:r>
+      <w:proofErr w:type="gramEnd"/>
+      <w:r>
+        <w:rPr>
+          <w:rFonts w:asciiTheme="minorEastAsia" w:hAnsiTheme="minorEastAsia"/>
+        </w:rPr>
+        <w:t>Feistel structure consists of multiple rounds of processing of the plaintext, with each round consisting of a substitution step followed by a permutation step.</w:t>
+      </w:r>
+    </w:p>
+    <w:p>
+      <w:pPr>
+        <w:pStyle w:val="a3"/>
+        <w:numPr>
+          <w:ilvl w:val="1"/>
+          <w:numId w:val="13"/>
+        </w:numPr>
+        <w:ind w:leftChars="0"/>
+        <w:rPr>
+          <w:rFonts w:asciiTheme="minorEastAsia" w:hAnsiTheme="minorEastAsia"/>
+        </w:rPr>
+      </w:pPr>
+      <w:r>
+        <w:rPr>
+          <w:rFonts w:asciiTheme="minorEastAsia" w:hAnsiTheme="minorEastAsia"/>
+        </w:rPr>
+        <w:t>Algorithm</w:t>
+      </w:r>
+    </w:p>
+    <w:p>
+      <w:pPr>
+        <w:pStyle w:val="a3"/>
+        <w:numPr>
+          <w:ilvl w:val="2"/>
+          <w:numId w:val="13"/>
+        </w:numPr>
+        <w:ind w:leftChars="0"/>
+        <w:rPr>
+          <w:rFonts w:asciiTheme="minorEastAsia" w:hAnsiTheme="minorEastAsia"/>
+        </w:rPr>
+      </w:pPr>
+      <w:r>
+        <w:rPr>
+          <w:rFonts w:asciiTheme="minorEastAsia" w:hAnsiTheme="minorEastAsia"/>
+        </w:rPr>
+        <w:t>input block to each round is divided into two halves L and R.</w:t>
+      </w:r>
+    </w:p>
+    <w:p>
+      <w:pPr>
+        <w:pStyle w:val="a3"/>
+        <w:numPr>
+          <w:ilvl w:val="2"/>
+          <w:numId w:val="13"/>
+        </w:numPr>
+        <w:ind w:leftChars="0"/>
+        <w:rPr>
+          <w:rFonts w:asciiTheme="minorEastAsia" w:hAnsiTheme="minorEastAsia"/>
+        </w:rPr>
+      </w:pPr>
+      <w:r>
+        <w:rPr>
+          <w:rFonts w:asciiTheme="minorEastAsia" w:hAnsiTheme="minorEastAsia"/>
+        </w:rPr>
+        <w:t>In each round, the right half of the block, R, goes through unchanged. But the left half, L, goes through an operation (Function</w:t>
+      </w:r>
+      <w:r>
+        <w:rPr>
+          <w:rFonts w:asciiTheme="minorEastAsia" w:hAnsiTheme="minorEastAsia"/>
+        </w:rPr>
+        <w:t xml:space="preserve"> </w:t>
+      </w:r>
+      <w:r>
+        <w:rPr>
+          <w:rFonts w:asciiTheme="minorEastAsia" w:hAnsiTheme="minorEastAsia"/>
+        </w:rPr>
+        <w:t>Feistel) that depends on R and the encryption key.</w:t>
+      </w:r>
+    </w:p>
+    <w:p>
+      <w:pPr>
+        <w:pStyle w:val="a3"/>
+        <w:numPr>
+          <w:ilvl w:val="2"/>
+          <w:numId w:val="13"/>
+        </w:numPr>
+        <w:ind w:leftChars="0"/>
+        <w:rPr>
+          <w:rFonts w:asciiTheme="minorEastAsia" w:hAnsiTheme="minorEastAsia"/>
+        </w:rPr>
+      </w:pPr>
+      <w:r>
+        <w:rPr>
+          <w:rFonts w:asciiTheme="minorEastAsia" w:hAnsiTheme="minorEastAsia"/>
+        </w:rPr>
+        <w:t>permutation step at the end of each round consists of swapping the modified L and R. Therefore, the L for the next round would be R of the current round. And R for the next round</w:t>
+      </w:r>
+      <w:r>
+        <w:rPr>
+          <w:rFonts w:asciiTheme="minorEastAsia" w:hAnsiTheme="minorEastAsia"/>
+        </w:rPr>
+        <w:t xml:space="preserve"> </w:t>
+      </w:r>
+      <w:r>
+        <w:rPr>
+          <w:rFonts w:asciiTheme="minorEastAsia" w:hAnsiTheme="minorEastAsia"/>
+        </w:rPr>
+        <w:t>be the output L of the current round.</w:t>
+      </w:r>
+    </w:p>
+    <w:p>
+      <w:pPr>
+        <w:pStyle w:val="a3"/>
+        <w:numPr>
+          <w:ilvl w:val="2"/>
+          <w:numId w:val="13"/>
+        </w:numPr>
+        <w:ind w:leftChars="0"/>
+        <w:rPr>
+          <w:rFonts w:asciiTheme="minorEastAsia" w:hAnsiTheme="minorEastAsia"/>
+        </w:rPr>
+      </w:pPr>
+      <w:r>
+        <w:rPr>
+          <w:rFonts w:asciiTheme="minorEastAsia" w:hAnsiTheme="minorEastAsia"/>
+        </w:rPr>
+        <w:lastRenderedPageBreak/>
+        <w:t>Feistel Structure:</w:t>
+      </w:r>
+      <w:r>
+        <w:rPr>
+          <w:rFonts w:asciiTheme="minorEastAsia" w:hAnsiTheme="minorEastAsia"/>
+        </w:rPr>
+        <w:t xml:space="preserve"> </w:t>
+      </w:r>
+      <w:r>
+        <w:rPr>
+          <w:rFonts w:asciiTheme="minorEastAsia" w:hAnsiTheme="minorEastAsia"/>
+        </w:rPr>
+        <w:t xml:space="preserve">Encryption: relationship between the output of </w:t>
+      </w:r>
+      <m:oMath>
+        <m:sSup>
+          <m:sSupPr>
+            <m:ctrlPr>
+              <w:rPr>
+                <w:rFonts w:ascii="Cambria Math" w:hAnsi="Cambria Math"/>
+              </w:rPr>
+            </m:ctrlPr>
+          </m:sSupPr>
+          <m:e>
+            <m:r>
+              <m:rPr>
+                <m:sty m:val="p"/>
+              </m:rPr>
+              <w:rPr>
+                <w:rFonts w:ascii="Cambria Math" w:hAnsi="Cambria Math"/>
+              </w:rPr>
+              <m:t>i</m:t>
+            </m:r>
+          </m:e>
+          <m:sup>
+            <m:r>
+              <w:rPr>
+                <w:rFonts w:ascii="Cambria Math" w:hAnsi="Cambria Math"/>
+              </w:rPr>
+              <m:t>th</m:t>
+            </m:r>
+          </m:sup>
+        </m:sSup>
+      </m:oMath>
+      <w:r>
+        <w:rPr>
+          <w:rFonts w:asciiTheme="minorEastAsia" w:hAnsiTheme="minorEastAsia"/>
+        </w:rPr>
+        <w:t xml:space="preserve"> round and the output of the </w:t>
+      </w:r>
+      <m:oMath>
+        <m:sSup>
+          <m:sSupPr>
+            <m:ctrlPr>
+              <w:rPr>
+                <w:rFonts w:ascii="Cambria Math" w:hAnsi="Cambria Math"/>
+              </w:rPr>
+            </m:ctrlPr>
+          </m:sSupPr>
+          <m:e>
+            <m:r>
+              <m:rPr>
+                <m:sty m:val="p"/>
+              </m:rPr>
+              <w:rPr>
+                <w:rFonts w:ascii="Cambria Math" w:hAnsi="Cambria Math"/>
+              </w:rPr>
+              <m:t>i-1</m:t>
+            </m:r>
+          </m:e>
+          <m:sup>
+            <m:r>
+              <w:rPr>
+                <w:rFonts w:ascii="Cambria Math" w:hAnsi="Cambria Math"/>
+              </w:rPr>
+              <m:t>th</m:t>
+            </m:r>
+          </m:sup>
+        </m:sSup>
+      </m:oMath>
+      <w:r>
+        <w:rPr>
+          <w:rFonts w:asciiTheme="minorEastAsia" w:hAnsiTheme="minorEastAsia"/>
+        </w:rPr>
+        <w:t xml:space="preserve"> round</w:t>
+      </w:r>
+    </w:p>
+    <w:p>
+      <w:pPr>
+        <w:pStyle w:val="a3"/>
+        <w:ind w:leftChars="0" w:left="1080"/>
+        <w:rPr>
+          <w:rFonts w:asciiTheme="minorEastAsia" w:hAnsiTheme="minorEastAsia"/>
+        </w:rPr>
+      </w:pPr>
+      <w:r>
+        <w:rPr>
+          <w:noProof/>
+        </w:rPr>
+        <w:drawing>
+          <wp:inline distT="0" distB="0" distL="0" distR="0" wp14:anchorId="45A93D82" wp14:editId="08A97F7E">
+            <wp:extent cx="4347845" cy="442912"/>
+            <wp:effectExtent l="0" t="0" r="0" b="0"/>
+            <wp:docPr id="22" name="圖片 22"/>
+            <wp:cNvGraphicFramePr>
+              <a:graphicFrameLocks xmlns:a="http://schemas.openxmlformats.org/drawingml/2006/main" noChangeAspect="1"/>
+            </wp:cNvGraphicFramePr>
+            <a:graphic xmlns:a="http://schemas.openxmlformats.org/drawingml/2006/main">
+              <a:graphicData uri="http://schemas.openxmlformats.org/drawingml/2006/picture">
+                <pic:pic xmlns:pic="http://schemas.openxmlformats.org/drawingml/2006/picture">
+                  <pic:nvPicPr>
+                    <pic:cNvPr id="1" name=""/>
+                    <pic:cNvPicPr/>
+                  </pic:nvPicPr>
+                  <pic:blipFill>
+                    <a:blip r:embed="rId31">
+                      <a:extLst>
+                        <a:ext uri="{BEBA8EAE-BF5A-486C-A8C5-ECC9F3942E4B}">
+                          <a14:imgProps xmlns:a14="http://schemas.microsoft.com/office/drawing/2010/main">
+                            <a14:imgLayer r:embed="rId32">
+                              <a14:imgEffect>
+                                <a14:sharpenSoften amount="50000"/>
+                              </a14:imgEffect>
+                            </a14:imgLayer>
+                          </a14:imgProps>
+                        </a:ext>
+                      </a:extLst>
+                    </a:blip>
+                    <a:stretch>
+                      <a:fillRect/>
+                    </a:stretch>
+                  </pic:blipFill>
+                  <pic:spPr>
+                    <a:xfrm>
+                      <a:off x="0" y="0"/>
+                      <a:ext cx="4387326" cy="446934"/>
+                    </a:xfrm>
+                    <a:prstGeom prst="rect">
+                      <a:avLst/>
+                    </a:prstGeom>
+                  </pic:spPr>
+                </pic:pic>
+              </a:graphicData>
+            </a:graphic>
+          </wp:inline>
+        </w:drawing>
+      </w:r>
+    </w:p>
+    <w:p>
+      <w:pPr>
+        <w:rPr>
+          <w:rFonts w:asciiTheme="minorEastAsia" w:hAnsiTheme="minorEastAsia"/>
+        </w:rPr>
+      </w:pPr>
+      <w:r>
+        <w:rPr>
+          <w:noProof/>
+        </w:rPr>
+        <w:drawing>
+          <wp:inline distT="0" distB="0" distL="0" distR="0" wp14:anchorId="50073BD3" wp14:editId="408EF50E">
+            <wp:extent cx="5274310" cy="6026150"/>
+            <wp:effectExtent l="0" t="0" r="2540" b="0"/>
+            <wp:docPr id="21" name="圖片 21"/>
+            <wp:cNvGraphicFramePr>
+              <a:graphicFrameLocks xmlns:a="http://schemas.openxmlformats.org/drawingml/2006/main" noChangeAspect="1"/>
+            </wp:cNvGraphicFramePr>
+            <a:graphic xmlns:a="http://schemas.openxmlformats.org/drawingml/2006/main">
+              <a:graphicData uri="http://schemas.openxmlformats.org/drawingml/2006/picture">
+                <pic:pic xmlns:pic="http://schemas.openxmlformats.org/drawingml/2006/picture">
+                  <pic:nvPicPr>
+                    <pic:cNvPr id="1" name=""/>
+                    <pic:cNvPicPr/>
+                  </pic:nvPicPr>
+                  <pic:blipFill>
+                    <a:blip r:embed="rId33"/>
+                    <a:stretch>
+                      <a:fillRect/>
+                    </a:stretch>
+                  </pic:blipFill>
+                  <pic:spPr>
+                    <a:xfrm>
+                      <a:off x="0" y="0"/>
+                      <a:ext cx="5274310" cy="6026150"/>
+                    </a:xfrm>
+                    <a:prstGeom prst="rect">
+                      <a:avLst/>
+                    </a:prstGeom>
+                  </pic:spPr>
+                </pic:pic>
+              </a:graphicData>
+            </a:graphic>
+          </wp:inline>
+        </w:drawing>
+      </w:r>
+    </w:p>
+    <w:p>
+      <w:pPr>
+        <w:pStyle w:val="a3"/>
+        <w:ind w:leftChars="0" w:left="1080"/>
+        <w:rPr>
+          <w:rFonts w:asciiTheme="minorEastAsia" w:hAnsiTheme="minorEastAsia"/>
+        </w:rPr>
+      </w:pPr>
+    </w:p>
+    <w:p>
+      <w:pPr>
+        <w:pStyle w:val="a3"/>
+        <w:numPr>
+          <w:ilvl w:val="1"/>
+          <w:numId w:val="13"/>
+        </w:numPr>
+        <w:ind w:leftChars="0"/>
+        <w:rPr>
+          <w:rFonts w:asciiTheme="minorEastAsia" w:hAnsiTheme="minorEastAsia"/>
+        </w:rPr>
+      </w:pPr>
+      <w:r>
+        <w:rPr>
+          <w:rFonts w:asciiTheme="minorEastAsia" w:hAnsiTheme="minorEastAsia"/>
+        </w:rPr>
+        <w:t xml:space="preserve">The output of each round during decryption is the input to the corresponding round during encryption except for the left-right switch between the two halves. </w:t>
+      </w:r>
+      <w:r>
+        <w:rPr>
+          <w:rFonts w:asciiTheme="minorEastAsia" w:hAnsiTheme="minorEastAsia"/>
+        </w:rPr>
+        <w:t>The above result is independent of the precise nature</w:t>
+      </w:r>
+      <w:r>
+        <w:rPr>
+          <w:rFonts w:asciiTheme="minorEastAsia" w:hAnsiTheme="minorEastAsia"/>
+        </w:rPr>
+        <w:t xml:space="preserve"> </w:t>
+      </w:r>
+      <w:r>
+        <w:rPr>
+          <w:rFonts w:asciiTheme="minorEastAsia" w:hAnsiTheme="minorEastAsia"/>
+        </w:rPr>
+        <w:t>of the Feistel function</w:t>
+      </w:r>
+    </w:p>
+    <w:p>
+      <w:pPr>
+        <w:pStyle w:val="a3"/>
+        <w:ind w:leftChars="0" w:left="720"/>
+        <w:rPr>
+          <w:rFonts w:asciiTheme="minorEastAsia" w:hAnsiTheme="minorEastAsia"/>
+        </w:rPr>
+      </w:pPr>
+      <w:r>
+        <w:rPr>
+          <w:rFonts w:asciiTheme="minorEastAsia" w:hAnsiTheme="minorEastAsia" w:hint="eastAsia"/>
+        </w:rPr>
+        <w:t>L</w:t>
+      </w:r>
+      <w:r>
+        <w:rPr>
+          <w:rFonts w:asciiTheme="minorEastAsia" w:hAnsiTheme="minorEastAsia"/>
+        </w:rPr>
+        <w:t>D0 = RE16</w:t>
+      </w:r>
+      <w:r>
+        <w:rPr>
+          <w:rFonts w:asciiTheme="minorEastAsia" w:hAnsiTheme="minorEastAsia"/>
+        </w:rPr>
+        <w:t>, LE16 = RD0</w:t>
+      </w:r>
+    </w:p>
+    <w:p>
+      <w:pPr>
+        <w:pStyle w:val="a3"/>
+        <w:numPr>
+          <w:ilvl w:val="1"/>
+          <w:numId w:val="13"/>
+        </w:numPr>
+        <w:ind w:leftChars="0"/>
+        <w:rPr>
+          <w:rFonts w:asciiTheme="minorEastAsia" w:hAnsiTheme="minorEastAsia"/>
+        </w:rPr>
+      </w:pPr>
+      <w:r>
+        <w:rPr>
+          <w:rFonts w:asciiTheme="minorEastAsia" w:hAnsiTheme="minorEastAsia"/>
+        </w:rPr>
+        <w:t xml:space="preserve">decryption algorithm is </w:t>
+      </w:r>
+      <w:proofErr w:type="gramStart"/>
+      <w:r>
+        <w:rPr>
+          <w:rFonts w:asciiTheme="minorEastAsia" w:hAnsiTheme="minorEastAsia"/>
+        </w:rPr>
+        <w:t>exactly the same</w:t>
+      </w:r>
+      <w:proofErr w:type="gramEnd"/>
+      <w:r>
+        <w:rPr>
+          <w:rFonts w:asciiTheme="minorEastAsia" w:hAnsiTheme="minorEastAsia"/>
+        </w:rPr>
+        <w:t xml:space="preserve"> as the encryption algorithm with the only difference that</w:t>
+      </w:r>
+      <w:r>
+        <w:rPr>
+          <w:rFonts w:asciiTheme="minorEastAsia" w:hAnsiTheme="minorEastAsia"/>
+        </w:rPr>
+        <w:t xml:space="preserve"> </w:t>
+      </w:r>
+      <w:r>
+        <w:rPr>
+          <w:rFonts w:asciiTheme="minorEastAsia" w:hAnsiTheme="minorEastAsia"/>
+        </w:rPr>
+        <w:t>the round keys are used in the reverse order.</w:t>
+      </w:r>
+      <w:r>
+        <w:rPr>
+          <w:rFonts w:asciiTheme="minorEastAsia" w:hAnsiTheme="minorEastAsia"/>
+        </w:rPr>
+        <w:t xml:space="preserve"> KE1 = KD16</w:t>
+      </w:r>
+    </w:p>
+    <w:p>
+      <w:pPr>
+        <w:rPr>
+          <w:rFonts w:asciiTheme="minorEastAsia" w:hAnsiTheme="minorEastAsia"/>
+        </w:rPr>
+      </w:pPr>
+      <w:r>
+        <w:rPr>
+          <w:noProof/>
+        </w:rPr>
+        <w:lastRenderedPageBreak/>
+        <w:drawing>
+          <wp:inline distT="0" distB="0" distL="0" distR="0" wp14:anchorId="181A0A4C" wp14:editId="0C5C14F5">
+            <wp:extent cx="5274310" cy="3758565"/>
+            <wp:effectExtent l="0" t="0" r="2540" b="0"/>
+            <wp:docPr id="24" name="圖片 24"/>
+            <wp:cNvGraphicFramePr>
+              <a:graphicFrameLocks xmlns:a="http://schemas.openxmlformats.org/drawingml/2006/main" noChangeAspect="1"/>
+            </wp:cNvGraphicFramePr>
+            <a:graphic xmlns:a="http://schemas.openxmlformats.org/drawingml/2006/main">
+              <a:graphicData uri="http://schemas.openxmlformats.org/drawingml/2006/picture">
+                <pic:pic xmlns:pic="http://schemas.openxmlformats.org/drawingml/2006/picture">
+                  <pic:nvPicPr>
+                    <pic:cNvPr id="1" name=""/>
+                    <pic:cNvPicPr/>
+                  </pic:nvPicPr>
+                  <pic:blipFill>
+                    <a:blip r:embed="rId34">
+                      <a:extLst>
+                        <a:ext uri="{BEBA8EAE-BF5A-486C-A8C5-ECC9F3942E4B}">
+                          <a14:imgProps xmlns:a14="http://schemas.microsoft.com/office/drawing/2010/main">
+                            <a14:imgLayer r:embed="rId35">
+                              <a14:imgEffect>
+                                <a14:sharpenSoften amount="50000"/>
+                              </a14:imgEffect>
+                            </a14:imgLayer>
+                          </a14:imgProps>
+                        </a:ext>
+                      </a:extLst>
+                    </a:blip>
+                    <a:stretch>
+                      <a:fillRect/>
+                    </a:stretch>
+                  </pic:blipFill>
+                  <pic:spPr>
+                    <a:xfrm>
+                      <a:off x="0" y="0"/>
+                      <a:ext cx="5274310" cy="3758565"/>
+                    </a:xfrm>
+                    <a:prstGeom prst="rect">
+                      <a:avLst/>
+                    </a:prstGeom>
+                  </pic:spPr>
+                </pic:pic>
+              </a:graphicData>
+            </a:graphic>
+          </wp:inline>
+        </w:drawing>
+      </w:r>
+    </w:p>
+    <w:p>
+      <w:pPr>
+        <w:rPr>
+          <w:rFonts w:asciiTheme="minorEastAsia" w:hAnsiTheme="minorEastAsia"/>
+        </w:rPr>
+      </w:pPr>
+      <w:r>
+        <w:rPr>
+          <w:noProof/>
+        </w:rPr>
+        <w:drawing>
+          <wp:inline distT="0" distB="0" distL="0" distR="0" wp14:anchorId="31CEED3A" wp14:editId="373C10A0">
+            <wp:extent cx="5274310" cy="1757363"/>
+            <wp:effectExtent l="0" t="0" r="2540" b="0"/>
+            <wp:docPr id="25" name="圖片 25"/>
+            <wp:cNvGraphicFramePr>
+              <a:graphicFrameLocks xmlns:a="http://schemas.openxmlformats.org/drawingml/2006/main" noChangeAspect="1"/>
+            </wp:cNvGraphicFramePr>
+            <a:graphic xmlns:a="http://schemas.openxmlformats.org/drawingml/2006/main">
+              <a:graphicData uri="http://schemas.openxmlformats.org/drawingml/2006/picture">
+                <pic:pic xmlns:pic="http://schemas.openxmlformats.org/drawingml/2006/picture">
+                  <pic:nvPicPr>
+                    <pic:cNvPr id="1" name=""/>
+                    <pic:cNvPicPr/>
+                  </pic:nvPicPr>
+                  <pic:blipFill>
+                    <a:blip r:embed="rId36">
+                      <a:extLst>
+                        <a:ext uri="{BEBA8EAE-BF5A-486C-A8C5-ECC9F3942E4B}">
+                          <a14:imgProps xmlns:a14="http://schemas.microsoft.com/office/drawing/2010/main">
+                            <a14:imgLayer r:embed="rId37">
+                              <a14:imgEffect>
+                                <a14:sharpenSoften amount="50000"/>
+                              </a14:imgEffect>
+                            </a14:imgLayer>
+                          </a14:imgProps>
+                        </a:ext>
+                      </a:extLst>
+                    </a:blip>
+                    <a:stretch>
+                      <a:fillRect/>
+                    </a:stretch>
+                  </pic:blipFill>
+                  <pic:spPr>
+                    <a:xfrm>
+                      <a:off x="0" y="0"/>
+                      <a:ext cx="5283772" cy="1760516"/>
+                    </a:xfrm>
+                    <a:prstGeom prst="rect">
+                      <a:avLst/>
+                    </a:prstGeom>
+                  </pic:spPr>
+                </pic:pic>
+              </a:graphicData>
+            </a:graphic>
+          </wp:inline>
+        </w:drawing>
+      </w:r>
+    </w:p>
+    <w:p>
+      <w:pPr>
+        <w:rPr>
+          <w:rFonts w:asciiTheme="minorEastAsia" w:hAnsiTheme="minorEastAsia"/>
+        </w:rPr>
+      </w:pPr>
+      <w:proofErr w:type="gramStart"/>
+      <w:r>
+        <w:rPr>
+          <w:rFonts w:asciiTheme="minorEastAsia" w:hAnsiTheme="minorEastAsia" w:hint="eastAsia"/>
+        </w:rPr>
+        <w:t>▓</w:t>
+      </w:r>
+      <w:proofErr w:type="gramEnd"/>
+      <w:r>
+        <w:rPr>
+          <w:rFonts w:asciiTheme="minorEastAsia" w:hAnsiTheme="minorEastAsia"/>
+        </w:rPr>
+        <w:t>DES (Data Encryption Standard)</w:t>
+      </w:r>
+      <w:r>
+        <w:rPr>
+          <w:rFonts w:asciiTheme="minorEastAsia" w:hAnsiTheme="minorEastAsia"/>
+        </w:rPr>
+        <w:t xml:space="preserve">: </w:t>
+      </w:r>
+      <w:r>
+        <w:rPr>
+          <w:rFonts w:asciiTheme="minorEastAsia" w:hAnsiTheme="minorEastAsia"/>
+        </w:rPr>
+        <w:t>based on Structure Feistel, 16 rounds, 56-bit encryption key (The key itself is specified with 8 bytes, but one bit of each byte is used as</w:t>
+      </w:r>
+    </w:p>
+    <w:p>
+      <w:pPr>
+        <w:rPr>
+          <w:rFonts w:asciiTheme="minorEastAsia" w:hAnsiTheme="minorEastAsia"/>
+        </w:rPr>
+      </w:pPr>
+      <w:r>
+        <w:rPr>
+          <w:rFonts w:asciiTheme="minorEastAsia" w:hAnsiTheme="minorEastAsia"/>
+        </w:rPr>
+        <w:t>a parity check</w:t>
+      </w:r>
+      <w:r>
+        <w:rPr>
+          <w:rFonts w:asciiTheme="minorEastAsia" w:hAnsiTheme="minorEastAsia"/>
+        </w:rPr>
+        <w:t>)</w:t>
+      </w:r>
+    </w:p>
+    <w:p>
+      <w:pPr>
+        <w:pStyle w:val="a3"/>
+        <w:numPr>
+          <w:ilvl w:val="1"/>
+          <w:numId w:val="14"/>
+        </w:numPr>
+        <w:ind w:leftChars="0"/>
+        <w:rPr>
+          <w:rFonts w:asciiTheme="minorEastAsia" w:hAnsiTheme="minorEastAsia"/>
+        </w:rPr>
+      </w:pPr>
+      <w:r>
+        <w:rPr>
+          <w:rFonts w:asciiTheme="minorEastAsia" w:hAnsiTheme="minorEastAsia"/>
+        </w:rPr>
+        <w:t>What is specific to DES is the implementation of the F function in the algorithm and how the round keys are derived from the</w:t>
+      </w:r>
+      <w:r>
+        <w:rPr>
+          <w:rFonts w:asciiTheme="minorEastAsia" w:hAnsiTheme="minorEastAsia"/>
+        </w:rPr>
+        <w:t xml:space="preserve"> </w:t>
+      </w:r>
+      <w:r>
+        <w:rPr>
+          <w:rFonts w:asciiTheme="minorEastAsia" w:hAnsiTheme="minorEastAsia"/>
+        </w:rPr>
+        <w:t>main encryption key.</w:t>
+      </w:r>
+    </w:p>
+    <w:p>
+      <w:pPr>
+        <w:pStyle w:val="a3"/>
+        <w:numPr>
+          <w:ilvl w:val="1"/>
+          <w:numId w:val="14"/>
+        </w:numPr>
+        <w:ind w:leftChars="0"/>
+        <w:rPr>
+          <w:rFonts w:asciiTheme="minorEastAsia" w:hAnsiTheme="minorEastAsia"/>
+        </w:rPr>
+      </w:pPr>
+      <w:r>
+        <w:rPr>
+          <w:rFonts w:asciiTheme="minorEastAsia" w:hAnsiTheme="minorEastAsia"/>
+        </w:rPr>
+        <w:t>DEA (Data Encryption Algorithm</w:t>
+      </w:r>
+      <w:r>
+        <w:rPr>
+          <w:rFonts w:asciiTheme="minorEastAsia" w:hAnsiTheme="minorEastAsia"/>
+        </w:rPr>
+        <w:t>):</w:t>
+      </w:r>
+      <w:r>
+        <w:t xml:space="preserve"> </w:t>
+      </w:r>
+      <w:r>
+        <w:rPr>
+          <w:rFonts w:asciiTheme="minorEastAsia" w:hAnsiTheme="minorEastAsia"/>
+        </w:rPr>
+        <w:t>algorithmic implementation of DES</w:t>
+      </w:r>
+    </w:p>
+    <w:p>
+      <w:pPr>
+        <w:pStyle w:val="a3"/>
+        <w:numPr>
+          <w:ilvl w:val="1"/>
+          <w:numId w:val="14"/>
+        </w:numPr>
+        <w:ind w:leftChars="0"/>
+        <w:rPr>
+          <w:rFonts w:asciiTheme="minorEastAsia" w:hAnsiTheme="minorEastAsia"/>
+        </w:rPr>
+      </w:pPr>
+      <w:r>
+        <w:rPr>
+          <w:rFonts w:asciiTheme="minorEastAsia" w:hAnsiTheme="minorEastAsia"/>
+        </w:rPr>
+        <w:t>single round of processing in DEA</w:t>
+      </w:r>
+      <w:r>
+        <w:rPr>
+          <w:rFonts w:asciiTheme="minorEastAsia" w:hAnsiTheme="minorEastAsia"/>
+        </w:rPr>
+        <w:t>:</w:t>
+      </w:r>
+    </w:p>
+    <w:p>
+      <w:pPr>
+        <w:pStyle w:val="a3"/>
+        <w:numPr>
+          <w:ilvl w:val="2"/>
+          <w:numId w:val="14"/>
+        </w:numPr>
+        <w:ind w:leftChars="0"/>
+        <w:rPr>
+          <w:rFonts w:asciiTheme="minorEastAsia" w:hAnsiTheme="minorEastAsia"/>
+        </w:rPr>
+      </w:pPr>
+      <w:r>
+        <w:rPr>
+          <w:rFonts w:asciiTheme="minorEastAsia" w:hAnsiTheme="minorEastAsia"/>
+        </w:rPr>
+        <w:t>expansion permutation</w:t>
+      </w:r>
+      <w:r>
+        <w:rPr>
+          <w:rFonts w:asciiTheme="minorEastAsia" w:hAnsiTheme="minorEastAsia"/>
+        </w:rPr>
+        <w:t xml:space="preserve"> (</w:t>
+      </w:r>
+      <w:r>
+        <w:rPr>
+          <w:rFonts w:asciiTheme="minorEastAsia" w:hAnsiTheme="minorEastAsia"/>
+        </w:rPr>
+        <w:t>E-step</w:t>
+      </w:r>
+      <w:r>
+        <w:rPr>
+          <w:rFonts w:asciiTheme="minorEastAsia" w:hAnsiTheme="minorEastAsia"/>
+        </w:rPr>
+        <w:t>)</w:t>
+      </w:r>
+      <w:r>
+        <w:rPr>
+          <w:rFonts w:asciiTheme="minorEastAsia" w:hAnsiTheme="minorEastAsia"/>
+        </w:rPr>
+        <w:t>:</w:t>
+      </w:r>
+      <w:r>
+        <w:t xml:space="preserve"> </w:t>
+      </w:r>
+      <w:r>
+        <w:rPr>
+          <w:rFonts w:asciiTheme="minorEastAsia" w:hAnsiTheme="minorEastAsia"/>
+        </w:rPr>
+        <w:t>32-bit right half of the 64-bit input data block is expanded</w:t>
+      </w:r>
+      <w:r>
+        <w:rPr>
+          <w:rFonts w:asciiTheme="minorEastAsia" w:hAnsiTheme="minorEastAsia"/>
+        </w:rPr>
+        <w:t xml:space="preserve"> </w:t>
+      </w:r>
+      <w:r>
+        <w:rPr>
+          <w:rFonts w:asciiTheme="minorEastAsia" w:hAnsiTheme="minorEastAsia"/>
+        </w:rPr>
+        <w:t>by into a 48-bit block.</w:t>
+      </w:r>
+    </w:p>
+    <w:p>
+      <w:pPr>
+        <w:pStyle w:val="a3"/>
+        <w:numPr>
+          <w:ilvl w:val="3"/>
+          <w:numId w:val="14"/>
+        </w:numPr>
+        <w:ind w:leftChars="0"/>
+        <w:rPr>
+          <w:rFonts w:asciiTheme="minorEastAsia" w:hAnsiTheme="minorEastAsia"/>
+        </w:rPr>
+      </w:pPr>
+      <w:r>
+        <w:rPr>
+          <w:rFonts w:asciiTheme="minorEastAsia" w:hAnsiTheme="minorEastAsia"/>
+        </w:rPr>
+        <w:t>divide the 32-bit block into eight 4-bit words</w:t>
+      </w:r>
+    </w:p>
+    <w:p>
+      <w:pPr>
+        <w:pStyle w:val="a3"/>
+        <w:numPr>
+          <w:ilvl w:val="3"/>
+          <w:numId w:val="14"/>
+        </w:numPr>
+        <w:ind w:leftChars="0"/>
+        <w:rPr>
+          <w:rFonts w:asciiTheme="minorEastAsia" w:hAnsiTheme="minorEastAsia"/>
+        </w:rPr>
+      </w:pPr>
+      <w:r>
+        <w:rPr>
+          <w:rFonts w:asciiTheme="minorEastAsia" w:hAnsiTheme="minorEastAsia"/>
+        </w:rPr>
+        <w:t xml:space="preserve">attach an additional bit on the left to each 4-bit word </w:t>
+      </w:r>
+      <w:r>
+        <w:rPr>
+          <w:rFonts w:asciiTheme="minorEastAsia" w:hAnsiTheme="minorEastAsia"/>
+        </w:rPr>
+        <w:t>(</w:t>
+      </w:r>
+      <w:r>
+        <w:rPr>
+          <w:rFonts w:asciiTheme="minorEastAsia" w:hAnsiTheme="minorEastAsia"/>
+        </w:rPr>
+        <w:t>last bit of the previous 4-bit word</w:t>
+      </w:r>
+      <w:r>
+        <w:rPr>
+          <w:rFonts w:asciiTheme="minorEastAsia" w:hAnsiTheme="minorEastAsia"/>
+        </w:rPr>
+        <w:t>) (circular)</w:t>
+      </w:r>
+    </w:p>
+    <w:p>
+      <w:pPr>
+        <w:pStyle w:val="a3"/>
+        <w:numPr>
+          <w:ilvl w:val="3"/>
+          <w:numId w:val="14"/>
+        </w:numPr>
+        <w:ind w:leftChars="0"/>
+        <w:rPr>
+          <w:rFonts w:asciiTheme="minorEastAsia" w:hAnsiTheme="minorEastAsia"/>
+        </w:rPr>
+      </w:pPr>
+      <w:r>
+        <w:rPr>
+          <w:rFonts w:asciiTheme="minorEastAsia" w:hAnsiTheme="minorEastAsia"/>
+        </w:rPr>
+        <w:t xml:space="preserve">attach an additional bit to the right of each 4-bit word (beginning bit of the </w:t>
+      </w:r>
+      <w:r>
+        <w:rPr>
+          <w:noProof/>
+        </w:rPr>
+        <w:lastRenderedPageBreak/>
+        <w:drawing>
+          <wp:anchor distT="0" distB="0" distL="114300" distR="114300" simplePos="0" relativeHeight="251660288" behindDoc="1" locked="0" layoutInCell="1" allowOverlap="1" wp14:anchorId="0A2383BB">
+            <wp:simplePos x="0" y="0"/>
+            <wp:positionH relativeFrom="margin">
+              <wp:align>right</wp:align>
+            </wp:positionH>
+            <wp:positionV relativeFrom="paragraph">
+              <wp:posOffset>0</wp:posOffset>
+            </wp:positionV>
+            <wp:extent cx="1567180" cy="1269365"/>
+            <wp:effectExtent l="0" t="0" r="0" b="6985"/>
+            <wp:wrapTight wrapText="bothSides">
+              <wp:wrapPolygon edited="0">
+                <wp:start x="0" y="0"/>
+                <wp:lineTo x="0" y="21395"/>
+                <wp:lineTo x="21267" y="21395"/>
+                <wp:lineTo x="21267" y="0"/>
+                <wp:lineTo x="0" y="0"/>
+              </wp:wrapPolygon>
+            </wp:wrapTight>
+            <wp:docPr id="30" name="圖片 30"/>
+            <wp:cNvGraphicFramePr>
+              <a:graphicFrameLocks xmlns:a="http://schemas.openxmlformats.org/drawingml/2006/main" noChangeAspect="1"/>
+            </wp:cNvGraphicFramePr>
+            <a:graphic xmlns:a="http://schemas.openxmlformats.org/drawingml/2006/main">
+              <a:graphicData uri="http://schemas.openxmlformats.org/drawingml/2006/picture">
+                <pic:pic xmlns:pic="http://schemas.openxmlformats.org/drawingml/2006/picture">
+                  <pic:nvPicPr>
+                    <pic:cNvPr id="1" name=""/>
+                    <pic:cNvPicPr/>
+                  </pic:nvPicPr>
+                  <pic:blipFill>
+                    <a:blip r:embed="rId38" cstate="print">
+                      <a:extLst>
+                        <a:ext uri="{BEBA8EAE-BF5A-486C-A8C5-ECC9F3942E4B}">
+                          <a14:imgProps xmlns:a14="http://schemas.microsoft.com/office/drawing/2010/main">
+                            <a14:imgLayer r:embed="rId39">
+                              <a14:imgEffect>
+                                <a14:sharpenSoften amount="50000"/>
+                              </a14:imgEffect>
+                            </a14:imgLayer>
+                          </a14:imgProps>
+                        </a:ext>
+                        <a:ext uri="{28A0092B-C50C-407E-A947-70E740481C1C}">
+                          <a14:useLocalDpi xmlns:a14="http://schemas.microsoft.com/office/drawing/2010/main" val="0"/>
+                        </a:ext>
+                      </a:extLst>
+                    </a:blip>
+                    <a:stretch>
+                      <a:fillRect/>
+                    </a:stretch>
+                  </pic:blipFill>
+                  <pic:spPr>
+                    <a:xfrm>
+                      <a:off x="0" y="0"/>
+                      <a:ext cx="1567180" cy="1269365"/>
+                    </a:xfrm>
+                    <a:prstGeom prst="rect">
+                      <a:avLst/>
+                    </a:prstGeom>
+                  </pic:spPr>
+                </pic:pic>
+              </a:graphicData>
+            </a:graphic>
+            <wp14:sizeRelH relativeFrom="margin">
+              <wp14:pctWidth>0</wp14:pctWidth>
+            </wp14:sizeRelH>
+            <wp14:sizeRelV relativeFrom="margin">
+              <wp14:pctHeight>0</wp14:pctHeight>
+            </wp14:sizeRelV>
+          </wp:anchor>
+        </w:drawing>
+      </w:r>
+      <w:r>
+        <w:rPr>
+          <w:rFonts w:asciiTheme="minorEastAsia" w:hAnsiTheme="minorEastAsia"/>
+        </w:rPr>
+        <w:t>next 4-bit word</w:t>
+      </w:r>
+      <w:r>
+        <w:rPr>
+          <w:rFonts w:asciiTheme="minorEastAsia" w:hAnsiTheme="minorEastAsia"/>
+        </w:rPr>
+        <w:t>)</w:t>
+      </w:r>
+    </w:p>
+    <w:p>
+      <w:pPr>
+        <w:pStyle w:val="a3"/>
+        <w:numPr>
+          <w:ilvl w:val="2"/>
+          <w:numId w:val="14"/>
+        </w:numPr>
+        <w:ind w:leftChars="0"/>
+        <w:rPr>
+          <w:rFonts w:asciiTheme="minorEastAsia" w:hAnsiTheme="minorEastAsia"/>
+        </w:rPr>
+      </w:pPr>
+      <w:r>
+        <w:rPr>
+          <w:noProof/>
+        </w:rPr>
+        <w:drawing>
+          <wp:anchor distT="0" distB="0" distL="114300" distR="114300" simplePos="0" relativeHeight="251661312" behindDoc="1" locked="0" layoutInCell="1" allowOverlap="1" wp14:anchorId="3C658511">
+            <wp:simplePos x="0" y="0"/>
+            <wp:positionH relativeFrom="margin">
+              <wp:posOffset>4045902</wp:posOffset>
+            </wp:positionH>
+            <wp:positionV relativeFrom="paragraph">
+              <wp:posOffset>1047750</wp:posOffset>
+            </wp:positionV>
+            <wp:extent cx="1204595" cy="1059180"/>
+            <wp:effectExtent l="0" t="0" r="0" b="7620"/>
+            <wp:wrapTight wrapText="bothSides">
+              <wp:wrapPolygon edited="0">
+                <wp:start x="0" y="0"/>
+                <wp:lineTo x="0" y="21367"/>
+                <wp:lineTo x="21179" y="21367"/>
+                <wp:lineTo x="21179" y="0"/>
+                <wp:lineTo x="0" y="0"/>
+              </wp:wrapPolygon>
+            </wp:wrapTight>
+            <wp:docPr id="32" name="圖片 32"/>
+            <wp:cNvGraphicFramePr>
+              <a:graphicFrameLocks xmlns:a="http://schemas.openxmlformats.org/drawingml/2006/main" noChangeAspect="1"/>
+            </wp:cNvGraphicFramePr>
+            <a:graphic xmlns:a="http://schemas.openxmlformats.org/drawingml/2006/main">
+              <a:graphicData uri="http://schemas.openxmlformats.org/drawingml/2006/picture">
+                <pic:pic xmlns:pic="http://schemas.openxmlformats.org/drawingml/2006/picture">
+                  <pic:nvPicPr>
+                    <pic:cNvPr id="1" name=""/>
+                    <pic:cNvPicPr/>
+                  </pic:nvPicPr>
+                  <pic:blipFill>
+                    <a:blip r:embed="rId40" cstate="print">
+                      <a:extLst>
+                        <a:ext uri="{BEBA8EAE-BF5A-486C-A8C5-ECC9F3942E4B}">
+                          <a14:imgProps xmlns:a14="http://schemas.microsoft.com/office/drawing/2010/main">
+                            <a14:imgLayer r:embed="rId41">
+                              <a14:imgEffect>
+                                <a14:sharpenSoften amount="50000"/>
+                              </a14:imgEffect>
+                            </a14:imgLayer>
+                          </a14:imgProps>
+                        </a:ext>
+                        <a:ext uri="{28A0092B-C50C-407E-A947-70E740481C1C}">
+                          <a14:useLocalDpi xmlns:a14="http://schemas.microsoft.com/office/drawing/2010/main" val="0"/>
+                        </a:ext>
+                      </a:extLst>
+                    </a:blip>
+                    <a:stretch>
+                      <a:fillRect/>
+                    </a:stretch>
+                  </pic:blipFill>
+                  <pic:spPr>
+                    <a:xfrm>
+                      <a:off x="0" y="0"/>
+                      <a:ext cx="1204595" cy="1059180"/>
+                    </a:xfrm>
+                    <a:prstGeom prst="rect">
+                      <a:avLst/>
+                    </a:prstGeom>
+                  </pic:spPr>
+                </pic:pic>
+              </a:graphicData>
+            </a:graphic>
+            <wp14:sizeRelH relativeFrom="margin">
+              <wp14:pctWidth>0</wp14:pctWidth>
+            </wp14:sizeRelH>
+            <wp14:sizeRelV relativeFrom="margin">
+              <wp14:pctHeight>0</wp14:pctHeight>
+            </wp14:sizeRelV>
+          </wp:anchor>
+        </w:drawing>
+      </w:r>
+      <w:r>
+        <w:rPr>
+          <w:rFonts w:asciiTheme="minorEastAsia" w:hAnsiTheme="minorEastAsia"/>
+        </w:rPr>
+        <w:t>56-bit key is divided into two halves, each half shifted separately, and the combined 56-bit key permuted/contracted</w:t>
+      </w:r>
+      <w:r>
+        <w:rPr>
+          <w:rFonts w:asciiTheme="minorEastAsia" w:hAnsiTheme="minorEastAsia"/>
+        </w:rPr>
+        <w:t xml:space="preserve"> </w:t>
+      </w:r>
+      <w:r>
+        <w:rPr>
+          <w:rFonts w:asciiTheme="minorEastAsia" w:hAnsiTheme="minorEastAsia"/>
+        </w:rPr>
+        <w:t>to yield a 48-bit round key.</w:t>
+      </w:r>
+      <w:r>
+        <w:rPr>
+          <w:rFonts w:asciiTheme="minorEastAsia" w:hAnsiTheme="minorEastAsia"/>
+        </w:rPr>
+        <w:t xml:space="preserve"> T</w:t>
+      </w:r>
+      <w:r>
+        <w:rPr>
+          <w:rFonts w:asciiTheme="minorEastAsia" w:hAnsiTheme="minorEastAsia"/>
+        </w:rPr>
+        <w:t>o ensure that each bit of the original</w:t>
+      </w:r>
+      <w:r>
+        <w:rPr>
+          <w:rFonts w:asciiTheme="minorEastAsia" w:hAnsiTheme="minorEastAsia"/>
+        </w:rPr>
+        <w:t xml:space="preserve"> </w:t>
+      </w:r>
+      <w:r>
+        <w:rPr>
+          <w:rFonts w:asciiTheme="minorEastAsia" w:hAnsiTheme="minorEastAsia"/>
+        </w:rPr>
+        <w:t>encryption key is used in roughly 14 of the 16 rounds.</w:t>
+      </w:r>
+      <w:r>
+        <w:rPr>
+          <w:noProof/>
+        </w:rPr>
+        <w:t xml:space="preserve"> </w:t>
+      </w:r>
+    </w:p>
+    <w:p>
+      <w:pPr>
+        <w:pStyle w:val="a3"/>
+        <w:numPr>
+          <w:ilvl w:val="3"/>
+          <w:numId w:val="14"/>
+        </w:numPr>
+        <w:ind w:leftChars="0"/>
+        <w:rPr>
+          <w:rFonts w:asciiTheme="minorEastAsia" w:hAnsiTheme="minorEastAsia"/>
+        </w:rPr>
+      </w:pPr>
+      <w:r>
+        <w:rPr>
+          <w:rFonts w:asciiTheme="minorEastAsia" w:hAnsiTheme="minorEastAsia"/>
+        </w:rPr>
+        <w:t>56-bit encryption key is represented by 8 bytes, with the last</w:t>
+      </w:r>
+      <w:r>
+        <w:rPr>
+          <w:rFonts w:asciiTheme="minorEastAsia" w:hAnsiTheme="minorEastAsia"/>
+        </w:rPr>
+        <w:t xml:space="preserve"> </w:t>
+      </w:r>
+      <w:r>
+        <w:rPr>
+          <w:rFonts w:asciiTheme="minorEastAsia" w:hAnsiTheme="minorEastAsia"/>
+        </w:rPr>
+        <w:t>bit (the least significant bit) of each byte used as a parity bit.</w:t>
+      </w:r>
+    </w:p>
+    <w:p>
+      <w:pPr>
+        <w:pStyle w:val="a3"/>
+        <w:numPr>
+          <w:ilvl w:val="3"/>
+          <w:numId w:val="14"/>
+        </w:numPr>
+        <w:ind w:leftChars="0"/>
+        <w:rPr>
+          <w:rFonts w:asciiTheme="minorEastAsia" w:hAnsiTheme="minorEastAsia" w:hint="eastAsia"/>
+        </w:rPr>
+      </w:pPr>
+      <w:r>
+        <w:rPr>
+          <w:noProof/>
+        </w:rPr>
+        <w:drawing>
+          <wp:anchor distT="0" distB="0" distL="114300" distR="114300" simplePos="0" relativeHeight="251662336" behindDoc="1" locked="0" layoutInCell="1" allowOverlap="1" wp14:anchorId="385A3E45">
+            <wp:simplePos x="0" y="0"/>
+            <wp:positionH relativeFrom="margin">
+              <wp:posOffset>4033520</wp:posOffset>
+            </wp:positionH>
+            <wp:positionV relativeFrom="paragraph">
+              <wp:posOffset>333375</wp:posOffset>
+            </wp:positionV>
+            <wp:extent cx="1189355" cy="1185545"/>
+            <wp:effectExtent l="0" t="0" r="0" b="0"/>
+            <wp:wrapTight wrapText="bothSides">
+              <wp:wrapPolygon edited="0">
+                <wp:start x="0" y="0"/>
+                <wp:lineTo x="0" y="21172"/>
+                <wp:lineTo x="21104" y="21172"/>
+                <wp:lineTo x="21104" y="0"/>
+                <wp:lineTo x="0" y="0"/>
+              </wp:wrapPolygon>
+            </wp:wrapTight>
+            <wp:docPr id="34" name="圖片 34"/>
+            <wp:cNvGraphicFramePr>
+              <a:graphicFrameLocks xmlns:a="http://schemas.openxmlformats.org/drawingml/2006/main" noChangeAspect="1"/>
+            </wp:cNvGraphicFramePr>
+            <a:graphic xmlns:a="http://schemas.openxmlformats.org/drawingml/2006/main">
+              <a:graphicData uri="http://schemas.openxmlformats.org/drawingml/2006/picture">
+                <pic:pic xmlns:pic="http://schemas.openxmlformats.org/drawingml/2006/picture">
+                  <pic:nvPicPr>
+                    <pic:cNvPr id="1" name=""/>
+                    <pic:cNvPicPr/>
+                  </pic:nvPicPr>
+                  <pic:blipFill>
+                    <a:blip r:embed="rId42" cstate="print">
+                      <a:extLst>
+                        <a:ext uri="{BEBA8EAE-BF5A-486C-A8C5-ECC9F3942E4B}">
+                          <a14:imgProps xmlns:a14="http://schemas.microsoft.com/office/drawing/2010/main">
+                            <a14:imgLayer r:embed="rId43">
+                              <a14:imgEffect>
+                                <a14:sharpenSoften amount="50000"/>
+                              </a14:imgEffect>
+                            </a14:imgLayer>
+                          </a14:imgProps>
+                        </a:ext>
+                        <a:ext uri="{28A0092B-C50C-407E-A947-70E740481C1C}">
+                          <a14:useLocalDpi xmlns:a14="http://schemas.microsoft.com/office/drawing/2010/main" val="0"/>
+                        </a:ext>
+                      </a:extLst>
+                    </a:blip>
+                    <a:stretch>
+                      <a:fillRect/>
+                    </a:stretch>
+                  </pic:blipFill>
+                  <pic:spPr>
+                    <a:xfrm>
+                      <a:off x="0" y="0"/>
+                      <a:ext cx="1189355" cy="1185545"/>
+                    </a:xfrm>
+                    <a:prstGeom prst="rect">
+                      <a:avLst/>
+                    </a:prstGeom>
+                  </pic:spPr>
+                </pic:pic>
+              </a:graphicData>
+            </a:graphic>
+            <wp14:sizeRelH relativeFrom="margin">
+              <wp14:pctWidth>0</wp14:pctWidth>
+            </wp14:sizeRelH>
+            <wp14:sizeRelV relativeFrom="margin">
+              <wp14:pctHeight>0</wp14:pctHeight>
+            </wp14:sizeRelV>
+          </wp:anchor>
+        </w:drawing>
+      </w:r>
+      <w:r>
+        <w:rPr>
+          <w:rFonts w:asciiTheme="minorEastAsia" w:hAnsiTheme="minorEastAsia"/>
+        </w:rPr>
+        <w:t>Key</w:t>
+      </w:r>
+      <w:r>
+        <w:rPr>
+          <w:rFonts w:asciiTheme="minorEastAsia" w:hAnsiTheme="minorEastAsia"/>
+        </w:rPr>
+        <w:t xml:space="preserve"> </w:t>
+      </w:r>
+      <w:r>
+        <w:rPr>
+          <w:rFonts w:asciiTheme="minorEastAsia" w:hAnsiTheme="minorEastAsia"/>
+        </w:rPr>
+        <w:t>Permutation 1</w:t>
+      </w:r>
+      <w:r>
+        <w:rPr>
+          <w:rFonts w:asciiTheme="minorEastAsia" w:hAnsiTheme="minorEastAsia"/>
+        </w:rPr>
+        <w:t>:</w:t>
+      </w:r>
+      <w:r>
+        <w:t xml:space="preserve"> </w:t>
+      </w:r>
+      <w:r>
+        <w:rPr>
+          <w:rFonts w:asciiTheme="minorEastAsia" w:hAnsiTheme="minorEastAsia"/>
+        </w:rPr>
+        <w:t>At the beginning of each round, we divide the 56 relevant key bits</w:t>
+      </w:r>
+      <w:r>
+        <w:rPr>
+          <w:rFonts w:asciiTheme="minorEastAsia" w:hAnsiTheme="minorEastAsia"/>
+        </w:rPr>
+        <w:t xml:space="preserve"> </w:t>
+      </w:r>
+      <w:r>
+        <w:rPr>
+          <w:rFonts w:asciiTheme="minorEastAsia" w:hAnsiTheme="minorEastAsia"/>
+        </w:rPr>
+        <w:t xml:space="preserve">into two </w:t>
+      </w:r>
+      <w:proofErr w:type="gramStart"/>
+      <w:r>
+        <w:rPr>
+          <w:rFonts w:asciiTheme="minorEastAsia" w:hAnsiTheme="minorEastAsia"/>
+        </w:rPr>
+        <w:t>28 bit</w:t>
+      </w:r>
+      <w:proofErr w:type="gramEnd"/>
+      <w:r>
+        <w:rPr>
+          <w:rFonts w:asciiTheme="minorEastAsia" w:hAnsiTheme="minorEastAsia"/>
+        </w:rPr>
+        <w:t xml:space="preserve"> halves and circularly shift to the left each half by</w:t>
+      </w:r>
+      <w:r>
+        <w:rPr>
+          <w:rFonts w:asciiTheme="minorEastAsia" w:hAnsiTheme="minorEastAsia"/>
+        </w:rPr>
+        <w:t xml:space="preserve"> </w:t>
+      </w:r>
+      <w:r>
+        <w:rPr>
+          <w:rFonts w:asciiTheme="minorEastAsia" w:hAnsiTheme="minorEastAsia"/>
+        </w:rPr>
+        <w:t>one or two bits, depending on the round</w:t>
+      </w:r>
+    </w:p>
+    <w:p>
+      <w:pPr>
+        <w:pStyle w:val="a3"/>
+        <w:numPr>
+          <w:ilvl w:val="3"/>
+          <w:numId w:val="14"/>
+        </w:numPr>
+        <w:ind w:leftChars="0"/>
+        <w:rPr>
+          <w:rFonts w:asciiTheme="minorEastAsia" w:hAnsiTheme="minorEastAsia"/>
+        </w:rPr>
+      </w:pPr>
+      <w:r>
+        <w:rPr>
+          <w:rFonts w:asciiTheme="minorEastAsia" w:hAnsiTheme="minorEastAsia"/>
+        </w:rPr>
+        <w:t>Permutation Choice 2</w:t>
+      </w:r>
+      <w:r>
+        <w:rPr>
+          <w:rFonts w:asciiTheme="minorEastAsia" w:hAnsiTheme="minorEastAsia"/>
+        </w:rPr>
+        <w:t xml:space="preserve">: </w:t>
+      </w:r>
+      <w:proofErr w:type="gramStart"/>
+      <w:r>
+        <w:rPr>
+          <w:rFonts w:asciiTheme="minorEastAsia" w:hAnsiTheme="minorEastAsia"/>
+        </w:rPr>
+        <w:t>join together</w:t>
+      </w:r>
+      <w:proofErr w:type="gramEnd"/>
+      <w:r>
+        <w:rPr>
+          <w:rFonts w:asciiTheme="minorEastAsia" w:hAnsiTheme="minorEastAsia"/>
+        </w:rPr>
+        <w:t xml:space="preserve"> the two halves and</w:t>
+      </w:r>
+      <w:r>
+        <w:rPr>
+          <w:rFonts w:asciiTheme="minorEastAsia" w:hAnsiTheme="minorEastAsia"/>
+        </w:rPr>
+        <w:t xml:space="preserve"> </w:t>
+      </w:r>
+      <w:r>
+        <w:rPr>
+          <w:rFonts w:asciiTheme="minorEastAsia" w:hAnsiTheme="minorEastAsia"/>
+        </w:rPr>
+        <w:t>apply a 56</w:t>
+      </w:r>
+      <w:r>
+        <w:rPr>
+          <w:rFonts w:asciiTheme="minorEastAsia" w:hAnsiTheme="minorEastAsia"/>
+        </w:rPr>
+        <w:t>-</w:t>
+      </w:r>
+      <w:r>
+        <w:rPr>
+          <w:rFonts w:asciiTheme="minorEastAsia" w:hAnsiTheme="minorEastAsia"/>
+        </w:rPr>
+        <w:t>bit to 48</w:t>
+      </w:r>
+      <w:r>
+        <w:rPr>
+          <w:rFonts w:asciiTheme="minorEastAsia" w:hAnsiTheme="minorEastAsia"/>
+        </w:rPr>
+        <w:t>-</w:t>
+      </w:r>
+      <w:r>
+        <w:rPr>
+          <w:rFonts w:asciiTheme="minorEastAsia" w:hAnsiTheme="minorEastAsia"/>
+        </w:rPr>
+        <w:t>bit contracting permutation</w:t>
+      </w:r>
+      <w:r>
+        <w:rPr>
+          <w:rFonts w:asciiTheme="minorEastAsia" w:hAnsiTheme="minorEastAsia"/>
+        </w:rPr>
+        <w:t xml:space="preserve">. </w:t>
+      </w:r>
+      <w:r>
+        <w:rPr>
+          <w:rFonts w:asciiTheme="minorEastAsia" w:hAnsiTheme="minorEastAsia"/>
+        </w:rPr>
+        <w:t>The resulting 48 bits constitute our</w:t>
+      </w:r>
+      <w:r>
+        <w:rPr>
+          <w:rFonts w:asciiTheme="minorEastAsia" w:hAnsiTheme="minorEastAsia"/>
+        </w:rPr>
+        <w:t xml:space="preserve"> </w:t>
+      </w:r>
+      <w:r>
+        <w:rPr>
+          <w:rFonts w:asciiTheme="minorEastAsia" w:hAnsiTheme="minorEastAsia"/>
+        </w:rPr>
+        <w:t>round key.</w:t>
+      </w:r>
+    </w:p>
+    <w:p>
+      <w:pPr>
+        <w:pStyle w:val="a3"/>
+        <w:ind w:leftChars="0" w:left="1440"/>
+        <w:rPr>
+          <w:rFonts w:asciiTheme="minorEastAsia" w:hAnsiTheme="minorEastAsia"/>
+        </w:rPr>
+      </w:pPr>
+    </w:p>
+    <w:p>
+      <w:pPr>
+        <w:rPr>
+          <w:rFonts w:asciiTheme="minorEastAsia" w:hAnsiTheme="minorEastAsia"/>
+        </w:rPr>
+      </w:pPr>
+      <w:r>
+        <w:rPr>
+          <w:noProof/>
+        </w:rPr>
+        <w:drawing>
+          <wp:inline distT="0" distB="0" distL="0" distR="0" wp14:anchorId="3E561792" wp14:editId="5E9447A6">
+            <wp:extent cx="5274310" cy="4572000"/>
+            <wp:effectExtent l="0" t="0" r="2540" b="0"/>
+            <wp:docPr id="35" name="圖片 35"/>
+            <wp:cNvGraphicFramePr>
+              <a:graphicFrameLocks xmlns:a="http://schemas.openxmlformats.org/drawingml/2006/main" noChangeAspect="1"/>
+            </wp:cNvGraphicFramePr>
+            <a:graphic xmlns:a="http://schemas.openxmlformats.org/drawingml/2006/main">
+              <a:graphicData uri="http://schemas.openxmlformats.org/drawingml/2006/picture">
+                <pic:pic xmlns:pic="http://schemas.openxmlformats.org/drawingml/2006/picture">
+                  <pic:nvPicPr>
+                    <pic:cNvPr id="1" name=""/>
+                    <pic:cNvPicPr/>
+                  </pic:nvPicPr>
+                  <pic:blipFill>
+                    <a:blip r:embed="rId44">
+                      <a:extLst>
+                        <a:ext uri="{BEBA8EAE-BF5A-486C-A8C5-ECC9F3942E4B}">
+                          <a14:imgProps xmlns:a14="http://schemas.microsoft.com/office/drawing/2010/main">
+                            <a14:imgLayer r:embed="rId45">
+                              <a14:imgEffect>
+                                <a14:sharpenSoften amount="50000"/>
+                              </a14:imgEffect>
+                            </a14:imgLayer>
+                          </a14:imgProps>
+                        </a:ext>
+                      </a:extLst>
+                    </a:blip>
+                    <a:stretch>
+                      <a:fillRect/>
+                    </a:stretch>
+                  </pic:blipFill>
+                  <pic:spPr>
+                    <a:xfrm>
+                      <a:off x="0" y="0"/>
+                      <a:ext cx="5274310" cy="4572000"/>
+                    </a:xfrm>
+                    <a:prstGeom prst="rect">
+                      <a:avLst/>
+                    </a:prstGeom>
+                  </pic:spPr>
+                </pic:pic>
+              </a:graphicData>
+            </a:graphic>
+          </wp:inline>
+        </w:drawing>
+      </w:r>
+    </w:p>
+    <w:p>
+      <w:pPr>
+        <w:rPr>
+          <w:rFonts w:asciiTheme="minorEastAsia" w:hAnsiTheme="minorEastAsia" w:hint="eastAsia"/>
+        </w:rPr>
+      </w:pPr>
+      <w:r>
+        <w:rPr>
+          <w:noProof/>
+        </w:rPr>
+        <w:lastRenderedPageBreak/>
+        <w:drawing>
+          <wp:inline distT="0" distB="0" distL="0" distR="0" wp14:anchorId="48922B51" wp14:editId="52C83118">
+            <wp:extent cx="5274310" cy="2924810"/>
+            <wp:effectExtent l="0" t="0" r="2540" b="8890"/>
+            <wp:docPr id="36" name="圖片 36"/>
+            <wp:cNvGraphicFramePr>
+              <a:graphicFrameLocks xmlns:a="http://schemas.openxmlformats.org/drawingml/2006/main" noChangeAspect="1"/>
+            </wp:cNvGraphicFramePr>
+            <a:graphic xmlns:a="http://schemas.openxmlformats.org/drawingml/2006/main">
+              <a:graphicData uri="http://schemas.openxmlformats.org/drawingml/2006/picture">
+                <pic:pic xmlns:pic="http://schemas.openxmlformats.org/drawingml/2006/picture">
+                  <pic:nvPicPr>
+                    <pic:cNvPr id="1" name=""/>
+                    <pic:cNvPicPr/>
+                  </pic:nvPicPr>
+                  <pic:blipFill>
+                    <a:blip r:embed="rId46">
+                      <a:extLst>
+                        <a:ext uri="{BEBA8EAE-BF5A-486C-A8C5-ECC9F3942E4B}">
+                          <a14:imgProps xmlns:a14="http://schemas.microsoft.com/office/drawing/2010/main">
+                            <a14:imgLayer r:embed="rId47">
+                              <a14:imgEffect>
+                                <a14:sharpenSoften amount="50000"/>
+                              </a14:imgEffect>
+                            </a14:imgLayer>
+                          </a14:imgProps>
+                        </a:ext>
+                      </a:extLst>
+                    </a:blip>
+                    <a:stretch>
+                      <a:fillRect/>
+                    </a:stretch>
+                  </pic:blipFill>
+                  <pic:spPr>
+                    <a:xfrm>
+                      <a:off x="0" y="0"/>
+                      <a:ext cx="5274310" cy="2924810"/>
+                    </a:xfrm>
+                    <a:prstGeom prst="rect">
+                      <a:avLst/>
+                    </a:prstGeom>
+                  </pic:spPr>
+                </pic:pic>
+              </a:graphicData>
+            </a:graphic>
+          </wp:inline>
+        </w:drawing>
+      </w:r>
+    </w:p>
+    <w:p>
+      <w:pPr>
+        <w:pStyle w:val="a3"/>
+        <w:numPr>
+          <w:ilvl w:val="3"/>
+          <w:numId w:val="14"/>
+        </w:numPr>
+        <w:ind w:leftChars="0"/>
+        <w:rPr>
+          <w:rFonts w:asciiTheme="minorEastAsia" w:hAnsiTheme="minorEastAsia"/>
+        </w:rPr>
+      </w:pPr>
+      <w:r>
+        <w:rPr>
+          <w:rFonts w:asciiTheme="minorEastAsia" w:hAnsiTheme="minorEastAsia"/>
+        </w:rPr>
+        <w:t>The two halves of the encryption key generated in each round are</w:t>
+      </w:r>
+      <w:r>
+        <w:rPr>
+          <w:rFonts w:asciiTheme="minorEastAsia" w:hAnsiTheme="minorEastAsia"/>
+        </w:rPr>
+        <w:t xml:space="preserve"> </w:t>
+      </w:r>
+      <w:r>
+        <w:rPr>
+          <w:rFonts w:asciiTheme="minorEastAsia" w:hAnsiTheme="minorEastAsia"/>
+        </w:rPr>
+        <w:t>fed as the two halves going into the next round.</w:t>
+      </w:r>
+    </w:p>
+    <w:p>
+      <w:pPr>
+        <w:pStyle w:val="a3"/>
+        <w:numPr>
+          <w:ilvl w:val="2"/>
+          <w:numId w:val="14"/>
+        </w:numPr>
+        <w:ind w:leftChars="0"/>
+        <w:rPr>
+          <w:rFonts w:asciiTheme="minorEastAsia" w:hAnsiTheme="minorEastAsia"/>
+        </w:rPr>
+      </w:pPr>
+      <w:r>
+        <w:rPr>
+          <w:rFonts w:asciiTheme="minorEastAsia" w:hAnsiTheme="minorEastAsia"/>
+        </w:rPr>
+        <w:t>key mixing:</w:t>
+      </w:r>
+      <w:r>
+        <w:t xml:space="preserve"> </w:t>
+      </w:r>
+      <w:r>
+        <w:rPr>
+          <w:rFonts w:asciiTheme="minorEastAsia" w:hAnsiTheme="minorEastAsia"/>
+        </w:rPr>
+        <w:t>48 bits of the expanded output produced by the E-step are</w:t>
+      </w:r>
+      <w:r>
+        <w:rPr>
+          <w:rFonts w:asciiTheme="minorEastAsia" w:hAnsiTheme="minorEastAsia"/>
+        </w:rPr>
+        <w:t xml:space="preserve"> </w:t>
+      </w:r>
+      <w:r>
+        <w:rPr>
+          <w:rFonts w:asciiTheme="minorEastAsia" w:hAnsiTheme="minorEastAsia"/>
+        </w:rPr>
+        <w:t>XORed with the round key.</w:t>
+      </w:r>
+    </w:p>
+    <w:p>
+      <w:pPr>
+        <w:pStyle w:val="a3"/>
+        <w:numPr>
+          <w:ilvl w:val="2"/>
+          <w:numId w:val="14"/>
+        </w:numPr>
+        <w:ind w:leftChars="0"/>
+        <w:rPr>
+          <w:rFonts w:asciiTheme="minorEastAsia" w:hAnsiTheme="minorEastAsia"/>
+        </w:rPr>
+      </w:pPr>
+      <w:r>
+        <w:rPr>
+          <w:rFonts w:asciiTheme="minorEastAsia" w:hAnsiTheme="minorEastAsia"/>
+        </w:rPr>
+        <w:t xml:space="preserve">output produced by the previous step is broken into eight six-bit words. Each </w:t>
+      </w:r>
+      <w:r>
+        <w:rPr>
+          <w:rFonts w:asciiTheme="minorEastAsia" w:hAnsiTheme="minorEastAsia"/>
+        </w:rPr>
+        <w:t>6-bit word fed into a separate S-box. Each S-box produces a 4-bit output.</w:t>
+      </w:r>
+      <w:r>
+        <w:rPr>
+          <w:rFonts w:asciiTheme="minorEastAsia" w:hAnsiTheme="minorEastAsia"/>
+        </w:rPr>
+        <w:t xml:space="preserve"> </w:t>
+      </w:r>
+      <w:r>
+        <w:rPr>
+          <w:rFonts w:asciiTheme="minorEastAsia" w:hAnsiTheme="minorEastAsia"/>
+        </w:rPr>
+        <w:t>Therefore, the 8 S-boxes together</w:t>
+      </w:r>
+      <w:r>
+        <w:rPr>
+          <w:rFonts w:asciiTheme="minorEastAsia" w:hAnsiTheme="minorEastAsia"/>
+        </w:rPr>
+        <w:t xml:space="preserve"> </w:t>
+      </w:r>
+      <w:r>
+        <w:rPr>
+          <w:rFonts w:asciiTheme="minorEastAsia" w:hAnsiTheme="minorEastAsia"/>
+        </w:rPr>
+        <w:t>generate a 32-bit output</w:t>
+      </w:r>
+    </w:p>
+    <w:p>
+      <w:pPr>
+        <w:pStyle w:val="a3"/>
+        <w:numPr>
+          <w:ilvl w:val="3"/>
+          <w:numId w:val="14"/>
+        </w:numPr>
+        <w:ind w:leftChars="0"/>
+        <w:rPr>
+          <w:rFonts w:asciiTheme="minorEastAsia" w:hAnsiTheme="minorEastAsia"/>
+        </w:rPr>
+      </w:pPr>
+      <w:r>
+        <w:rPr>
+          <w:rFonts w:asciiTheme="minorEastAsia" w:hAnsiTheme="minorEastAsia"/>
+        </w:rPr>
+        <w:t>Each of the eight S-boxes consists of a 4*16 table lookup for an</w:t>
+      </w:r>
+      <w:r>
+        <w:rPr>
+          <w:rFonts w:asciiTheme="minorEastAsia" w:hAnsiTheme="minorEastAsia"/>
+        </w:rPr>
+        <w:t xml:space="preserve"> </w:t>
+      </w:r>
+      <w:r>
+        <w:rPr>
+          <w:rFonts w:asciiTheme="minorEastAsia" w:hAnsiTheme="minorEastAsia"/>
+        </w:rPr>
+        <w:t>output 4-bit word.</w:t>
+      </w:r>
+    </w:p>
+    <w:p>
+      <w:pPr>
+        <w:pStyle w:val="a3"/>
+        <w:numPr>
+          <w:ilvl w:val="3"/>
+          <w:numId w:val="14"/>
+        </w:numPr>
+        <w:ind w:leftChars="0"/>
+        <w:rPr>
+          <w:rFonts w:asciiTheme="minorEastAsia" w:hAnsiTheme="minorEastAsia"/>
+        </w:rPr>
+      </w:pPr>
+      <w:r>
+        <w:rPr>
+          <w:rFonts w:asciiTheme="minorEastAsia" w:hAnsiTheme="minorEastAsia"/>
+        </w:rPr>
+        <w:t>The first and the last bit of the 6-bit input</w:t>
+      </w:r>
+      <w:r>
+        <w:rPr>
+          <w:rFonts w:asciiTheme="minorEastAsia" w:hAnsiTheme="minorEastAsia"/>
+        </w:rPr>
+        <w:t xml:space="preserve"> </w:t>
+      </w:r>
+      <w:r>
+        <w:rPr>
+          <w:rFonts w:asciiTheme="minorEastAsia" w:hAnsiTheme="minorEastAsia"/>
+        </w:rPr>
+        <w:t>word are decoded into one of 4 rows</w:t>
+      </w:r>
+    </w:p>
+    <w:p>
+      <w:pPr>
+        <w:pStyle w:val="a3"/>
+        <w:numPr>
+          <w:ilvl w:val="3"/>
+          <w:numId w:val="14"/>
+        </w:numPr>
+        <w:ind w:leftChars="0"/>
+        <w:rPr>
+          <w:rFonts w:asciiTheme="minorEastAsia" w:hAnsiTheme="minorEastAsia"/>
+        </w:rPr>
+      </w:pPr>
+      <w:r>
+        <w:rPr>
+          <w:rFonts w:asciiTheme="minorEastAsia" w:hAnsiTheme="minorEastAsia"/>
+        </w:rPr>
+        <w:t>the middle 4 bits decoded</w:t>
+      </w:r>
+      <w:r>
+        <w:rPr>
+          <w:rFonts w:asciiTheme="minorEastAsia" w:hAnsiTheme="minorEastAsia"/>
+        </w:rPr>
+        <w:t xml:space="preserve"> </w:t>
+      </w:r>
+      <w:r>
+        <w:rPr>
+          <w:rFonts w:asciiTheme="minorEastAsia" w:hAnsiTheme="minorEastAsia"/>
+        </w:rPr>
+        <w:t>into one of 16 columns for the table lookup.</w:t>
+      </w:r>
+    </w:p>
+    <w:p>
+      <w:pPr>
+        <w:pStyle w:val="a3"/>
+        <w:numPr>
+          <w:ilvl w:val="3"/>
+          <w:numId w:val="14"/>
+        </w:numPr>
+        <w:ind w:leftChars="0"/>
+        <w:rPr>
+          <w:rFonts w:asciiTheme="minorEastAsia" w:hAnsiTheme="minorEastAsia"/>
+        </w:rPr>
+      </w:pPr>
+      <w:r>
+        <w:rPr>
+          <w:rFonts w:asciiTheme="minorEastAsia" w:hAnsiTheme="minorEastAsia" w:hint="eastAsia"/>
+        </w:rPr>
+        <w:t>T</w:t>
+      </w:r>
+      <w:r>
+        <w:rPr>
+          <w:rFonts w:asciiTheme="minorEastAsia" w:hAnsiTheme="minorEastAsia"/>
+        </w:rPr>
+        <w:t>his step introduce diffusion in the generation of the output from the input.</w:t>
+      </w:r>
+      <w:r>
+        <w:rPr>
+          <w:rFonts w:asciiTheme="minorEastAsia" w:hAnsiTheme="minorEastAsia"/>
+        </w:rPr>
+        <w:t xml:space="preserve"> the row lookup for each of the eight S-boxes becomes a function of the input bits for the previous S-box and the next</w:t>
+      </w:r>
+      <w:r>
+        <w:rPr>
+          <w:rFonts w:asciiTheme="minorEastAsia" w:hAnsiTheme="minorEastAsia"/>
+        </w:rPr>
+        <w:t xml:space="preserve"> </w:t>
+      </w:r>
+      <w:r>
+        <w:rPr>
+          <w:rFonts w:asciiTheme="minorEastAsia" w:hAnsiTheme="minorEastAsia"/>
+        </w:rPr>
+        <w:t>S-box.</w:t>
+      </w:r>
+    </w:p>
+    <w:p>
+      <w:pPr>
+        <w:rPr>
+          <w:rFonts w:asciiTheme="minorEastAsia" w:hAnsiTheme="minorEastAsia"/>
+        </w:rPr>
+      </w:pPr>
+      <w:r>
+        <w:rPr>
+          <w:noProof/>
+        </w:rPr>
+        <w:drawing>
+          <wp:inline distT="0" distB="0" distL="0" distR="0" wp14:anchorId="2B1CA145" wp14:editId="27D29A3F">
+            <wp:extent cx="5273040" cy="1590675"/>
+            <wp:effectExtent l="0" t="0" r="3810" b="9525"/>
+            <wp:docPr id="28" name="圖片 28"/>
+            <wp:cNvGraphicFramePr>
+              <a:graphicFrameLocks xmlns:a="http://schemas.openxmlformats.org/drawingml/2006/main" noChangeAspect="1"/>
+            </wp:cNvGraphicFramePr>
+            <a:graphic xmlns:a="http://schemas.openxmlformats.org/drawingml/2006/main">
+              <a:graphicData uri="http://schemas.openxmlformats.org/drawingml/2006/picture">
+                <pic:pic xmlns:pic="http://schemas.openxmlformats.org/drawingml/2006/picture">
+                  <pic:nvPicPr>
+                    <pic:cNvPr id="1" name=""/>
+                    <pic:cNvPicPr/>
+                  </pic:nvPicPr>
+                  <pic:blipFill>
+                    <a:blip r:embed="rId48">
+                      <a:extLst>
+                        <a:ext uri="{BEBA8EAE-BF5A-486C-A8C5-ECC9F3942E4B}">
+                          <a14:imgProps xmlns:a14="http://schemas.microsoft.com/office/drawing/2010/main">
+                            <a14:imgLayer r:embed="rId49">
+                              <a14:imgEffect>
+                                <a14:sharpenSoften amount="50000"/>
+                              </a14:imgEffect>
+                            </a14:imgLayer>
+                          </a14:imgProps>
+                        </a:ext>
+                      </a:extLst>
+                    </a:blip>
+                    <a:stretch>
+                      <a:fillRect/>
+                    </a:stretch>
+                  </pic:blipFill>
+                  <pic:spPr>
+                    <a:xfrm>
+                      <a:off x="0" y="0"/>
+                      <a:ext cx="5333631" cy="1608953"/>
+                    </a:xfrm>
+                    <a:prstGeom prst="rect">
+                      <a:avLst/>
+                    </a:prstGeom>
+                  </pic:spPr>
+                </pic:pic>
+              </a:graphicData>
+            </a:graphic>
+          </wp:inline>
+        </w:drawing>
+      </w:r>
+    </w:p>
+    <w:p>
+      <w:pPr>
+        <w:rPr>
+          <w:rFonts w:asciiTheme="minorEastAsia" w:hAnsiTheme="minorEastAsia"/>
+        </w:rPr>
+      </w:pPr>
+      <w:r>
+        <w:rPr>
+          <w:noProof/>
+        </w:rPr>
+        <w:lastRenderedPageBreak/>
+        <w:drawing>
+          <wp:inline distT="0" distB="0" distL="0" distR="0" wp14:anchorId="7D7310CD" wp14:editId="42587485">
+            <wp:extent cx="5272483" cy="2143125"/>
+            <wp:effectExtent l="0" t="0" r="4445" b="0"/>
+            <wp:docPr id="29" name="圖片 29"/>
+            <wp:cNvGraphicFramePr>
+              <a:graphicFrameLocks xmlns:a="http://schemas.openxmlformats.org/drawingml/2006/main" noChangeAspect="1"/>
+            </wp:cNvGraphicFramePr>
+            <a:graphic xmlns:a="http://schemas.openxmlformats.org/drawingml/2006/main">
+              <a:graphicData uri="http://schemas.openxmlformats.org/drawingml/2006/picture">
+                <pic:pic xmlns:pic="http://schemas.openxmlformats.org/drawingml/2006/picture">
+                  <pic:nvPicPr>
+                    <pic:cNvPr id="1" name=""/>
+                    <pic:cNvPicPr/>
+                  </pic:nvPicPr>
+                  <pic:blipFill rotWithShape="1">
+                    <a:blip r:embed="rId50">
+                      <a:extLst>
+                        <a:ext uri="{BEBA8EAE-BF5A-486C-A8C5-ECC9F3942E4B}">
+                          <a14:imgProps xmlns:a14="http://schemas.microsoft.com/office/drawing/2010/main">
+                            <a14:imgLayer r:embed="rId51">
+                              <a14:imgEffect>
+                                <a14:sharpenSoften amount="50000"/>
+                              </a14:imgEffect>
+                            </a14:imgLayer>
+                          </a14:imgProps>
+                        </a:ext>
+                      </a:extLst>
+                    </a:blip>
+                    <a:srcRect b="53826"/>
+                    <a:stretch/>
+                  </pic:blipFill>
+                  <pic:spPr bwMode="auto">
+                    <a:xfrm>
+                      <a:off x="0" y="0"/>
+                      <a:ext cx="5277987" cy="2145362"/>
+                    </a:xfrm>
+                    <a:prstGeom prst="rect">
+                      <a:avLst/>
+                    </a:prstGeom>
+                    <a:ln>
+                      <a:noFill/>
+                    </a:ln>
+                    <a:extLst>
+                      <a:ext uri="{53640926-AAD7-44D8-BBD7-CCE9431645EC}">
+                        <a14:shadowObscured xmlns:a14="http://schemas.microsoft.com/office/drawing/2010/main"/>
+                      </a:ext>
+                    </a:extLst>
+                  </pic:spPr>
+                </pic:pic>
+              </a:graphicData>
+            </a:graphic>
+          </wp:inline>
+        </w:drawing>
+      </w:r>
+      <w:r>
+        <w:rPr>
+          <w:noProof/>
+        </w:rPr>
+        <w:drawing>
+          <wp:inline distT="0" distB="0" distL="0" distR="0" wp14:anchorId="0C0FB986" wp14:editId="1921AF5A">
+            <wp:extent cx="5273306" cy="2045335"/>
+            <wp:effectExtent l="0" t="0" r="3810" b="0"/>
+            <wp:docPr id="27" name="圖片 27"/>
+            <wp:cNvGraphicFramePr>
+              <a:graphicFrameLocks xmlns:a="http://schemas.openxmlformats.org/drawingml/2006/main" noChangeAspect="1"/>
+            </wp:cNvGraphicFramePr>
+            <a:graphic xmlns:a="http://schemas.openxmlformats.org/drawingml/2006/main">
+              <a:graphicData uri="http://schemas.openxmlformats.org/drawingml/2006/picture">
+                <pic:pic xmlns:pic="http://schemas.openxmlformats.org/drawingml/2006/picture">
+                  <pic:nvPicPr>
+                    <pic:cNvPr id="1" name=""/>
+                    <pic:cNvPicPr/>
+                  </pic:nvPicPr>
+                  <pic:blipFill rotWithShape="1">
+                    <a:blip r:embed="rId50">
+                      <a:extLst>
+                        <a:ext uri="{BEBA8EAE-BF5A-486C-A8C5-ECC9F3942E4B}">
+                          <a14:imgProps xmlns:a14="http://schemas.microsoft.com/office/drawing/2010/main">
+                            <a14:imgLayer r:embed="rId51">
+                              <a14:imgEffect>
+                                <a14:sharpenSoften amount="50000"/>
+                              </a14:imgEffect>
+                            </a14:imgLayer>
+                          </a14:imgProps>
+                        </a:ext>
+                      </a:extLst>
+                    </a:blip>
+                    <a:srcRect t="49087"/>
+                    <a:stretch/>
+                  </pic:blipFill>
+                  <pic:spPr bwMode="auto">
+                    <a:xfrm>
+                      <a:off x="0" y="0"/>
+                      <a:ext cx="5277472" cy="2046951"/>
+                    </a:xfrm>
+                    <a:prstGeom prst="rect">
+                      <a:avLst/>
+                    </a:prstGeom>
+                    <a:ln>
+                      <a:noFill/>
+                    </a:ln>
+                    <a:extLst>
+                      <a:ext uri="{53640926-AAD7-44D8-BBD7-CCE9431645EC}">
+                        <a14:shadowObscured xmlns:a14="http://schemas.microsoft.com/office/drawing/2010/main"/>
+                      </a:ext>
+                    </a:extLst>
+                  </pic:spPr>
+                </pic:pic>
+              </a:graphicData>
+            </a:graphic>
+          </wp:inline>
+        </w:drawing>
+      </w:r>
+    </w:p>
+    <w:p>
+      <w:pPr>
+        <w:pStyle w:val="a3"/>
+        <w:numPr>
+          <w:ilvl w:val="3"/>
+          <w:numId w:val="14"/>
+        </w:numPr>
+        <w:ind w:leftChars="0"/>
+        <w:rPr>
+          <w:rFonts w:asciiTheme="minorEastAsia" w:hAnsiTheme="minorEastAsia"/>
+        </w:rPr>
+      </w:pPr>
+      <w:r>
+        <w:rPr>
+          <w:rFonts w:asciiTheme="minorEastAsia" w:hAnsiTheme="minorEastAsia"/>
+        </w:rPr>
+        <w:t>Diffusion: a change in any plaintext</w:t>
+      </w:r>
+      <w:r>
+        <w:rPr>
+          <w:rFonts w:asciiTheme="minorEastAsia" w:hAnsiTheme="minorEastAsia"/>
+        </w:rPr>
+        <w:t xml:space="preserve"> </w:t>
+      </w:r>
+      <w:r>
+        <w:rPr>
+          <w:rFonts w:asciiTheme="minorEastAsia" w:hAnsiTheme="minorEastAsia"/>
+        </w:rPr>
+        <w:t>bit must propagate out to as many ciphertext bits as possible.</w:t>
+      </w:r>
+    </w:p>
+    <w:p>
+      <w:pPr>
+        <w:pStyle w:val="a3"/>
+        <w:numPr>
+          <w:ilvl w:val="3"/>
+          <w:numId w:val="14"/>
+        </w:numPr>
+        <w:ind w:leftChars="0"/>
+        <w:rPr>
+          <w:rFonts w:asciiTheme="minorEastAsia" w:hAnsiTheme="minorEastAsia"/>
+        </w:rPr>
+      </w:pPr>
+      <w:r>
+        <w:rPr>
+          <w:rFonts w:asciiTheme="minorEastAsia" w:hAnsiTheme="minorEastAsia"/>
+        </w:rPr>
+        <w:t>creating the different round keys from the main key is meant to introduce confusion into the encryption</w:t>
+      </w:r>
+      <w:r>
+        <w:rPr>
+          <w:rFonts w:asciiTheme="minorEastAsia" w:hAnsiTheme="minorEastAsia"/>
+        </w:rPr>
+        <w:t xml:space="preserve"> </w:t>
+      </w:r>
+      <w:r>
+        <w:rPr>
+          <w:rFonts w:asciiTheme="minorEastAsia" w:hAnsiTheme="minorEastAsia"/>
+        </w:rPr>
+        <w:t>process.</w:t>
+      </w:r>
+    </w:p>
+    <w:p>
+      <w:pPr>
+        <w:pStyle w:val="a3"/>
+        <w:numPr>
+          <w:ilvl w:val="3"/>
+          <w:numId w:val="14"/>
+        </w:numPr>
+        <w:ind w:leftChars="0"/>
+        <w:rPr>
+          <w:rFonts w:asciiTheme="minorEastAsia" w:hAnsiTheme="minorEastAsia"/>
+        </w:rPr>
+      </w:pPr>
+      <w:r>
+        <w:rPr>
+          <w:rFonts w:asciiTheme="minorEastAsia" w:hAnsiTheme="minorEastAsia"/>
+        </w:rPr>
+        <w:t>Confusion: the relationship between the encryption key and the ciphertext must be as complex as possible. Each bit of the key must affect as many bits as</w:t>
+      </w:r>
+      <w:r>
+        <w:rPr>
+          <w:rFonts w:asciiTheme="minorEastAsia" w:hAnsiTheme="minorEastAsia"/>
+        </w:rPr>
+        <w:t xml:space="preserve"> </w:t>
+      </w:r>
+      <w:r>
+        <w:rPr>
+          <w:rFonts w:asciiTheme="minorEastAsia" w:hAnsiTheme="minorEastAsia"/>
+        </w:rPr>
+        <w:t>possible of the output ciphertext block.</w:t>
+      </w:r>
+    </w:p>
+    <w:p>
+      <w:pPr>
+        <w:pStyle w:val="a3"/>
+        <w:numPr>
+          <w:ilvl w:val="3"/>
+          <w:numId w:val="14"/>
+        </w:numPr>
+        <w:ind w:leftChars="0"/>
+        <w:rPr>
+          <w:rFonts w:asciiTheme="minorEastAsia" w:hAnsiTheme="minorEastAsia"/>
+        </w:rPr>
+      </w:pPr>
+      <w:r>
+        <w:rPr>
+          <w:rFonts w:asciiTheme="minorEastAsia" w:hAnsiTheme="minorEastAsia"/>
+        </w:rPr>
+        <w:t>Diffusion and confusion are the two cornerstones of block cipher</w:t>
+      </w:r>
+      <w:r>
+        <w:rPr>
+          <w:rFonts w:asciiTheme="minorEastAsia" w:hAnsiTheme="minorEastAsia"/>
+        </w:rPr>
+        <w:t xml:space="preserve"> </w:t>
+      </w:r>
+      <w:r>
+        <w:rPr>
+          <w:rFonts w:asciiTheme="minorEastAsia" w:hAnsiTheme="minorEastAsia"/>
+        </w:rPr>
+        <w:t>design.</w:t>
+      </w:r>
+    </w:p>
+    <w:p>
+      <w:pPr>
+        <w:pStyle w:val="a3"/>
+        <w:numPr>
+          <w:ilvl w:val="2"/>
+          <w:numId w:val="14"/>
+        </w:numPr>
+        <w:ind w:leftChars="0"/>
+        <w:rPr>
+          <w:rFonts w:asciiTheme="minorEastAsia" w:hAnsiTheme="minorEastAsia"/>
+        </w:rPr>
+      </w:pPr>
+      <w:r>
+        <w:rPr>
+          <w:rFonts w:asciiTheme="minorEastAsia" w:hAnsiTheme="minorEastAsia"/>
+        </w:rPr>
+        <w:t>32-bits of the previous step then go through a P-box based</w:t>
+      </w:r>
+      <w:r>
+        <w:rPr>
+          <w:rFonts w:asciiTheme="minorEastAsia" w:hAnsiTheme="minorEastAsia"/>
+        </w:rPr>
+        <w:t xml:space="preserve"> </w:t>
+      </w:r>
+      <w:r>
+        <w:rPr>
+          <w:rFonts w:asciiTheme="minorEastAsia" w:hAnsiTheme="minorEastAsia"/>
+        </w:rPr>
         <w:t>permutation</w:t>
       </w:r>
-      <w:r>
-        <w:rPr>
-          <w:rFonts w:asciiTheme="minorEastAsia" w:hAnsiTheme="minorEastAsia"/>
-        </w:rPr>
-        <w:t>:</w:t>
-      </w:r>
-      <w:r>
-        <w:rPr>
-          <w:rFonts w:asciiTheme="minorEastAsia" w:hAnsiTheme="minorEastAsia"/>
-        </w:rPr>
-        <w:t xml:space="preserve"> rearranging the order of appearance of the</w:t>
-      </w:r>
-      <w:r>
-        <w:rPr>
-          <w:rFonts w:asciiTheme="minorEastAsia" w:hAnsiTheme="minorEastAsia"/>
-        </w:rPr>
-        <w:t xml:space="preserve"> </w:t>
-      </w:r>
-      <w:r>
-        <w:rPr>
-          <w:rFonts w:asciiTheme="minorEastAsia" w:hAnsiTheme="minorEastAsia"/>
-        </w:rPr>
-        <w:t>elements of the plaintext.</w:t>
-      </w:r>
-      <w:r>
-        <w:rPr>
-          <w:rFonts w:asciiTheme="minorEastAsia" w:hAnsiTheme="minorEastAsia"/>
-        </w:rPr>
-        <w:t xml:space="preserve"> </w:t>
-      </w:r>
-      <w:r>
-        <w:rPr>
-          <w:rFonts w:asciiTheme="minorEastAsia" w:hAnsiTheme="minorEastAsia"/>
-        </w:rPr>
-        <w:t xml:space="preserve">Transposition may be carried out after </w:t>
-      </w:r>
-      <w:r>
-        <w:rPr>
-          <w:rFonts w:asciiTheme="minorEastAsia" w:hAnsiTheme="minorEastAsia"/>
-        </w:rPr>
-        <w:t xml:space="preserve">or before </w:t>
-      </w:r>
-      <w:r>
-        <w:rPr>
-          <w:rFonts w:asciiTheme="minorEastAsia" w:hAnsiTheme="minorEastAsia"/>
-        </w:rPr>
-        <w:t>substitution</w:t>
-      </w:r>
-    </w:p>
-    <w:p>
-      <w:pPr>
+    </w:p>
+    <w:p>
+      <w:pPr>
+        <w:pStyle w:val="a3"/>
+        <w:ind w:leftChars="0" w:left="1080"/>
         <w:rPr>
           <w:rFonts w:asciiTheme="minorEastAsia" w:hAnsiTheme="minorEastAsia" w:hint="eastAsia"/>
         </w:rPr>
       </w:pPr>
+      <w:r>
+        <w:rPr>
+          <w:noProof/>
+        </w:rPr>
+        <w:drawing>
+          <wp:inline distT="0" distB="0" distL="0" distR="0" wp14:anchorId="6EFA9117" wp14:editId="05256FDC">
+            <wp:extent cx="4395470" cy="1104900"/>
+            <wp:effectExtent l="0" t="0" r="5080" b="0"/>
+            <wp:docPr id="12" name="圖片 12"/>
+            <wp:cNvGraphicFramePr>
+              <a:graphicFrameLocks xmlns:a="http://schemas.openxmlformats.org/drawingml/2006/main" noChangeAspect="1"/>
+            </wp:cNvGraphicFramePr>
+            <a:graphic xmlns:a="http://schemas.openxmlformats.org/drawingml/2006/main">
+              <a:graphicData uri="http://schemas.openxmlformats.org/drawingml/2006/picture">
+                <pic:pic xmlns:pic="http://schemas.openxmlformats.org/drawingml/2006/picture">
+                  <pic:nvPicPr>
+                    <pic:cNvPr id="1" name=""/>
+                    <pic:cNvPicPr/>
+                  </pic:nvPicPr>
+                  <pic:blipFill>
+                    <a:blip r:embed="rId52">
+                      <a:extLst>
+                        <a:ext uri="{BEBA8EAE-BF5A-486C-A8C5-ECC9F3942E4B}">
+                          <a14:imgProps xmlns:a14="http://schemas.microsoft.com/office/drawing/2010/main">
+                            <a14:imgLayer r:embed="rId53">
+                              <a14:imgEffect>
+                                <a14:sharpenSoften amount="50000"/>
+                              </a14:imgEffect>
+                            </a14:imgLayer>
+                          </a14:imgProps>
+                        </a:ext>
+                      </a:extLst>
+                    </a:blip>
+                    <a:stretch>
+                      <a:fillRect/>
+                    </a:stretch>
+                  </pic:blipFill>
+                  <pic:spPr>
+                    <a:xfrm>
+                      <a:off x="0" y="0"/>
+                      <a:ext cx="4432180" cy="1114128"/>
+                    </a:xfrm>
+                    <a:prstGeom prst="rect">
+                      <a:avLst/>
+                    </a:prstGeom>
+                  </pic:spPr>
+                </pic:pic>
+              </a:graphicData>
+            </a:graphic>
+          </wp:inline>
+        </w:drawing>
+      </w:r>
+    </w:p>
+    <w:p>
+      <w:pPr>
+        <w:pStyle w:val="a3"/>
+        <w:numPr>
+          <w:ilvl w:val="3"/>
+          <w:numId w:val="14"/>
+        </w:numPr>
+        <w:ind w:leftChars="0"/>
+        <w:rPr>
+          <w:rFonts w:asciiTheme="minorEastAsia" w:hAnsiTheme="minorEastAsia"/>
+        </w:rPr>
+      </w:pPr>
+      <w:r>
+        <w:rPr>
+          <w:rFonts w:asciiTheme="minorEastAsia" w:hAnsiTheme="minorEastAsia"/>
+        </w:rPr>
+        <w:t>0</w:t>
+      </w:r>
+      <w:r>
+        <w:rPr>
+          <w:rFonts w:asciiTheme="minorEastAsia" w:hAnsiTheme="minorEastAsia"/>
+          <w:vertAlign w:val="superscript"/>
+        </w:rPr>
+        <w:t>th</w:t>
+      </w:r>
+      <w:r>
+        <w:rPr>
+          <w:rFonts w:asciiTheme="minorEastAsia" w:hAnsiTheme="minorEastAsia"/>
+        </w:rPr>
+        <w:t xml:space="preserve"> </w:t>
+      </w:r>
+      <w:r>
+        <w:rPr>
+          <w:rFonts w:asciiTheme="minorEastAsia" w:hAnsiTheme="minorEastAsia"/>
+        </w:rPr>
+        <w:t>output bit will be the</w:t>
+      </w:r>
+      <w:r>
+        <w:rPr>
+          <w:rFonts w:asciiTheme="minorEastAsia" w:hAnsiTheme="minorEastAsia"/>
+        </w:rPr>
+        <w:t xml:space="preserve"> </w:t>
+      </w:r>
+      <w:r>
+        <w:rPr>
+          <w:rFonts w:asciiTheme="minorEastAsia" w:hAnsiTheme="minorEastAsia"/>
+        </w:rPr>
+        <w:t>15</w:t>
+      </w:r>
+      <w:r>
+        <w:rPr>
+          <w:rFonts w:asciiTheme="minorEastAsia" w:hAnsiTheme="minorEastAsia"/>
+          <w:vertAlign w:val="superscript"/>
+        </w:rPr>
+        <w:t>th</w:t>
+      </w:r>
+      <w:r>
+        <w:rPr>
+          <w:rFonts w:asciiTheme="minorEastAsia" w:hAnsiTheme="minorEastAsia"/>
+        </w:rPr>
+        <w:t xml:space="preserve"> </w:t>
+      </w:r>
+      <w:r>
+        <w:rPr>
+          <w:rFonts w:asciiTheme="minorEastAsia" w:hAnsiTheme="minorEastAsia"/>
+        </w:rPr>
+        <w:t>bit of the input, the</w:t>
+      </w:r>
+      <w:r>
+        <w:rPr>
+          <w:rFonts w:asciiTheme="minorEastAsia" w:hAnsiTheme="minorEastAsia"/>
+        </w:rPr>
+        <w:t xml:space="preserve"> </w:t>
+      </w:r>
+      <w:r>
+        <w:rPr>
+          <w:rFonts w:asciiTheme="minorEastAsia" w:hAnsiTheme="minorEastAsia"/>
+        </w:rPr>
+        <w:t>1</w:t>
+      </w:r>
+      <w:r>
+        <w:rPr>
+          <w:rFonts w:asciiTheme="minorEastAsia" w:hAnsiTheme="minorEastAsia"/>
+          <w:vertAlign w:val="superscript"/>
+        </w:rPr>
+        <w:t>st</w:t>
+      </w:r>
+      <w:r>
+        <w:rPr>
+          <w:rFonts w:asciiTheme="minorEastAsia" w:hAnsiTheme="minorEastAsia"/>
+          <w:vertAlign w:val="superscript"/>
+        </w:rPr>
+        <w:t xml:space="preserve"> </w:t>
+      </w:r>
+      <w:r>
+        <w:rPr>
+          <w:rFonts w:asciiTheme="minorEastAsia" w:hAnsiTheme="minorEastAsia"/>
+        </w:rPr>
+        <w:t xml:space="preserve">output bit </w:t>
+      </w:r>
+      <w:r>
+        <w:rPr>
+          <w:rFonts w:asciiTheme="minorEastAsia" w:hAnsiTheme="minorEastAsia"/>
+        </w:rPr>
+        <w:t xml:space="preserve">will be </w:t>
+      </w:r>
+      <w:r>
+        <w:rPr>
+          <w:rFonts w:asciiTheme="minorEastAsia" w:hAnsiTheme="minorEastAsia"/>
+        </w:rPr>
+        <w:t>the</w:t>
+      </w:r>
+      <w:r>
+        <w:rPr>
+          <w:rFonts w:asciiTheme="minorEastAsia" w:hAnsiTheme="minorEastAsia"/>
+        </w:rPr>
+        <w:t xml:space="preserve"> </w:t>
+      </w:r>
+      <w:r>
+        <w:rPr>
+          <w:rFonts w:asciiTheme="minorEastAsia" w:hAnsiTheme="minorEastAsia"/>
+        </w:rPr>
+        <w:t>6</w:t>
+      </w:r>
+      <w:r>
+        <w:rPr>
+          <w:rFonts w:asciiTheme="minorEastAsia" w:hAnsiTheme="minorEastAsia"/>
+          <w:vertAlign w:val="superscript"/>
+        </w:rPr>
+        <w:t>th</w:t>
+      </w:r>
+      <w:r>
+        <w:rPr>
+          <w:rFonts w:asciiTheme="minorEastAsia" w:hAnsiTheme="minorEastAsia"/>
+          <w:vertAlign w:val="superscript"/>
+        </w:rPr>
+        <w:t xml:space="preserve"> </w:t>
+      </w:r>
+      <w:r>
+        <w:rPr>
+          <w:rFonts w:asciiTheme="minorEastAsia" w:hAnsiTheme="minorEastAsia"/>
+        </w:rPr>
+        <w:t>bit of the input,</w:t>
+      </w:r>
+      <w:r>
+        <w:rPr>
+          <w:rFonts w:asciiTheme="minorEastAsia" w:hAnsiTheme="minorEastAsia"/>
+        </w:rPr>
+        <w:t xml:space="preserve"> </w:t>
+      </w:r>
+      <w:r>
+        <w:rPr>
+          <w:rFonts w:asciiTheme="minorEastAsia" w:hAnsiTheme="minorEastAsia"/>
+        </w:rPr>
+        <w:t xml:space="preserve">and so on, for </w:t>
+      </w:r>
       <w:proofErr w:type="gramStart"/>
       <w:r>
         <w:rPr>
+          <w:rFonts w:asciiTheme="minorEastAsia" w:hAnsiTheme="minorEastAsia"/>
+        </w:rPr>
+        <w:t>all of</w:t>
+      </w:r>
+      <w:proofErr w:type="gramEnd"/>
+      <w:r>
+        <w:rPr>
+          <w:rFonts w:asciiTheme="minorEastAsia" w:hAnsiTheme="minorEastAsia"/>
+        </w:rPr>
+        <w:t xml:space="preserve"> the 32 bits</w:t>
+      </w:r>
+      <w:r>
+        <w:rPr>
+          <w:rFonts w:asciiTheme="minorEastAsia" w:hAnsiTheme="minorEastAsia"/>
+        </w:rPr>
+        <w:t xml:space="preserve">. </w:t>
+      </w:r>
+      <w:r>
+        <w:rPr>
+          <w:rFonts w:asciiTheme="minorEastAsia" w:hAnsiTheme="minorEastAsia"/>
+        </w:rPr>
+        <w:t>0</w:t>
+      </w:r>
+      <w:r>
+        <w:rPr>
+          <w:rFonts w:asciiTheme="minorEastAsia" w:hAnsiTheme="minorEastAsia"/>
+          <w:vertAlign w:val="superscript"/>
+        </w:rPr>
+        <w:t>th</w:t>
+      </w:r>
+      <w:r>
+        <w:rPr>
+          <w:rFonts w:asciiTheme="minorEastAsia" w:hAnsiTheme="minorEastAsia"/>
+        </w:rPr>
+        <w:t xml:space="preserve"> </w:t>
+      </w:r>
+      <w:r>
+        <w:rPr>
+          <w:rFonts w:asciiTheme="minorEastAsia" w:hAnsiTheme="minorEastAsia"/>
+        </w:rPr>
+        <w:t>bit of the second output</w:t>
+      </w:r>
+    </w:p>
+    <w:p>
+      <w:pPr>
+        <w:pStyle w:val="a3"/>
+        <w:ind w:leftChars="0" w:left="1440"/>
+        <w:rPr>
+          <w:rFonts w:asciiTheme="minorEastAsia" w:hAnsiTheme="minorEastAsia"/>
+        </w:rPr>
+      </w:pPr>
+      <w:r>
+        <w:rPr>
+          <w:rFonts w:asciiTheme="minorEastAsia" w:hAnsiTheme="minorEastAsia"/>
+        </w:rPr>
+        <w:t xml:space="preserve">byte </w:t>
+      </w:r>
+      <w:r>
+        <w:rPr>
+          <w:rFonts w:asciiTheme="minorEastAsia" w:hAnsiTheme="minorEastAsia"/>
+        </w:rPr>
+        <w:t>(</w:t>
+      </w:r>
+      <w:r>
+        <w:rPr>
+          <w:rFonts w:asciiTheme="minorEastAsia" w:hAnsiTheme="minorEastAsia"/>
+        </w:rPr>
+        <w:t>the</w:t>
+      </w:r>
+      <w:r>
+        <w:rPr>
+          <w:rFonts w:asciiTheme="minorEastAsia" w:hAnsiTheme="minorEastAsia"/>
+        </w:rPr>
+        <w:t xml:space="preserve"> </w:t>
+      </w:r>
+      <w:r>
+        <w:rPr>
+          <w:rFonts w:asciiTheme="minorEastAsia" w:hAnsiTheme="minorEastAsia"/>
+        </w:rPr>
+        <w:t>8</w:t>
+      </w:r>
+      <w:r>
+        <w:rPr>
+          <w:rFonts w:asciiTheme="minorEastAsia" w:hAnsiTheme="minorEastAsia"/>
+          <w:vertAlign w:val="superscript"/>
+        </w:rPr>
+        <w:t>th</w:t>
+      </w:r>
+      <w:r>
+        <w:rPr>
+          <w:rFonts w:asciiTheme="minorEastAsia" w:hAnsiTheme="minorEastAsia"/>
+        </w:rPr>
+        <w:t xml:space="preserve"> </w:t>
+      </w:r>
+      <w:r>
+        <w:rPr>
+          <w:rFonts w:asciiTheme="minorEastAsia" w:hAnsiTheme="minorEastAsia"/>
+        </w:rPr>
+        <w:t>bit of the output</w:t>
+      </w:r>
+      <w:r>
+        <w:rPr>
+          <w:rFonts w:asciiTheme="minorEastAsia" w:hAnsiTheme="minorEastAsia"/>
+        </w:rPr>
+        <w:t>)</w:t>
+      </w:r>
+      <w:r>
+        <w:rPr>
+          <w:rFonts w:asciiTheme="minorEastAsia" w:hAnsiTheme="minorEastAsia"/>
+        </w:rPr>
+        <w:t xml:space="preserve"> will be the</w:t>
+      </w:r>
+      <w:r>
+        <w:rPr>
+          <w:rFonts w:asciiTheme="minorEastAsia" w:hAnsiTheme="minorEastAsia"/>
+        </w:rPr>
+        <w:t xml:space="preserve"> </w:t>
+      </w:r>
+      <w:r>
+        <w:rPr>
+          <w:rFonts w:asciiTheme="minorEastAsia" w:hAnsiTheme="minorEastAsia"/>
+        </w:rPr>
+        <w:t>0</w:t>
+      </w:r>
+      <w:r>
+        <w:rPr>
+          <w:rFonts w:asciiTheme="minorEastAsia" w:hAnsiTheme="minorEastAsia"/>
+          <w:vertAlign w:val="superscript"/>
+        </w:rPr>
+        <w:t>th</w:t>
+      </w:r>
+      <w:r>
+        <w:rPr>
+          <w:rFonts w:asciiTheme="minorEastAsia" w:hAnsiTheme="minorEastAsia"/>
+        </w:rPr>
+        <w:t xml:space="preserve"> </w:t>
+      </w:r>
+      <w:r>
+        <w:rPr>
+          <w:rFonts w:asciiTheme="minorEastAsia" w:hAnsiTheme="minorEastAsia"/>
+        </w:rPr>
+        <w:t>bit</w:t>
+      </w:r>
+      <w:r>
+        <w:rPr>
+          <w:rFonts w:asciiTheme="minorEastAsia" w:hAnsiTheme="minorEastAsia"/>
+        </w:rPr>
+        <w:t xml:space="preserve"> </w:t>
+      </w:r>
+      <w:r>
+        <w:rPr>
+          <w:rFonts w:asciiTheme="minorEastAsia" w:hAnsiTheme="minorEastAsia"/>
+        </w:rPr>
+        <w:t>of the 32-bit input.</w:t>
+      </w:r>
+    </w:p>
+    <w:p>
+      <w:pPr>
+        <w:ind w:left="480" w:firstLine="480"/>
+        <w:rPr>
           <w:rFonts w:asciiTheme="minorEastAsia" w:hAnsiTheme="minorEastAsia" w:hint="eastAsia"/>
         </w:rPr>
-        <w:t>▓</w:t>
+      </w:pPr>
+      <w:r>
+        <w:rPr>
+          <w:noProof/>
+        </w:rPr>
+        <w:lastRenderedPageBreak/>
+        <w:drawing>
+          <wp:inline distT="0" distB="0" distL="0" distR="0" wp14:anchorId="1A7E20B2" wp14:editId="372140C4">
+            <wp:extent cx="4297997" cy="734060"/>
+            <wp:effectExtent l="0" t="0" r="7620" b="8890"/>
+            <wp:docPr id="23" name="圖片 23"/>
+            <wp:cNvGraphicFramePr>
+              <a:graphicFrameLocks xmlns:a="http://schemas.openxmlformats.org/drawingml/2006/main" noChangeAspect="1"/>
+            </wp:cNvGraphicFramePr>
+            <a:graphic xmlns:a="http://schemas.openxmlformats.org/drawingml/2006/main">
+              <a:graphicData uri="http://schemas.openxmlformats.org/drawingml/2006/picture">
+                <pic:pic xmlns:pic="http://schemas.openxmlformats.org/drawingml/2006/picture">
+                  <pic:nvPicPr>
+                    <pic:cNvPr id="1" name=""/>
+                    <pic:cNvPicPr/>
+                  </pic:nvPicPr>
+                  <pic:blipFill>
+                    <a:blip r:embed="rId54"/>
+                    <a:stretch>
+                      <a:fillRect/>
+                    </a:stretch>
+                  </pic:blipFill>
+                  <pic:spPr>
+                    <a:xfrm>
+                      <a:off x="0" y="0"/>
+                      <a:ext cx="4299801" cy="734368"/>
+                    </a:xfrm>
+                    <a:prstGeom prst="rect">
+                      <a:avLst/>
+                    </a:prstGeom>
+                  </pic:spPr>
+                </pic:pic>
+              </a:graphicData>
+            </a:graphic>
+          </wp:inline>
+        </w:drawing>
+      </w:r>
+    </w:p>
+    <w:p>
+      <w:pPr>
+        <w:pStyle w:val="a3"/>
+        <w:numPr>
+          <w:ilvl w:val="2"/>
+          <w:numId w:val="14"/>
+        </w:numPr>
+        <w:ind w:leftChars="0"/>
+        <w:rPr>
+          <w:rFonts w:asciiTheme="minorEastAsia" w:hAnsiTheme="minorEastAsia"/>
+        </w:rPr>
+      </w:pPr>
+      <w:r>
+        <w:rPr>
+          <w:rFonts w:asciiTheme="minorEastAsia" w:hAnsiTheme="minorEastAsia"/>
+        </w:rPr>
+        <w:t>What comes out of the P-box is then XORed with the left half of the 64-bit block that we started out with. The output of this</w:t>
+      </w:r>
+      <w:r>
+        <w:rPr>
+          <w:rFonts w:asciiTheme="minorEastAsia" w:hAnsiTheme="minorEastAsia"/>
+        </w:rPr>
+        <w:t xml:space="preserve"> </w:t>
+      </w:r>
+      <w:r>
+        <w:rPr>
+          <w:rFonts w:asciiTheme="minorEastAsia" w:hAnsiTheme="minorEastAsia"/>
+        </w:rPr>
+        <w:t>XORing operation gives us the right half block for the next round.</w:t>
+      </w:r>
+    </w:p>
+    <w:p>
+      <w:pPr>
+        <w:rPr>
+          <w:rFonts w:asciiTheme="minorEastAsia" w:hAnsiTheme="minorEastAsia"/>
+        </w:rPr>
+      </w:pPr>
+      <w:r>
+        <w:rPr>
+          <w:noProof/>
+        </w:rPr>
+        <w:drawing>
+          <wp:inline distT="0" distB="0" distL="0" distR="0" wp14:anchorId="15F26CBA" wp14:editId="1041CFA6">
+            <wp:extent cx="5274310" cy="5005705"/>
+            <wp:effectExtent l="0" t="0" r="2540" b="4445"/>
+            <wp:docPr id="26" name="圖片 26"/>
+            <wp:cNvGraphicFramePr>
+              <a:graphicFrameLocks xmlns:a="http://schemas.openxmlformats.org/drawingml/2006/main" noChangeAspect="1"/>
+            </wp:cNvGraphicFramePr>
+            <a:graphic xmlns:a="http://schemas.openxmlformats.org/drawingml/2006/main">
+              <a:graphicData uri="http://schemas.openxmlformats.org/drawingml/2006/picture">
+                <pic:pic xmlns:pic="http://schemas.openxmlformats.org/drawingml/2006/picture">
+                  <pic:nvPicPr>
+                    <pic:cNvPr id="1" name=""/>
+                    <pic:cNvPicPr/>
+                  </pic:nvPicPr>
+                  <pic:blipFill>
+                    <a:blip r:embed="rId55">
+                      <a:extLst>
+                        <a:ext uri="{BEBA8EAE-BF5A-486C-A8C5-ECC9F3942E4B}">
+                          <a14:imgProps xmlns:a14="http://schemas.microsoft.com/office/drawing/2010/main">
+                            <a14:imgLayer r:embed="rId56">
+                              <a14:imgEffect>
+                                <a14:sharpenSoften amount="50000"/>
+                              </a14:imgEffect>
+                            </a14:imgLayer>
+                          </a14:imgProps>
+                        </a:ext>
+                      </a:extLst>
+                    </a:blip>
+                    <a:stretch>
+                      <a:fillRect/>
+                    </a:stretch>
+                  </pic:blipFill>
+                  <pic:spPr>
+                    <a:xfrm>
+                      <a:off x="0" y="0"/>
+                      <a:ext cx="5274310" cy="5005705"/>
+                    </a:xfrm>
+                    <a:prstGeom prst="rect">
+                      <a:avLst/>
+                    </a:prstGeom>
+                  </pic:spPr>
+                </pic:pic>
+              </a:graphicData>
+            </a:graphic>
+          </wp:inline>
+        </w:drawing>
+      </w:r>
+    </w:p>
+    <w:p>
+      <w:pPr>
+        <w:pStyle w:val="a3"/>
+        <w:numPr>
+          <w:ilvl w:val="1"/>
+          <w:numId w:val="14"/>
+        </w:numPr>
+        <w:ind w:leftChars="0"/>
+        <w:rPr>
+          <w:rFonts w:asciiTheme="minorEastAsia" w:hAnsiTheme="minorEastAsia"/>
+        </w:rPr>
+      </w:pPr>
+      <w:r>
+        <w:rPr>
+          <w:rFonts w:asciiTheme="minorEastAsia" w:hAnsiTheme="minorEastAsia"/>
+        </w:rPr>
+        <w:t>WHAT MAKES DES A STRONG</w:t>
+      </w:r>
+      <w:r>
+        <w:rPr>
+          <w:rFonts w:asciiTheme="minorEastAsia" w:hAnsiTheme="minorEastAsia"/>
+        </w:rPr>
+        <w:t xml:space="preserve"> </w:t>
+      </w:r>
+      <w:r>
+        <w:rPr>
+          <w:rFonts w:asciiTheme="minorEastAsia" w:hAnsiTheme="minorEastAsia"/>
+        </w:rPr>
+        <w:t>CIPHER</w:t>
+      </w:r>
+    </w:p>
+    <w:p>
+      <w:pPr>
+        <w:pStyle w:val="a3"/>
+        <w:numPr>
+          <w:ilvl w:val="2"/>
+          <w:numId w:val="14"/>
+        </w:numPr>
+        <w:ind w:leftChars="0"/>
+        <w:rPr>
+          <w:rFonts w:asciiTheme="minorEastAsia" w:hAnsiTheme="minorEastAsia"/>
+        </w:rPr>
+      </w:pPr>
+      <w:r>
+        <w:rPr>
+          <w:rFonts w:asciiTheme="minorEastAsia" w:hAnsiTheme="minorEastAsia"/>
+        </w:rPr>
+        <w:t>The substitution step is very effective as far as diffusion is concerned.</w:t>
+      </w:r>
+      <w:r>
+        <w:rPr>
+          <w:rFonts w:asciiTheme="minorEastAsia" w:hAnsiTheme="minorEastAsia"/>
+        </w:rPr>
+        <w:t xml:space="preserve"> </w:t>
+      </w:r>
+      <w:r>
+        <w:rPr>
+          <w:rFonts w:asciiTheme="minorEastAsia" w:hAnsiTheme="minorEastAsia"/>
+        </w:rPr>
+        <w:t>if you change just one bit of</w:t>
+      </w:r>
+      <w:r>
+        <w:rPr>
+          <w:rFonts w:asciiTheme="minorEastAsia" w:hAnsiTheme="minorEastAsia"/>
+        </w:rPr>
+        <w:t xml:space="preserve"> </w:t>
+      </w:r>
+      <w:r>
+        <w:rPr>
+          <w:rFonts w:asciiTheme="minorEastAsia" w:hAnsiTheme="minorEastAsia"/>
+        </w:rPr>
+        <w:t>the 64-bit input data block, on the average it propagates out to</w:t>
+      </w:r>
+      <w:r>
+        <w:rPr>
+          <w:rFonts w:asciiTheme="minorEastAsia" w:hAnsiTheme="minorEastAsia"/>
+        </w:rPr>
+        <w:t xml:space="preserve"> </w:t>
+      </w:r>
+      <w:r>
+        <w:rPr>
+          <w:rFonts w:asciiTheme="minorEastAsia" w:hAnsiTheme="minorEastAsia"/>
+        </w:rPr>
+        <w:t>affect 34 bits of the ciphertext block.</w:t>
+      </w:r>
+    </w:p>
+    <w:p>
+      <w:pPr>
+        <w:pStyle w:val="a3"/>
+        <w:numPr>
+          <w:ilvl w:val="2"/>
+          <w:numId w:val="14"/>
+        </w:numPr>
+        <w:ind w:leftChars="0"/>
+        <w:rPr>
+          <w:rFonts w:asciiTheme="minorEastAsia" w:hAnsiTheme="minorEastAsia"/>
+        </w:rPr>
+      </w:pPr>
+      <w:r>
+        <w:rPr>
+          <w:rFonts w:asciiTheme="minorEastAsia" w:hAnsiTheme="minorEastAsia"/>
+        </w:rPr>
+        <w:t xml:space="preserve">The </w:t>
+      </w:r>
+      <w:proofErr w:type="gramStart"/>
+      <w:r>
+        <w:rPr>
+          <w:rFonts w:asciiTheme="minorEastAsia" w:hAnsiTheme="minorEastAsia"/>
+        </w:rPr>
+        <w:t>manner in which</w:t>
       </w:r>
       <w:proofErr w:type="gramEnd"/>
       <w:r>
         <w:rPr>
           <w:rFonts w:asciiTheme="minorEastAsia" w:hAnsiTheme="minorEastAsia"/>
         </w:rPr>
-        <w:t>CAESAR CIPHER</w:t>
-      </w:r>
-      <w:r>
-        <w:rPr>
-          <w:rFonts w:asciiTheme="minorEastAsia" w:hAnsiTheme="minorEastAsia"/>
-        </w:rPr>
-        <w:t xml:space="preserve"> (</w:t>
-      </w:r>
-      <w:r>
-        <w:rPr>
-          <w:rFonts w:asciiTheme="minorEastAsia" w:hAnsiTheme="minorEastAsia"/>
-        </w:rPr>
-        <w:t>Substitution</w:t>
-      </w:r>
-      <w:r>
-        <w:rPr>
-          <w:rFonts w:asciiTheme="minorEastAsia" w:hAnsiTheme="minorEastAsia"/>
-        </w:rPr>
-        <w:t>):</w:t>
-      </w:r>
+        <w:t xml:space="preserve"> the round keys are generated from the</w:t>
+      </w:r>
+      <w:r>
+        <w:rPr>
+          <w:rFonts w:asciiTheme="minorEastAsia" w:hAnsiTheme="minorEastAsia"/>
+        </w:rPr>
+        <w:t xml:space="preserve"> </w:t>
+      </w:r>
+      <w:r>
+        <w:rPr>
+          <w:rFonts w:asciiTheme="minorEastAsia" w:hAnsiTheme="minorEastAsia"/>
+        </w:rPr>
+        <w:t>encryption key is also very effective as far as confusion is concerned.</w:t>
+      </w:r>
+      <w:r>
+        <w:rPr>
+          <w:rFonts w:asciiTheme="minorEastAsia" w:hAnsiTheme="minorEastAsia"/>
+        </w:rPr>
+        <w:t xml:space="preserve"> </w:t>
+      </w:r>
+      <w:r>
+        <w:rPr>
+          <w:rFonts w:asciiTheme="minorEastAsia" w:hAnsiTheme="minorEastAsia"/>
+        </w:rPr>
+        <w:t>if you change just one bit of</w:t>
+      </w:r>
+      <w:r>
+        <w:rPr>
+          <w:rFonts w:asciiTheme="minorEastAsia" w:hAnsiTheme="minorEastAsia"/>
+        </w:rPr>
+        <w:t xml:space="preserve"> </w:t>
+      </w:r>
+      <w:r>
+        <w:rPr>
+          <w:rFonts w:asciiTheme="minorEastAsia" w:hAnsiTheme="minorEastAsia"/>
+        </w:rPr>
+        <w:t>the encryption key, on the average that affects 35 bits of the</w:t>
+      </w:r>
+      <w:r>
+        <w:rPr>
+          <w:rFonts w:asciiTheme="minorEastAsia" w:hAnsiTheme="minorEastAsia"/>
+        </w:rPr>
+        <w:t xml:space="preserve"> </w:t>
+      </w:r>
+      <w:r>
+        <w:rPr>
+          <w:rFonts w:asciiTheme="minorEastAsia" w:hAnsiTheme="minorEastAsia"/>
+        </w:rPr>
+        <w:t>ciphertext.</w:t>
+      </w:r>
+    </w:p>
+    <w:p>
+      <w:pPr>
+        <w:pStyle w:val="a3"/>
+        <w:numPr>
+          <w:ilvl w:val="2"/>
+          <w:numId w:val="14"/>
+        </w:numPr>
+        <w:ind w:leftChars="0"/>
+        <w:rPr>
+          <w:rFonts w:asciiTheme="minorEastAsia" w:hAnsiTheme="minorEastAsia"/>
+        </w:rPr>
+      </w:pPr>
+      <w:r>
+        <w:rPr>
+          <w:rFonts w:asciiTheme="minorEastAsia" w:hAnsiTheme="minorEastAsia"/>
+        </w:rPr>
+        <w:t>Both effects mentioned above are referred to as the avalanche</w:t>
+      </w:r>
+      <w:r>
+        <w:rPr>
+          <w:rFonts w:asciiTheme="minorEastAsia" w:hAnsiTheme="minorEastAsia"/>
+        </w:rPr>
+        <w:t xml:space="preserve"> </w:t>
+      </w:r>
+      <w:r>
+        <w:rPr>
+          <w:rFonts w:asciiTheme="minorEastAsia" w:hAnsiTheme="minorEastAsia"/>
+        </w:rPr>
+        <w:t>effect.</w:t>
+      </w:r>
+    </w:p>
+    <w:p>
+      <w:pPr>
+        <w:pStyle w:val="a3"/>
+        <w:numPr>
+          <w:ilvl w:val="2"/>
+          <w:numId w:val="14"/>
+        </w:numPr>
+        <w:ind w:leftChars="0"/>
+        <w:rPr>
+          <w:rFonts w:asciiTheme="minorEastAsia" w:hAnsiTheme="minorEastAsia" w:hint="eastAsia"/>
+        </w:rPr>
+      </w:pPr>
+      <w:r>
+        <w:rPr>
+          <w:rFonts w:asciiTheme="minorEastAsia" w:hAnsiTheme="minorEastAsia"/>
+        </w:rPr>
+        <w:t>5</w:t>
+      </w:r>
+      <w:r>
+        <w:rPr>
+          <w:rFonts w:asciiTheme="minorEastAsia" w:hAnsiTheme="minorEastAsia"/>
+        </w:rPr>
+        <w:t>6-bit encryption key means a key space of</w:t>
+      </w:r>
+      <w:r>
+        <w:rPr>
+          <w:rFonts w:asciiTheme="minorEastAsia" w:hAnsiTheme="minorEastAsia"/>
+        </w:rPr>
+        <w:t xml:space="preserve"> </w:t>
+      </w:r>
+      <m:oMath>
+        <m:sSup>
+          <m:sSupPr>
+            <m:ctrlPr>
+              <w:rPr>
+                <w:rFonts w:ascii="Cambria Math" w:hAnsi="Cambria Math"/>
+              </w:rPr>
+            </m:ctrlPr>
+          </m:sSupPr>
+          <m:e>
+            <m:r>
+              <m:rPr>
+                <m:sty m:val="p"/>
+              </m:rPr>
+              <w:rPr>
+                <w:rFonts w:ascii="Cambria Math" w:hAnsi="Cambria Math"/>
+              </w:rPr>
+              <m:t>2</m:t>
+            </m:r>
+          </m:e>
+          <m:sup>
+            <m:r>
+              <w:rPr>
+                <w:rFonts w:ascii="Cambria Math" w:hAnsi="Cambria Math"/>
+              </w:rPr>
+              <m:t>56</m:t>
+            </m:r>
+          </m:sup>
+        </m:sSup>
+      </m:oMath>
       <w:bookmarkStart w:id="0" w:name="_GoBack"/>
       <w:bookmarkEnd w:id="0"/>
+      <w:r>
+        <w:rPr>
+          <w:rFonts w:asciiTheme="minorEastAsia" w:hAnsiTheme="minorEastAsia"/>
+        </w:rPr>
+        <w:t>size</w:t>
+      </w:r>
+    </w:p>
+    <w:p>
+      <w:pPr>
+        <w:rPr>
+          <w:rFonts w:asciiTheme="minorEastAsia" w:hAnsiTheme="minorEastAsia"/>
+        </w:rPr>
+      </w:pPr>
+      <w:r>
+        <w:rPr>
+          <w:rFonts w:asciiTheme="minorEastAsia" w:hAnsiTheme="minorEastAsia" w:hint="eastAsia"/>
+          <w:noProof/>
+        </w:rPr>
+        <w:lastRenderedPageBreak/>
+        <w:t>▓</w:t>
+      </w:r>
+      <w:r>
+        <w:rPr>
+          <w:rFonts w:asciiTheme="minorEastAsia" w:hAnsiTheme="minorEastAsia"/>
+        </w:rPr>
+        <w:t>In the design of the DES, the S-boxes were tuned to enhance the resistance of DES to what is known as the differential cryptanalysis-</w:t>
+      </w:r>
+      <w:proofErr w:type="gramStart"/>
+      <w:r>
+        <w:rPr>
+          <w:rFonts w:asciiTheme="minorEastAsia" w:hAnsiTheme="minorEastAsia"/>
+        </w:rPr>
+        <w:t>attack,</w:t>
+      </w:r>
+      <w:proofErr w:type="gramEnd"/>
+    </w:p>
+    <w:p>
+      <w:pPr>
+        <w:pStyle w:val="a3"/>
+        <w:numPr>
+          <w:ilvl w:val="1"/>
+          <w:numId w:val="16"/>
+        </w:numPr>
+        <w:ind w:leftChars="0"/>
+        <w:rPr>
+          <w:rFonts w:asciiTheme="minorEastAsia" w:hAnsiTheme="minorEastAsia"/>
+        </w:rPr>
+      </w:pPr>
+      <w:r>
+        <w:rPr>
+          <w:rFonts w:asciiTheme="minorEastAsia" w:hAnsiTheme="minorEastAsia"/>
+        </w:rPr>
+        <w:t>one plaintext bit block X = [X</w:t>
+      </w:r>
+      <w:proofErr w:type="gramStart"/>
+      <w:r>
+        <w:rPr>
+          <w:rFonts w:asciiTheme="minorEastAsia" w:hAnsiTheme="minorEastAsia"/>
+        </w:rPr>
+        <w:t>1,X</w:t>
+      </w:r>
+      <w:proofErr w:type="gramEnd"/>
+      <w:r>
+        <w:rPr>
+          <w:rFonts w:asciiTheme="minorEastAsia" w:hAnsiTheme="minorEastAsia"/>
+        </w:rPr>
+        <w:t>2, ....,</w:t>
+      </w:r>
+      <w:proofErr w:type="spellStart"/>
+      <w:r>
+        <w:rPr>
+          <w:rFonts w:asciiTheme="minorEastAsia" w:hAnsiTheme="minorEastAsia"/>
+        </w:rPr>
+        <w:t>Xn</w:t>
+      </w:r>
+      <w:proofErr w:type="spellEnd"/>
+      <w:r>
+        <w:rPr>
+          <w:rFonts w:asciiTheme="minorEastAsia" w:hAnsiTheme="minorEastAsia"/>
+        </w:rPr>
+        <w:t>]</w:t>
+      </w:r>
+      <w:r>
+        <w:rPr>
+          <w:rFonts w:asciiTheme="minorEastAsia" w:hAnsiTheme="minorEastAsia"/>
+        </w:rPr>
+        <w:t xml:space="preserve"> and </w:t>
+      </w:r>
+      <w:r>
+        <w:rPr>
+          <w:rFonts w:asciiTheme="minorEastAsia" w:hAnsiTheme="minorEastAsia"/>
+        </w:rPr>
+        <w:t xml:space="preserve">corresponding output bit block </w:t>
+      </w:r>
+      <w:r>
+        <w:rPr>
+          <w:rFonts w:asciiTheme="minorEastAsia" w:hAnsiTheme="minorEastAsia"/>
+        </w:rPr>
+        <w:t>is</w:t>
+      </w:r>
+      <w:r>
+        <w:rPr>
+          <w:rFonts w:asciiTheme="minorEastAsia" w:hAnsiTheme="minorEastAsia"/>
+        </w:rPr>
+        <w:t xml:space="preserve"> Y = [Y1, Y2, ..., </w:t>
+      </w:r>
+      <w:proofErr w:type="spellStart"/>
+      <w:r>
+        <w:rPr>
+          <w:rFonts w:asciiTheme="minorEastAsia" w:hAnsiTheme="minorEastAsia"/>
+        </w:rPr>
+        <w:t>Yn</w:t>
+      </w:r>
+      <w:proofErr w:type="spellEnd"/>
+      <w:r>
+        <w:rPr>
+          <w:rFonts w:asciiTheme="minorEastAsia" w:hAnsiTheme="minorEastAsia"/>
+        </w:rPr>
+        <w:t>].</w:t>
+      </w:r>
+    </w:p>
+    <w:p>
+      <w:pPr>
+        <w:pStyle w:val="a3"/>
+        <w:numPr>
+          <w:ilvl w:val="1"/>
+          <w:numId w:val="16"/>
+        </w:numPr>
+        <w:ind w:leftChars="0"/>
+        <w:rPr>
+          <w:rFonts w:asciiTheme="minorEastAsia" w:hAnsiTheme="minorEastAsia"/>
+        </w:rPr>
+      </w:pPr>
+      <w:r>
+        <w:rPr>
+          <w:rFonts w:asciiTheme="minorEastAsia" w:hAnsiTheme="minorEastAsia"/>
+        </w:rPr>
+        <w:t>Y</w:t>
+      </w:r>
     </w:p>
     <w:sectPr>
       <w:pgSz w:w="11906" w:h="16838"/>
@@ -3468,6 +10462,184 @@
 <file path=word/numbering.xml><?xml version="1.0" encoding="utf-8"?>
 <w:numbering xmlns:wpc="http://schemas.microsoft.com/office/word/2010/wordprocessingCanvas" xmlns:cx="http://schemas.microsoft.com/office/drawing/2014/chartex" xmlns:cx1="http://schemas.microsoft.com/office/drawing/2015/9/8/chartex" xmlns:cx2="http://schemas.microsoft.com/office/drawing/2015/10/21/chartex" xmlns:cx3="http://schemas.microsoft.com/office/drawing/2016/5/9/chartex" xmlns:cx4="http://schemas.microsoft.com/office/drawing/2016/5/10/chartex" xmlns:cx5="http://schemas.microsoft.com/office/drawing/2016/5/11/chartex" xmlns:cx6="http://schemas.microsoft.com/office/drawing/2016/5/12/chartex" xmlns:cx7="http://schemas.microsoft.com/office/drawing/2016/5/13/chartex" xmlns:cx8="http://schemas.microsoft.com/office/drawing/2016/5/14/chartex" xmlns:mc="http://schemas.openxmlformats.org/markup-compatibility/2006" xmlns:aink="http://schemas.microsoft.com/office/drawing/2016/ink" xmlns:am3d="http://schemas.microsoft.com/office/drawing/2017/model3d" xmlns:o="urn:schemas-microsoft-com:office:office" xmlns:r="http://schemas.openxmlformats.org/officeDocument/2006/relationships" xmlns:m="http://schemas.openxmlformats.org/officeDocument/2006/math" xmlns:v="urn:schemas-microsoft-com:vml" xmlns:wp14="http://schemas.microsoft.com/office/word/2010/wordprocessingDrawing" xmlns:wp="http://schemas.openxmlformats.org/drawingml/2006/wordprocessingDrawing" xmlns:w10="urn:schemas-microsoft-com:office:word" xmlns:w="http://schemas.openxmlformats.org/wordprocessingml/2006/main" xmlns:w14="http://schemas.microsoft.com/office/word/2010/wordml" xmlns:w15="http://schemas.microsoft.com/office/word/2012/wordml" xmlns:w16cid="http://schemas.microsoft.com/office/word/2016/wordml/cid" xmlns:w16se="http://schemas.microsoft.com/office/word/2015/wordml/symex" xmlns:wpg="http://schemas.microsoft.com/office/word/2010/wordprocessingGroup" xmlns:wpi="http://schemas.microsoft.com/office/word/2010/wordprocessingInk" xmlns:wne="http://schemas.microsoft.com/office/word/2006/wordml" xmlns:wps="http://schemas.microsoft.com/office/word/2010/wordprocessingShape" mc:Ignorable="w14 w15 w16se w16cid wp14">
   <w:abstractNum w:abstractNumId="0" w15:restartNumberingAfterBreak="0">
+    <w:nsid w:val="01E671B2"/>
+    <w:multiLevelType w:val="multilevel"/>
+    <w:tmpl w:val="4DA2AFB8"/>
+    <w:lvl w:ilvl="0">
+      <w:start w:val="1"/>
+      <w:numFmt w:val="upperRoman"/>
+      <w:lvlText w:val="%1."/>
+      <w:lvlJc w:val="left"/>
+      <w:pPr>
+        <w:ind w:left="360" w:hanging="360"/>
+      </w:pPr>
+      <w:rPr>
+        <w:rFonts w:hint="default"/>
+      </w:rPr>
+    </w:lvl>
+    <w:lvl w:ilvl="1">
+      <w:start w:val="1"/>
+      <w:numFmt w:val="decimal"/>
+      <w:lvlText w:val="%2."/>
+      <w:lvlJc w:val="left"/>
+      <w:pPr>
+        <w:ind w:left="720" w:hanging="360"/>
+      </w:pPr>
+    </w:lvl>
+    <w:lvl w:ilvl="2">
+      <w:start w:val="1"/>
+      <w:numFmt w:val="decimal"/>
+      <w:lvlText w:val="%3."/>
+      <w:lvlJc w:val="left"/>
+      <w:pPr>
+        <w:ind w:left="1080" w:hanging="360"/>
+      </w:pPr>
+    </w:lvl>
+    <w:lvl w:ilvl="3">
+      <w:start w:val="1"/>
+      <w:numFmt w:val="lowerLetter"/>
+      <w:lvlText w:val="%4."/>
+      <w:lvlJc w:val="left"/>
+      <w:pPr>
+        <w:ind w:left="1440" w:hanging="360"/>
+      </w:pPr>
+    </w:lvl>
+    <w:lvl w:ilvl="4">
+      <w:start w:val="1"/>
+      <w:numFmt w:val="decimal"/>
+      <w:lvlText w:val="%5."/>
+      <w:lvlJc w:val="left"/>
+      <w:pPr>
+        <w:ind w:left="1800" w:hanging="360"/>
+      </w:pPr>
+    </w:lvl>
+    <w:lvl w:ilvl="5">
+      <w:start w:val="1"/>
+      <w:numFmt w:val="lowerLetter"/>
+      <w:lvlText w:val="%6."/>
+      <w:lvlJc w:val="left"/>
+      <w:pPr>
+        <w:ind w:left="2160" w:hanging="360"/>
+      </w:pPr>
+    </w:lvl>
+    <w:lvl w:ilvl="6">
+      <w:start w:val="1"/>
+      <w:numFmt w:val="lowerRoman"/>
+      <w:lvlText w:val="%7."/>
+      <w:lvlJc w:val="left"/>
+      <w:pPr>
+        <w:ind w:left="2520" w:hanging="360"/>
+      </w:pPr>
+    </w:lvl>
+    <w:lvl w:ilvl="7">
+      <w:start w:val="1"/>
+      <w:numFmt w:val="lowerLetter"/>
+      <w:lvlText w:val="%8."/>
+      <w:lvlJc w:val="left"/>
+      <w:pPr>
+        <w:ind w:left="2880" w:hanging="360"/>
+      </w:pPr>
+    </w:lvl>
+    <w:lvl w:ilvl="8">
+      <w:start w:val="1"/>
+      <w:numFmt w:val="lowerRoman"/>
+      <w:lvlText w:val="%9."/>
+      <w:lvlJc w:val="left"/>
+      <w:pPr>
+        <w:ind w:left="3240" w:hanging="360"/>
+      </w:pPr>
+    </w:lvl>
+  </w:abstractNum>
+  <w:abstractNum w:abstractNumId="1" w15:restartNumberingAfterBreak="0">
+    <w:nsid w:val="05194902"/>
+    <w:multiLevelType w:val="multilevel"/>
+    <w:tmpl w:val="4DA2AFB8"/>
+    <w:lvl w:ilvl="0">
+      <w:start w:val="1"/>
+      <w:numFmt w:val="upperRoman"/>
+      <w:lvlText w:val="%1."/>
+      <w:lvlJc w:val="left"/>
+      <w:pPr>
+        <w:ind w:left="360" w:hanging="360"/>
+      </w:pPr>
+      <w:rPr>
+        <w:rFonts w:hint="default"/>
+      </w:rPr>
+    </w:lvl>
+    <w:lvl w:ilvl="1">
+      <w:start w:val="1"/>
+      <w:numFmt w:val="decimal"/>
+      <w:lvlText w:val="%2."/>
+      <w:lvlJc w:val="left"/>
+      <w:pPr>
+        <w:ind w:left="720" w:hanging="360"/>
+      </w:pPr>
+    </w:lvl>
+    <w:lvl w:ilvl="2">
+      <w:start w:val="1"/>
+      <w:numFmt w:val="decimal"/>
+      <w:lvlText w:val="%3."/>
+      <w:lvlJc w:val="left"/>
+      <w:pPr>
+        <w:ind w:left="1080" w:hanging="360"/>
+      </w:pPr>
+    </w:lvl>
+    <w:lvl w:ilvl="3">
+      <w:start w:val="1"/>
+      <w:numFmt w:val="lowerLetter"/>
+      <w:lvlText w:val="%4."/>
+      <w:lvlJc w:val="left"/>
+      <w:pPr>
+        <w:ind w:left="1440" w:hanging="360"/>
+      </w:pPr>
+    </w:lvl>
+    <w:lvl w:ilvl="4">
+      <w:start w:val="1"/>
+      <w:numFmt w:val="decimal"/>
+      <w:lvlText w:val="%5."/>
+      <w:lvlJc w:val="left"/>
+      <w:pPr>
+        <w:ind w:left="1800" w:hanging="360"/>
+      </w:pPr>
+    </w:lvl>
+    <w:lvl w:ilvl="5">
+      <w:start w:val="1"/>
+      <w:numFmt w:val="lowerLetter"/>
+      <w:lvlText w:val="%6."/>
+      <w:lvlJc w:val="left"/>
+      <w:pPr>
+        <w:ind w:left="2160" w:hanging="360"/>
+      </w:pPr>
+    </w:lvl>
+    <w:lvl w:ilvl="6">
+      <w:start w:val="1"/>
+      <w:numFmt w:val="lowerRoman"/>
+      <w:lvlText w:val="%7."/>
+      <w:lvlJc w:val="left"/>
+      <w:pPr>
+        <w:ind w:left="2520" w:hanging="360"/>
+      </w:pPr>
+    </w:lvl>
+    <w:lvl w:ilvl="7">
+      <w:start w:val="1"/>
+      <w:numFmt w:val="lowerLetter"/>
+      <w:lvlText w:val="%8."/>
+      <w:lvlJc w:val="left"/>
+      <w:pPr>
+        <w:ind w:left="2880" w:hanging="360"/>
+      </w:pPr>
+    </w:lvl>
+    <w:lvl w:ilvl="8">
+      <w:start w:val="1"/>
+      <w:numFmt w:val="lowerRoman"/>
+      <w:lvlText w:val="%9."/>
+      <w:lvlJc w:val="left"/>
+      <w:pPr>
+        <w:ind w:left="3240" w:hanging="360"/>
+      </w:pPr>
+    </w:lvl>
+  </w:abstractNum>
+  <w:abstractNum w:abstractNumId="2" w15:restartNumberingAfterBreak="0">
     <w:nsid w:val="08137F0E"/>
     <w:multiLevelType w:val="multilevel"/>
     <w:tmpl w:val="4DA2AFB8"/>
@@ -3556,7 +10728,96 @@
       </w:pPr>
     </w:lvl>
   </w:abstractNum>
-  <w:abstractNum w:abstractNumId="1" w15:restartNumberingAfterBreak="0">
+  <w:abstractNum w:abstractNumId="3" w15:restartNumberingAfterBreak="0">
+    <w:nsid w:val="11116553"/>
+    <w:multiLevelType w:val="multilevel"/>
+    <w:tmpl w:val="4DA2AFB8"/>
+    <w:lvl w:ilvl="0">
+      <w:start w:val="1"/>
+      <w:numFmt w:val="upperRoman"/>
+      <w:lvlText w:val="%1."/>
+      <w:lvlJc w:val="left"/>
+      <w:pPr>
+        <w:ind w:left="360" w:hanging="360"/>
+      </w:pPr>
+      <w:rPr>
+        <w:rFonts w:hint="default"/>
+      </w:rPr>
+    </w:lvl>
+    <w:lvl w:ilvl="1">
+      <w:start w:val="1"/>
+      <w:numFmt w:val="decimal"/>
+      <w:lvlText w:val="%2."/>
+      <w:lvlJc w:val="left"/>
+      <w:pPr>
+        <w:ind w:left="720" w:hanging="360"/>
+      </w:pPr>
+    </w:lvl>
+    <w:lvl w:ilvl="2">
+      <w:start w:val="1"/>
+      <w:numFmt w:val="decimal"/>
+      <w:lvlText w:val="%3."/>
+      <w:lvlJc w:val="left"/>
+      <w:pPr>
+        <w:ind w:left="1080" w:hanging="360"/>
+      </w:pPr>
+    </w:lvl>
+    <w:lvl w:ilvl="3">
+      <w:start w:val="1"/>
+      <w:numFmt w:val="lowerLetter"/>
+      <w:lvlText w:val="%4."/>
+      <w:lvlJc w:val="left"/>
+      <w:pPr>
+        <w:ind w:left="1440" w:hanging="360"/>
+      </w:pPr>
+    </w:lvl>
+    <w:lvl w:ilvl="4">
+      <w:start w:val="1"/>
+      <w:numFmt w:val="decimal"/>
+      <w:lvlText w:val="%5."/>
+      <w:lvlJc w:val="left"/>
+      <w:pPr>
+        <w:ind w:left="1800" w:hanging="360"/>
+      </w:pPr>
+    </w:lvl>
+    <w:lvl w:ilvl="5">
+      <w:start w:val="1"/>
+      <w:numFmt w:val="lowerLetter"/>
+      <w:lvlText w:val="%6."/>
+      <w:lvlJc w:val="left"/>
+      <w:pPr>
+        <w:ind w:left="2160" w:hanging="360"/>
+      </w:pPr>
+    </w:lvl>
+    <w:lvl w:ilvl="6">
+      <w:start w:val="1"/>
+      <w:numFmt w:val="lowerRoman"/>
+      <w:lvlText w:val="%7."/>
+      <w:lvlJc w:val="left"/>
+      <w:pPr>
+        <w:ind w:left="2520" w:hanging="360"/>
+      </w:pPr>
+    </w:lvl>
+    <w:lvl w:ilvl="7">
+      <w:start w:val="1"/>
+      <w:numFmt w:val="lowerLetter"/>
+      <w:lvlText w:val="%8."/>
+      <w:lvlJc w:val="left"/>
+      <w:pPr>
+        <w:ind w:left="2880" w:hanging="360"/>
+      </w:pPr>
+    </w:lvl>
+    <w:lvl w:ilvl="8">
+      <w:start w:val="1"/>
+      <w:numFmt w:val="lowerRoman"/>
+      <w:lvlText w:val="%9."/>
+      <w:lvlJc w:val="left"/>
+      <w:pPr>
+        <w:ind w:left="3240" w:hanging="360"/>
+      </w:pPr>
+    </w:lvl>
+  </w:abstractNum>
+  <w:abstractNum w:abstractNumId="4" w15:restartNumberingAfterBreak="0">
     <w:nsid w:val="126F6574"/>
     <w:multiLevelType w:val="multilevel"/>
     <w:tmpl w:val="4DA2AFB8"/>
@@ -3645,7 +10906,7 @@
       </w:pPr>
     </w:lvl>
   </w:abstractNum>
-  <w:abstractNum w:abstractNumId="2" w15:restartNumberingAfterBreak="0">
+  <w:abstractNum w:abstractNumId="5" w15:restartNumberingAfterBreak="0">
     <w:nsid w:val="189C5D70"/>
     <w:multiLevelType w:val="multilevel"/>
     <w:tmpl w:val="4DA2AFB8"/>
@@ -3734,7 +10995,7 @@
       </w:pPr>
     </w:lvl>
   </w:abstractNum>
-  <w:abstractNum w:abstractNumId="3" w15:restartNumberingAfterBreak="0">
+  <w:abstractNum w:abstractNumId="6" w15:restartNumberingAfterBreak="0">
     <w:nsid w:val="1D4C2416"/>
     <w:multiLevelType w:val="multilevel"/>
     <w:tmpl w:val="4DA2AFB8"/>
@@ -3823,7 +11084,274 @@
       </w:pPr>
     </w:lvl>
   </w:abstractNum>
-  <w:abstractNum w:abstractNumId="4" w15:restartNumberingAfterBreak="0">
+  <w:abstractNum w:abstractNumId="7" w15:restartNumberingAfterBreak="0">
+    <w:nsid w:val="2D8C18A5"/>
+    <w:multiLevelType w:val="multilevel"/>
+    <w:tmpl w:val="4DA2AFB8"/>
+    <w:lvl w:ilvl="0">
+      <w:start w:val="1"/>
+      <w:numFmt w:val="upperRoman"/>
+      <w:lvlText w:val="%1."/>
+      <w:lvlJc w:val="left"/>
+      <w:pPr>
+        <w:ind w:left="360" w:hanging="360"/>
+      </w:pPr>
+      <w:rPr>
+        <w:rFonts w:hint="default"/>
+      </w:rPr>
+    </w:lvl>
+    <w:lvl w:ilvl="1">
+      <w:start w:val="1"/>
+      <w:numFmt w:val="decimal"/>
+      <w:lvlText w:val="%2."/>
+      <w:lvlJc w:val="left"/>
+      <w:pPr>
+        <w:ind w:left="720" w:hanging="360"/>
+      </w:pPr>
+    </w:lvl>
+    <w:lvl w:ilvl="2">
+      <w:start w:val="1"/>
+      <w:numFmt w:val="decimal"/>
+      <w:lvlText w:val="%3."/>
+      <w:lvlJc w:val="left"/>
+      <w:pPr>
+        <w:ind w:left="1080" w:hanging="360"/>
+      </w:pPr>
+    </w:lvl>
+    <w:lvl w:ilvl="3">
+      <w:start w:val="1"/>
+      <w:numFmt w:val="lowerLetter"/>
+      <w:lvlText w:val="%4."/>
+      <w:lvlJc w:val="left"/>
+      <w:pPr>
+        <w:ind w:left="1440" w:hanging="360"/>
+      </w:pPr>
+    </w:lvl>
+    <w:lvl w:ilvl="4">
+      <w:start w:val="1"/>
+      <w:numFmt w:val="decimal"/>
+      <w:lvlText w:val="%5."/>
+      <w:lvlJc w:val="left"/>
+      <w:pPr>
+        <w:ind w:left="1800" w:hanging="360"/>
+      </w:pPr>
+    </w:lvl>
+    <w:lvl w:ilvl="5">
+      <w:start w:val="1"/>
+      <w:numFmt w:val="lowerLetter"/>
+      <w:lvlText w:val="%6."/>
+      <w:lvlJc w:val="left"/>
+      <w:pPr>
+        <w:ind w:left="2160" w:hanging="360"/>
+      </w:pPr>
+    </w:lvl>
+    <w:lvl w:ilvl="6">
+      <w:start w:val="1"/>
+      <w:numFmt w:val="lowerRoman"/>
+      <w:lvlText w:val="%7."/>
+      <w:lvlJc w:val="left"/>
+      <w:pPr>
+        <w:ind w:left="2520" w:hanging="360"/>
+      </w:pPr>
+    </w:lvl>
+    <w:lvl w:ilvl="7">
+      <w:start w:val="1"/>
+      <w:numFmt w:val="lowerLetter"/>
+      <w:lvlText w:val="%8."/>
+      <w:lvlJc w:val="left"/>
+      <w:pPr>
+        <w:ind w:left="2880" w:hanging="360"/>
+      </w:pPr>
+    </w:lvl>
+    <w:lvl w:ilvl="8">
+      <w:start w:val="1"/>
+      <w:numFmt w:val="lowerRoman"/>
+      <w:lvlText w:val="%9."/>
+      <w:lvlJc w:val="left"/>
+      <w:pPr>
+        <w:ind w:left="3240" w:hanging="360"/>
+      </w:pPr>
+    </w:lvl>
+  </w:abstractNum>
+  <w:abstractNum w:abstractNumId="8" w15:restartNumberingAfterBreak="0">
+    <w:nsid w:val="2E0C342A"/>
+    <w:multiLevelType w:val="multilevel"/>
+    <w:tmpl w:val="4DA2AFB8"/>
+    <w:lvl w:ilvl="0">
+      <w:start w:val="1"/>
+      <w:numFmt w:val="upperRoman"/>
+      <w:lvlText w:val="%1."/>
+      <w:lvlJc w:val="left"/>
+      <w:pPr>
+        <w:ind w:left="360" w:hanging="360"/>
+      </w:pPr>
+      <w:rPr>
+        <w:rFonts w:hint="default"/>
+      </w:rPr>
+    </w:lvl>
+    <w:lvl w:ilvl="1">
+      <w:start w:val="1"/>
+      <w:numFmt w:val="decimal"/>
+      <w:lvlText w:val="%2."/>
+      <w:lvlJc w:val="left"/>
+      <w:pPr>
+        <w:ind w:left="720" w:hanging="360"/>
+      </w:pPr>
+    </w:lvl>
+    <w:lvl w:ilvl="2">
+      <w:start w:val="1"/>
+      <w:numFmt w:val="decimal"/>
+      <w:lvlText w:val="%3."/>
+      <w:lvlJc w:val="left"/>
+      <w:pPr>
+        <w:ind w:left="1080" w:hanging="360"/>
+      </w:pPr>
+    </w:lvl>
+    <w:lvl w:ilvl="3">
+      <w:start w:val="1"/>
+      <w:numFmt w:val="lowerLetter"/>
+      <w:lvlText w:val="%4."/>
+      <w:lvlJc w:val="left"/>
+      <w:pPr>
+        <w:ind w:left="1440" w:hanging="360"/>
+      </w:pPr>
+    </w:lvl>
+    <w:lvl w:ilvl="4">
+      <w:start w:val="1"/>
+      <w:numFmt w:val="decimal"/>
+      <w:lvlText w:val="%5."/>
+      <w:lvlJc w:val="left"/>
+      <w:pPr>
+        <w:ind w:left="1800" w:hanging="360"/>
+      </w:pPr>
+    </w:lvl>
+    <w:lvl w:ilvl="5">
+      <w:start w:val="1"/>
+      <w:numFmt w:val="lowerLetter"/>
+      <w:lvlText w:val="%6."/>
+      <w:lvlJc w:val="left"/>
+      <w:pPr>
+        <w:ind w:left="2160" w:hanging="360"/>
+      </w:pPr>
+    </w:lvl>
+    <w:lvl w:ilvl="6">
+      <w:start w:val="1"/>
+      <w:numFmt w:val="lowerRoman"/>
+      <w:lvlText w:val="%7."/>
+      <w:lvlJc w:val="left"/>
+      <w:pPr>
+        <w:ind w:left="2520" w:hanging="360"/>
+      </w:pPr>
+    </w:lvl>
+    <w:lvl w:ilvl="7">
+      <w:start w:val="1"/>
+      <w:numFmt w:val="lowerLetter"/>
+      <w:lvlText w:val="%8."/>
+      <w:lvlJc w:val="left"/>
+      <w:pPr>
+        <w:ind w:left="2880" w:hanging="360"/>
+      </w:pPr>
+    </w:lvl>
+    <w:lvl w:ilvl="8">
+      <w:start w:val="1"/>
+      <w:numFmt w:val="lowerRoman"/>
+      <w:lvlText w:val="%9."/>
+      <w:lvlJc w:val="left"/>
+      <w:pPr>
+        <w:ind w:left="3240" w:hanging="360"/>
+      </w:pPr>
+    </w:lvl>
+  </w:abstractNum>
+  <w:abstractNum w:abstractNumId="9" w15:restartNumberingAfterBreak="0">
+    <w:nsid w:val="34DA498D"/>
+    <w:multiLevelType w:val="multilevel"/>
+    <w:tmpl w:val="4DA2AFB8"/>
+    <w:lvl w:ilvl="0">
+      <w:start w:val="1"/>
+      <w:numFmt w:val="upperRoman"/>
+      <w:lvlText w:val="%1."/>
+      <w:lvlJc w:val="left"/>
+      <w:pPr>
+        <w:ind w:left="360" w:hanging="360"/>
+      </w:pPr>
+      <w:rPr>
+        <w:rFonts w:hint="default"/>
+      </w:rPr>
+    </w:lvl>
+    <w:lvl w:ilvl="1">
+      <w:start w:val="1"/>
+      <w:numFmt w:val="decimal"/>
+      <w:lvlText w:val="%2."/>
+      <w:lvlJc w:val="left"/>
+      <w:pPr>
+        <w:ind w:left="720" w:hanging="360"/>
+      </w:pPr>
+    </w:lvl>
+    <w:lvl w:ilvl="2">
+      <w:start w:val="1"/>
+      <w:numFmt w:val="decimal"/>
+      <w:lvlText w:val="%3."/>
+      <w:lvlJc w:val="left"/>
+      <w:pPr>
+        <w:ind w:left="1080" w:hanging="360"/>
+      </w:pPr>
+    </w:lvl>
+    <w:lvl w:ilvl="3">
+      <w:start w:val="1"/>
+      <w:numFmt w:val="lowerLetter"/>
+      <w:lvlText w:val="%4."/>
+      <w:lvlJc w:val="left"/>
+      <w:pPr>
+        <w:ind w:left="1440" w:hanging="360"/>
+      </w:pPr>
+    </w:lvl>
+    <w:lvl w:ilvl="4">
+      <w:start w:val="1"/>
+      <w:numFmt w:val="decimal"/>
+      <w:lvlText w:val="%5."/>
+      <w:lvlJc w:val="left"/>
+      <w:pPr>
+        <w:ind w:left="1800" w:hanging="360"/>
+      </w:pPr>
+    </w:lvl>
+    <w:lvl w:ilvl="5">
+      <w:start w:val="1"/>
+      <w:numFmt w:val="lowerLetter"/>
+      <w:lvlText w:val="%6."/>
+      <w:lvlJc w:val="left"/>
+      <w:pPr>
+        <w:ind w:left="2160" w:hanging="360"/>
+      </w:pPr>
+    </w:lvl>
+    <w:lvl w:ilvl="6">
+      <w:start w:val="1"/>
+      <w:numFmt w:val="lowerRoman"/>
+      <w:lvlText w:val="%7."/>
+      <w:lvlJc w:val="left"/>
+      <w:pPr>
+        <w:ind w:left="2520" w:hanging="360"/>
+      </w:pPr>
+    </w:lvl>
+    <w:lvl w:ilvl="7">
+      <w:start w:val="1"/>
+      <w:numFmt w:val="lowerLetter"/>
+      <w:lvlText w:val="%8."/>
+      <w:lvlJc w:val="left"/>
+      <w:pPr>
+        <w:ind w:left="2880" w:hanging="360"/>
+      </w:pPr>
+    </w:lvl>
+    <w:lvl w:ilvl="8">
+      <w:start w:val="1"/>
+      <w:numFmt w:val="lowerRoman"/>
+      <w:lvlText w:val="%9."/>
+      <w:lvlJc w:val="left"/>
+      <w:pPr>
+        <w:ind w:left="3240" w:hanging="360"/>
+      </w:pPr>
+    </w:lvl>
+  </w:abstractNum>
+  <w:abstractNum w:abstractNumId="10" w15:restartNumberingAfterBreak="0">
     <w:nsid w:val="37DE71A6"/>
     <w:multiLevelType w:val="multilevel"/>
     <w:tmpl w:val="4DA2AFB8"/>
@@ -3912,7 +11440,96 @@
       </w:pPr>
     </w:lvl>
   </w:abstractNum>
-  <w:abstractNum w:abstractNumId="5" w15:restartNumberingAfterBreak="0">
+  <w:abstractNum w:abstractNumId="11" w15:restartNumberingAfterBreak="0">
+    <w:nsid w:val="4EB00D72"/>
+    <w:multiLevelType w:val="multilevel"/>
+    <w:tmpl w:val="4DA2AFB8"/>
+    <w:lvl w:ilvl="0">
+      <w:start w:val="1"/>
+      <w:numFmt w:val="upperRoman"/>
+      <w:lvlText w:val="%1."/>
+      <w:lvlJc w:val="left"/>
+      <w:pPr>
+        <w:ind w:left="360" w:hanging="360"/>
+      </w:pPr>
+      <w:rPr>
+        <w:rFonts w:hint="default"/>
+      </w:rPr>
+    </w:lvl>
+    <w:lvl w:ilvl="1">
+      <w:start w:val="1"/>
+      <w:numFmt w:val="decimal"/>
+      <w:lvlText w:val="%2."/>
+      <w:lvlJc w:val="left"/>
+      <w:pPr>
+        <w:ind w:left="720" w:hanging="360"/>
+      </w:pPr>
+    </w:lvl>
+    <w:lvl w:ilvl="2">
+      <w:start w:val="1"/>
+      <w:numFmt w:val="decimal"/>
+      <w:lvlText w:val="%3."/>
+      <w:lvlJc w:val="left"/>
+      <w:pPr>
+        <w:ind w:left="1080" w:hanging="360"/>
+      </w:pPr>
+    </w:lvl>
+    <w:lvl w:ilvl="3">
+      <w:start w:val="1"/>
+      <w:numFmt w:val="lowerLetter"/>
+      <w:lvlText w:val="%4."/>
+      <w:lvlJc w:val="left"/>
+      <w:pPr>
+        <w:ind w:left="1440" w:hanging="360"/>
+      </w:pPr>
+    </w:lvl>
+    <w:lvl w:ilvl="4">
+      <w:start w:val="1"/>
+      <w:numFmt w:val="decimal"/>
+      <w:lvlText w:val="%5."/>
+      <w:lvlJc w:val="left"/>
+      <w:pPr>
+        <w:ind w:left="1800" w:hanging="360"/>
+      </w:pPr>
+    </w:lvl>
+    <w:lvl w:ilvl="5">
+      <w:start w:val="1"/>
+      <w:numFmt w:val="lowerLetter"/>
+      <w:lvlText w:val="%6."/>
+      <w:lvlJc w:val="left"/>
+      <w:pPr>
+        <w:ind w:left="2160" w:hanging="360"/>
+      </w:pPr>
+    </w:lvl>
+    <w:lvl w:ilvl="6">
+      <w:start w:val="1"/>
+      <w:numFmt w:val="lowerRoman"/>
+      <w:lvlText w:val="%7."/>
+      <w:lvlJc w:val="left"/>
+      <w:pPr>
+        <w:ind w:left="2520" w:hanging="360"/>
+      </w:pPr>
+    </w:lvl>
+    <w:lvl w:ilvl="7">
+      <w:start w:val="1"/>
+      <w:numFmt w:val="lowerLetter"/>
+      <w:lvlText w:val="%8."/>
+      <w:lvlJc w:val="left"/>
+      <w:pPr>
+        <w:ind w:left="2880" w:hanging="360"/>
+      </w:pPr>
+    </w:lvl>
+    <w:lvl w:ilvl="8">
+      <w:start w:val="1"/>
+      <w:numFmt w:val="lowerRoman"/>
+      <w:lvlText w:val="%9."/>
+      <w:lvlJc w:val="left"/>
+      <w:pPr>
+        <w:ind w:left="3240" w:hanging="360"/>
+      </w:pPr>
+    </w:lvl>
+  </w:abstractNum>
+  <w:abstractNum w:abstractNumId="12" w15:restartNumberingAfterBreak="0">
     <w:nsid w:val="57633246"/>
     <w:multiLevelType w:val="multilevel"/>
     <w:tmpl w:val="4DA2AFB8"/>
@@ -4001,23 +11618,320 @@
       </w:pPr>
     </w:lvl>
   </w:abstractNum>
+  <w:abstractNum w:abstractNumId="13" w15:restartNumberingAfterBreak="0">
+    <w:nsid w:val="5BE10CDB"/>
+    <w:multiLevelType w:val="multilevel"/>
+    <w:tmpl w:val="4DA2AFB8"/>
+    <w:lvl w:ilvl="0">
+      <w:start w:val="1"/>
+      <w:numFmt w:val="upperRoman"/>
+      <w:lvlText w:val="%1."/>
+      <w:lvlJc w:val="left"/>
+      <w:pPr>
+        <w:ind w:left="360" w:hanging="360"/>
+      </w:pPr>
+      <w:rPr>
+        <w:rFonts w:hint="default"/>
+      </w:rPr>
+    </w:lvl>
+    <w:lvl w:ilvl="1">
+      <w:start w:val="1"/>
+      <w:numFmt w:val="decimal"/>
+      <w:lvlText w:val="%2."/>
+      <w:lvlJc w:val="left"/>
+      <w:pPr>
+        <w:ind w:left="720" w:hanging="360"/>
+      </w:pPr>
+    </w:lvl>
+    <w:lvl w:ilvl="2">
+      <w:start w:val="1"/>
+      <w:numFmt w:val="decimal"/>
+      <w:lvlText w:val="%3."/>
+      <w:lvlJc w:val="left"/>
+      <w:pPr>
+        <w:ind w:left="1080" w:hanging="360"/>
+      </w:pPr>
+    </w:lvl>
+    <w:lvl w:ilvl="3">
+      <w:start w:val="1"/>
+      <w:numFmt w:val="lowerLetter"/>
+      <w:lvlText w:val="%4."/>
+      <w:lvlJc w:val="left"/>
+      <w:pPr>
+        <w:ind w:left="1440" w:hanging="360"/>
+      </w:pPr>
+    </w:lvl>
+    <w:lvl w:ilvl="4">
+      <w:start w:val="1"/>
+      <w:numFmt w:val="decimal"/>
+      <w:lvlText w:val="%5."/>
+      <w:lvlJc w:val="left"/>
+      <w:pPr>
+        <w:ind w:left="1800" w:hanging="360"/>
+      </w:pPr>
+    </w:lvl>
+    <w:lvl w:ilvl="5">
+      <w:start w:val="1"/>
+      <w:numFmt w:val="lowerLetter"/>
+      <w:lvlText w:val="%6."/>
+      <w:lvlJc w:val="left"/>
+      <w:pPr>
+        <w:ind w:left="2160" w:hanging="360"/>
+      </w:pPr>
+    </w:lvl>
+    <w:lvl w:ilvl="6">
+      <w:start w:val="1"/>
+      <w:numFmt w:val="lowerRoman"/>
+      <w:lvlText w:val="%7."/>
+      <w:lvlJc w:val="left"/>
+      <w:pPr>
+        <w:ind w:left="2520" w:hanging="360"/>
+      </w:pPr>
+    </w:lvl>
+    <w:lvl w:ilvl="7">
+      <w:start w:val="1"/>
+      <w:numFmt w:val="lowerLetter"/>
+      <w:lvlText w:val="%8."/>
+      <w:lvlJc w:val="left"/>
+      <w:pPr>
+        <w:ind w:left="2880" w:hanging="360"/>
+      </w:pPr>
+    </w:lvl>
+    <w:lvl w:ilvl="8">
+      <w:start w:val="1"/>
+      <w:numFmt w:val="lowerRoman"/>
+      <w:lvlText w:val="%9."/>
+      <w:lvlJc w:val="left"/>
+      <w:pPr>
+        <w:ind w:left="3240" w:hanging="360"/>
+      </w:pPr>
+    </w:lvl>
+  </w:abstractNum>
+  <w:abstractNum w:abstractNumId="14" w15:restartNumberingAfterBreak="0">
+    <w:nsid w:val="5D2D555F"/>
+    <w:multiLevelType w:val="multilevel"/>
+    <w:tmpl w:val="4DA2AFB8"/>
+    <w:lvl w:ilvl="0">
+      <w:start w:val="1"/>
+      <w:numFmt w:val="upperRoman"/>
+      <w:lvlText w:val="%1."/>
+      <w:lvlJc w:val="left"/>
+      <w:pPr>
+        <w:ind w:left="360" w:hanging="360"/>
+      </w:pPr>
+      <w:rPr>
+        <w:rFonts w:hint="default"/>
+      </w:rPr>
+    </w:lvl>
+    <w:lvl w:ilvl="1">
+      <w:start w:val="1"/>
+      <w:numFmt w:val="decimal"/>
+      <w:lvlText w:val="%2."/>
+      <w:lvlJc w:val="left"/>
+      <w:pPr>
+        <w:ind w:left="720" w:hanging="360"/>
+      </w:pPr>
+    </w:lvl>
+    <w:lvl w:ilvl="2">
+      <w:start w:val="1"/>
+      <w:numFmt w:val="decimal"/>
+      <w:lvlText w:val="%3."/>
+      <w:lvlJc w:val="left"/>
+      <w:pPr>
+        <w:ind w:left="1080" w:hanging="360"/>
+      </w:pPr>
+    </w:lvl>
+    <w:lvl w:ilvl="3">
+      <w:start w:val="1"/>
+      <w:numFmt w:val="lowerLetter"/>
+      <w:lvlText w:val="%4."/>
+      <w:lvlJc w:val="left"/>
+      <w:pPr>
+        <w:ind w:left="1440" w:hanging="360"/>
+      </w:pPr>
+    </w:lvl>
+    <w:lvl w:ilvl="4">
+      <w:start w:val="1"/>
+      <w:numFmt w:val="decimal"/>
+      <w:lvlText w:val="%5."/>
+      <w:lvlJc w:val="left"/>
+      <w:pPr>
+        <w:ind w:left="1800" w:hanging="360"/>
+      </w:pPr>
+    </w:lvl>
+    <w:lvl w:ilvl="5">
+      <w:start w:val="1"/>
+      <w:numFmt w:val="lowerLetter"/>
+      <w:lvlText w:val="%6."/>
+      <w:lvlJc w:val="left"/>
+      <w:pPr>
+        <w:ind w:left="2160" w:hanging="360"/>
+      </w:pPr>
+    </w:lvl>
+    <w:lvl w:ilvl="6">
+      <w:start w:val="1"/>
+      <w:numFmt w:val="lowerRoman"/>
+      <w:lvlText w:val="%7."/>
+      <w:lvlJc w:val="left"/>
+      <w:pPr>
+        <w:ind w:left="2520" w:hanging="360"/>
+      </w:pPr>
+    </w:lvl>
+    <w:lvl w:ilvl="7">
+      <w:start w:val="1"/>
+      <w:numFmt w:val="lowerLetter"/>
+      <w:lvlText w:val="%8."/>
+      <w:lvlJc w:val="left"/>
+      <w:pPr>
+        <w:ind w:left="2880" w:hanging="360"/>
+      </w:pPr>
+    </w:lvl>
+    <w:lvl w:ilvl="8">
+      <w:start w:val="1"/>
+      <w:numFmt w:val="lowerRoman"/>
+      <w:lvlText w:val="%9."/>
+      <w:lvlJc w:val="left"/>
+      <w:pPr>
+        <w:ind w:left="3240" w:hanging="360"/>
+      </w:pPr>
+    </w:lvl>
+  </w:abstractNum>
+  <w:abstractNum w:abstractNumId="15" w15:restartNumberingAfterBreak="0">
+    <w:nsid w:val="6F2E0D81"/>
+    <w:multiLevelType w:val="multilevel"/>
+    <w:tmpl w:val="4DA2AFB8"/>
+    <w:lvl w:ilvl="0">
+      <w:start w:val="1"/>
+      <w:numFmt w:val="upperRoman"/>
+      <w:lvlText w:val="%1."/>
+      <w:lvlJc w:val="left"/>
+      <w:pPr>
+        <w:ind w:left="360" w:hanging="360"/>
+      </w:pPr>
+      <w:rPr>
+        <w:rFonts w:hint="default"/>
+      </w:rPr>
+    </w:lvl>
+    <w:lvl w:ilvl="1">
+      <w:start w:val="1"/>
+      <w:numFmt w:val="decimal"/>
+      <w:lvlText w:val="%2."/>
+      <w:lvlJc w:val="left"/>
+      <w:pPr>
+        <w:ind w:left="720" w:hanging="360"/>
+      </w:pPr>
+    </w:lvl>
+    <w:lvl w:ilvl="2">
+      <w:start w:val="1"/>
+      <w:numFmt w:val="decimal"/>
+      <w:lvlText w:val="%3."/>
+      <w:lvlJc w:val="left"/>
+      <w:pPr>
+        <w:ind w:left="1080" w:hanging="360"/>
+      </w:pPr>
+    </w:lvl>
+    <w:lvl w:ilvl="3">
+      <w:start w:val="1"/>
+      <w:numFmt w:val="lowerLetter"/>
+      <w:lvlText w:val="%4."/>
+      <w:lvlJc w:val="left"/>
+      <w:pPr>
+        <w:ind w:left="1440" w:hanging="360"/>
+      </w:pPr>
+    </w:lvl>
+    <w:lvl w:ilvl="4">
+      <w:start w:val="1"/>
+      <w:numFmt w:val="decimal"/>
+      <w:lvlText w:val="%5."/>
+      <w:lvlJc w:val="left"/>
+      <w:pPr>
+        <w:ind w:left="1800" w:hanging="360"/>
+      </w:pPr>
+    </w:lvl>
+    <w:lvl w:ilvl="5">
+      <w:start w:val="1"/>
+      <w:numFmt w:val="lowerLetter"/>
+      <w:lvlText w:val="%6."/>
+      <w:lvlJc w:val="left"/>
+      <w:pPr>
+        <w:ind w:left="2160" w:hanging="360"/>
+      </w:pPr>
+    </w:lvl>
+    <w:lvl w:ilvl="6">
+      <w:start w:val="1"/>
+      <w:numFmt w:val="lowerRoman"/>
+      <w:lvlText w:val="%7."/>
+      <w:lvlJc w:val="left"/>
+      <w:pPr>
+        <w:ind w:left="2520" w:hanging="360"/>
+      </w:pPr>
+    </w:lvl>
+    <w:lvl w:ilvl="7">
+      <w:start w:val="1"/>
+      <w:numFmt w:val="lowerLetter"/>
+      <w:lvlText w:val="%8."/>
+      <w:lvlJc w:val="left"/>
+      <w:pPr>
+        <w:ind w:left="2880" w:hanging="360"/>
+      </w:pPr>
+    </w:lvl>
+    <w:lvl w:ilvl="8">
+      <w:start w:val="1"/>
+      <w:numFmt w:val="lowerRoman"/>
+      <w:lvlText w:val="%9."/>
+      <w:lvlJc w:val="left"/>
+      <w:pPr>
+        <w:ind w:left="3240" w:hanging="360"/>
+      </w:pPr>
+    </w:lvl>
+  </w:abstractNum>
   <w:num w:numId="1">
-    <w:abstractNumId w:val="1"/>
+    <w:abstractNumId w:val="4"/>
   </w:num>
   <w:num w:numId="2">
+    <w:abstractNumId w:val="2"/>
+  </w:num>
+  <w:num w:numId="3">
+    <w:abstractNumId w:val="5"/>
+  </w:num>
+  <w:num w:numId="4">
+    <w:abstractNumId w:val="12"/>
+  </w:num>
+  <w:num w:numId="5">
+    <w:abstractNumId w:val="10"/>
+  </w:num>
+  <w:num w:numId="6">
+    <w:abstractNumId w:val="6"/>
+  </w:num>
+  <w:num w:numId="7">
+    <w:abstractNumId w:val="15"/>
+  </w:num>
+  <w:num w:numId="8">
+    <w:abstractNumId w:val="7"/>
+  </w:num>
+  <w:num w:numId="9">
+    <w:abstractNumId w:val="3"/>
+  </w:num>
+  <w:num w:numId="10">
+    <w:abstractNumId w:val="9"/>
+  </w:num>
+  <w:num w:numId="11">
     <w:abstractNumId w:val="0"/>
   </w:num>
-  <w:num w:numId="3">
-    <w:abstractNumId w:val="2"/>
+  <w:num w:numId="12">
+    <w:abstractNumId w:val="14"/>
   </w:num>
-  <w:num w:numId="4">
-    <w:abstractNumId w:val="5"/>
+  <w:num w:numId="13">
+    <w:abstractNumId w:val="8"/>
   </w:num>
-  <w:num w:numId="5">
-    <w:abstractNumId w:val="4"/>
+  <w:num w:numId="14">
+    <w:abstractNumId w:val="13"/>
   </w:num>
-  <w:num w:numId="6">
-    <w:abstractNumId w:val="3"/>
+  <w:num w:numId="15">
+    <w:abstractNumId w:val="11"/>
+  </w:num>
+  <w:num w:numId="16">
+    <w:abstractNumId w:val="1"/>
   </w:num>
 </w:numbering>
 </file>
@@ -4554,6 +12468,48 @@
       <w:szCs w:val="20"/>
     </w:rPr>
   </w:style>
+  <w:style w:type="paragraph" w:styleId="Web">
+    <w:name w:val="Normal (Web)"/>
+    <w:basedOn w:val="a"/>
+    <w:uiPriority w:val="99"/>
+    <w:semiHidden/>
+    <w:unhideWhenUsed/>
+    <w:rsid w:val="00F27F6E"/>
+    <w:pPr>
+      <w:widowControl/>
+      <w:spacing w:before="100" w:beforeAutospacing="1" w:after="100" w:afterAutospacing="1"/>
+    </w:pPr>
+    <w:rPr>
+      <w:rFonts w:ascii="新細明體" w:eastAsia="新細明體" w:hAnsi="新細明體" w:cs="新細明體"/>
+      <w:kern w:val="0"/>
+      <w:szCs w:val="24"/>
+    </w:rPr>
+  </w:style>
+  <w:style w:type="character" w:styleId="HTML">
+    <w:name w:val="HTML Code"/>
+    <w:basedOn w:val="a0"/>
+    <w:uiPriority w:val="99"/>
+    <w:semiHidden/>
+    <w:unhideWhenUsed/>
+    <w:rsid w:val="00F27F6E"/>
+    <w:rPr>
+      <w:rFonts w:ascii="細明體" w:eastAsia="細明體" w:hAnsi="細明體" w:cs="細明體"/>
+      <w:sz w:val="24"/>
+      <w:szCs w:val="24"/>
+    </w:rPr>
+  </w:style>
+  <w:style w:type="character" w:styleId="ab">
+    <w:name w:val="Hyperlink"/>
+    <w:basedOn w:val="a0"/>
+    <w:uiPriority w:val="99"/>
+    <w:semiHidden/>
+    <w:unhideWhenUsed/>
+    <w:rsid w:val="00F27F6E"/>
+    <w:rPr>
+      <w:color w:val="0000FF"/>
+      <w:u w:val="single"/>
+    </w:rPr>
+  </w:style>
 </w:styles>
 </file>
 

--- a/mt1.docx
+++ b/mt1.docx
@@ -8521,7 +8521,7 @@
         </w:numPr>
         <w:ind w:leftChars="0"/>
         <w:rPr>
-          <w:rFonts w:asciiTheme="minorEastAsia" w:hAnsiTheme="minorEastAsia" w:hint="eastAsia"/>
+          <w:rFonts w:asciiTheme="minorEastAsia" w:hAnsiTheme="minorEastAsia"/>
         </w:rPr>
       </w:pPr>
       <w:r>
@@ -8605,19 +8605,19 @@
         <w:rPr>
           <w:rFonts w:asciiTheme="minorEastAsia" w:hAnsiTheme="minorEastAsia"/>
         </w:rPr>
-        <w:t>Key</w:t>
-      </w:r>
-      <w:r>
-        <w:rPr>
-          <w:rFonts w:asciiTheme="minorEastAsia" w:hAnsiTheme="minorEastAsia"/>
-        </w:rPr>
-        <w:t xml:space="preserve"> </w:t>
-      </w:r>
-      <w:r>
-        <w:rPr>
-          <w:rFonts w:asciiTheme="minorEastAsia" w:hAnsiTheme="minorEastAsia"/>
-        </w:rPr>
-        <w:t>Permutation 1</w:t>
+        <w:t>Encrypt key (</w:t>
+      </w:r>
+      <w:r>
+        <w:rPr>
+          <w:rFonts w:asciiTheme="minorEastAsia" w:hAnsiTheme="minorEastAsia"/>
+        </w:rPr>
+        <w:t>Key Permutation 1</w:t>
+      </w:r>
+      <w:r>
+        <w:rPr>
+          <w:rFonts w:asciiTheme="minorEastAsia" w:hAnsiTheme="minorEastAsia"/>
+        </w:rPr>
+        <w:t>)</w:t>
       </w:r>
       <w:r>
         <w:rPr>
@@ -8629,48 +8629,10 @@
         <w:t xml:space="preserve"> </w:t>
       </w:r>
       <w:r>
-        <w:rPr>
-          <w:rFonts w:asciiTheme="minorEastAsia" w:hAnsiTheme="minorEastAsia"/>
-        </w:rPr>
-        <w:t>At the beginning of each round, we divide the 56 relevant key bits</w:t>
-      </w:r>
-      <w:r>
-        <w:rPr>
-          <w:rFonts w:asciiTheme="minorEastAsia" w:hAnsiTheme="minorEastAsia"/>
-        </w:rPr>
-        <w:t xml:space="preserve"> </w:t>
-      </w:r>
-      <w:r>
-        <w:rPr>
-          <w:rFonts w:asciiTheme="minorEastAsia" w:hAnsiTheme="minorEastAsia"/>
-        </w:rPr>
-        <w:t xml:space="preserve">into two </w:t>
-      </w:r>
-      <w:proofErr w:type="gramStart"/>
-      <w:r>
-        <w:rPr>
-          <w:rFonts w:asciiTheme="minorEastAsia" w:hAnsiTheme="minorEastAsia"/>
-        </w:rPr>
-        <w:t>28 bit</w:t>
-      </w:r>
-      <w:proofErr w:type="gramEnd"/>
-      <w:r>
-        <w:rPr>
-          <w:rFonts w:asciiTheme="minorEastAsia" w:hAnsiTheme="minorEastAsia"/>
-        </w:rPr>
-        <w:t xml:space="preserve"> halves and circularly shift to the left each half by</w:t>
-      </w:r>
-      <w:r>
-        <w:rPr>
-          <w:rFonts w:asciiTheme="minorEastAsia" w:hAnsiTheme="minorEastAsia"/>
-        </w:rPr>
-        <w:t xml:space="preserve"> </w:t>
-      </w:r>
-      <w:r>
-        <w:rPr>
-          <w:rFonts w:asciiTheme="minorEastAsia" w:hAnsiTheme="minorEastAsia"/>
-        </w:rPr>
-        <w:t>one or two bits, depending on the round</w:t>
+        <w:t xml:space="preserve">Extract the first 7 bits from each of the 8 bytes and permute them in the order of </w:t>
+      </w:r>
+      <w:r>
+        <w:t>table key_permutation_1</w:t>
       </w:r>
     </w:p>
     <w:p>
@@ -8686,22 +8648,71 @@
         </w:rPr>
       </w:pPr>
       <w:r>
-        <w:rPr>
-          <w:rFonts w:asciiTheme="minorEastAsia" w:hAnsiTheme="minorEastAsia"/>
-        </w:rPr>
-        <w:t>Permutation Choice 2</w:t>
-      </w:r>
-      <w:r>
-        <w:rPr>
-          <w:rFonts w:asciiTheme="minorEastAsia" w:hAnsiTheme="minorEastAsia"/>
-        </w:rPr>
-        <w:t xml:space="preserve">: </w:t>
+        <w:t xml:space="preserve">Generate round keys: </w:t>
+      </w:r>
+    </w:p>
+    <w:p>
+      <w:pPr>
+        <w:pStyle w:val="a3"/>
+        <w:numPr>
+          <w:ilvl w:val="4"/>
+          <w:numId w:val="14"/>
+        </w:numPr>
+        <w:ind w:leftChars="0"/>
+        <w:rPr>
+          <w:rFonts w:asciiTheme="minorEastAsia" w:hAnsiTheme="minorEastAsia"/>
+        </w:rPr>
+      </w:pPr>
+      <w:r>
+        <w:rPr>
+          <w:rFonts w:asciiTheme="minorEastAsia" w:hAnsiTheme="minorEastAsia"/>
+        </w:rPr>
+        <w:t xml:space="preserve">At the beginning of each round, we divide the 56 relevant key bits into two </w:t>
       </w:r>
       <w:proofErr w:type="gramStart"/>
       <w:r>
         <w:rPr>
           <w:rFonts w:asciiTheme="minorEastAsia" w:hAnsiTheme="minorEastAsia"/>
         </w:rPr>
+        <w:t>28 bit</w:t>
+      </w:r>
+      <w:proofErr w:type="gramEnd"/>
+      <w:r>
+        <w:rPr>
+          <w:rFonts w:asciiTheme="minorEastAsia" w:hAnsiTheme="minorEastAsia"/>
+        </w:rPr>
+        <w:t xml:space="preserve"> halves and circularly shift to the left each half by</w:t>
+      </w:r>
+      <w:r>
+        <w:rPr>
+          <w:rFonts w:asciiTheme="minorEastAsia" w:hAnsiTheme="minorEastAsia"/>
+        </w:rPr>
+        <w:t xml:space="preserve"> </w:t>
+      </w:r>
+      <w:r>
+        <w:rPr>
+          <w:rFonts w:asciiTheme="minorEastAsia" w:hAnsiTheme="minorEastAsia"/>
+        </w:rPr>
+        <w:t>one or two bits, depending on the round</w:t>
+      </w:r>
+    </w:p>
+    <w:p>
+      <w:pPr>
+        <w:pStyle w:val="a3"/>
+        <w:numPr>
+          <w:ilvl w:val="4"/>
+          <w:numId w:val="14"/>
+        </w:numPr>
+        <w:ind w:leftChars="0"/>
+        <w:rPr>
+          <w:rFonts w:asciiTheme="minorEastAsia" w:hAnsiTheme="minorEastAsia"/>
+        </w:rPr>
+      </w:pPr>
+      <w:proofErr w:type="gramStart"/>
+      <w:r>
+        <w:rPr>
+          <w:rFonts w:asciiTheme="minorEastAsia" w:hAnsiTheme="minorEastAsia"/>
+        </w:rPr>
         <w:t>join together</w:t>
       </w:r>
       <w:proofErr w:type="gramEnd"/>
@@ -8709,19 +8720,7 @@
         <w:rPr>
           <w:rFonts w:asciiTheme="minorEastAsia" w:hAnsiTheme="minorEastAsia"/>
         </w:rPr>
-        <w:t xml:space="preserve"> the two halves and</w:t>
-      </w:r>
-      <w:r>
-        <w:rPr>
-          <w:rFonts w:asciiTheme="minorEastAsia" w:hAnsiTheme="minorEastAsia"/>
-        </w:rPr>
-        <w:t xml:space="preserve"> </w:t>
-      </w:r>
-      <w:r>
-        <w:rPr>
-          <w:rFonts w:asciiTheme="minorEastAsia" w:hAnsiTheme="minorEastAsia"/>
-        </w:rPr>
-        <w:t>apply a 56</w:t>
+        <w:t xml:space="preserve"> the two halves and apply a 56</w:t>
       </w:r>
       <w:r>
         <w:rPr>
@@ -8745,31 +8744,33 @@
         <w:rPr>
           <w:rFonts w:asciiTheme="minorEastAsia" w:hAnsiTheme="minorEastAsia"/>
         </w:rPr>
-        <w:t>bit contracting permutation</w:t>
-      </w:r>
-      <w:r>
-        <w:rPr>
-          <w:rFonts w:asciiTheme="minorEastAsia" w:hAnsiTheme="minorEastAsia"/>
-        </w:rPr>
-        <w:t xml:space="preserve">. </w:t>
-      </w:r>
-      <w:r>
-        <w:rPr>
-          <w:rFonts w:asciiTheme="minorEastAsia" w:hAnsiTheme="minorEastAsia"/>
-        </w:rPr>
-        <w:t>The resulting 48 bits constitute our</w:t>
-      </w:r>
-      <w:r>
-        <w:rPr>
-          <w:rFonts w:asciiTheme="minorEastAsia" w:hAnsiTheme="minorEastAsia"/>
-        </w:rPr>
-        <w:t xml:space="preserve"> </w:t>
-      </w:r>
-      <w:r>
-        <w:rPr>
-          <w:rFonts w:asciiTheme="minorEastAsia" w:hAnsiTheme="minorEastAsia"/>
-        </w:rPr>
-        <w:t>round key.</w:t>
+        <w:t>bit contracting permutation. The</w:t>
+      </w:r>
+      <w:bookmarkStart w:id="0" w:name="_GoBack"/>
+      <w:r>
+        <w:rPr>
+          <w:rFonts w:asciiTheme="minorEastAsia" w:hAnsiTheme="minorEastAsia"/>
+        </w:rPr>
+        <w:t xml:space="preserve"> resulting 48 bits constitute our</w:t>
+      </w:r>
+      <w:r>
+        <w:rPr>
+          <w:rFonts w:asciiTheme="minorEastAsia" w:hAnsiTheme="minorEastAsia"/>
+        </w:rPr>
+        <w:t xml:space="preserve"> </w:t>
+      </w:r>
+      <w:r>
+        <w:rPr>
+          <w:rFonts w:asciiTheme="minorEastAsia" w:hAnsiTheme="minorEastAsia"/>
+        </w:rPr>
+        <w:t>round key</w:t>
+      </w:r>
+      <w:bookmarkEnd w:id="0"/>
+      <w:r>
+        <w:rPr>
+          <w:rFonts w:asciiTheme="minorEastAsia" w:hAnsiTheme="minorEastAsia"/>
+        </w:rPr>
+        <w:t>.</w:t>
       </w:r>
     </w:p>
     <w:p>
@@ -8791,6 +8792,7 @@
         <w:rPr>
           <w:noProof/>
         </w:rPr>
+        <w:lastRenderedPageBreak/>
         <w:drawing>
           <wp:inline distT="0" distB="0" distL="0" distR="0" wp14:anchorId="3E561792" wp14:editId="5E9447A6">
             <wp:extent cx="5274310" cy="4572000"/>
@@ -8843,14 +8845,13 @@
     <w:p>
       <w:pPr>
         <w:rPr>
-          <w:rFonts w:asciiTheme="minorEastAsia" w:hAnsiTheme="minorEastAsia" w:hint="eastAsia"/>
+          <w:rFonts w:asciiTheme="minorEastAsia" w:hAnsiTheme="minorEastAsia"/>
         </w:rPr>
       </w:pPr>
       <w:r>
         <w:rPr>
           <w:noProof/>
         </w:rPr>
-        <w:lastRenderedPageBreak/>
         <w:drawing>
           <wp:inline distT="0" distB="0" distL="0" distR="0" wp14:anchorId="48922B51" wp14:editId="52C83118">
             <wp:extent cx="5274310" cy="2924810"/>
@@ -8993,6 +8994,7 @@
         <w:rPr>
           <w:rFonts w:asciiTheme="minorEastAsia" w:hAnsiTheme="minorEastAsia"/>
         </w:rPr>
+        <w:lastRenderedPageBreak/>
         <w:t>6-bit word fed into a separate S-box. Each S-box produces a 4-bit output.</w:t>
       </w:r>
       <w:r>
@@ -9225,7 +9227,6 @@
         <w:rPr>
           <w:noProof/>
         </w:rPr>
-        <w:lastRenderedPageBreak/>
         <w:drawing>
           <wp:inline distT="0" distB="0" distL="0" distR="0" wp14:anchorId="7D7310CD" wp14:editId="42587485">
             <wp:extent cx="5272483" cy="2143125"/>
@@ -9388,6 +9389,7 @@
         <w:rPr>
           <w:rFonts w:asciiTheme="minorEastAsia" w:hAnsiTheme="minorEastAsia"/>
         </w:rPr>
+        <w:lastRenderedPageBreak/>
         <w:t>creating the different round keys from the main key is meant to introduce confusion into the encryption</w:t>
       </w:r>
       <w:r>
@@ -9501,7 +9503,7 @@
         <w:pStyle w:val="a3"/>
         <w:ind w:leftChars="0" w:left="1080"/>
         <w:rPr>
-          <w:rFonts w:asciiTheme="minorEastAsia" w:hAnsiTheme="minorEastAsia" w:hint="eastAsia"/>
+          <w:rFonts w:asciiTheme="minorEastAsia" w:hAnsiTheme="minorEastAsia"/>
         </w:rPr>
       </w:pPr>
       <w:r>
@@ -9586,25 +9588,7 @@
         <w:rPr>
           <w:rFonts w:asciiTheme="minorEastAsia" w:hAnsiTheme="minorEastAsia"/>
         </w:rPr>
-        <w:t xml:space="preserve"> </w:t>
-      </w:r>
-      <w:r>
-        <w:rPr>
-          <w:rFonts w:asciiTheme="minorEastAsia" w:hAnsiTheme="minorEastAsia"/>
-        </w:rPr>
-        <w:t>output bit will be the</w:t>
-      </w:r>
-      <w:r>
-        <w:rPr>
-          <w:rFonts w:asciiTheme="minorEastAsia" w:hAnsiTheme="minorEastAsia"/>
-        </w:rPr>
-        <w:t xml:space="preserve"> </w:t>
-      </w:r>
-      <w:r>
-        <w:rPr>
-          <w:rFonts w:asciiTheme="minorEastAsia" w:hAnsiTheme="minorEastAsia"/>
-        </w:rPr>
-        <w:t>15</w:t>
+        <w:t xml:space="preserve"> output bit will be the 15</w:t>
       </w:r>
       <w:r>
         <w:rPr>
@@ -9617,101 +9601,33 @@
         <w:rPr>
           <w:rFonts w:asciiTheme="minorEastAsia" w:hAnsiTheme="minorEastAsia"/>
         </w:rPr>
-        <w:t xml:space="preserve"> </w:t>
-      </w:r>
-      <w:r>
-        <w:rPr>
-          <w:rFonts w:asciiTheme="minorEastAsia" w:hAnsiTheme="minorEastAsia"/>
-        </w:rPr>
-        <w:t>bit of the input, the</w:t>
-      </w:r>
-      <w:r>
-        <w:rPr>
-          <w:rFonts w:asciiTheme="minorEastAsia" w:hAnsiTheme="minorEastAsia"/>
-        </w:rPr>
-        <w:t xml:space="preserve"> </w:t>
-      </w:r>
-      <w:r>
-        <w:rPr>
-          <w:rFonts w:asciiTheme="minorEastAsia" w:hAnsiTheme="minorEastAsia"/>
-        </w:rPr>
-        <w:t>1</w:t>
+        <w:t xml:space="preserve"> bit of the input, the 1</w:t>
       </w:r>
       <w:r>
         <w:rPr>
           <w:rFonts w:asciiTheme="minorEastAsia" w:hAnsiTheme="minorEastAsia"/>
           <w:vertAlign w:val="superscript"/>
         </w:rPr>
-        <w:t>st</w:t>
+        <w:t xml:space="preserve">st </w:t>
+      </w:r>
+      <w:r>
+        <w:rPr>
+          <w:rFonts w:asciiTheme="minorEastAsia" w:hAnsiTheme="minorEastAsia"/>
+        </w:rPr>
+        <w:t>output bit will be the 6</w:t>
       </w:r>
       <w:r>
         <w:rPr>
           <w:rFonts w:asciiTheme="minorEastAsia" w:hAnsiTheme="minorEastAsia"/>
           <w:vertAlign w:val="superscript"/>
         </w:rPr>
-        <w:t xml:space="preserve"> </w:t>
-      </w:r>
-      <w:r>
-        <w:rPr>
-          <w:rFonts w:asciiTheme="minorEastAsia" w:hAnsiTheme="minorEastAsia"/>
-        </w:rPr>
-        <w:t xml:space="preserve">output bit </w:t>
-      </w:r>
-      <w:r>
-        <w:rPr>
-          <w:rFonts w:asciiTheme="minorEastAsia" w:hAnsiTheme="minorEastAsia"/>
-        </w:rPr>
-        <w:t xml:space="preserve">will be </w:t>
-      </w:r>
-      <w:r>
-        <w:rPr>
-          <w:rFonts w:asciiTheme="minorEastAsia" w:hAnsiTheme="minorEastAsia"/>
-        </w:rPr>
-        <w:t>the</w:t>
-      </w:r>
-      <w:r>
-        <w:rPr>
-          <w:rFonts w:asciiTheme="minorEastAsia" w:hAnsiTheme="minorEastAsia"/>
-        </w:rPr>
-        <w:t xml:space="preserve"> </w:t>
-      </w:r>
-      <w:r>
-        <w:rPr>
-          <w:rFonts w:asciiTheme="minorEastAsia" w:hAnsiTheme="minorEastAsia"/>
-        </w:rPr>
-        <w:t>6</w:t>
-      </w:r>
-      <w:r>
-        <w:rPr>
-          <w:rFonts w:asciiTheme="minorEastAsia" w:hAnsiTheme="minorEastAsia"/>
-          <w:vertAlign w:val="superscript"/>
-        </w:rPr>
-        <w:t>th</w:t>
-      </w:r>
-      <w:r>
-        <w:rPr>
-          <w:rFonts w:asciiTheme="minorEastAsia" w:hAnsiTheme="minorEastAsia"/>
-          <w:vertAlign w:val="superscript"/>
-        </w:rPr>
-        <w:t xml:space="preserve"> </w:t>
-      </w:r>
-      <w:r>
-        <w:rPr>
-          <w:rFonts w:asciiTheme="minorEastAsia" w:hAnsiTheme="minorEastAsia"/>
-        </w:rPr>
-        <w:t>bit of the input,</w:t>
-      </w:r>
-      <w:r>
-        <w:rPr>
-          <w:rFonts w:asciiTheme="minorEastAsia" w:hAnsiTheme="minorEastAsia"/>
-        </w:rPr>
-        <w:t xml:space="preserve"> </w:t>
-      </w:r>
-      <w:r>
-        <w:rPr>
-          <w:rFonts w:asciiTheme="minorEastAsia" w:hAnsiTheme="minorEastAsia"/>
-        </w:rPr>
-        <w:t xml:space="preserve">and so on, for </w:t>
+        <w:t xml:space="preserve">th </w:t>
+      </w:r>
+      <w:r>
+        <w:rPr>
+          <w:rFonts w:asciiTheme="minorEastAsia" w:hAnsiTheme="minorEastAsia"/>
+        </w:rPr>
+        <w:t xml:space="preserve">bit of the input, and so on, for </w:t>
       </w:r>
       <w:proofErr w:type="gramStart"/>
       <w:r>
@@ -9725,19 +9641,7 @@
         <w:rPr>
           <w:rFonts w:asciiTheme="minorEastAsia" w:hAnsiTheme="minorEastAsia"/>
         </w:rPr>
-        <w:t xml:space="preserve"> the 32 bits</w:t>
-      </w:r>
-      <w:r>
-        <w:rPr>
-          <w:rFonts w:asciiTheme="minorEastAsia" w:hAnsiTheme="minorEastAsia"/>
-        </w:rPr>
-        <w:t xml:space="preserve">. </w:t>
-      </w:r>
-      <w:r>
-        <w:rPr>
-          <w:rFonts w:asciiTheme="minorEastAsia" w:hAnsiTheme="minorEastAsia"/>
-        </w:rPr>
-        <w:t>0</w:t>
+        <w:t xml:space="preserve"> the 32 bits. 0</w:t>
       </w:r>
       <w:r>
         <w:rPr>
@@ -9783,19 +9687,7 @@
         <w:rPr>
           <w:rFonts w:asciiTheme="minorEastAsia" w:hAnsiTheme="minorEastAsia"/>
         </w:rPr>
-        <w:t>the</w:t>
-      </w:r>
-      <w:r>
-        <w:rPr>
-          <w:rFonts w:asciiTheme="minorEastAsia" w:hAnsiTheme="minorEastAsia"/>
-        </w:rPr>
-        <w:t xml:space="preserve"> </w:t>
-      </w:r>
-      <w:r>
-        <w:rPr>
-          <w:rFonts w:asciiTheme="minorEastAsia" w:hAnsiTheme="minorEastAsia"/>
-        </w:rPr>
-        <w:t>8</w:t>
+        <w:t>the 8</w:t>
       </w:r>
       <w:r>
         <w:rPr>
@@ -9808,13 +9700,7 @@
         <w:rPr>
           <w:rFonts w:asciiTheme="minorEastAsia" w:hAnsiTheme="minorEastAsia"/>
         </w:rPr>
-        <w:t xml:space="preserve"> </w:t>
-      </w:r>
-      <w:r>
-        <w:rPr>
-          <w:rFonts w:asciiTheme="minorEastAsia" w:hAnsiTheme="minorEastAsia"/>
-        </w:rPr>
-        <w:t>bit of the output</w:t>
+        <w:t xml:space="preserve"> bit of the output</w:t>
       </w:r>
       <w:r>
         <w:rPr>
@@ -9826,13 +9712,7 @@
         <w:rPr>
           <w:rFonts w:asciiTheme="minorEastAsia" w:hAnsiTheme="minorEastAsia"/>
         </w:rPr>
-        <w:t xml:space="preserve"> will be the</w:t>
-      </w:r>
-      <w:r>
-        <w:rPr>
-          <w:rFonts w:asciiTheme="minorEastAsia" w:hAnsiTheme="minorEastAsia"/>
-        </w:rPr>
-        <w:t xml:space="preserve"> </w:t>
+        <w:t xml:space="preserve"> will be the </w:t>
       </w:r>
       <w:r>
         <w:rPr>
@@ -9876,14 +9756,13 @@
       <w:pPr>
         <w:ind w:left="480" w:firstLine="480"/>
         <w:rPr>
-          <w:rFonts w:asciiTheme="minorEastAsia" w:hAnsiTheme="minorEastAsia" w:hint="eastAsia"/>
+          <w:rFonts w:asciiTheme="minorEastAsia" w:hAnsiTheme="minorEastAsia"/>
         </w:rPr>
       </w:pPr>
       <w:r>
         <w:rPr>
           <w:noProof/>
         </w:rPr>
-        <w:lastRenderedPageBreak/>
         <w:drawing>
           <wp:inline distT="0" distB="0" distL="0" distR="0" wp14:anchorId="1A7E20B2" wp14:editId="372140C4">
             <wp:extent cx="4297997" cy="734060"/>
@@ -9962,6 +9841,7 @@
         <w:rPr>
           <w:noProof/>
         </w:rPr>
+        <w:lastRenderedPageBreak/>
         <w:drawing>
           <wp:inline distT="0" distB="0" distL="0" distR="0" wp14:anchorId="15F26CBA" wp14:editId="1041CFA6">
             <wp:extent cx="5274310" cy="5005705"/>
@@ -10058,31 +9938,7 @@
         <w:rPr>
           <w:rFonts w:asciiTheme="minorEastAsia" w:hAnsiTheme="minorEastAsia"/>
         </w:rPr>
-        <w:t>The substitution step is very effective as far as diffusion is concerned.</w:t>
-      </w:r>
-      <w:r>
-        <w:rPr>
-          <w:rFonts w:asciiTheme="minorEastAsia" w:hAnsiTheme="minorEastAsia"/>
-        </w:rPr>
-        <w:t xml:space="preserve"> </w:t>
-      </w:r>
-      <w:r>
-        <w:rPr>
-          <w:rFonts w:asciiTheme="minorEastAsia" w:hAnsiTheme="minorEastAsia"/>
-        </w:rPr>
-        <w:t>if you change just one bit of</w:t>
-      </w:r>
-      <w:r>
-        <w:rPr>
-          <w:rFonts w:asciiTheme="minorEastAsia" w:hAnsiTheme="minorEastAsia"/>
-        </w:rPr>
-        <w:t xml:space="preserve"> </w:t>
-      </w:r>
-      <w:r>
-        <w:rPr>
-          <w:rFonts w:asciiTheme="minorEastAsia" w:hAnsiTheme="minorEastAsia"/>
-        </w:rPr>
-        <w:t>the 64-bit input data block, on the average it propagates out to</w:t>
+        <w:t>The substitution step is very effective as far as diffusion is concerned. if you change just one bit of the 64-bit input data block, on the average it propagates out to</w:t>
       </w:r>
       <w:r>
         <w:rPr>
@@ -10127,43 +9983,7 @@
         <w:rPr>
           <w:rFonts w:asciiTheme="minorEastAsia" w:hAnsiTheme="minorEastAsia"/>
         </w:rPr>
-        <w:t xml:space="preserve"> the round keys are generated from the</w:t>
-      </w:r>
-      <w:r>
-        <w:rPr>
-          <w:rFonts w:asciiTheme="minorEastAsia" w:hAnsiTheme="minorEastAsia"/>
-        </w:rPr>
-        <w:t xml:space="preserve"> </w:t>
-      </w:r>
-      <w:r>
-        <w:rPr>
-          <w:rFonts w:asciiTheme="minorEastAsia" w:hAnsiTheme="minorEastAsia"/>
-        </w:rPr>
-        <w:t>encryption key is also very effective as far as confusion is concerned.</w:t>
-      </w:r>
-      <w:r>
-        <w:rPr>
-          <w:rFonts w:asciiTheme="minorEastAsia" w:hAnsiTheme="minorEastAsia"/>
-        </w:rPr>
-        <w:t xml:space="preserve"> </w:t>
-      </w:r>
-      <w:r>
-        <w:rPr>
-          <w:rFonts w:asciiTheme="minorEastAsia" w:hAnsiTheme="minorEastAsia"/>
-        </w:rPr>
-        <w:t>if you change just one bit of</w:t>
-      </w:r>
-      <w:r>
-        <w:rPr>
-          <w:rFonts w:asciiTheme="minorEastAsia" w:hAnsiTheme="minorEastAsia"/>
-        </w:rPr>
-        <w:t xml:space="preserve"> </w:t>
-      </w:r>
-      <w:r>
-        <w:rPr>
-          <w:rFonts w:asciiTheme="minorEastAsia" w:hAnsiTheme="minorEastAsia"/>
-        </w:rPr>
-        <w:t>the encryption key, on the average that affects 35 bits of the</w:t>
+        <w:t xml:space="preserve"> the round keys are generated from the encryption key is also very effective as far as confusion is concerned. if you change just one bit of the encryption key, on the average that affects 35 bits of the</w:t>
       </w:r>
       <w:r>
         <w:rPr>
@@ -10218,26 +10038,14 @@
         </w:numPr>
         <w:ind w:leftChars="0"/>
         <w:rPr>
-          <w:rFonts w:asciiTheme="minorEastAsia" w:hAnsiTheme="minorEastAsia" w:hint="eastAsia"/>
-        </w:rPr>
-      </w:pPr>
-      <w:r>
-        <w:rPr>
-          <w:rFonts w:asciiTheme="minorEastAsia" w:hAnsiTheme="minorEastAsia"/>
-        </w:rPr>
-        <w:t>5</w:t>
-      </w:r>
-      <w:r>
-        <w:rPr>
-          <w:rFonts w:asciiTheme="minorEastAsia" w:hAnsiTheme="minorEastAsia"/>
-        </w:rPr>
-        <w:t>6-bit encryption key means a key space of</w:t>
-      </w:r>
-      <w:r>
-        <w:rPr>
-          <w:rFonts w:asciiTheme="minorEastAsia" w:hAnsiTheme="minorEastAsia"/>
-        </w:rPr>
-        <w:t xml:space="preserve"> </w:t>
+          <w:rFonts w:asciiTheme="minorEastAsia" w:hAnsiTheme="minorEastAsia"/>
+        </w:rPr>
+      </w:pPr>
+      <w:r>
+        <w:rPr>
+          <w:rFonts w:asciiTheme="minorEastAsia" w:hAnsiTheme="minorEastAsia"/>
+        </w:rPr>
+        <w:t xml:space="preserve">56-bit encryption key means a key space of </w:t>
       </w:r>
       <m:oMath>
         <m:sSup>
@@ -10269,8 +10077,6 @@
           </m:sup>
         </m:sSup>
       </m:oMath>
-      <w:bookmarkStart w:id="0" w:name="_GoBack"/>
-      <w:bookmarkEnd w:id="0"/>
       <w:r>
         <w:rPr>
           <w:rFonts w:asciiTheme="minorEastAsia" w:hAnsiTheme="minorEastAsia"/>
@@ -10289,23 +10095,14 @@
           <w:rFonts w:asciiTheme="minorEastAsia" w:hAnsiTheme="minorEastAsia" w:hint="eastAsia"/>
           <w:noProof/>
         </w:rPr>
-        <w:lastRenderedPageBreak/>
         <w:t>▓</w:t>
       </w:r>
       <w:r>
         <w:rPr>
           <w:rFonts w:asciiTheme="minorEastAsia" w:hAnsiTheme="minorEastAsia"/>
         </w:rPr>
-        <w:t>In the design of the DES, the S-boxes were tuned to enhance the resistance of DES to what is known as the differential cryptanalysis-</w:t>
-      </w:r>
-      <w:proofErr w:type="gramStart"/>
-      <w:r>
-        <w:rPr>
-          <w:rFonts w:asciiTheme="minorEastAsia" w:hAnsiTheme="minorEastAsia"/>
-        </w:rPr>
-        <w:t>attack,</w:t>
-      </w:r>
-      <w:proofErr w:type="gramEnd"/>
+        <w:t>In the design of the DES, the S-boxes were tuned to enhance the resistance of DES to what is known as the differential cryptanalysis-attack,</w:t>
+      </w:r>
     </w:p>
     <w:p>
       <w:pPr>

--- a/mt1.docx
+++ b/mt1.docx
@@ -2410,23 +2410,39 @@
         </w:rPr>
         <w:t xml:space="preserve"> </w:t>
       </w:r>
+      <w:proofErr w:type="gramStart"/>
       <w:r>
         <w:rPr>
           <w:rFonts w:asciiTheme="minorEastAsia" w:hAnsiTheme="minorEastAsia" w:hint="eastAsia"/>
         </w:rPr>
-        <w:t>‧ Information about third-party accounts</w:t>
-      </w:r>
-      <w:r>
-        <w:rPr>
-          <w:rFonts w:asciiTheme="minorEastAsia" w:hAnsiTheme="minorEastAsia"/>
-        </w:rPr>
-        <w:t xml:space="preserve"> </w:t>
-      </w:r>
+        <w:t>‧</w:t>
+      </w:r>
+      <w:proofErr w:type="gramEnd"/>
       <w:r>
         <w:rPr>
           <w:rFonts w:asciiTheme="minorEastAsia" w:hAnsiTheme="minorEastAsia" w:hint="eastAsia"/>
         </w:rPr>
-        <w:t>‧ Names of files on the device</w:t>
+        <w:t xml:space="preserve"> Information about third-party accounts</w:t>
+      </w:r>
+      <w:r>
+        <w:rPr>
+          <w:rFonts w:asciiTheme="minorEastAsia" w:hAnsiTheme="minorEastAsia"/>
+        </w:rPr>
+        <w:t xml:space="preserve"> </w:t>
+      </w:r>
+      <w:proofErr w:type="gramStart"/>
+      <w:r>
+        <w:rPr>
+          <w:rFonts w:asciiTheme="minorEastAsia" w:hAnsiTheme="minorEastAsia" w:hint="eastAsia"/>
+        </w:rPr>
+        <w:t>‧</w:t>
+      </w:r>
+      <w:proofErr w:type="gramEnd"/>
+      <w:r>
+        <w:rPr>
+          <w:rFonts w:asciiTheme="minorEastAsia" w:hAnsiTheme="minorEastAsia" w:hint="eastAsia"/>
+        </w:rPr>
+        <w:t xml:space="preserve"> Names of files on the device</w:t>
       </w:r>
     </w:p>
     <w:p>
@@ -8105,7 +8121,13 @@
         <w:rPr>
           <w:rFonts w:asciiTheme="minorEastAsia" w:hAnsiTheme="minorEastAsia"/>
         </w:rPr>
-        <w:t>single round of processing in DEA</w:t>
+        <w:t>single round of processing in DE</w:t>
+      </w:r>
+      <w:r>
+        <w:rPr>
+          <w:rFonts w:asciiTheme="minorEastAsia" w:hAnsiTheme="minorEastAsia"/>
+        </w:rPr>
+        <w:t>S</w:t>
       </w:r>
       <w:r>
         <w:rPr>
@@ -8113,6 +8135,8 @@
         </w:rPr>
         <w:t>:</w:t>
       </w:r>
+      <w:bookmarkStart w:id="0" w:name="_GoBack"/>
+      <w:bookmarkEnd w:id="0"/>
     </w:p>
     <w:p>
       <w:pPr>
@@ -8744,33 +8768,19 @@
         <w:rPr>
           <w:rFonts w:asciiTheme="minorEastAsia" w:hAnsiTheme="minorEastAsia"/>
         </w:rPr>
-        <w:t>bit contracting permutation. The</w:t>
-      </w:r>
-      <w:bookmarkStart w:id="0" w:name="_GoBack"/>
-      <w:r>
-        <w:rPr>
-          <w:rFonts w:asciiTheme="minorEastAsia" w:hAnsiTheme="minorEastAsia"/>
-        </w:rPr>
-        <w:t xml:space="preserve"> resulting 48 bits constitute our</w:t>
-      </w:r>
-      <w:r>
-        <w:rPr>
-          <w:rFonts w:asciiTheme="minorEastAsia" w:hAnsiTheme="minorEastAsia"/>
-        </w:rPr>
-        <w:t xml:space="preserve"> </w:t>
-      </w:r>
-      <w:r>
-        <w:rPr>
-          <w:rFonts w:asciiTheme="minorEastAsia" w:hAnsiTheme="minorEastAsia"/>
-        </w:rPr>
-        <w:t>round key</w:t>
-      </w:r>
-      <w:bookmarkEnd w:id="0"/>
-      <w:r>
-        <w:rPr>
-          <w:rFonts w:asciiTheme="minorEastAsia" w:hAnsiTheme="minorEastAsia"/>
-        </w:rPr>
-        <w:t>.</w:t>
+        <w:t>bit contracting permutation. The resulting 48 bits constitute our</w:t>
+      </w:r>
+      <w:r>
+        <w:rPr>
+          <w:rFonts w:asciiTheme="minorEastAsia" w:hAnsiTheme="minorEastAsia"/>
+        </w:rPr>
+        <w:t xml:space="preserve"> </w:t>
+      </w:r>
+      <w:r>
+        <w:rPr>
+          <w:rFonts w:asciiTheme="minorEastAsia" w:hAnsiTheme="minorEastAsia"/>
+        </w:rPr>
+        <w:t>round key.</w:t>
       </w:r>
     </w:p>
     <w:p>
@@ -10101,7 +10111,13 @@
         <w:rPr>
           <w:rFonts w:asciiTheme="minorEastAsia" w:hAnsiTheme="minorEastAsia"/>
         </w:rPr>
-        <w:t>In the design of the DES, the S-boxes were tuned to enhance the resistance of DES to what is known as the differential cryptanalysis-attack,</w:t>
+        <w:t>In the design of the DES, the S-boxes were tuned to enhance the resistance of DES to what is known as the differential cryptanalysis-attack</w:t>
+      </w:r>
+      <w:r>
+        <w:rPr>
+          <w:rFonts w:asciiTheme="minorEastAsia" w:hAnsiTheme="minorEastAsia"/>
+        </w:rPr>
+        <w:t xml:space="preserve"> (l3)</w:t>
       </w:r>
     </w:p>
     <w:p>
@@ -10206,6 +10222,3807 @@
           <w:rFonts w:asciiTheme="minorEastAsia" w:hAnsiTheme="minorEastAsia"/>
         </w:rPr>
         <w:t>Y</w:t>
+      </w:r>
+    </w:p>
+    <w:p>
+      <w:pPr>
+        <w:rPr>
+          <w:rFonts w:asciiTheme="minorEastAsia" w:hAnsiTheme="minorEastAsia"/>
+        </w:rPr>
+      </w:pPr>
+      <w:proofErr w:type="gramStart"/>
+      <w:r>
+        <w:rPr>
+          <w:rFonts w:asciiTheme="minorEastAsia" w:hAnsiTheme="minorEastAsia" w:hint="eastAsia"/>
+        </w:rPr>
+        <w:t>▓</w:t>
+      </w:r>
+      <w:proofErr w:type="gramEnd"/>
+      <w:r>
+        <w:rPr>
+          <w:rFonts w:asciiTheme="minorEastAsia" w:hAnsiTheme="minorEastAsia"/>
+        </w:rPr>
+        <w:t>finite field</w:t>
+      </w:r>
+      <w:r>
+        <w:rPr>
+          <w:rFonts w:asciiTheme="minorEastAsia" w:hAnsiTheme="minorEastAsia"/>
+        </w:rPr>
+        <w:t>:</w:t>
+      </w:r>
+      <w:r>
+        <w:rPr>
+          <w:rFonts w:asciiTheme="minorEastAsia" w:hAnsiTheme="minorEastAsia"/>
+        </w:rPr>
+        <w:t xml:space="preserve"> a finite set of numbers in</w:t>
+      </w:r>
+      <w:r>
+        <w:rPr>
+          <w:rFonts w:asciiTheme="minorEastAsia" w:hAnsiTheme="minorEastAsia"/>
+        </w:rPr>
+        <w:t xml:space="preserve"> </w:t>
+      </w:r>
+      <w:r>
+        <w:rPr>
+          <w:rFonts w:asciiTheme="minorEastAsia" w:hAnsiTheme="minorEastAsia"/>
+        </w:rPr>
+        <w:t xml:space="preserve">which you can carry out the operations of </w:t>
+      </w:r>
+      <w:r>
+        <w:rPr>
+          <w:rFonts w:asciiTheme="minorEastAsia" w:hAnsiTheme="minorEastAsia"/>
+        </w:rPr>
+        <w:t>a</w:t>
+      </w:r>
+      <w:r>
+        <w:rPr>
+          <w:rFonts w:asciiTheme="minorEastAsia" w:hAnsiTheme="minorEastAsia"/>
+        </w:rPr>
+        <w:t>ddition, subtraction,</w:t>
+      </w:r>
+      <w:r>
+        <w:rPr>
+          <w:rFonts w:asciiTheme="minorEastAsia" w:hAnsiTheme="minorEastAsia"/>
+        </w:rPr>
+        <w:t xml:space="preserve"> </w:t>
+      </w:r>
+      <w:r>
+        <w:rPr>
+          <w:rFonts w:asciiTheme="minorEastAsia" w:hAnsiTheme="minorEastAsia"/>
+        </w:rPr>
+        <w:t>multiplication, and division without error.</w:t>
+      </w:r>
+      <w:r>
+        <w:rPr>
+          <w:rFonts w:asciiTheme="minorEastAsia" w:hAnsiTheme="minorEastAsia"/>
+        </w:rPr>
+        <w:t xml:space="preserve"> D</w:t>
+      </w:r>
+      <w:r>
+        <w:rPr>
+          <w:rFonts w:asciiTheme="minorEastAsia" w:hAnsiTheme="minorEastAsia"/>
+        </w:rPr>
+        <w:t xml:space="preserve">ivision is error prone and </w:t>
+      </w:r>
+      <w:r>
+        <w:rPr>
+          <w:rFonts w:asciiTheme="minorEastAsia" w:hAnsiTheme="minorEastAsia"/>
+        </w:rPr>
+        <w:lastRenderedPageBreak/>
+        <w:t>what you see is</w:t>
+      </w:r>
+      <w:r>
+        <w:rPr>
+          <w:rFonts w:asciiTheme="minorEastAsia" w:hAnsiTheme="minorEastAsia"/>
+        </w:rPr>
+        <w:t xml:space="preserve"> </w:t>
+      </w:r>
+      <w:r>
+        <w:rPr>
+          <w:rFonts w:asciiTheme="minorEastAsia" w:hAnsiTheme="minorEastAsia"/>
+        </w:rPr>
+        <w:t>a high-precision approximation to the true result.</w:t>
+      </w:r>
+    </w:p>
+    <w:p>
+      <w:pPr>
+        <w:pStyle w:val="a3"/>
+        <w:numPr>
+          <w:ilvl w:val="0"/>
+          <w:numId w:val="19"/>
+        </w:numPr>
+        <w:ind w:leftChars="0"/>
+        <w:rPr>
+          <w:rFonts w:asciiTheme="minorEastAsia" w:hAnsiTheme="minorEastAsia"/>
+        </w:rPr>
+      </w:pPr>
+      <w:r>
+        <w:rPr>
+          <w:rFonts w:asciiTheme="minorEastAsia" w:hAnsiTheme="minorEastAsia"/>
+        </w:rPr>
+        <w:t>G</w:t>
+      </w:r>
+      <w:r>
+        <w:rPr>
+          <w:rFonts w:asciiTheme="minorEastAsia" w:hAnsiTheme="minorEastAsia"/>
+        </w:rPr>
+        <w:t>roup</w:t>
+      </w:r>
+      <w:r>
+        <w:rPr>
+          <w:rFonts w:asciiTheme="minorEastAsia" w:hAnsiTheme="minorEastAsia"/>
+        </w:rPr>
+        <w:t xml:space="preserve">: </w:t>
+      </w:r>
+    </w:p>
+    <w:p>
+      <w:pPr>
+        <w:pStyle w:val="a3"/>
+        <w:numPr>
+          <w:ilvl w:val="1"/>
+          <w:numId w:val="19"/>
+        </w:numPr>
+        <w:ind w:leftChars="0"/>
+        <w:rPr>
+          <w:rFonts w:asciiTheme="minorEastAsia" w:hAnsiTheme="minorEastAsia"/>
+        </w:rPr>
+      </w:pPr>
+      <w:r>
+        <w:rPr>
+          <w:rFonts w:asciiTheme="minorEastAsia" w:hAnsiTheme="minorEastAsia"/>
+        </w:rPr>
+        <w:t>A set of objects, along with a binary operation (operation that is applied to two objects at a time) on the elements of the set, must satisfy the following</w:t>
+      </w:r>
+      <w:r>
+        <w:rPr>
+          <w:rFonts w:asciiTheme="minorEastAsia" w:hAnsiTheme="minorEastAsia"/>
+        </w:rPr>
+        <w:t xml:space="preserve"> </w:t>
+      </w:r>
+      <w:r>
+        <w:rPr>
+          <w:rFonts w:asciiTheme="minorEastAsia" w:hAnsiTheme="minorEastAsia"/>
+        </w:rPr>
+        <w:t>four properties for the set of objects to be called a group:</w:t>
+      </w:r>
+    </w:p>
+    <w:p>
+      <w:pPr>
+        <w:pStyle w:val="a3"/>
+        <w:numPr>
+          <w:ilvl w:val="2"/>
+          <w:numId w:val="19"/>
+        </w:numPr>
+        <w:ind w:leftChars="0"/>
+        <w:rPr>
+          <w:rFonts w:asciiTheme="minorEastAsia" w:hAnsiTheme="minorEastAsia"/>
+        </w:rPr>
+      </w:pPr>
+      <w:r>
+        <w:rPr>
+          <w:rFonts w:asciiTheme="minorEastAsia" w:hAnsiTheme="minorEastAsia"/>
+        </w:rPr>
+        <w:t>Closure: a and b are in the set, then the element a</w:t>
+      </w:r>
+      <w:r>
+        <w:rPr>
+          <w:rFonts w:asciiTheme="minorEastAsia" w:hAnsiTheme="minorEastAsia" w:hint="eastAsia"/>
+        </w:rPr>
+        <w:t>〇</w:t>
+      </w:r>
+      <w:r>
+        <w:rPr>
+          <w:rFonts w:asciiTheme="minorEastAsia" w:hAnsiTheme="minorEastAsia"/>
+        </w:rPr>
+        <w:t>b = c is also in the set.</w:t>
+      </w:r>
+    </w:p>
+    <w:p>
+      <w:pPr>
+        <w:pStyle w:val="a3"/>
+        <w:numPr>
+          <w:ilvl w:val="2"/>
+          <w:numId w:val="19"/>
+        </w:numPr>
+        <w:ind w:leftChars="0"/>
+        <w:rPr>
+          <w:rFonts w:asciiTheme="minorEastAsia" w:hAnsiTheme="minorEastAsia"/>
+        </w:rPr>
+      </w:pPr>
+      <w:r>
+        <w:rPr>
+          <w:rFonts w:asciiTheme="minorEastAsia" w:hAnsiTheme="minorEastAsia"/>
+        </w:rPr>
+        <w:t>Associativity: (a</w:t>
+      </w:r>
+      <w:r>
+        <w:rPr>
+          <w:rFonts w:asciiTheme="minorEastAsia" w:hAnsiTheme="minorEastAsia" w:hint="eastAsia"/>
+        </w:rPr>
+        <w:t>〇</w:t>
+      </w:r>
+      <w:r>
+        <w:rPr>
+          <w:rFonts w:asciiTheme="minorEastAsia" w:hAnsiTheme="minorEastAsia"/>
+        </w:rPr>
+        <w:t>b)</w:t>
+      </w:r>
+      <w:r>
+        <w:rPr>
+          <w:rFonts w:asciiTheme="minorEastAsia" w:hAnsiTheme="minorEastAsia" w:hint="eastAsia"/>
+        </w:rPr>
+        <w:t>〇</w:t>
+      </w:r>
+      <w:r>
+        <w:rPr>
+          <w:rFonts w:asciiTheme="minorEastAsia" w:hAnsiTheme="minorEastAsia"/>
+        </w:rPr>
+        <w:t>c = a</w:t>
+      </w:r>
+      <w:r>
+        <w:rPr>
+          <w:rFonts w:asciiTheme="minorEastAsia" w:hAnsiTheme="minorEastAsia" w:hint="eastAsia"/>
+        </w:rPr>
+        <w:t>〇(</w:t>
+      </w:r>
+      <w:r>
+        <w:rPr>
+          <w:rFonts w:asciiTheme="minorEastAsia" w:hAnsiTheme="minorEastAsia"/>
+        </w:rPr>
+        <w:t>b</w:t>
+      </w:r>
+      <w:r>
+        <w:rPr>
+          <w:rFonts w:asciiTheme="minorEastAsia" w:hAnsiTheme="minorEastAsia" w:hint="eastAsia"/>
+        </w:rPr>
+        <w:t>〇</w:t>
+      </w:r>
+      <w:r>
+        <w:rPr>
+          <w:rFonts w:asciiTheme="minorEastAsia" w:hAnsiTheme="minorEastAsia"/>
+        </w:rPr>
+        <w:t>c)</w:t>
+      </w:r>
+    </w:p>
+    <w:p>
+      <w:pPr>
+        <w:pStyle w:val="a3"/>
+        <w:numPr>
+          <w:ilvl w:val="2"/>
+          <w:numId w:val="19"/>
+        </w:numPr>
+        <w:ind w:leftChars="0"/>
+        <w:rPr>
+          <w:rFonts w:asciiTheme="minorEastAsia" w:hAnsiTheme="minorEastAsia"/>
+        </w:rPr>
+      </w:pPr>
+      <w:r>
+        <w:rPr>
+          <w:rFonts w:asciiTheme="minorEastAsia" w:hAnsiTheme="minorEastAsia"/>
+        </w:rPr>
+        <w:t xml:space="preserve">existence of a unique identity element: for every </w:t>
+      </w:r>
+      <w:proofErr w:type="spellStart"/>
+      <w:r>
+        <w:rPr>
+          <w:rFonts w:asciiTheme="minorEastAsia" w:hAnsiTheme="minorEastAsia"/>
+        </w:rPr>
+        <w:t>a</w:t>
+      </w:r>
+      <w:proofErr w:type="spellEnd"/>
+      <w:r>
+        <w:rPr>
+          <w:rFonts w:asciiTheme="minorEastAsia" w:hAnsiTheme="minorEastAsia"/>
+        </w:rPr>
+        <w:t xml:space="preserve"> in the set, a</w:t>
+      </w:r>
+      <w:r>
+        <w:rPr>
+          <w:rFonts w:asciiTheme="minorEastAsia" w:hAnsiTheme="minorEastAsia" w:hint="eastAsia"/>
+        </w:rPr>
+        <w:t>〇</w:t>
+      </w:r>
+      <w:proofErr w:type="spellStart"/>
+      <w:r>
+        <w:rPr>
+          <w:rFonts w:asciiTheme="minorEastAsia" w:hAnsiTheme="minorEastAsia"/>
+        </w:rPr>
+        <w:t>i</w:t>
+      </w:r>
+      <w:proofErr w:type="spellEnd"/>
+      <w:r>
+        <w:rPr>
+          <w:rFonts w:asciiTheme="minorEastAsia" w:hAnsiTheme="minorEastAsia"/>
+        </w:rPr>
+        <w:t>= a.</w:t>
+      </w:r>
+    </w:p>
+    <w:p>
+      <w:pPr>
+        <w:pStyle w:val="a3"/>
+        <w:numPr>
+          <w:ilvl w:val="2"/>
+          <w:numId w:val="19"/>
+        </w:numPr>
+        <w:ind w:leftChars="0"/>
+        <w:rPr>
+          <w:rFonts w:asciiTheme="minorEastAsia" w:hAnsiTheme="minorEastAsia"/>
+        </w:rPr>
+      </w:pPr>
+      <w:r>
+        <w:rPr>
+          <w:rFonts w:asciiTheme="minorEastAsia" w:hAnsiTheme="minorEastAsia"/>
+        </w:rPr>
+        <w:t xml:space="preserve">existence of an inverse element for each element: for every </w:t>
+      </w:r>
+      <w:proofErr w:type="spellStart"/>
+      <w:r>
+        <w:rPr>
+          <w:rFonts w:asciiTheme="minorEastAsia" w:hAnsiTheme="minorEastAsia"/>
+        </w:rPr>
+        <w:t>a</w:t>
+      </w:r>
+      <w:proofErr w:type="spellEnd"/>
+      <w:r>
+        <w:rPr>
+          <w:rFonts w:asciiTheme="minorEastAsia" w:hAnsiTheme="minorEastAsia"/>
+        </w:rPr>
+        <w:t xml:space="preserve"> in the set, the set must also contain an element b such that a</w:t>
+      </w:r>
+      <w:r>
+        <w:rPr>
+          <w:rFonts w:asciiTheme="minorEastAsia" w:hAnsiTheme="minorEastAsia" w:hint="eastAsia"/>
+        </w:rPr>
+        <w:t>〇</w:t>
+      </w:r>
+      <w:r>
+        <w:rPr>
+          <w:rFonts w:asciiTheme="minorEastAsia" w:hAnsiTheme="minorEastAsia"/>
+        </w:rPr>
+        <w:t xml:space="preserve">b= </w:t>
+      </w:r>
+      <w:proofErr w:type="spellStart"/>
+      <w:r>
+        <w:rPr>
+          <w:rFonts w:asciiTheme="minorEastAsia" w:hAnsiTheme="minorEastAsia"/>
+        </w:rPr>
+        <w:t>i</w:t>
+      </w:r>
+      <w:proofErr w:type="spellEnd"/>
+      <w:r>
+        <w:rPr>
+          <w:rFonts w:asciiTheme="minorEastAsia" w:hAnsiTheme="minorEastAsia"/>
+        </w:rPr>
+        <w:t xml:space="preserve"> </w:t>
+      </w:r>
+      <w:r>
+        <w:rPr>
+          <w:rFonts w:asciiTheme="minorEastAsia" w:hAnsiTheme="minorEastAsia"/>
+        </w:rPr>
+        <w:t>(</w:t>
+      </w:r>
+      <w:proofErr w:type="spellStart"/>
+      <w:r>
+        <w:rPr>
+          <w:rFonts w:asciiTheme="minorEastAsia" w:hAnsiTheme="minorEastAsia"/>
+        </w:rPr>
+        <w:t>i</w:t>
+      </w:r>
+      <w:proofErr w:type="spellEnd"/>
+      <w:r>
+        <w:rPr>
+          <w:rFonts w:asciiTheme="minorEastAsia" w:hAnsiTheme="minorEastAsia"/>
+        </w:rPr>
+        <w:t xml:space="preserve"> </w:t>
+      </w:r>
+      <w:r>
+        <w:rPr>
+          <w:rFonts w:asciiTheme="minorEastAsia" w:hAnsiTheme="minorEastAsia"/>
+        </w:rPr>
+        <w:t>is identity element</w:t>
+      </w:r>
+      <w:r>
+        <w:rPr>
+          <w:rFonts w:asciiTheme="minorEastAsia" w:hAnsiTheme="minorEastAsia"/>
+        </w:rPr>
+        <w:t>).</w:t>
+      </w:r>
+    </w:p>
+    <w:p>
+      <w:pPr>
+        <w:pStyle w:val="a3"/>
+        <w:numPr>
+          <w:ilvl w:val="1"/>
+          <w:numId w:val="19"/>
+        </w:numPr>
+        <w:ind w:leftChars="0"/>
+        <w:rPr>
+          <w:rFonts w:asciiTheme="minorEastAsia" w:hAnsiTheme="minorEastAsia"/>
+        </w:rPr>
+      </w:pPr>
+      <w:r>
+        <w:rPr>
+          <w:rFonts w:asciiTheme="minorEastAsia" w:hAnsiTheme="minorEastAsia"/>
+        </w:rPr>
+        <w:t>a group is denoted by {G,</w:t>
+      </w:r>
+      <w:r>
+        <w:rPr>
+          <w:rFonts w:asciiTheme="minorEastAsia" w:hAnsiTheme="minorEastAsia" w:hint="eastAsia"/>
+        </w:rPr>
+        <w:t>〇</w:t>
+      </w:r>
+      <w:r>
+        <w:rPr>
+          <w:rFonts w:asciiTheme="minorEastAsia" w:hAnsiTheme="minorEastAsia"/>
+        </w:rPr>
+        <w:t xml:space="preserve">} or {G, +}where G is the set of objects and </w:t>
+      </w:r>
+      <w:r>
+        <w:rPr>
+          <w:rFonts w:asciiTheme="minorEastAsia" w:hAnsiTheme="minorEastAsia" w:hint="eastAsia"/>
+        </w:rPr>
+        <w:t>〇/</w:t>
+      </w:r>
+      <w:r>
+        <w:rPr>
+          <w:rFonts w:asciiTheme="minorEastAsia" w:hAnsiTheme="minorEastAsia"/>
+        </w:rPr>
+        <w:t>+ is the group operator.</w:t>
+      </w:r>
+      <w:r>
+        <w:rPr>
+          <w:rFonts w:asciiTheme="minorEastAsia" w:hAnsiTheme="minorEastAsia"/>
+        </w:rPr>
+        <w:t xml:space="preserve"> When a group is denoted {G, +} it is common to use the symbol 0 for denoting the group identity element.</w:t>
+      </w:r>
+    </w:p>
+    <w:p>
+      <w:pPr>
+        <w:pStyle w:val="a3"/>
+        <w:numPr>
+          <w:ilvl w:val="1"/>
+          <w:numId w:val="19"/>
+        </w:numPr>
+        <w:ind w:leftChars="0"/>
+        <w:rPr>
+          <w:rFonts w:asciiTheme="minorEastAsia" w:hAnsiTheme="minorEastAsia"/>
+        </w:rPr>
+      </w:pPr>
+      <w:r>
+        <w:rPr>
+          <w:rFonts w:asciiTheme="minorEastAsia" w:hAnsiTheme="minorEastAsia"/>
+        </w:rPr>
+        <w:t xml:space="preserve">If the Group Operation is Referred </w:t>
+      </w:r>
+      <w:proofErr w:type="spellStart"/>
+      <w:r>
+        <w:rPr>
+          <w:rFonts w:asciiTheme="minorEastAsia" w:hAnsiTheme="minorEastAsia"/>
+        </w:rPr>
+        <w:t>tonas</w:t>
+      </w:r>
+      <w:proofErr w:type="spellEnd"/>
+      <w:r>
+        <w:rPr>
+          <w:rFonts w:asciiTheme="minorEastAsia" w:hAnsiTheme="minorEastAsia"/>
+        </w:rPr>
+        <w:t xml:space="preserve"> Addition, then the Group Also Allows for</w:t>
+      </w:r>
+      <w:r>
+        <w:rPr>
+          <w:rFonts w:asciiTheme="minorEastAsia" w:hAnsiTheme="minorEastAsia"/>
+        </w:rPr>
+        <w:t xml:space="preserve"> </w:t>
+      </w:r>
+      <w:r>
+        <w:rPr>
+          <w:rFonts w:asciiTheme="minorEastAsia" w:hAnsiTheme="minorEastAsia"/>
+        </w:rPr>
+        <w:t>Subtraction</w:t>
+      </w:r>
+    </w:p>
+    <w:p>
+      <w:pPr>
+        <w:pStyle w:val="a3"/>
+        <w:numPr>
+          <w:ilvl w:val="2"/>
+          <w:numId w:val="19"/>
+        </w:numPr>
+        <w:ind w:leftChars="0"/>
+        <w:rPr>
+          <w:rFonts w:asciiTheme="minorEastAsia" w:hAnsiTheme="minorEastAsia"/>
+        </w:rPr>
+      </w:pPr>
+      <m:oMath>
+        <m:sSub>
+          <m:sSubPr>
+            <m:ctrlPr>
+              <w:rPr>
+                <w:rFonts w:ascii="Cambria Math" w:hAnsi="Cambria Math"/>
+              </w:rPr>
+            </m:ctrlPr>
+          </m:sSubPr>
+          <m:e>
+            <m:r>
+              <m:rPr>
+                <m:sty m:val="p"/>
+              </m:rPr>
+              <w:rPr>
+                <w:rFonts w:ascii="Cambria Math" w:hAnsi="Cambria Math"/>
+              </w:rPr>
+              <m:t>p</m:t>
+            </m:r>
+          </m:e>
+          <m:sub>
+            <m:r>
+              <w:rPr>
+                <w:rFonts w:ascii="Cambria Math" w:hAnsi="Cambria Math"/>
+              </w:rPr>
+              <m:t>1</m:t>
+            </m:r>
+          </m:sub>
+        </m:sSub>
+        <m:r>
+          <w:rPr>
+            <w:rFonts w:ascii="Cambria Math" w:hAnsi="Cambria Math"/>
+          </w:rPr>
+          <m:t>+</m:t>
+        </m:r>
+        <m:sSub>
+          <m:sSubPr>
+            <m:ctrlPr>
+              <w:rPr>
+                <w:rFonts w:ascii="Cambria Math" w:hAnsi="Cambria Math"/>
+              </w:rPr>
+            </m:ctrlPr>
+          </m:sSubPr>
+          <m:e>
+            <m:r>
+              <m:rPr>
+                <m:sty m:val="p"/>
+              </m:rPr>
+              <w:rPr>
+                <w:rFonts w:ascii="Cambria Math" w:hAnsi="Cambria Math"/>
+              </w:rPr>
+              <m:t>p</m:t>
+            </m:r>
+          </m:e>
+          <m:sub>
+            <m:r>
+              <w:rPr>
+                <w:rFonts w:ascii="Cambria Math" w:hAnsi="Cambria Math"/>
+              </w:rPr>
+              <m:t>2</m:t>
+            </m:r>
+          </m:sub>
+        </m:sSub>
+        <m:r>
+          <w:rPr>
+            <w:rFonts w:ascii="Cambria Math" w:hAnsi="Cambria Math"/>
+          </w:rPr>
+          <m:t>=0</m:t>
+        </m:r>
+      </m:oMath>
+      <w:r>
+        <w:rPr>
+          <w:rFonts w:asciiTheme="minorEastAsia" w:hAnsiTheme="minorEastAsia" w:hint="eastAsia"/>
+        </w:rPr>
+        <w:t>,</w:t>
+      </w:r>
+      <w:r>
+        <w:rPr>
+          <w:rFonts w:asciiTheme="minorEastAsia" w:hAnsiTheme="minorEastAsia"/>
+        </w:rPr>
+        <w:t xml:space="preserve"> </w:t>
+      </w:r>
+      <w:r>
+        <w:rPr>
+          <w:rFonts w:asciiTheme="minorEastAsia" w:hAnsiTheme="minorEastAsia" w:hint="eastAsia"/>
+        </w:rPr>
+        <w:t>t</w:t>
+      </w:r>
+      <w:r>
+        <w:rPr>
+          <w:rFonts w:asciiTheme="minorEastAsia" w:hAnsiTheme="minorEastAsia"/>
+        </w:rPr>
+        <w:t xml:space="preserve">hen </w:t>
+      </w:r>
+      <m:oMath>
+        <m:sSub>
+          <m:sSubPr>
+            <m:ctrlPr>
+              <w:rPr>
+                <w:rFonts w:ascii="Cambria Math" w:hAnsi="Cambria Math"/>
+              </w:rPr>
+            </m:ctrlPr>
+          </m:sSubPr>
+          <m:e>
+            <m:r>
+              <m:rPr>
+                <m:sty m:val="p"/>
+              </m:rPr>
+              <w:rPr>
+                <w:rFonts w:ascii="Cambria Math" w:hAnsi="Cambria Math"/>
+              </w:rPr>
+              <m:t>p</m:t>
+            </m:r>
+          </m:e>
+          <m:sub>
+            <m:r>
+              <w:rPr>
+                <w:rFonts w:ascii="Cambria Math" w:hAnsi="Cambria Math"/>
+              </w:rPr>
+              <m:t>2</m:t>
+            </m:r>
+          </m:sub>
+        </m:sSub>
+      </m:oMath>
+      <w:r>
+        <w:rPr>
+          <w:rFonts w:asciiTheme="minorEastAsia" w:hAnsiTheme="minorEastAsia" w:hint="eastAsia"/>
+        </w:rPr>
+        <w:t xml:space="preserve"> </w:t>
+      </w:r>
+      <w:r>
+        <w:rPr>
+          <w:rFonts w:asciiTheme="minorEastAsia" w:hAnsiTheme="minorEastAsia"/>
+        </w:rPr>
+        <w:t xml:space="preserve">is </w:t>
+      </w:r>
+      <w:r>
+        <w:rPr>
+          <w:rFonts w:asciiTheme="minorEastAsia" w:hAnsiTheme="minorEastAsia"/>
+        </w:rPr>
+        <w:t>the additive inverse of</w:t>
+      </w:r>
+      <w:r>
+        <w:rPr>
+          <w:rFonts w:asciiTheme="minorEastAsia" w:hAnsiTheme="minorEastAsia"/>
+        </w:rPr>
+        <w:t xml:space="preserve"> </w:t>
+      </w:r>
+      <m:oMath>
+        <m:sSub>
+          <m:sSubPr>
+            <m:ctrlPr>
+              <w:rPr>
+                <w:rFonts w:ascii="Cambria Math" w:hAnsi="Cambria Math"/>
+              </w:rPr>
+            </m:ctrlPr>
+          </m:sSubPr>
+          <m:e>
+            <m:r>
+              <m:rPr>
+                <m:sty m:val="p"/>
+              </m:rPr>
+              <w:rPr>
+                <w:rFonts w:ascii="Cambria Math" w:hAnsi="Cambria Math"/>
+              </w:rPr>
+              <m:t>p</m:t>
+            </m:r>
+          </m:e>
+          <m:sub>
+            <m:r>
+              <w:rPr>
+                <w:rFonts w:ascii="Cambria Math" w:hAnsi="Cambria Math"/>
+              </w:rPr>
+              <m:t>1</m:t>
+            </m:r>
+          </m:sub>
+        </m:sSub>
+      </m:oMath>
+      <w:r>
+        <w:rPr>
+          <w:rFonts w:asciiTheme="minorEastAsia" w:hAnsiTheme="minorEastAsia" w:hint="eastAsia"/>
+        </w:rPr>
+        <w:t xml:space="preserve"> </w:t>
+      </w:r>
+      <w:r>
+        <w:rPr>
+          <w:rFonts w:asciiTheme="minorEastAsia" w:hAnsiTheme="minorEastAsia"/>
+        </w:rPr>
+        <w:t>and denoted as -</w:t>
+      </w:r>
+      <m:oMath>
+        <m:sSub>
+          <m:sSubPr>
+            <m:ctrlPr>
+              <w:rPr>
+                <w:rFonts w:ascii="Cambria Math" w:hAnsi="Cambria Math"/>
+              </w:rPr>
+            </m:ctrlPr>
+          </m:sSubPr>
+          <m:e>
+            <m:r>
+              <m:rPr>
+                <m:sty m:val="p"/>
+              </m:rPr>
+              <w:rPr>
+                <w:rFonts w:ascii="Cambria Math" w:hAnsi="Cambria Math"/>
+              </w:rPr>
+              <m:t>p</m:t>
+            </m:r>
+          </m:e>
+          <m:sub>
+            <m:r>
+              <w:rPr>
+                <w:rFonts w:ascii="Cambria Math" w:hAnsi="Cambria Math"/>
+              </w:rPr>
+              <m:t>1</m:t>
+            </m:r>
+          </m:sub>
+        </m:sSub>
+      </m:oMath>
+    </w:p>
+    <w:p>
+      <w:pPr>
+        <w:pStyle w:val="a3"/>
+        <w:numPr>
+          <w:ilvl w:val="2"/>
+          <w:numId w:val="19"/>
+        </w:numPr>
+        <w:ind w:leftChars="0"/>
+        <w:rPr>
+          <w:rFonts w:asciiTheme="minorEastAsia" w:hAnsiTheme="minorEastAsia"/>
+        </w:rPr>
+      </w:pPr>
+      <m:oMath>
+        <m:sSub>
+          <m:sSubPr>
+            <m:ctrlPr>
+              <w:rPr>
+                <w:rFonts w:ascii="Cambria Math" w:hAnsi="Cambria Math"/>
+              </w:rPr>
+            </m:ctrlPr>
+          </m:sSubPr>
+          <m:e>
+            <m:r>
+              <m:rPr>
+                <m:sty m:val="p"/>
+              </m:rPr>
+              <w:rPr>
+                <w:rFonts w:ascii="Cambria Math" w:hAnsi="Cambria Math"/>
+              </w:rPr>
+              <m:t>p</m:t>
+            </m:r>
+          </m:e>
+          <m:sub>
+            <m:r>
+              <w:rPr>
+                <w:rFonts w:ascii="Cambria Math" w:hAnsi="Cambria Math"/>
+              </w:rPr>
+              <m:t>1</m:t>
+            </m:r>
+          </m:sub>
+        </m:sSub>
+        <m:r>
+          <w:rPr>
+            <w:rFonts w:ascii="Cambria Math" w:hAnsi="Cambria Math"/>
+          </w:rPr>
+          <m:t>-</m:t>
+        </m:r>
+        <m:sSub>
+          <m:sSubPr>
+            <m:ctrlPr>
+              <w:rPr>
+                <w:rFonts w:ascii="Cambria Math" w:hAnsi="Cambria Math"/>
+              </w:rPr>
+            </m:ctrlPr>
+          </m:sSubPr>
+          <m:e>
+            <m:r>
+              <m:rPr>
+                <m:sty m:val="p"/>
+              </m:rPr>
+              <w:rPr>
+                <w:rFonts w:ascii="Cambria Math" w:hAnsi="Cambria Math"/>
+              </w:rPr>
+              <m:t>p</m:t>
+            </m:r>
+          </m:e>
+          <m:sub>
+            <m:r>
+              <w:rPr>
+                <w:rFonts w:ascii="Cambria Math" w:hAnsi="Cambria Math"/>
+              </w:rPr>
+              <m:t>2</m:t>
+            </m:r>
+          </m:sub>
+        </m:sSub>
+        <m:r>
+          <w:rPr>
+            <w:rFonts w:ascii="Cambria Math" w:hAnsi="Cambria Math"/>
+          </w:rPr>
+          <m:t>=</m:t>
+        </m:r>
+        <m:sSub>
+          <m:sSubPr>
+            <m:ctrlPr>
+              <w:rPr>
+                <w:rFonts w:ascii="Cambria Math" w:hAnsi="Cambria Math"/>
+              </w:rPr>
+            </m:ctrlPr>
+          </m:sSubPr>
+          <m:e>
+            <m:r>
+              <m:rPr>
+                <m:sty m:val="p"/>
+              </m:rPr>
+              <w:rPr>
+                <w:rFonts w:ascii="Cambria Math" w:hAnsi="Cambria Math"/>
+              </w:rPr>
+              <m:t>p</m:t>
+            </m:r>
+          </m:e>
+          <m:sub>
+            <m:r>
+              <w:rPr>
+                <w:rFonts w:ascii="Cambria Math" w:hAnsi="Cambria Math"/>
+              </w:rPr>
+              <m:t>1</m:t>
+            </m:r>
+          </m:sub>
+        </m:sSub>
+        <m:r>
+          <w:rPr>
+            <w:rFonts w:ascii="Cambria Math" w:hAnsi="Cambria Math"/>
+          </w:rPr>
+          <m:t>+(-</m:t>
+        </m:r>
+        <m:sSub>
+          <m:sSubPr>
+            <m:ctrlPr>
+              <w:rPr>
+                <w:rFonts w:ascii="Cambria Math" w:hAnsi="Cambria Math"/>
+              </w:rPr>
+            </m:ctrlPr>
+          </m:sSubPr>
+          <m:e>
+            <m:r>
+              <m:rPr>
+                <m:sty m:val="p"/>
+              </m:rPr>
+              <w:rPr>
+                <w:rFonts w:ascii="Cambria Math" w:hAnsi="Cambria Math"/>
+              </w:rPr>
+              <m:t>p</m:t>
+            </m:r>
+          </m:e>
+          <m:sub>
+            <m:r>
+              <w:rPr>
+                <w:rFonts w:ascii="Cambria Math" w:hAnsi="Cambria Math"/>
+              </w:rPr>
+              <m:t>2</m:t>
+            </m:r>
+          </m:sub>
+        </m:sSub>
+        <m:r>
+          <w:rPr>
+            <w:rFonts w:ascii="Cambria Math" w:hAnsi="Cambria Math"/>
+          </w:rPr>
+          <m:t>)</m:t>
+        </m:r>
+      </m:oMath>
+      <w:r>
+        <w:rPr>
+          <w:rFonts w:asciiTheme="minorEastAsia" w:hAnsiTheme="minorEastAsia" w:hint="eastAsia"/>
+        </w:rPr>
+        <w:t>,</w:t>
+      </w:r>
+      <w:r>
+        <w:rPr>
+          <w:rFonts w:asciiTheme="minorEastAsia" w:hAnsiTheme="minorEastAsia"/>
+        </w:rPr>
+        <w:t xml:space="preserve"> We may now refer to this expression</w:t>
+      </w:r>
+      <w:r>
+        <w:rPr>
+          <w:rFonts w:asciiTheme="minorEastAsia" w:hAnsiTheme="minorEastAsia"/>
+        </w:rPr>
+        <w:t xml:space="preserve"> </w:t>
+      </w:r>
+      <w:r>
+        <w:rPr>
+          <w:rFonts w:asciiTheme="minorEastAsia" w:hAnsiTheme="minorEastAsia"/>
+        </w:rPr>
+        <w:t>as representing subtraction.</w:t>
+      </w:r>
+    </w:p>
+    <w:p>
+      <w:pPr>
+        <w:pStyle w:val="a3"/>
+        <w:numPr>
+          <w:ilvl w:val="1"/>
+          <w:numId w:val="19"/>
+        </w:numPr>
+        <w:ind w:leftChars="0"/>
+        <w:rPr>
+          <w:rFonts w:asciiTheme="minorEastAsia" w:hAnsiTheme="minorEastAsia"/>
+        </w:rPr>
+      </w:pPr>
+      <w:r>
+        <w:rPr>
+          <w:rFonts w:asciiTheme="minorEastAsia" w:hAnsiTheme="minorEastAsia"/>
+        </w:rPr>
+        <w:t>Infinite groups: groups based on sets of infinite size. EX. The set of all integers, the set of all N x N matrices over real numbers under the operation of arithmetic addition, The set of all even integers (odd can’t, because odd + odd =even), The set of all 33 nonsingular matrices, along with the matrix</w:t>
+      </w:r>
+      <w:r>
+        <w:rPr>
+          <w:rFonts w:asciiTheme="minorEastAsia" w:hAnsiTheme="minorEastAsia"/>
+        </w:rPr>
+        <w:t xml:space="preserve"> </w:t>
+      </w:r>
+      <w:r>
+        <w:rPr>
+          <w:rFonts w:asciiTheme="minorEastAsia" w:hAnsiTheme="minorEastAsia"/>
+        </w:rPr>
+        <w:t>multiplication as the operato</w:t>
+      </w:r>
+      <w:r>
+        <w:rPr>
+          <w:rFonts w:asciiTheme="minorEastAsia" w:hAnsiTheme="minorEastAsia"/>
+        </w:rPr>
+        <w:t>r, denoted GL(3),</w:t>
+      </w:r>
+      <w:r>
+        <w:t xml:space="preserve"> </w:t>
+      </w:r>
+      <w:r>
+        <w:rPr>
+          <w:rFonts w:asciiTheme="minorEastAsia" w:hAnsiTheme="minorEastAsia"/>
+        </w:rPr>
+        <w:t>GL stands for General Linea</w:t>
+      </w:r>
+      <w:r>
+        <w:rPr>
+          <w:rFonts w:asciiTheme="minorEastAsia" w:hAnsiTheme="minorEastAsia"/>
+        </w:rPr>
+        <w:t>r</w:t>
+      </w:r>
+    </w:p>
+    <w:p>
+      <w:pPr>
+        <w:pStyle w:val="a3"/>
+        <w:numPr>
+          <w:ilvl w:val="1"/>
+          <w:numId w:val="19"/>
+        </w:numPr>
+        <w:ind w:leftChars="0"/>
+        <w:rPr>
+          <w:rFonts w:asciiTheme="minorEastAsia" w:hAnsiTheme="minorEastAsia"/>
+        </w:rPr>
+      </w:pPr>
+      <w:r>
+        <w:rPr>
+          <w:rFonts w:asciiTheme="minorEastAsia" w:hAnsiTheme="minorEastAsia"/>
+        </w:rPr>
+        <w:t>finite groups</w:t>
+      </w:r>
+      <w:r>
+        <w:rPr>
+          <w:rFonts w:asciiTheme="minorEastAsia" w:hAnsiTheme="minorEastAsia"/>
+        </w:rPr>
+        <w:t xml:space="preserve"> (Permutation Groups)</w:t>
+      </w:r>
+      <w:r>
+        <w:rPr>
+          <w:rFonts w:asciiTheme="minorEastAsia" w:hAnsiTheme="minorEastAsia"/>
+        </w:rPr>
+        <w:t xml:space="preserve">: </w:t>
+      </w:r>
+      <w:proofErr w:type="spellStart"/>
+      <w:r>
+        <w:rPr>
+          <w:rFonts w:asciiTheme="minorEastAsia" w:hAnsiTheme="minorEastAsia"/>
+        </w:rPr>
+        <w:t>Pn</w:t>
+      </w:r>
+      <w:proofErr w:type="spellEnd"/>
+      <w:r>
+        <w:rPr>
+          <w:rFonts w:asciiTheme="minorEastAsia" w:hAnsiTheme="minorEastAsia"/>
+        </w:rPr>
+        <w:t xml:space="preserve"> along with the operation of</w:t>
+      </w:r>
+      <w:r>
+        <w:rPr>
+          <w:rFonts w:asciiTheme="minorEastAsia" w:hAnsiTheme="minorEastAsia"/>
+        </w:rPr>
+        <w:t xml:space="preserve"> </w:t>
+      </w:r>
+      <w:r>
+        <w:rPr>
+          <w:rFonts w:asciiTheme="minorEastAsia" w:hAnsiTheme="minorEastAsia"/>
+        </w:rPr>
+        <w:t>composition forms a finite group.</w:t>
+      </w:r>
+    </w:p>
+    <w:p>
+      <w:pPr>
+        <w:pStyle w:val="a3"/>
+        <w:numPr>
+          <w:ilvl w:val="2"/>
+          <w:numId w:val="19"/>
+        </w:numPr>
+        <w:ind w:leftChars="0"/>
+        <w:rPr>
+          <w:rFonts w:asciiTheme="minorEastAsia" w:hAnsiTheme="minorEastAsia"/>
+        </w:rPr>
+      </w:pPr>
+      <m:oMath>
+        <m:sSup>
+          <m:sSupPr>
+            <m:ctrlPr>
+              <w:rPr>
+                <w:rFonts w:ascii="Cambria Math" w:hAnsi="Cambria Math"/>
+              </w:rPr>
+            </m:ctrlPr>
+          </m:sSupPr>
+          <m:e>
+            <m:r>
+              <m:rPr>
+                <m:sty m:val="p"/>
+              </m:rPr>
+              <w:rPr>
+                <w:rFonts w:ascii="Cambria Math" w:hAnsi="Cambria Math"/>
+              </w:rPr>
+              <m:t>S</m:t>
+            </m:r>
+          </m:e>
+          <m:sup>
+            <m:r>
+              <w:rPr>
+                <w:rFonts w:ascii="Cambria Math" w:hAnsi="Cambria Math"/>
+              </w:rPr>
+              <m:t>n</m:t>
+            </m:r>
+          </m:sup>
+        </m:sSup>
+        <m:r>
+          <w:rPr>
+            <w:rFonts w:ascii="Cambria Math" w:hAnsi="Cambria Math"/>
+          </w:rPr>
+          <m:t>= &lt;1,2,…n&gt;</m:t>
+        </m:r>
+      </m:oMath>
+      <w:r>
+        <w:rPr>
+          <w:rFonts w:asciiTheme="minorEastAsia" w:hAnsiTheme="minorEastAsia" w:hint="eastAsia"/>
+        </w:rPr>
+        <w:t xml:space="preserve"> </w:t>
+      </w:r>
+      <w:r>
+        <w:rPr>
+          <w:rFonts w:asciiTheme="minorEastAsia" w:hAnsiTheme="minorEastAsia"/>
+        </w:rPr>
+        <w:t>denote a sequence of integers 1 through n. the order in which the items appear in a sequence is important. A</w:t>
+      </w:r>
+      <w:r>
+        <w:rPr>
+          <w:rFonts w:asciiTheme="minorEastAsia" w:hAnsiTheme="minorEastAsia"/>
+        </w:rPr>
+        <w:t xml:space="preserve"> </w:t>
+      </w:r>
+      <w:r>
+        <w:rPr>
+          <w:rFonts w:asciiTheme="minorEastAsia" w:hAnsiTheme="minorEastAsia"/>
+        </w:rPr>
+        <w:t>sequence is typically shown delimited by angle brackets</w:t>
+      </w:r>
+    </w:p>
+    <w:p>
+      <w:pPr>
+        <w:pStyle w:val="a3"/>
+        <w:numPr>
+          <w:ilvl w:val="2"/>
+          <w:numId w:val="19"/>
+        </w:numPr>
+        <w:ind w:leftChars="0"/>
+        <w:rPr>
+          <w:rFonts w:asciiTheme="minorEastAsia" w:hAnsiTheme="minorEastAsia"/>
+        </w:rPr>
+      </w:pPr>
+      <w:r>
+        <w:rPr>
+          <w:rFonts w:asciiTheme="minorEastAsia" w:hAnsiTheme="minorEastAsia"/>
+        </w:rPr>
+        <w:t xml:space="preserve">The set of all permutations of the sequence </w:t>
+      </w:r>
+      <m:oMath>
+        <m:sSup>
+          <m:sSupPr>
+            <m:ctrlPr>
+              <w:rPr>
+                <w:rFonts w:ascii="Cambria Math" w:hAnsi="Cambria Math"/>
+              </w:rPr>
+            </m:ctrlPr>
+          </m:sSupPr>
+          <m:e>
+            <m:r>
+              <m:rPr>
+                <m:sty m:val="p"/>
+              </m:rPr>
+              <w:rPr>
+                <w:rFonts w:ascii="Cambria Math" w:hAnsi="Cambria Math"/>
+              </w:rPr>
+              <m:t>S</m:t>
+            </m:r>
+          </m:e>
+          <m:sup>
+            <m:r>
+              <w:rPr>
+                <w:rFonts w:ascii="Cambria Math" w:hAnsi="Cambria Math"/>
+              </w:rPr>
+              <m:t>n</m:t>
+            </m:r>
+          </m:sup>
+        </m:sSup>
+      </m:oMath>
+      <w:r>
+        <w:rPr>
+          <w:rFonts w:asciiTheme="minorEastAsia" w:hAnsiTheme="minorEastAsia"/>
+        </w:rPr>
+        <w:t xml:space="preserve">. Denote this set by </w:t>
+      </w:r>
+      <m:oMath>
+        <m:sSup>
+          <m:sSupPr>
+            <m:ctrlPr>
+              <w:rPr>
+                <w:rFonts w:ascii="Cambria Math" w:hAnsi="Cambria Math"/>
+              </w:rPr>
+            </m:ctrlPr>
+          </m:sSupPr>
+          <m:e>
+            <m:r>
+              <m:rPr>
+                <m:sty m:val="p"/>
+              </m:rPr>
+              <w:rPr>
+                <w:rFonts w:ascii="Cambria Math" w:hAnsi="Cambria Math"/>
+              </w:rPr>
+              <m:t>P</m:t>
+            </m:r>
+          </m:e>
+          <m:sup>
+            <m:r>
+              <w:rPr>
+                <w:rFonts w:ascii="Cambria Math" w:hAnsi="Cambria Math"/>
+              </w:rPr>
+              <m:t>n</m:t>
+            </m:r>
+          </m:sup>
+        </m:sSup>
+      </m:oMath>
+      <w:r>
+        <w:rPr>
+          <w:rFonts w:asciiTheme="minorEastAsia" w:hAnsiTheme="minorEastAsia"/>
+        </w:rPr>
+        <w:t xml:space="preserve">. Each element of the set </w:t>
+      </w:r>
+      <m:oMath>
+        <m:sSup>
+          <m:sSupPr>
+            <m:ctrlPr>
+              <w:rPr>
+                <w:rFonts w:ascii="Cambria Math" w:hAnsi="Cambria Math"/>
+              </w:rPr>
+            </m:ctrlPr>
+          </m:sSupPr>
+          <m:e>
+            <m:r>
+              <m:rPr>
+                <m:sty m:val="p"/>
+              </m:rPr>
+              <w:rPr>
+                <w:rFonts w:ascii="Cambria Math" w:hAnsi="Cambria Math"/>
+              </w:rPr>
+              <m:t>P</m:t>
+            </m:r>
+          </m:e>
+          <m:sup>
+            <m:r>
+              <w:rPr>
+                <w:rFonts w:ascii="Cambria Math" w:hAnsi="Cambria Math"/>
+              </w:rPr>
+              <m:t>n</m:t>
+            </m:r>
+          </m:sup>
+        </m:sSup>
+      </m:oMath>
+      <w:r>
+        <w:rPr>
+          <w:rFonts w:asciiTheme="minorEastAsia" w:hAnsiTheme="minorEastAsia"/>
+        </w:rPr>
+        <w:t xml:space="preserve"> stands for a permutation &lt;</w:t>
+      </w:r>
+      <m:oMath>
+        <m:sSub>
+          <m:sSubPr>
+            <m:ctrlPr>
+              <w:rPr>
+                <w:rFonts w:ascii="Cambria Math" w:hAnsi="Cambria Math"/>
+              </w:rPr>
+            </m:ctrlPr>
+          </m:sSubPr>
+          <m:e>
+            <m:r>
+              <m:rPr>
+                <m:sty m:val="p"/>
+              </m:rPr>
+              <w:rPr>
+                <w:rFonts w:ascii="Cambria Math" w:hAnsi="Cambria Math"/>
+              </w:rPr>
+              <m:t>p</m:t>
+            </m:r>
+          </m:e>
+          <m:sub>
+            <m:r>
+              <w:rPr>
+                <w:rFonts w:ascii="Cambria Math" w:hAnsi="Cambria Math"/>
+              </w:rPr>
+              <m:t>1</m:t>
+            </m:r>
+          </m:sub>
+        </m:sSub>
+      </m:oMath>
+      <w:r>
+        <w:rPr>
+          <w:rFonts w:asciiTheme="minorEastAsia" w:hAnsiTheme="minorEastAsia"/>
+        </w:rPr>
+        <w:t xml:space="preserve">, </w:t>
+      </w:r>
+      <m:oMath>
+        <m:sSub>
+          <m:sSubPr>
+            <m:ctrlPr>
+              <w:rPr>
+                <w:rFonts w:ascii="Cambria Math" w:hAnsi="Cambria Math"/>
+              </w:rPr>
+            </m:ctrlPr>
+          </m:sSubPr>
+          <m:e>
+            <m:r>
+              <m:rPr>
+                <m:sty m:val="p"/>
+              </m:rPr>
+              <w:rPr>
+                <w:rFonts w:ascii="Cambria Math" w:hAnsi="Cambria Math"/>
+              </w:rPr>
+              <m:t>p</m:t>
+            </m:r>
+          </m:e>
+          <m:sub>
+            <m:r>
+              <w:rPr>
+                <w:rFonts w:ascii="Cambria Math" w:hAnsi="Cambria Math"/>
+              </w:rPr>
+              <m:t>2</m:t>
+            </m:r>
+          </m:sub>
+        </m:sSub>
+      </m:oMath>
+      <w:r>
+        <w:rPr>
+          <w:rFonts w:asciiTheme="minorEastAsia" w:hAnsiTheme="minorEastAsia"/>
+        </w:rPr>
+        <w:t xml:space="preserve">, </w:t>
+      </w:r>
+      <m:oMath>
+        <m:sSub>
+          <m:sSubPr>
+            <m:ctrlPr>
+              <w:rPr>
+                <w:rFonts w:ascii="Cambria Math" w:hAnsi="Cambria Math"/>
+              </w:rPr>
+            </m:ctrlPr>
+          </m:sSubPr>
+          <m:e>
+            <m:r>
+              <m:rPr>
+                <m:sty m:val="p"/>
+              </m:rPr>
+              <w:rPr>
+                <w:rFonts w:ascii="Cambria Math" w:hAnsi="Cambria Math"/>
+              </w:rPr>
+              <m:t>p</m:t>
+            </m:r>
+          </m:e>
+          <m:sub>
+            <m:r>
+              <w:rPr>
+                <w:rFonts w:ascii="Cambria Math" w:hAnsi="Cambria Math"/>
+              </w:rPr>
+              <m:t>3</m:t>
+            </m:r>
+          </m:sub>
+        </m:sSub>
+      </m:oMath>
+      <w:r>
+        <w:rPr>
+          <w:rFonts w:asciiTheme="minorEastAsia" w:hAnsiTheme="minorEastAsia"/>
+        </w:rPr>
+        <w:t>…</w:t>
+      </w:r>
+      <m:oMath>
+        <m:sSub>
+          <m:sSubPr>
+            <m:ctrlPr>
+              <w:rPr>
+                <w:rFonts w:ascii="Cambria Math" w:hAnsi="Cambria Math"/>
+              </w:rPr>
+            </m:ctrlPr>
+          </m:sSubPr>
+          <m:e>
+            <m:r>
+              <m:rPr>
+                <m:sty m:val="p"/>
+              </m:rPr>
+              <w:rPr>
+                <w:rFonts w:ascii="Cambria Math" w:hAnsi="Cambria Math"/>
+              </w:rPr>
+              <m:t>p</m:t>
+            </m:r>
+          </m:e>
+          <m:sub>
+            <m:r>
+              <w:rPr>
+                <w:rFonts w:ascii="Cambria Math" w:hAnsi="Cambria Math"/>
+              </w:rPr>
+              <m:t>n</m:t>
+            </m:r>
+          </m:sub>
+        </m:sSub>
+      </m:oMath>
+      <w:r>
+        <w:rPr>
+          <w:rFonts w:asciiTheme="minorEastAsia" w:hAnsiTheme="minorEastAsia"/>
+        </w:rPr>
+        <w:t xml:space="preserve">&gt; of the sequence </w:t>
+      </w:r>
+      <m:oMath>
+        <m:sSub>
+          <m:sSubPr>
+            <m:ctrlPr>
+              <w:rPr>
+                <w:rFonts w:ascii="Cambria Math" w:hAnsi="Cambria Math"/>
+              </w:rPr>
+            </m:ctrlPr>
+          </m:sSubPr>
+          <m:e>
+            <m:r>
+              <m:rPr>
+                <m:sty m:val="p"/>
+              </m:rPr>
+              <w:rPr>
+                <w:rFonts w:ascii="Cambria Math" w:hAnsi="Cambria Math"/>
+              </w:rPr>
+              <m:t>S</m:t>
+            </m:r>
+          </m:e>
+          <m:sub>
+            <m:r>
+              <w:rPr>
+                <w:rFonts w:ascii="Cambria Math" w:hAnsi="Cambria Math"/>
+              </w:rPr>
+              <m:t>p</m:t>
+            </m:r>
+          </m:sub>
+        </m:sSub>
+      </m:oMath>
+      <w:r>
+        <w:rPr>
+          <w:rFonts w:asciiTheme="minorEastAsia" w:hAnsiTheme="minorEastAsia" w:hint="eastAsia"/>
+        </w:rPr>
+        <w:t>.</w:t>
+      </w:r>
+      <w:r>
+        <w:rPr>
+          <w:rFonts w:asciiTheme="minorEastAsia" w:hAnsiTheme="minorEastAsia"/>
+        </w:rPr>
+        <w:t xml:space="preserve"> given a set of n distinct labels, the total number of permutations of the labels is </w:t>
+      </w:r>
+      <w:proofErr w:type="gramStart"/>
+      <w:r>
+        <w:rPr>
+          <w:rFonts w:asciiTheme="minorEastAsia" w:hAnsiTheme="minorEastAsia"/>
+        </w:rPr>
+        <w:t>n!.</w:t>
+      </w:r>
+      <w:proofErr w:type="gramEnd"/>
+      <w:r>
+        <w:rPr>
+          <w:rFonts w:asciiTheme="minorEastAsia" w:hAnsiTheme="minorEastAsia"/>
+        </w:rPr>
+        <w:t xml:space="preserve"> EX. </w:t>
+      </w:r>
+      <m:oMath>
+        <m:sSub>
+          <m:sSubPr>
+            <m:ctrlPr>
+              <w:rPr>
+                <w:rFonts w:ascii="Cambria Math" w:hAnsi="Cambria Math"/>
+              </w:rPr>
+            </m:ctrlPr>
+          </m:sSubPr>
+          <m:e>
+            <m:r>
+              <m:rPr>
+                <m:sty m:val="p"/>
+              </m:rPr>
+              <w:rPr>
+                <w:rFonts w:ascii="Cambria Math" w:hAnsi="Cambria Math"/>
+              </w:rPr>
+              <m:t>S</m:t>
+            </m:r>
+          </m:e>
+          <m:sub>
+            <m:r>
+              <w:rPr>
+                <w:rFonts w:ascii="Cambria Math" w:hAnsi="Cambria Math"/>
+              </w:rPr>
+              <m:t>3</m:t>
+            </m:r>
+          </m:sub>
+        </m:sSub>
+        <m:r>
+          <w:rPr>
+            <w:rFonts w:ascii="Cambria Math" w:hAnsi="Cambria Math"/>
+          </w:rPr>
+          <m:t>= &lt;1,2,3&gt;</m:t>
+        </m:r>
+      </m:oMath>
+      <w:r>
+        <w:rPr>
+          <w:rFonts w:asciiTheme="minorEastAsia" w:hAnsiTheme="minorEastAsia" w:hint="eastAsia"/>
+        </w:rPr>
+        <w:t>,</w:t>
+      </w:r>
+      <w:r>
+        <w:rPr>
+          <w:rFonts w:asciiTheme="minorEastAsia" w:hAnsiTheme="minorEastAsia"/>
+        </w:rPr>
+        <w:t xml:space="preserve"> </w:t>
+      </w:r>
+      <m:oMath>
+        <m:sSub>
+          <m:sSubPr>
+            <m:ctrlPr>
+              <w:rPr>
+                <w:rFonts w:ascii="Cambria Math" w:hAnsi="Cambria Math"/>
+              </w:rPr>
+            </m:ctrlPr>
+          </m:sSubPr>
+          <m:e>
+            <m:r>
+              <m:rPr>
+                <m:sty m:val="p"/>
+              </m:rPr>
+              <w:rPr>
+                <w:rFonts w:ascii="Cambria Math" w:hAnsi="Cambria Math"/>
+              </w:rPr>
+              <m:t>P</m:t>
+            </m:r>
+          </m:e>
+          <m:sub>
+            <m:r>
+              <w:rPr>
+                <w:rFonts w:ascii="Cambria Math" w:hAnsi="Cambria Math"/>
+              </w:rPr>
+              <m:t>3</m:t>
+            </m:r>
+          </m:sub>
+        </m:sSub>
+        <m:r>
+          <w:rPr>
+            <w:rFonts w:ascii="Cambria Math" w:hAnsi="Cambria Math"/>
+          </w:rPr>
+          <m:t>={&lt;1,2,3&gt;, &lt;1,3,2&gt;, &lt;2,1,3&gt;,&lt;2,3,1&gt;,&lt;3,1,2&gt;,&lt;3,2,1&gt;}</m:t>
+        </m:r>
+      </m:oMath>
+      <w:r>
+        <w:rPr>
+          <w:rFonts w:asciiTheme="minorEastAsia" w:hAnsiTheme="minorEastAsia" w:hint="eastAsia"/>
+        </w:rPr>
+        <w:t>,</w:t>
+      </w:r>
+      <w:r>
+        <w:rPr>
+          <w:rFonts w:asciiTheme="minorEastAsia" w:hAnsiTheme="minorEastAsia"/>
+        </w:rPr>
+        <w:t xml:space="preserve"> cardinality of</w:t>
+      </w:r>
+      <w:r>
+        <w:rPr>
+          <w:rFonts w:asciiTheme="minorEastAsia" w:hAnsiTheme="minorEastAsia"/>
+        </w:rPr>
+        <w:t xml:space="preserve"> </w:t>
+      </w:r>
+      <w:r>
+        <w:rPr>
+          <w:rFonts w:asciiTheme="minorEastAsia" w:hAnsiTheme="minorEastAsia"/>
+        </w:rPr>
+        <w:t>P3</w:t>
+      </w:r>
+      <w:r>
+        <w:rPr>
+          <w:rFonts w:asciiTheme="minorEastAsia" w:hAnsiTheme="minorEastAsia"/>
+        </w:rPr>
+        <w:t xml:space="preserve"> </w:t>
+      </w:r>
+      <w:r>
+        <w:rPr>
+          <w:rFonts w:asciiTheme="minorEastAsia" w:hAnsiTheme="minorEastAsia"/>
+        </w:rPr>
+        <w:t>is 6.</w:t>
+      </w:r>
+      <w:r>
+        <w:rPr>
+          <w:rFonts w:asciiTheme="minorEastAsia" w:hAnsiTheme="minorEastAsia"/>
+        </w:rPr>
+        <w:t xml:space="preserve"> </w:t>
+      </w:r>
+      <m:oMath>
+        <m:sSub>
+          <m:sSubPr>
+            <m:ctrlPr>
+              <w:rPr>
+                <w:rFonts w:ascii="Cambria Math" w:hAnsi="Cambria Math"/>
+              </w:rPr>
+            </m:ctrlPr>
+          </m:sSubPr>
+          <m:e>
+            <m:r>
+              <m:rPr>
+                <m:sty m:val="p"/>
+              </m:rPr>
+              <w:rPr>
+                <w:rFonts w:ascii="Cambria Math" w:hAnsi="Cambria Math"/>
+              </w:rPr>
+              <m:t>P</m:t>
+            </m:r>
+          </m:e>
+          <m:sub>
+            <m:r>
+              <w:rPr>
+                <w:rFonts w:ascii="Cambria Math" w:hAnsi="Cambria Math"/>
+              </w:rPr>
+              <m:t>3</m:t>
+            </m:r>
+          </m:sub>
+        </m:sSub>
+        <m:r>
+          <w:rPr>
+            <w:rFonts w:ascii="Cambria Math" w:hAnsi="Cambria Math"/>
+          </w:rPr>
+          <m:t>={</m:t>
+        </m:r>
+      </m:oMath>
+      <w:r>
+        <w:rPr>
+          <w:rFonts w:asciiTheme="minorEastAsia" w:hAnsiTheme="minorEastAsia"/>
+        </w:rPr>
+        <w:t>&lt;</w:t>
+      </w:r>
+      <m:oMath>
+        <m:sSub>
+          <m:sSubPr>
+            <m:ctrlPr>
+              <w:rPr>
+                <w:rFonts w:ascii="Cambria Math" w:hAnsi="Cambria Math"/>
+              </w:rPr>
+            </m:ctrlPr>
+          </m:sSubPr>
+          <m:e>
+            <m:r>
+              <m:rPr>
+                <m:sty m:val="p"/>
+              </m:rPr>
+              <w:rPr>
+                <w:rFonts w:ascii="Cambria Math" w:hAnsi="Cambria Math"/>
+              </w:rPr>
+              <m:t>p</m:t>
+            </m:r>
+          </m:e>
+          <m:sub>
+            <m:r>
+              <w:rPr>
+                <w:rFonts w:ascii="Cambria Math" w:hAnsi="Cambria Math"/>
+              </w:rPr>
+              <m:t>1</m:t>
+            </m:r>
+          </m:sub>
+        </m:sSub>
+      </m:oMath>
+      <w:r>
+        <w:rPr>
+          <w:rFonts w:asciiTheme="minorEastAsia" w:hAnsiTheme="minorEastAsia"/>
+        </w:rPr>
+        <w:t xml:space="preserve">, </w:t>
+      </w:r>
+      <m:oMath>
+        <m:sSub>
+          <m:sSubPr>
+            <m:ctrlPr>
+              <w:rPr>
+                <w:rFonts w:ascii="Cambria Math" w:hAnsi="Cambria Math"/>
+              </w:rPr>
+            </m:ctrlPr>
+          </m:sSubPr>
+          <m:e>
+            <m:r>
+              <m:rPr>
+                <m:sty m:val="p"/>
+              </m:rPr>
+              <w:rPr>
+                <w:rFonts w:ascii="Cambria Math" w:hAnsi="Cambria Math"/>
+              </w:rPr>
+              <m:t>p</m:t>
+            </m:r>
+          </m:e>
+          <m:sub>
+            <m:r>
+              <w:rPr>
+                <w:rFonts w:ascii="Cambria Math" w:hAnsi="Cambria Math"/>
+              </w:rPr>
+              <m:t>2</m:t>
+            </m:r>
+          </m:sub>
+        </m:sSub>
+      </m:oMath>
+      <w:r>
+        <w:rPr>
+          <w:rFonts w:asciiTheme="minorEastAsia" w:hAnsiTheme="minorEastAsia"/>
+        </w:rPr>
+        <w:t xml:space="preserve">, </w:t>
+      </w:r>
+      <m:oMath>
+        <m:sSub>
+          <m:sSubPr>
+            <m:ctrlPr>
+              <w:rPr>
+                <w:rFonts w:ascii="Cambria Math" w:hAnsi="Cambria Math"/>
+              </w:rPr>
+            </m:ctrlPr>
+          </m:sSubPr>
+          <m:e>
+            <m:r>
+              <m:rPr>
+                <m:sty m:val="p"/>
+              </m:rPr>
+              <w:rPr>
+                <w:rFonts w:ascii="Cambria Math" w:hAnsi="Cambria Math"/>
+              </w:rPr>
+              <m:t>p</m:t>
+            </m:r>
+          </m:e>
+          <m:sub>
+            <m:r>
+              <w:rPr>
+                <w:rFonts w:ascii="Cambria Math" w:hAnsi="Cambria Math"/>
+              </w:rPr>
+              <m:t>3</m:t>
+            </m:r>
+          </m:sub>
+        </m:sSub>
+        <m:r>
+          <w:rPr>
+            <w:rFonts w:ascii="Cambria Math" w:hAnsi="Cambria Math"/>
+          </w:rPr>
+          <m:t xml:space="preserve">&gt;| </m:t>
+        </m:r>
+        <m:sSub>
+          <m:sSubPr>
+            <m:ctrlPr>
+              <w:rPr>
+                <w:rFonts w:ascii="Cambria Math" w:hAnsi="Cambria Math"/>
+              </w:rPr>
+            </m:ctrlPr>
+          </m:sSubPr>
+          <m:e>
+            <m:r>
+              <m:rPr>
+                <m:sty m:val="p"/>
+              </m:rPr>
+              <w:rPr>
+                <w:rFonts w:ascii="Cambria Math" w:hAnsi="Cambria Math"/>
+              </w:rPr>
+              <m:t>p</m:t>
+            </m:r>
+          </m:e>
+          <m:sub>
+            <m:r>
+              <w:rPr>
+                <w:rFonts w:ascii="Cambria Math" w:hAnsi="Cambria Math"/>
+              </w:rPr>
+              <m:t>1</m:t>
+            </m:r>
+          </m:sub>
+        </m:sSub>
+        <m:r>
+          <m:rPr>
+            <m:sty m:val="p"/>
+          </m:rPr>
+          <w:rPr>
+            <w:rFonts w:ascii="Cambria Math" w:hAnsi="Cambria Math"/>
+          </w:rPr>
+          <m:t xml:space="preserve">, </m:t>
+        </m:r>
+        <m:sSub>
+          <m:sSubPr>
+            <m:ctrlPr>
+              <w:rPr>
+                <w:rFonts w:ascii="Cambria Math" w:hAnsi="Cambria Math"/>
+              </w:rPr>
+            </m:ctrlPr>
+          </m:sSubPr>
+          <m:e>
+            <m:r>
+              <m:rPr>
+                <m:sty m:val="p"/>
+              </m:rPr>
+              <w:rPr>
+                <w:rFonts w:ascii="Cambria Math" w:hAnsi="Cambria Math"/>
+              </w:rPr>
+              <m:t>p</m:t>
+            </m:r>
+          </m:e>
+          <m:sub>
+            <m:r>
+              <w:rPr>
+                <w:rFonts w:ascii="Cambria Math" w:hAnsi="Cambria Math"/>
+              </w:rPr>
+              <m:t>2</m:t>
+            </m:r>
+          </m:sub>
+        </m:sSub>
+        <m:r>
+          <m:rPr>
+            <m:sty m:val="p"/>
+          </m:rPr>
+          <w:rPr>
+            <w:rFonts w:ascii="Cambria Math" w:hAnsi="Cambria Math"/>
+          </w:rPr>
+          <m:t xml:space="preserve">, </m:t>
+        </m:r>
+        <m:sSub>
+          <m:sSubPr>
+            <m:ctrlPr>
+              <w:rPr>
+                <w:rFonts w:ascii="Cambria Math" w:hAnsi="Cambria Math"/>
+              </w:rPr>
+            </m:ctrlPr>
+          </m:sSubPr>
+          <m:e>
+            <m:r>
+              <m:rPr>
+                <m:sty m:val="p"/>
+              </m:rPr>
+              <w:rPr>
+                <w:rFonts w:ascii="Cambria Math" w:hAnsi="Cambria Math"/>
+              </w:rPr>
+              <m:t>p</m:t>
+            </m:r>
+          </m:e>
+          <m:sub>
+            <m:r>
+              <w:rPr>
+                <w:rFonts w:ascii="Cambria Math" w:hAnsi="Cambria Math"/>
+              </w:rPr>
+              <m:t>3</m:t>
+            </m:r>
+          </m:sub>
+        </m:sSub>
+        <m:r>
+          <w:rPr>
+            <w:rFonts w:ascii="Cambria Math" w:hAnsi="Cambria Math"/>
+          </w:rPr>
+          <m:t>∈</m:t>
+        </m:r>
+        <m:sSub>
+          <m:sSubPr>
+            <m:ctrlPr>
+              <w:rPr>
+                <w:rFonts w:ascii="Cambria Math" w:hAnsi="Cambria Math"/>
+              </w:rPr>
+            </m:ctrlPr>
+          </m:sSubPr>
+          <m:e>
+            <m:r>
+              <m:rPr>
+                <m:sty m:val="p"/>
+              </m:rPr>
+              <w:rPr>
+                <w:rFonts w:ascii="Cambria Math" w:hAnsi="Cambria Math"/>
+              </w:rPr>
+              <m:t>S</m:t>
+            </m:r>
+          </m:e>
+          <m:sub>
+            <m:r>
+              <w:rPr>
+                <w:rFonts w:ascii="Cambria Math" w:hAnsi="Cambria Math"/>
+              </w:rPr>
+              <m:t>3</m:t>
+            </m:r>
+          </m:sub>
+        </m:sSub>
+        <m:r>
+          <w:rPr>
+            <w:rFonts w:ascii="Cambria Math" w:hAnsi="Cambria Math"/>
+          </w:rPr>
+          <m:t xml:space="preserve"> with </m:t>
+        </m:r>
+        <m:sSub>
+          <m:sSubPr>
+            <m:ctrlPr>
+              <w:rPr>
+                <w:rFonts w:ascii="Cambria Math" w:hAnsi="Cambria Math"/>
+              </w:rPr>
+            </m:ctrlPr>
+          </m:sSubPr>
+          <m:e>
+            <m:r>
+              <m:rPr>
+                <m:sty m:val="p"/>
+              </m:rPr>
+              <w:rPr>
+                <w:rFonts w:ascii="Cambria Math" w:hAnsi="Cambria Math"/>
+              </w:rPr>
+              <m:t>p</m:t>
+            </m:r>
+          </m:e>
+          <m:sub>
+            <m:r>
+              <w:rPr>
+                <w:rFonts w:ascii="Cambria Math" w:hAnsi="Cambria Math"/>
+              </w:rPr>
+              <m:t>1</m:t>
+            </m:r>
+          </m:sub>
+        </m:sSub>
+        <m:r>
+          <m:rPr>
+            <m:sty m:val="p"/>
+          </m:rPr>
+          <w:rPr>
+            <w:rFonts w:ascii="Cambria Math" w:hAnsi="Cambria Math"/>
+          </w:rPr>
+          <m:t xml:space="preserve"> ≠</m:t>
+        </m:r>
+        <m:sSub>
+          <m:sSubPr>
+            <m:ctrlPr>
+              <w:rPr>
+                <w:rFonts w:ascii="Cambria Math" w:hAnsi="Cambria Math"/>
+              </w:rPr>
+            </m:ctrlPr>
+          </m:sSubPr>
+          <m:e>
+            <m:r>
+              <m:rPr>
+                <m:sty m:val="p"/>
+              </m:rPr>
+              <w:rPr>
+                <w:rFonts w:ascii="Cambria Math" w:hAnsi="Cambria Math"/>
+              </w:rPr>
+              <m:t>p</m:t>
+            </m:r>
+          </m:e>
+          <m:sub>
+            <m:r>
+              <w:rPr>
+                <w:rFonts w:ascii="Cambria Math" w:hAnsi="Cambria Math"/>
+              </w:rPr>
+              <m:t>2</m:t>
+            </m:r>
+          </m:sub>
+        </m:sSub>
+        <m:r>
+          <m:rPr>
+            <m:sty m:val="p"/>
+          </m:rPr>
+          <w:rPr>
+            <w:rFonts w:ascii="Cambria Math" w:hAnsi="Cambria Math"/>
+          </w:rPr>
+          <m:t xml:space="preserve">, </m:t>
+        </m:r>
+        <m:sSub>
+          <m:sSubPr>
+            <m:ctrlPr>
+              <w:rPr>
+                <w:rFonts w:ascii="Cambria Math" w:hAnsi="Cambria Math"/>
+              </w:rPr>
+            </m:ctrlPr>
+          </m:sSubPr>
+          <m:e>
+            <m:r>
+              <m:rPr>
+                <m:sty m:val="p"/>
+              </m:rPr>
+              <w:rPr>
+                <w:rFonts w:ascii="Cambria Math" w:hAnsi="Cambria Math"/>
+              </w:rPr>
+              <m:t>≠p</m:t>
+            </m:r>
+          </m:e>
+          <m:sub>
+            <m:r>
+              <w:rPr>
+                <w:rFonts w:ascii="Cambria Math" w:hAnsi="Cambria Math"/>
+              </w:rPr>
+              <m:t>3</m:t>
+            </m:r>
+          </m:sub>
+        </m:sSub>
+        <m:r>
+          <w:rPr>
+            <w:rFonts w:ascii="Cambria Math" w:hAnsi="Cambria Math"/>
+          </w:rPr>
+          <m:t>}</m:t>
+        </m:r>
+      </m:oMath>
+    </w:p>
+    <w:p>
+      <w:pPr>
+        <w:pStyle w:val="a3"/>
+        <w:numPr>
+          <w:ilvl w:val="2"/>
+          <w:numId w:val="19"/>
+        </w:numPr>
+        <w:ind w:leftChars="0"/>
+        <w:rPr>
+          <w:rFonts w:asciiTheme="minorEastAsia" w:hAnsiTheme="minorEastAsia"/>
+        </w:rPr>
+      </w:pPr>
+      <w:r>
+        <w:rPr>
+          <w:rFonts w:asciiTheme="minorEastAsia" w:hAnsiTheme="minorEastAsia"/>
+        </w:rPr>
+        <w:t xml:space="preserve">let the binary operation on the elements of </w:t>
+      </w:r>
+      <w:proofErr w:type="spellStart"/>
+      <w:r>
+        <w:rPr>
+          <w:rFonts w:asciiTheme="minorEastAsia" w:hAnsiTheme="minorEastAsia"/>
+        </w:rPr>
+        <w:t>Pn</w:t>
+      </w:r>
+      <w:proofErr w:type="spellEnd"/>
+      <w:r>
+        <w:rPr>
+          <w:rFonts w:asciiTheme="minorEastAsia" w:hAnsiTheme="minorEastAsia"/>
+        </w:rPr>
+        <w:t xml:space="preserve"> be that of composition of permutations. For any two elements </w:t>
+      </w:r>
+      <m:oMath>
+        <m:r>
+          <m:rPr>
+            <m:sty m:val="p"/>
+          </m:rPr>
+          <w:rPr>
+            <w:rFonts w:ascii="Cambria Math" w:hAnsi="Cambria Math"/>
+          </w:rPr>
+          <m:t xml:space="preserve">ρ </m:t>
+        </m:r>
+      </m:oMath>
+      <w:r>
+        <w:rPr>
+          <w:rFonts w:asciiTheme="minorEastAsia" w:hAnsiTheme="minorEastAsia"/>
+        </w:rPr>
+        <w:t xml:space="preserve">and </w:t>
+      </w:r>
+      <m:oMath>
+        <m:r>
+          <m:rPr>
+            <m:sty m:val="p"/>
+          </m:rPr>
+          <w:rPr>
+            <w:rFonts w:ascii="Cambria Math" w:hAnsi="Cambria Math"/>
+          </w:rPr>
+          <m:t>π</m:t>
+        </m:r>
+      </m:oMath>
+      <w:r>
+        <w:rPr>
+          <w:rFonts w:asciiTheme="minorEastAsia" w:hAnsiTheme="minorEastAsia"/>
+        </w:rPr>
+        <w:t xml:space="preserve"> of the set </w:t>
+      </w:r>
+      <w:proofErr w:type="spellStart"/>
+      <w:r>
+        <w:rPr>
+          <w:rFonts w:asciiTheme="minorEastAsia" w:hAnsiTheme="minorEastAsia"/>
+        </w:rPr>
+        <w:t>Pn</w:t>
+      </w:r>
+      <w:proofErr w:type="spellEnd"/>
+      <w:r>
+        <w:rPr>
+          <w:rFonts w:asciiTheme="minorEastAsia" w:hAnsiTheme="minorEastAsia"/>
+        </w:rPr>
+        <w:t xml:space="preserve">, the composition means that we want to re-permute the elements of </w:t>
+      </w:r>
+      <m:oMath>
+        <m:r>
+          <m:rPr>
+            <m:sty m:val="p"/>
+          </m:rPr>
+          <w:rPr>
+            <w:rFonts w:ascii="Cambria Math" w:hAnsi="Cambria Math"/>
+          </w:rPr>
+          <m:t xml:space="preserve">ρ </m:t>
+        </m:r>
+      </m:oMath>
+      <w:proofErr w:type="gramStart"/>
+      <w:r>
+        <w:rPr>
+          <w:rFonts w:asciiTheme="minorEastAsia" w:hAnsiTheme="minorEastAsia"/>
+        </w:rPr>
+        <w:t>a</w:t>
+      </w:r>
+      <w:proofErr w:type="gramEnd"/>
+      <w:r>
+        <w:rPr>
+          <w:rFonts w:asciiTheme="minorEastAsia" w:hAnsiTheme="minorEastAsia"/>
+        </w:rPr>
+        <w:t xml:space="preserve"> </w:t>
+      </w:r>
+      <w:r>
+        <w:rPr>
+          <w:rFonts w:asciiTheme="minorEastAsia" w:hAnsiTheme="minorEastAsia"/>
+        </w:rPr>
+        <w:t>according to</w:t>
+      </w:r>
+      <w:r>
+        <w:rPr>
+          <w:rFonts w:asciiTheme="minorEastAsia" w:hAnsiTheme="minorEastAsia"/>
+        </w:rPr>
+        <w:t xml:space="preserve"> t</w:t>
+      </w:r>
+      <w:r>
+        <w:rPr>
+          <w:rFonts w:asciiTheme="minorEastAsia" w:hAnsiTheme="minorEastAsia"/>
+        </w:rPr>
+        <w:t xml:space="preserve">he elements of </w:t>
+      </w:r>
+      <m:oMath>
+        <m:r>
+          <m:rPr>
+            <m:sty m:val="p"/>
+          </m:rPr>
+          <w:rPr>
+            <w:rFonts w:ascii="Cambria Math" w:hAnsi="Cambria Math"/>
+          </w:rPr>
+          <m:t>π</m:t>
+        </m:r>
+      </m:oMath>
+    </w:p>
+    <w:p>
+      <w:pPr>
+        <w:pStyle w:val="a3"/>
+        <w:numPr>
+          <w:ilvl w:val="2"/>
+          <w:numId w:val="19"/>
+        </w:numPr>
+        <w:ind w:leftChars="0"/>
+        <w:rPr>
+          <w:rFonts w:asciiTheme="minorEastAsia" w:hAnsiTheme="minorEastAsia"/>
+        </w:rPr>
+      </w:pPr>
+      <w:r>
+        <w:rPr>
+          <w:rFonts w:asciiTheme="minorEastAsia" w:hAnsiTheme="minorEastAsia"/>
+        </w:rPr>
+        <w:lastRenderedPageBreak/>
+        <w:t xml:space="preserve">composition of permutations: </w:t>
+      </w:r>
+      <m:oMath>
+        <m:r>
+          <m:rPr>
+            <m:sty m:val="p"/>
+          </m:rPr>
+          <w:rPr>
+            <w:rFonts w:ascii="Cambria Math" w:hAnsi="Cambria Math"/>
+          </w:rPr>
+          <m:t>π= &lt;3,2,1&gt;, ρ= &lt;1,3,2&gt;, π</m:t>
+        </m:r>
+        <m:r>
+          <m:rPr>
+            <m:sty m:val="p"/>
+          </m:rPr>
+          <w:rPr>
+            <w:rFonts w:ascii="Cambria Math" w:hAnsi="Cambria Math" w:hint="eastAsia"/>
+          </w:rPr>
+          <m:t>〇</m:t>
+        </m:r>
+        <m:r>
+          <m:rPr>
+            <m:sty m:val="p"/>
+          </m:rPr>
+          <w:rPr>
+            <w:rFonts w:ascii="Cambria Math" w:hAnsi="Cambria Math"/>
+          </w:rPr>
+          <m:t>ρ=&lt;2,3,1&gt;.</m:t>
+        </m:r>
+      </m:oMath>
+      <w:r>
+        <w:rPr>
+          <w:rFonts w:asciiTheme="minorEastAsia" w:hAnsiTheme="minorEastAsia" w:hint="eastAsia"/>
+        </w:rPr>
+        <w:t xml:space="preserve"> </w:t>
+      </w:r>
+      <w:r>
+        <w:rPr>
+          <w:rFonts w:asciiTheme="minorEastAsia" w:hAnsiTheme="minorEastAsia"/>
+        </w:rPr>
+        <w:t>that is accomplished by first choosing the third element of</w:t>
+      </w:r>
+      <m:oMath>
+        <m:r>
+          <m:rPr>
+            <m:sty m:val="p"/>
+          </m:rPr>
+          <w:rPr>
+            <w:rFonts w:ascii="Cambria Math" w:hAnsi="Cambria Math"/>
+          </w:rPr>
+          <m:t>ρ</m:t>
+        </m:r>
+      </m:oMath>
+      <w:r>
+        <w:rPr>
+          <w:rFonts w:asciiTheme="minorEastAsia" w:hAnsiTheme="minorEastAsia"/>
+        </w:rPr>
+        <w:t xml:space="preserve"> , followed by the second element of </w:t>
+      </w:r>
+      <m:oMath>
+        <m:r>
+          <m:rPr>
+            <m:sty m:val="p"/>
+          </m:rPr>
+          <w:rPr>
+            <w:rFonts w:ascii="Cambria Math" w:hAnsi="Cambria Math"/>
+          </w:rPr>
+          <m:t>ρ</m:t>
+        </m:r>
+      </m:oMath>
+      <w:r>
+        <w:rPr>
+          <w:rFonts w:asciiTheme="minorEastAsia" w:hAnsiTheme="minorEastAsia"/>
+        </w:rPr>
+        <w:t>, followed</w:t>
+      </w:r>
+      <w:r>
+        <w:rPr>
+          <w:rFonts w:asciiTheme="minorEastAsia" w:hAnsiTheme="minorEastAsia"/>
+        </w:rPr>
+        <w:t xml:space="preserve"> </w:t>
+      </w:r>
+      <w:r>
+        <w:rPr>
+          <w:rFonts w:asciiTheme="minorEastAsia" w:hAnsiTheme="minorEastAsia"/>
+        </w:rPr>
+        <w:t xml:space="preserve">by the first element of </w:t>
+      </w:r>
+      <m:oMath>
+        <m:r>
+          <m:rPr>
+            <m:sty m:val="p"/>
+          </m:rPr>
+          <w:rPr>
+            <w:rFonts w:ascii="Cambria Math" w:hAnsi="Cambria Math"/>
+          </w:rPr>
+          <m:t>ρ</m:t>
+        </m:r>
+      </m:oMath>
+      <w:r>
+        <w:rPr>
+          <w:rFonts w:asciiTheme="minorEastAsia" w:hAnsiTheme="minorEastAsia"/>
+        </w:rPr>
+        <w:t>.</w:t>
+      </w:r>
+    </w:p>
+    <w:p>
+      <w:pPr>
+        <w:pStyle w:val="a3"/>
+        <w:numPr>
+          <w:ilvl w:val="0"/>
+          <w:numId w:val="19"/>
+        </w:numPr>
+        <w:ind w:leftChars="0"/>
+        <w:rPr>
+          <w:rFonts w:asciiTheme="minorEastAsia" w:hAnsiTheme="minorEastAsia"/>
+        </w:rPr>
+      </w:pPr>
+      <w:r>
+        <w:rPr>
+          <w:rFonts w:asciiTheme="minorEastAsia" w:hAnsiTheme="minorEastAsia"/>
+        </w:rPr>
+        <w:t>abelian group</w:t>
+      </w:r>
+    </w:p>
+    <w:p>
+      <w:pPr>
+        <w:pStyle w:val="a3"/>
+        <w:numPr>
+          <w:ilvl w:val="1"/>
+          <w:numId w:val="19"/>
+        </w:numPr>
+        <w:ind w:leftChars="0"/>
+        <w:rPr>
+          <w:rFonts w:asciiTheme="minorEastAsia" w:hAnsiTheme="minorEastAsia"/>
+        </w:rPr>
+      </w:pPr>
+      <w:r>
+        <w:rPr>
+          <w:rFonts w:asciiTheme="minorEastAsia" w:hAnsiTheme="minorEastAsia"/>
+        </w:rPr>
+        <w:t>operation on the set elements is commutative</w:t>
+      </w:r>
+      <w:r>
+        <w:rPr>
+          <w:rFonts w:asciiTheme="minorEastAsia" w:hAnsiTheme="minorEastAsia"/>
+        </w:rPr>
+        <w:t xml:space="preserve">: </w:t>
+      </w:r>
+      <w:r>
+        <w:rPr>
+          <w:rFonts w:asciiTheme="minorEastAsia" w:hAnsiTheme="minorEastAsia"/>
+        </w:rPr>
+        <w:t>a</w:t>
+      </w:r>
+      <w:r>
+        <w:rPr>
+          <w:rFonts w:asciiTheme="minorEastAsia" w:hAnsiTheme="minorEastAsia" w:hint="eastAsia"/>
+        </w:rPr>
+        <w:t>〇</w:t>
+      </w:r>
+      <w:r>
+        <w:rPr>
+          <w:rFonts w:asciiTheme="minorEastAsia" w:hAnsiTheme="minorEastAsia"/>
+        </w:rPr>
+        <w:t>b =</w:t>
+      </w:r>
+      <w:r>
+        <w:rPr>
+          <w:rFonts w:asciiTheme="minorEastAsia" w:hAnsiTheme="minorEastAsia"/>
+        </w:rPr>
+        <w:t xml:space="preserve"> </w:t>
+      </w:r>
+      <w:r>
+        <w:rPr>
+          <w:rFonts w:asciiTheme="minorEastAsia" w:hAnsiTheme="minorEastAsia"/>
+        </w:rPr>
+        <w:t>b</w:t>
+      </w:r>
+      <w:r>
+        <w:rPr>
+          <w:rFonts w:asciiTheme="minorEastAsia" w:hAnsiTheme="minorEastAsia" w:hint="eastAsia"/>
+        </w:rPr>
+        <w:t>〇</w:t>
+      </w:r>
+      <w:r>
+        <w:rPr>
+          <w:rFonts w:asciiTheme="minorEastAsia" w:hAnsiTheme="minorEastAsia" w:hint="eastAsia"/>
+        </w:rPr>
+        <w:t>a</w:t>
+      </w:r>
+    </w:p>
+    <w:p>
+      <w:pPr>
+        <w:pStyle w:val="a3"/>
+        <w:numPr>
+          <w:ilvl w:val="1"/>
+          <w:numId w:val="19"/>
+        </w:numPr>
+        <w:ind w:leftChars="0"/>
+        <w:rPr>
+          <w:rFonts w:asciiTheme="minorEastAsia" w:hAnsiTheme="minorEastAsia"/>
+        </w:rPr>
+      </w:pPr>
+      <w:r>
+        <w:rPr>
+          <w:rFonts w:asciiTheme="minorEastAsia" w:hAnsiTheme="minorEastAsia"/>
+        </w:rPr>
+        <w:t>Is the permutation group {</w:t>
+      </w:r>
+      <w:proofErr w:type="spellStart"/>
+      <w:proofErr w:type="gramStart"/>
+      <w:r>
+        <w:rPr>
+          <w:rFonts w:asciiTheme="minorEastAsia" w:hAnsiTheme="minorEastAsia"/>
+        </w:rPr>
+        <w:t>Pn</w:t>
+      </w:r>
+      <w:proofErr w:type="spellEnd"/>
+      <w:r>
+        <w:rPr>
+          <w:rFonts w:asciiTheme="minorEastAsia" w:hAnsiTheme="minorEastAsia"/>
+        </w:rPr>
+        <w:t>.</w:t>
+      </w:r>
+      <w:proofErr w:type="gramEnd"/>
+      <w:r>
+        <w:rPr>
+          <w:rFonts w:asciiTheme="minorEastAsia" w:hAnsiTheme="minorEastAsia" w:hint="eastAsia"/>
+        </w:rPr>
+        <w:t xml:space="preserve"> </w:t>
+      </w:r>
+      <w:r>
+        <w:rPr>
+          <w:rFonts w:asciiTheme="minorEastAsia" w:hAnsiTheme="minorEastAsia" w:hint="eastAsia"/>
+        </w:rPr>
+        <w:t>〇</w:t>
+      </w:r>
+      <w:r>
+        <w:rPr>
+          <w:rFonts w:asciiTheme="minorEastAsia" w:hAnsiTheme="minorEastAsia"/>
+        </w:rPr>
+        <w:t>}</w:t>
+      </w:r>
+      <w:r>
+        <w:rPr>
+          <w:rFonts w:asciiTheme="minorEastAsia" w:hAnsiTheme="minorEastAsia"/>
+        </w:rPr>
+        <w:t xml:space="preserve"> </w:t>
+      </w:r>
+      <w:r>
+        <w:rPr>
+          <w:rFonts w:asciiTheme="minorEastAsia" w:hAnsiTheme="minorEastAsia"/>
+        </w:rPr>
+        <w:t>an abelian group</w:t>
+      </w:r>
+      <w:r>
+        <w:rPr>
+          <w:rFonts w:asciiTheme="minorEastAsia" w:hAnsiTheme="minorEastAsia"/>
+        </w:rPr>
+        <w:t>? Only when n = 2</w:t>
+      </w:r>
+    </w:p>
+    <w:p>
+      <w:pPr>
+        <w:pStyle w:val="a3"/>
+        <w:numPr>
+          <w:ilvl w:val="1"/>
+          <w:numId w:val="19"/>
+        </w:numPr>
+        <w:ind w:leftChars="0"/>
+        <w:rPr>
+          <w:rFonts w:asciiTheme="minorEastAsia" w:hAnsiTheme="minorEastAsia"/>
+        </w:rPr>
+      </w:pPr>
+      <w:r>
+        <w:rPr>
+          <w:rFonts w:asciiTheme="minorEastAsia" w:hAnsiTheme="minorEastAsia"/>
+        </w:rPr>
+        <w:t>Is the set of all integers, positive, negative, and zero, along with</w:t>
+      </w:r>
+      <w:r>
+        <w:rPr>
+          <w:rFonts w:asciiTheme="minorEastAsia" w:hAnsiTheme="minorEastAsia"/>
+        </w:rPr>
+        <w:t xml:space="preserve"> </w:t>
+      </w:r>
+      <w:r>
+        <w:rPr>
+          <w:rFonts w:asciiTheme="minorEastAsia" w:hAnsiTheme="minorEastAsia"/>
+        </w:rPr>
+        <w:t>the operation of arithmetic addition an abelian group?</w:t>
+      </w:r>
+      <w:r>
+        <w:rPr>
+          <w:rFonts w:asciiTheme="minorEastAsia" w:hAnsiTheme="minorEastAsia"/>
+        </w:rPr>
+        <w:t xml:space="preserve"> Yes</w:t>
+      </w:r>
+    </w:p>
+    <w:p>
+      <w:pPr>
+        <w:pStyle w:val="a3"/>
+        <w:numPr>
+          <w:ilvl w:val="0"/>
+          <w:numId w:val="19"/>
+        </w:numPr>
+        <w:ind w:leftChars="0"/>
+        <w:rPr>
+          <w:rFonts w:asciiTheme="minorEastAsia" w:hAnsiTheme="minorEastAsia"/>
+        </w:rPr>
+      </w:pPr>
+      <w:r>
+        <w:rPr>
+          <w:rFonts w:asciiTheme="minorEastAsia" w:hAnsiTheme="minorEastAsia"/>
+        </w:rPr>
+        <w:t>R</w:t>
+      </w:r>
+      <w:r>
+        <w:rPr>
+          <w:rFonts w:asciiTheme="minorEastAsia" w:hAnsiTheme="minorEastAsia"/>
+        </w:rPr>
+        <w:t>ing</w:t>
+      </w:r>
+    </w:p>
+    <w:p>
+      <w:pPr>
+        <w:pStyle w:val="a3"/>
+        <w:numPr>
+          <w:ilvl w:val="1"/>
+          <w:numId w:val="19"/>
+        </w:numPr>
+        <w:ind w:leftChars="0"/>
+        <w:rPr>
+          <w:rFonts w:asciiTheme="minorEastAsia" w:hAnsiTheme="minorEastAsia"/>
+        </w:rPr>
+      </w:pPr>
+      <w:r>
+        <w:rPr>
+          <w:rFonts w:asciiTheme="minorEastAsia" w:hAnsiTheme="minorEastAsia"/>
+        </w:rPr>
+        <w:t>define one more operation on an abelian group, we have a ring, provided the elements of the set satisfy some</w:t>
+      </w:r>
+      <w:r>
+        <w:rPr>
+          <w:rFonts w:asciiTheme="minorEastAsia" w:hAnsiTheme="minorEastAsia"/>
+        </w:rPr>
+        <w:t xml:space="preserve"> </w:t>
+      </w:r>
+      <w:r>
+        <w:rPr>
+          <w:rFonts w:asciiTheme="minorEastAsia" w:hAnsiTheme="minorEastAsia"/>
+        </w:rPr>
+        <w:t>properties with respect to this new operation.</w:t>
+      </w:r>
+    </w:p>
+    <w:p>
+      <w:pPr>
+        <w:pStyle w:val="a3"/>
+        <w:numPr>
+          <w:ilvl w:val="1"/>
+          <w:numId w:val="19"/>
+        </w:numPr>
+        <w:ind w:leftChars="0"/>
+        <w:rPr>
+          <w:rFonts w:asciiTheme="minorEastAsia" w:hAnsiTheme="minorEastAsia"/>
+        </w:rPr>
+      </w:pPr>
+      <w:r>
+        <w:rPr>
+          <w:rFonts w:asciiTheme="minorEastAsia" w:hAnsiTheme="minorEastAsia"/>
+        </w:rPr>
+        <w:t xml:space="preserve">A ring is typically denoted  </w:t>
+      </w:r>
+      <m:oMath>
+        <m:r>
+          <m:rPr>
+            <m:sty m:val="p"/>
+          </m:rPr>
+          <w:rPr>
+            <w:rFonts w:ascii="Cambria Math" w:hAnsi="Cambria Math"/>
+          </w:rPr>
+          <m:t>{R, +,  ×}</m:t>
+        </m:r>
+      </m:oMath>
+      <w:r>
+        <w:rPr>
+          <w:rFonts w:asciiTheme="minorEastAsia" w:hAnsiTheme="minorEastAsia" w:hint="eastAsia"/>
+        </w:rPr>
+        <w:t xml:space="preserve"> where R denotes the set of</w:t>
+      </w:r>
+      <w:r>
+        <w:rPr>
+          <w:rFonts w:asciiTheme="minorEastAsia" w:hAnsiTheme="minorEastAsia"/>
+        </w:rPr>
+        <w:t xml:space="preserve"> </w:t>
+      </w:r>
+      <w:r>
+        <w:rPr>
+          <w:rFonts w:asciiTheme="minorEastAsia" w:hAnsiTheme="minorEastAsia"/>
+        </w:rPr>
+        <w:t>objects, + the operator with respect to which</w:t>
+      </w:r>
+      <w:r>
+        <w:rPr>
+          <w:rFonts w:asciiTheme="minorEastAsia" w:hAnsiTheme="minorEastAsia"/>
+        </w:rPr>
+        <w:t xml:space="preserve"> </w:t>
+      </w:r>
+      <w:r>
+        <w:rPr>
+          <w:rFonts w:asciiTheme="minorEastAsia" w:hAnsiTheme="minorEastAsia"/>
+        </w:rPr>
+        <w:t>R</w:t>
+      </w:r>
+      <w:r>
+        <w:rPr>
+          <w:rFonts w:asciiTheme="minorEastAsia" w:hAnsiTheme="minorEastAsia"/>
+        </w:rPr>
+        <w:t xml:space="preserve"> </w:t>
+      </w:r>
+      <w:r>
+        <w:rPr>
+          <w:rFonts w:asciiTheme="minorEastAsia" w:hAnsiTheme="minorEastAsia"/>
+        </w:rPr>
+        <w:t>is an abelian</w:t>
+      </w:r>
+      <w:r>
+        <w:rPr>
+          <w:rFonts w:asciiTheme="minorEastAsia" w:hAnsiTheme="minorEastAsia"/>
+        </w:rPr>
+        <w:t xml:space="preserve"> </w:t>
+      </w:r>
+      <w:r>
+        <w:rPr>
+          <w:rFonts w:asciiTheme="minorEastAsia" w:hAnsiTheme="minorEastAsia"/>
+        </w:rPr>
+        <w:t xml:space="preserve">group, the </w:t>
+      </w:r>
+      <m:oMath>
+        <m:r>
+          <m:rPr>
+            <m:sty m:val="p"/>
+          </m:rPr>
+          <w:rPr>
+            <w:rFonts w:ascii="Cambria Math" w:hAnsi="Cambria Math"/>
+          </w:rPr>
+          <m:t>×</m:t>
+        </m:r>
+      </m:oMath>
+      <w:r>
+        <w:rPr>
+          <w:rFonts w:asciiTheme="minorEastAsia" w:hAnsiTheme="minorEastAsia"/>
+        </w:rPr>
+        <w:t xml:space="preserve"> the additional operator needed for</w:t>
+      </w:r>
+      <w:r>
+        <w:rPr>
+          <w:rFonts w:asciiTheme="minorEastAsia" w:hAnsiTheme="minorEastAsia"/>
+        </w:rPr>
+        <w:t xml:space="preserve"> </w:t>
+      </w:r>
+      <w:r>
+        <w:rPr>
+          <w:rFonts w:asciiTheme="minorEastAsia" w:hAnsiTheme="minorEastAsia"/>
+        </w:rPr>
+        <w:t>R</w:t>
+      </w:r>
+      <w:r>
+        <w:rPr>
+          <w:rFonts w:asciiTheme="minorEastAsia" w:hAnsiTheme="minorEastAsia"/>
+        </w:rPr>
+        <w:t xml:space="preserve"> </w:t>
+      </w:r>
+      <w:r>
+        <w:rPr>
+          <w:rFonts w:asciiTheme="minorEastAsia" w:hAnsiTheme="minorEastAsia"/>
+        </w:rPr>
+        <w:t>to form a</w:t>
+      </w:r>
+      <w:r>
+        <w:rPr>
+          <w:rFonts w:asciiTheme="minorEastAsia" w:hAnsiTheme="minorEastAsia"/>
+        </w:rPr>
+        <w:t xml:space="preserve"> </w:t>
+      </w:r>
+      <w:r>
+        <w:rPr>
+          <w:rFonts w:asciiTheme="minorEastAsia" w:hAnsiTheme="minorEastAsia"/>
+        </w:rPr>
+        <w:t>ring.</w:t>
+      </w:r>
+    </w:p>
+    <w:p>
+      <w:pPr>
+        <w:pStyle w:val="a3"/>
+        <w:numPr>
+          <w:ilvl w:val="2"/>
+          <w:numId w:val="19"/>
+        </w:numPr>
+        <w:ind w:leftChars="0"/>
+        <w:rPr>
+          <w:rFonts w:asciiTheme="minorEastAsia" w:hAnsiTheme="minorEastAsia"/>
+        </w:rPr>
+      </w:pPr>
+      <w:r>
+        <w:rPr>
+          <w:rFonts w:asciiTheme="minorEastAsia" w:hAnsiTheme="minorEastAsia"/>
+        </w:rPr>
+        <w:t xml:space="preserve">Closure: </w:t>
+      </w:r>
+      <w:r>
+        <w:rPr>
+          <w:rFonts w:asciiTheme="minorEastAsia" w:hAnsiTheme="minorEastAsia"/>
+        </w:rPr>
+        <w:t>R</w:t>
+      </w:r>
+      <w:r>
+        <w:rPr>
+          <w:rFonts w:asciiTheme="minorEastAsia" w:hAnsiTheme="minorEastAsia"/>
+        </w:rPr>
+        <w:t xml:space="preserve"> </w:t>
+      </w:r>
+      <w:r>
+        <w:rPr>
+          <w:rFonts w:asciiTheme="minorEastAsia" w:hAnsiTheme="minorEastAsia"/>
+        </w:rPr>
+        <w:t xml:space="preserve">must be closed with respect to the additional </w:t>
+      </w:r>
+      <w:proofErr w:type="gramStart"/>
+      <w:r>
+        <w:rPr>
+          <w:rFonts w:asciiTheme="minorEastAsia" w:hAnsiTheme="minorEastAsia"/>
+        </w:rPr>
+        <w:t>operator .</w:t>
+      </w:r>
+      <w:proofErr w:type="gramEnd"/>
+    </w:p>
+    <w:p>
+      <w:pPr>
+        <w:pStyle w:val="a3"/>
+        <w:numPr>
+          <w:ilvl w:val="2"/>
+          <w:numId w:val="19"/>
+        </w:numPr>
+        <w:ind w:leftChars="0"/>
+        <w:rPr>
+          <w:rFonts w:asciiTheme="minorEastAsia" w:hAnsiTheme="minorEastAsia"/>
+        </w:rPr>
+      </w:pPr>
+      <w:r>
+        <w:rPr>
+          <w:rFonts w:asciiTheme="minorEastAsia" w:hAnsiTheme="minorEastAsia"/>
+        </w:rPr>
+        <w:t>Associativity: R must exhibit associativity with respect to the additional</w:t>
+      </w:r>
+      <w:r>
+        <w:rPr>
+          <w:rFonts w:asciiTheme="minorEastAsia" w:hAnsiTheme="minorEastAsia"/>
+        </w:rPr>
+        <w:t xml:space="preserve"> </w:t>
+      </w:r>
+      <w:r>
+        <w:rPr>
+          <w:rFonts w:asciiTheme="minorEastAsia" w:hAnsiTheme="minorEastAsia"/>
+        </w:rPr>
+        <w:t xml:space="preserve">operator </w:t>
+      </w:r>
+      <m:oMath>
+        <m:r>
+          <m:rPr>
+            <m:sty m:val="p"/>
+          </m:rPr>
+          <w:rPr>
+            <w:rFonts w:ascii="Cambria Math" w:hAnsi="Cambria Math"/>
+          </w:rPr>
+          <m:t>×</m:t>
+        </m:r>
+      </m:oMath>
+      <w:r>
+        <w:rPr>
+          <w:rFonts w:asciiTheme="minorEastAsia" w:hAnsiTheme="minorEastAsia"/>
+        </w:rPr>
+        <w:t>.</w:t>
+      </w:r>
+    </w:p>
+    <w:p>
+      <w:pPr>
+        <w:pStyle w:val="a3"/>
+        <w:numPr>
+          <w:ilvl w:val="2"/>
+          <w:numId w:val="19"/>
+        </w:numPr>
+        <w:ind w:leftChars="0"/>
+        <w:rPr>
+          <w:rFonts w:asciiTheme="minorEastAsia" w:hAnsiTheme="minorEastAsia"/>
+        </w:rPr>
+      </w:pPr>
+      <w:r>
+        <w:rPr>
+          <w:rFonts w:asciiTheme="minorEastAsia" w:hAnsiTheme="minorEastAsia"/>
+        </w:rPr>
+        <w:t>Distribut</w:t>
+      </w:r>
+      <w:r>
+        <w:rPr>
+          <w:rFonts w:asciiTheme="minorEastAsia" w:hAnsiTheme="minorEastAsia"/>
+        </w:rPr>
+        <w:t>ion:</w:t>
+      </w:r>
+      <w:r>
+        <w:rPr>
+          <w:rFonts w:asciiTheme="minorEastAsia" w:hAnsiTheme="minorEastAsia"/>
+        </w:rPr>
+        <w:t xml:space="preserve"> Distribut</w:t>
+      </w:r>
+      <w:r>
+        <w:rPr>
+          <w:rFonts w:asciiTheme="minorEastAsia" w:hAnsiTheme="minorEastAsia"/>
+        </w:rPr>
+        <w:t xml:space="preserve">e </w:t>
+      </w:r>
+      <w:r>
+        <w:rPr>
+          <w:rFonts w:asciiTheme="minorEastAsia" w:hAnsiTheme="minorEastAsia"/>
+        </w:rPr>
+        <w:t>over the group addition operator.</w:t>
+      </w:r>
+    </w:p>
+    <w:p>
+      <w:pPr>
+        <w:pStyle w:val="a3"/>
+        <w:numPr>
+          <w:ilvl w:val="3"/>
+          <w:numId w:val="19"/>
+        </w:numPr>
+        <w:ind w:leftChars="0"/>
+        <w:rPr>
+          <w:rFonts w:asciiTheme="minorEastAsia" w:hAnsiTheme="minorEastAsia"/>
+        </w:rPr>
+      </w:pPr>
+      <w:r>
+        <w:rPr>
+          <w:rFonts w:asciiTheme="minorEastAsia" w:hAnsiTheme="minorEastAsia"/>
+        </w:rPr>
+        <w:t>a</w:t>
+      </w:r>
+      <w:r>
+        <w:rPr>
+          <w:rFonts w:asciiTheme="minorEastAsia" w:hAnsiTheme="minorEastAsia"/>
+        </w:rPr>
+        <w:t xml:space="preserve"> </w:t>
+      </w:r>
+      <m:oMath>
+        <m:r>
+          <m:rPr>
+            <m:sty m:val="p"/>
+          </m:rPr>
+          <w:rPr>
+            <w:rFonts w:ascii="Cambria Math" w:hAnsi="Cambria Math"/>
+          </w:rPr>
+          <m:t xml:space="preserve">× </m:t>
+        </m:r>
+      </m:oMath>
+      <w:r>
+        <w:rPr>
+          <w:rFonts w:asciiTheme="minorEastAsia" w:hAnsiTheme="minorEastAsia"/>
+        </w:rPr>
+        <w:t>(b + c)</w:t>
+      </w:r>
+      <w:r>
+        <w:rPr>
+          <w:rFonts w:asciiTheme="minorEastAsia" w:hAnsiTheme="minorEastAsia"/>
+        </w:rPr>
+        <w:t xml:space="preserve"> = </w:t>
+      </w:r>
+      <w:r>
+        <w:rPr>
+          <w:rFonts w:asciiTheme="minorEastAsia" w:hAnsiTheme="minorEastAsia"/>
+        </w:rPr>
+        <w:t>a</w:t>
+      </w:r>
+      <w:r>
+        <w:rPr>
+          <w:rFonts w:asciiTheme="minorEastAsia" w:hAnsiTheme="minorEastAsia"/>
+        </w:rPr>
+        <w:t xml:space="preserve"> </w:t>
+      </w:r>
+      <m:oMath>
+        <m:r>
+          <m:rPr>
+            <m:sty m:val="p"/>
+          </m:rPr>
+          <w:rPr>
+            <w:rFonts w:ascii="Cambria Math" w:hAnsi="Cambria Math"/>
+          </w:rPr>
+          <m:t xml:space="preserve">× </m:t>
+        </m:r>
+      </m:oMath>
+      <w:r>
+        <w:rPr>
+          <w:rFonts w:asciiTheme="minorEastAsia" w:hAnsiTheme="minorEastAsia"/>
+        </w:rPr>
+        <w:t>b</w:t>
+      </w:r>
+      <w:r>
+        <w:rPr>
+          <w:rFonts w:asciiTheme="minorEastAsia" w:hAnsiTheme="minorEastAsia"/>
+        </w:rPr>
+        <w:t xml:space="preserve"> +</w:t>
+      </w:r>
+      <w:r>
+        <w:rPr>
+          <w:rFonts w:asciiTheme="minorEastAsia" w:hAnsiTheme="minorEastAsia"/>
+        </w:rPr>
+        <w:t xml:space="preserve"> </w:t>
+      </w:r>
+      <w:r>
+        <w:rPr>
+          <w:rFonts w:asciiTheme="minorEastAsia" w:hAnsiTheme="minorEastAsia"/>
+        </w:rPr>
+        <w:t>a</w:t>
+      </w:r>
+      <w:r>
+        <w:rPr>
+          <w:rFonts w:asciiTheme="minorEastAsia" w:hAnsiTheme="minorEastAsia"/>
+        </w:rPr>
+        <w:t xml:space="preserve"> </w:t>
+      </w:r>
+      <m:oMath>
+        <m:r>
+          <m:rPr>
+            <m:sty m:val="p"/>
+          </m:rPr>
+          <w:rPr>
+            <w:rFonts w:ascii="Cambria Math" w:hAnsi="Cambria Math"/>
+          </w:rPr>
+          <m:t xml:space="preserve">× </m:t>
+        </m:r>
+      </m:oMath>
+      <w:r>
+        <w:rPr>
+          <w:rFonts w:asciiTheme="minorEastAsia" w:hAnsiTheme="minorEastAsia"/>
+        </w:rPr>
+        <w:t>c</w:t>
+      </w:r>
+    </w:p>
+    <w:p>
+      <w:pPr>
+        <w:pStyle w:val="a3"/>
+        <w:numPr>
+          <w:ilvl w:val="3"/>
+          <w:numId w:val="19"/>
+        </w:numPr>
+        <w:ind w:leftChars="0"/>
+        <w:rPr>
+          <w:rFonts w:asciiTheme="minorEastAsia" w:hAnsiTheme="minorEastAsia"/>
+        </w:rPr>
+      </w:pPr>
+      <w:r>
+        <w:rPr>
+          <w:rFonts w:asciiTheme="minorEastAsia" w:hAnsiTheme="minorEastAsia" w:hint="eastAsia"/>
+        </w:rPr>
+        <w:t>(</w:t>
+      </w:r>
+      <w:proofErr w:type="spellStart"/>
+      <w:r>
+        <w:rPr>
+          <w:rFonts w:asciiTheme="minorEastAsia" w:hAnsiTheme="minorEastAsia"/>
+        </w:rPr>
+        <w:t>a+b</w:t>
+      </w:r>
+      <w:proofErr w:type="spellEnd"/>
+      <w:r>
+        <w:rPr>
+          <w:rFonts w:asciiTheme="minorEastAsia" w:hAnsiTheme="minorEastAsia"/>
+        </w:rPr>
+        <w:t xml:space="preserve">) </w:t>
+      </w:r>
+      <m:oMath>
+        <m:r>
+          <m:rPr>
+            <m:sty m:val="p"/>
+          </m:rPr>
+          <w:rPr>
+            <w:rFonts w:ascii="Cambria Math" w:hAnsi="Cambria Math"/>
+          </w:rPr>
+          <m:t>×c=</m:t>
+        </m:r>
+      </m:oMath>
+      <w:r>
+        <w:rPr>
+          <w:rFonts w:asciiTheme="minorEastAsia" w:hAnsiTheme="minorEastAsia" w:hint="eastAsia"/>
+        </w:rPr>
+        <w:t xml:space="preserve"> </w:t>
+      </w:r>
+      <w:r>
+        <w:rPr>
+          <w:rFonts w:asciiTheme="minorEastAsia" w:hAnsiTheme="minorEastAsia"/>
+        </w:rPr>
+        <w:t>a</w:t>
+      </w:r>
+      <w:r>
+        <w:rPr>
+          <w:rFonts w:asciiTheme="minorEastAsia" w:hAnsiTheme="minorEastAsia"/>
+        </w:rPr>
+        <w:t xml:space="preserve"> </w:t>
+      </w:r>
+      <m:oMath>
+        <m:r>
+          <m:rPr>
+            <m:sty m:val="p"/>
+          </m:rPr>
+          <w:rPr>
+            <w:rFonts w:ascii="Cambria Math" w:hAnsi="Cambria Math"/>
+          </w:rPr>
+          <m:t xml:space="preserve">× </m:t>
+        </m:r>
+      </m:oMath>
+      <w:r>
+        <w:rPr>
+          <w:rFonts w:asciiTheme="minorEastAsia" w:hAnsiTheme="minorEastAsia"/>
+        </w:rPr>
+        <w:t>c +</w:t>
+      </w:r>
+      <w:r>
+        <w:rPr>
+          <w:rFonts w:asciiTheme="minorEastAsia" w:hAnsiTheme="minorEastAsia"/>
+        </w:rPr>
+        <w:t xml:space="preserve"> </w:t>
+      </w:r>
+      <w:proofErr w:type="spellStart"/>
+      <w:r>
+        <w:rPr>
+          <w:rFonts w:asciiTheme="minorEastAsia" w:hAnsiTheme="minorEastAsia"/>
+        </w:rPr>
+        <w:t>a</w:t>
+      </w:r>
+      <w:proofErr w:type="spellEnd"/>
+      <w:r>
+        <w:rPr>
+          <w:rFonts w:asciiTheme="minorEastAsia" w:hAnsiTheme="minorEastAsia"/>
+        </w:rPr>
+        <w:t xml:space="preserve"> </w:t>
+      </w:r>
+      <m:oMath>
+        <m:r>
+          <m:rPr>
+            <m:sty m:val="p"/>
+          </m:rPr>
+          <w:rPr>
+            <w:rFonts w:ascii="Cambria Math" w:hAnsi="Cambria Math"/>
+          </w:rPr>
+          <m:t xml:space="preserve">× </m:t>
+        </m:r>
+      </m:oMath>
+      <w:r>
+        <w:rPr>
+          <w:rFonts w:asciiTheme="minorEastAsia" w:hAnsiTheme="minorEastAsia"/>
+        </w:rPr>
+        <w:t>c</w:t>
+      </w:r>
+    </w:p>
+    <w:p>
+      <w:pPr>
+        <w:pStyle w:val="a3"/>
+        <w:numPr>
+          <w:ilvl w:val="1"/>
+          <w:numId w:val="19"/>
+        </w:numPr>
+        <w:ind w:leftChars="0"/>
+        <w:rPr>
+          <w:rFonts w:asciiTheme="minorEastAsia" w:hAnsiTheme="minorEastAsia"/>
+        </w:rPr>
+      </w:pPr>
+      <w:r>
+        <w:rPr>
+          <w:rFonts w:asciiTheme="minorEastAsia" w:hAnsiTheme="minorEastAsia"/>
+        </w:rPr>
+        <w:t>the set of all N</w:t>
+      </w:r>
+      <m:oMath>
+        <m:r>
+          <m:rPr>
+            <m:sty m:val="p"/>
+          </m:rPr>
+          <w:rPr>
+            <w:rFonts w:ascii="Cambria Math" w:hAnsi="Cambria Math"/>
+          </w:rPr>
+          <m:t>×</m:t>
+        </m:r>
+      </m:oMath>
+      <w:r>
+        <w:rPr>
+          <w:rFonts w:asciiTheme="minorEastAsia" w:hAnsiTheme="minorEastAsia"/>
+        </w:rPr>
+        <w:t>N square matrices over the real numbers under the operations of matrix addition and</w:t>
+      </w:r>
+      <w:r>
+        <w:rPr>
+          <w:rFonts w:asciiTheme="minorEastAsia" w:hAnsiTheme="minorEastAsia"/>
+        </w:rPr>
+        <w:t xml:space="preserve"> </w:t>
+      </w:r>
+      <w:r>
+        <w:rPr>
+          <w:rFonts w:asciiTheme="minorEastAsia" w:hAnsiTheme="minorEastAsia"/>
+        </w:rPr>
+        <w:t>matrix multiplication constitutes a ring.</w:t>
+      </w:r>
+    </w:p>
+    <w:p>
+      <w:pPr>
+        <w:pStyle w:val="a3"/>
+        <w:numPr>
+          <w:ilvl w:val="1"/>
+          <w:numId w:val="19"/>
+        </w:numPr>
+        <w:ind w:leftChars="0"/>
+        <w:rPr>
+          <w:rFonts w:asciiTheme="minorEastAsia" w:hAnsiTheme="minorEastAsia"/>
+        </w:rPr>
+      </w:pPr>
+      <w:r>
+        <w:rPr>
+          <w:rFonts w:asciiTheme="minorEastAsia" w:hAnsiTheme="minorEastAsia"/>
+        </w:rPr>
+        <w:t>The set of all even integers, positive, negative, and zero, under</w:t>
+      </w:r>
+      <w:r>
+        <w:rPr>
+          <w:rFonts w:asciiTheme="minorEastAsia" w:hAnsiTheme="minorEastAsia"/>
+        </w:rPr>
+        <w:t xml:space="preserve"> </w:t>
+      </w:r>
+      <w:r>
+        <w:rPr>
+          <w:rFonts w:asciiTheme="minorEastAsia" w:hAnsiTheme="minorEastAsia"/>
+        </w:rPr>
+        <w:t>the operations arithmetic addition and multiplication is a ring.</w:t>
+      </w:r>
+    </w:p>
+    <w:p>
+      <w:pPr>
+        <w:pStyle w:val="a3"/>
+        <w:numPr>
+          <w:ilvl w:val="1"/>
+          <w:numId w:val="19"/>
+        </w:numPr>
+        <w:ind w:leftChars="0"/>
+        <w:rPr>
+          <w:rFonts w:asciiTheme="minorEastAsia" w:hAnsiTheme="minorEastAsia"/>
+        </w:rPr>
+      </w:pPr>
+      <w:r>
+        <w:rPr>
+          <w:rFonts w:asciiTheme="minorEastAsia" w:hAnsiTheme="minorEastAsia"/>
+        </w:rPr>
+        <w:t>The set of all integers under the operations of arithmetic addition and multiplication is a ring.</w:t>
+      </w:r>
+    </w:p>
+    <w:p>
+      <w:pPr>
+        <w:pStyle w:val="a3"/>
+        <w:numPr>
+          <w:ilvl w:val="1"/>
+          <w:numId w:val="19"/>
+        </w:numPr>
+        <w:ind w:leftChars="0"/>
+        <w:rPr>
+          <w:rFonts w:asciiTheme="minorEastAsia" w:hAnsiTheme="minorEastAsia"/>
+        </w:rPr>
+      </w:pPr>
+      <w:r>
+        <w:rPr>
+          <w:rFonts w:asciiTheme="minorEastAsia" w:hAnsiTheme="minorEastAsia"/>
+        </w:rPr>
+        <w:t>The set of all real numbers under the operations of arithmetic</w:t>
+      </w:r>
+      <w:r>
+        <w:rPr>
+          <w:rFonts w:asciiTheme="minorEastAsia" w:hAnsiTheme="minorEastAsia"/>
+        </w:rPr>
+        <w:t xml:space="preserve"> </w:t>
+      </w:r>
+      <w:r>
+        <w:rPr>
+          <w:rFonts w:asciiTheme="minorEastAsia" w:hAnsiTheme="minorEastAsia"/>
+        </w:rPr>
+        <w:t>addition and multiplication is a ring.</w:t>
+      </w:r>
+    </w:p>
+    <w:p>
+      <w:pPr>
+        <w:pStyle w:val="a3"/>
+        <w:numPr>
+          <w:ilvl w:val="0"/>
+          <w:numId w:val="19"/>
+        </w:numPr>
+        <w:ind w:leftChars="0"/>
+        <w:rPr>
+          <w:rFonts w:asciiTheme="minorEastAsia" w:hAnsiTheme="minorEastAsia"/>
+        </w:rPr>
+      </w:pPr>
+      <w:r>
+        <w:rPr>
+          <w:rFonts w:asciiTheme="minorEastAsia" w:hAnsiTheme="minorEastAsia"/>
+        </w:rPr>
+        <w:t>commutative ring</w:t>
+      </w:r>
+    </w:p>
+    <w:p>
+      <w:pPr>
+        <w:pStyle w:val="a3"/>
+        <w:numPr>
+          <w:ilvl w:val="1"/>
+          <w:numId w:val="19"/>
+        </w:numPr>
+        <w:ind w:leftChars="0"/>
+        <w:rPr>
+          <w:rFonts w:asciiTheme="minorEastAsia" w:hAnsiTheme="minorEastAsia"/>
+        </w:rPr>
+      </w:pPr>
+      <w:r>
+        <w:rPr>
+          <w:rFonts w:asciiTheme="minorEastAsia" w:hAnsiTheme="minorEastAsia"/>
+        </w:rPr>
+        <w:t xml:space="preserve">A ring is commutative if the multiplication operation is commutative for all elements in the ring. </w:t>
+      </w:r>
+      <w:r>
+        <w:rPr>
+          <w:rFonts w:asciiTheme="minorEastAsia" w:hAnsiTheme="minorEastAsia"/>
+        </w:rPr>
+        <w:t>a</w:t>
+      </w:r>
+      <w:r>
+        <w:rPr>
+          <w:rFonts w:asciiTheme="minorEastAsia" w:hAnsiTheme="minorEastAsia"/>
+        </w:rPr>
+        <w:t xml:space="preserve">b = </w:t>
+      </w:r>
+      <w:proofErr w:type="spellStart"/>
+      <w:r>
+        <w:rPr>
+          <w:rFonts w:asciiTheme="minorEastAsia" w:hAnsiTheme="minorEastAsia"/>
+        </w:rPr>
+        <w:t>ba</w:t>
+      </w:r>
+      <w:proofErr w:type="spellEnd"/>
+    </w:p>
+    <w:p>
+      <w:pPr>
+        <w:pStyle w:val="a3"/>
+        <w:numPr>
+          <w:ilvl w:val="1"/>
+          <w:numId w:val="19"/>
+        </w:numPr>
+        <w:ind w:leftChars="0"/>
+        <w:rPr>
+          <w:rFonts w:asciiTheme="minorEastAsia" w:hAnsiTheme="minorEastAsia"/>
+        </w:rPr>
+      </w:pPr>
+      <w:r>
+        <w:rPr>
+          <w:rFonts w:asciiTheme="minorEastAsia" w:hAnsiTheme="minorEastAsia"/>
+        </w:rPr>
+        <w:t>The set of all even integers, positive, negative, and zero,</w:t>
+      </w:r>
+      <w:r>
+        <w:rPr>
+          <w:rFonts w:asciiTheme="minorEastAsia" w:hAnsiTheme="minorEastAsia"/>
+        </w:rPr>
+        <w:t xml:space="preserve"> </w:t>
+      </w:r>
+      <w:r>
+        <w:rPr>
+          <w:rFonts w:asciiTheme="minorEastAsia" w:hAnsiTheme="minorEastAsia"/>
+        </w:rPr>
+        <w:t xml:space="preserve">under the </w:t>
+      </w:r>
+      <w:proofErr w:type="gramStart"/>
+      <w:r>
+        <w:rPr>
+          <w:rFonts w:asciiTheme="minorEastAsia" w:hAnsiTheme="minorEastAsia"/>
+        </w:rPr>
+        <w:t>operations</w:t>
+      </w:r>
+      <w:proofErr w:type="gramEnd"/>
+      <w:r>
+        <w:rPr>
+          <w:rFonts w:asciiTheme="minorEastAsia" w:hAnsiTheme="minorEastAsia"/>
+        </w:rPr>
+        <w:t xml:space="preserve"> arithmetic addition and multiplication.</w:t>
+      </w:r>
+    </w:p>
+    <w:p>
+      <w:pPr>
+        <w:pStyle w:val="a3"/>
+        <w:numPr>
+          <w:ilvl w:val="1"/>
+          <w:numId w:val="19"/>
+        </w:numPr>
+        <w:ind w:leftChars="0"/>
+        <w:rPr>
+          <w:rFonts w:asciiTheme="minorEastAsia" w:hAnsiTheme="minorEastAsia"/>
+        </w:rPr>
+      </w:pPr>
+      <w:r>
+        <w:rPr>
+          <w:rFonts w:asciiTheme="minorEastAsia" w:hAnsiTheme="minorEastAsia"/>
+        </w:rPr>
+        <w:t>The set of all integers under the operations of arithmetic</w:t>
+      </w:r>
+      <w:r>
+        <w:rPr>
+          <w:rFonts w:asciiTheme="minorEastAsia" w:hAnsiTheme="minorEastAsia"/>
+        </w:rPr>
+        <w:t xml:space="preserve"> </w:t>
+      </w:r>
+      <w:r>
+        <w:rPr>
+          <w:rFonts w:asciiTheme="minorEastAsia" w:hAnsiTheme="minorEastAsia"/>
+        </w:rPr>
+        <w:t>addition and multiplication.</w:t>
+      </w:r>
+    </w:p>
+    <w:p>
+      <w:pPr>
+        <w:pStyle w:val="a3"/>
+        <w:numPr>
+          <w:ilvl w:val="1"/>
+          <w:numId w:val="19"/>
+        </w:numPr>
+        <w:ind w:leftChars="0"/>
+        <w:rPr>
+          <w:rFonts w:asciiTheme="minorEastAsia" w:hAnsiTheme="minorEastAsia"/>
+        </w:rPr>
+      </w:pPr>
+      <w:r>
+        <w:rPr>
+          <w:rFonts w:asciiTheme="minorEastAsia" w:hAnsiTheme="minorEastAsia"/>
+        </w:rPr>
+        <w:t>The set of all real numbers under the operations of arithmetic addition and multiplication.</w:t>
+      </w:r>
+    </w:p>
+    <w:p>
+      <w:pPr>
+        <w:pStyle w:val="a3"/>
+        <w:numPr>
+          <w:ilvl w:val="0"/>
+          <w:numId w:val="19"/>
+        </w:numPr>
+        <w:ind w:leftChars="0"/>
+        <w:rPr>
+          <w:rFonts w:asciiTheme="minorEastAsia" w:hAnsiTheme="minorEastAsia"/>
+        </w:rPr>
+      </w:pPr>
+      <w:r>
+        <w:rPr>
+          <w:rFonts w:asciiTheme="minorEastAsia" w:hAnsiTheme="minorEastAsia"/>
+        </w:rPr>
+        <w:t>integral domain</w:t>
+      </w:r>
+    </w:p>
+    <w:p>
+      <w:pPr>
+        <w:pStyle w:val="a3"/>
+        <w:numPr>
+          <w:ilvl w:val="1"/>
+          <w:numId w:val="19"/>
+        </w:numPr>
+        <w:ind w:leftChars="0"/>
+        <w:rPr>
+          <w:rFonts w:asciiTheme="minorEastAsia" w:hAnsiTheme="minorEastAsia"/>
+        </w:rPr>
+      </w:pPr>
+      <w:r>
+        <w:rPr>
+          <w:rFonts w:asciiTheme="minorEastAsia" w:hAnsiTheme="minorEastAsia"/>
+        </w:rPr>
+        <w:lastRenderedPageBreak/>
+        <w:t xml:space="preserve">a commutative ring </w:t>
+      </w:r>
+      <m:oMath>
+        <m:d>
+          <m:dPr>
+            <m:begChr m:val="{"/>
+            <m:endChr m:val="}"/>
+            <m:ctrlPr>
+              <w:rPr>
+                <w:rFonts w:ascii="Cambria Math" w:hAnsi="Cambria Math"/>
+              </w:rPr>
+            </m:ctrlPr>
+          </m:dPr>
+          <m:e>
+            <m:r>
+              <m:rPr>
+                <m:sty m:val="p"/>
+              </m:rPr>
+              <w:rPr>
+                <w:rFonts w:ascii="Cambria Math" w:hAnsi="Cambria Math"/>
+              </w:rPr>
+              <m:t>R, +,  ×</m:t>
+            </m:r>
+          </m:e>
+        </m:d>
+        <m:r>
+          <w:rPr>
+            <w:rFonts w:ascii="Cambria Math" w:hAnsi="Cambria Math"/>
+          </w:rPr>
+          <m:t xml:space="preserve"> </m:t>
+        </m:r>
+      </m:oMath>
+      <w:r>
+        <w:rPr>
+          <w:rFonts w:asciiTheme="minorEastAsia" w:hAnsiTheme="minorEastAsia"/>
+        </w:rPr>
+        <w:t>that</w:t>
+      </w:r>
+      <w:r>
+        <w:rPr>
+          <w:rFonts w:asciiTheme="minorEastAsia" w:hAnsiTheme="minorEastAsia"/>
+        </w:rPr>
+        <w:t xml:space="preserve"> </w:t>
+      </w:r>
+      <w:r>
+        <w:rPr>
+          <w:rFonts w:asciiTheme="minorEastAsia" w:hAnsiTheme="minorEastAsia"/>
+        </w:rPr>
+        <w:t>obeys the following two additional properties:</w:t>
+      </w:r>
+    </w:p>
+    <w:p>
+      <w:pPr>
+        <w:pStyle w:val="a3"/>
+        <w:numPr>
+          <w:ilvl w:val="2"/>
+          <w:numId w:val="19"/>
+        </w:numPr>
+        <w:ind w:leftChars="0"/>
+        <w:rPr>
+          <w:rFonts w:asciiTheme="minorEastAsia" w:hAnsiTheme="minorEastAsia"/>
+        </w:rPr>
+      </w:pPr>
+      <w:r>
+        <w:rPr>
+          <w:rFonts w:asciiTheme="minorEastAsia" w:hAnsiTheme="minorEastAsia"/>
+        </w:rPr>
+        <w:t>The set R must include an identity element for the multiplicative operation.</w:t>
+      </w:r>
+      <w:r>
+        <w:t xml:space="preserve"> </w:t>
+      </w:r>
+      <w:r>
+        <w:rPr>
+          <w:rFonts w:asciiTheme="minorEastAsia" w:hAnsiTheme="minorEastAsia"/>
+        </w:rPr>
+        <w:t>a1 = 1a =</w:t>
+      </w:r>
+      <w:r>
+        <w:rPr>
+          <w:rFonts w:asciiTheme="minorEastAsia" w:hAnsiTheme="minorEastAsia"/>
+        </w:rPr>
+        <w:t xml:space="preserve"> </w:t>
+      </w:r>
+      <w:r>
+        <w:rPr>
+          <w:rFonts w:asciiTheme="minorEastAsia" w:hAnsiTheme="minorEastAsia"/>
+        </w:rPr>
+        <w:t>a</w:t>
+      </w:r>
+    </w:p>
+    <w:p>
+      <w:pPr>
+        <w:pStyle w:val="a3"/>
+        <w:numPr>
+          <w:ilvl w:val="2"/>
+          <w:numId w:val="19"/>
+        </w:numPr>
+        <w:ind w:leftChars="0"/>
+        <w:rPr>
+          <w:rFonts w:asciiTheme="minorEastAsia" w:hAnsiTheme="minorEastAsia"/>
+        </w:rPr>
+      </w:pPr>
+      <w:r>
+        <w:rPr>
+          <w:rFonts w:asciiTheme="minorEastAsia" w:hAnsiTheme="minorEastAsia"/>
+        </w:rPr>
+        <w:t>Let 0 denote the identity element for the addition operation</w:t>
+      </w:r>
+      <w:r>
+        <w:rPr>
+          <w:rFonts w:asciiTheme="minorEastAsia" w:hAnsiTheme="minorEastAsia"/>
+        </w:rPr>
+        <w:t xml:space="preserve"> (+)</w:t>
+      </w:r>
+      <w:r>
+        <w:rPr>
+          <w:rFonts w:asciiTheme="minorEastAsia" w:hAnsiTheme="minorEastAsia"/>
+        </w:rPr>
+        <w:t>. If a multiplication of any two elements a and b of R results in 0, then either a or b</w:t>
+      </w:r>
+      <w:r>
+        <w:rPr>
+          <w:rFonts w:asciiTheme="minorEastAsia" w:hAnsiTheme="minorEastAsia"/>
+        </w:rPr>
+        <w:t xml:space="preserve"> </w:t>
+      </w:r>
+      <w:r>
+        <w:rPr>
+          <w:rFonts w:asciiTheme="minorEastAsia" w:hAnsiTheme="minorEastAsia"/>
+        </w:rPr>
+        <w:t>must be 0.</w:t>
+      </w:r>
+    </w:p>
+    <w:p>
+      <w:pPr>
+        <w:pStyle w:val="a3"/>
+        <w:numPr>
+          <w:ilvl w:val="1"/>
+          <w:numId w:val="19"/>
+        </w:numPr>
+        <w:ind w:leftChars="0"/>
+        <w:rPr>
+          <w:rFonts w:asciiTheme="minorEastAsia" w:hAnsiTheme="minorEastAsia"/>
+        </w:rPr>
+      </w:pPr>
+      <w:r>
+        <w:rPr>
+          <w:rFonts w:asciiTheme="minorEastAsia" w:hAnsiTheme="minorEastAsia"/>
+        </w:rPr>
+        <w:t>The set of all integers under the operations of arithmetic</w:t>
+      </w:r>
+      <w:r>
+        <w:rPr>
+          <w:rFonts w:asciiTheme="minorEastAsia" w:hAnsiTheme="minorEastAsia"/>
+        </w:rPr>
+        <w:t xml:space="preserve"> </w:t>
+      </w:r>
+      <w:r>
+        <w:rPr>
+          <w:rFonts w:asciiTheme="minorEastAsia" w:hAnsiTheme="minorEastAsia"/>
+        </w:rPr>
+        <w:t>addition and multiplication.</w:t>
+      </w:r>
+    </w:p>
+    <w:p>
+      <w:pPr>
+        <w:pStyle w:val="a3"/>
+        <w:numPr>
+          <w:ilvl w:val="1"/>
+          <w:numId w:val="19"/>
+        </w:numPr>
+        <w:ind w:leftChars="0"/>
+        <w:rPr>
+          <w:rFonts w:asciiTheme="minorEastAsia" w:hAnsiTheme="minorEastAsia"/>
+        </w:rPr>
+      </w:pPr>
+      <w:r>
+        <w:rPr>
+          <w:rFonts w:asciiTheme="minorEastAsia" w:hAnsiTheme="minorEastAsia"/>
+        </w:rPr>
+        <w:t>The set of all real numbers under the operations of arithmetic addition and multiplication.</w:t>
+      </w:r>
+    </w:p>
+    <w:p>
+      <w:pPr>
+        <w:pStyle w:val="a3"/>
+        <w:numPr>
+          <w:ilvl w:val="0"/>
+          <w:numId w:val="19"/>
+        </w:numPr>
+        <w:ind w:leftChars="0"/>
+        <w:rPr>
+          <w:rFonts w:asciiTheme="minorEastAsia" w:hAnsiTheme="minorEastAsia"/>
+        </w:rPr>
+      </w:pPr>
+      <w:r>
+        <w:rPr>
+          <w:rFonts w:asciiTheme="minorEastAsia" w:hAnsiTheme="minorEastAsia"/>
+        </w:rPr>
+        <w:t>F</w:t>
+      </w:r>
+      <w:r>
+        <w:rPr>
+          <w:rFonts w:asciiTheme="minorEastAsia" w:hAnsiTheme="minorEastAsia"/>
+        </w:rPr>
+        <w:t>ield</w:t>
+      </w:r>
+    </w:p>
+    <w:p>
+      <w:pPr>
+        <w:pStyle w:val="a3"/>
+        <w:numPr>
+          <w:ilvl w:val="1"/>
+          <w:numId w:val="19"/>
+        </w:numPr>
+        <w:ind w:leftChars="0"/>
+        <w:rPr>
+          <w:rFonts w:asciiTheme="minorEastAsia" w:hAnsiTheme="minorEastAsia"/>
+        </w:rPr>
+      </w:pPr>
+      <m:oMath>
+        <m:r>
+          <m:rPr>
+            <m:sty m:val="p"/>
+          </m:rPr>
+          <w:rPr>
+            <w:rFonts w:ascii="Cambria Math" w:hAnsi="Cambria Math"/>
+          </w:rPr>
+          <m:t>{F , +,  ×}</m:t>
+        </m:r>
+      </m:oMath>
+      <w:r>
+        <w:rPr>
+          <w:rFonts w:asciiTheme="minorEastAsia" w:hAnsiTheme="minorEastAsia" w:hint="eastAsia"/>
+        </w:rPr>
+        <w:t>,</w:t>
+      </w:r>
+      <w:r>
+        <w:rPr>
+          <w:rFonts w:asciiTheme="minorEastAsia" w:hAnsiTheme="minorEastAsia"/>
+        </w:rPr>
+        <w:t xml:space="preserve"> an integral domain whose elements</w:t>
+      </w:r>
+      <w:r>
+        <w:rPr>
+          <w:rFonts w:asciiTheme="minorEastAsia" w:hAnsiTheme="minorEastAsia"/>
+        </w:rPr>
+        <w:t xml:space="preserve"> </w:t>
+      </w:r>
+      <w:r>
+        <w:rPr>
+          <w:rFonts w:asciiTheme="minorEastAsia" w:hAnsiTheme="minorEastAsia"/>
+        </w:rPr>
+        <w:t>satisfy the following additional property</w:t>
+      </w:r>
+      <w:r>
+        <w:rPr>
+          <w:rFonts w:asciiTheme="minorEastAsia" w:hAnsiTheme="minorEastAsia"/>
+        </w:rPr>
+        <w:t>:</w:t>
+      </w:r>
+    </w:p>
+    <w:p>
+      <w:pPr>
+        <w:pStyle w:val="a3"/>
+        <w:numPr>
+          <w:ilvl w:val="2"/>
+          <w:numId w:val="19"/>
+        </w:numPr>
+        <w:ind w:leftChars="0"/>
+        <w:rPr>
+          <w:rFonts w:asciiTheme="minorEastAsia" w:hAnsiTheme="minorEastAsia"/>
+        </w:rPr>
+      </w:pPr>
+      <w:r>
+        <w:rPr>
+          <w:rFonts w:asciiTheme="minorEastAsia" w:hAnsiTheme="minorEastAsia"/>
+        </w:rPr>
+        <w:t>For every element a in F, except the element 0</w:t>
+      </w:r>
+      <w:r>
+        <w:rPr>
+          <w:rFonts w:asciiTheme="minorEastAsia" w:hAnsiTheme="minorEastAsia"/>
+        </w:rPr>
+        <w:t xml:space="preserve"> </w:t>
+      </w:r>
+      <w:r>
+        <w:rPr>
+          <w:rFonts w:asciiTheme="minorEastAsia" w:hAnsiTheme="minorEastAsia"/>
+        </w:rPr>
+        <w:t xml:space="preserve">(identity element for + operator), there must exist </w:t>
+      </w:r>
+      <w:r>
+        <w:rPr>
+          <w:rFonts w:asciiTheme="minorEastAsia" w:hAnsiTheme="minorEastAsia"/>
+        </w:rPr>
+        <w:t xml:space="preserve">its multiplicative inverse </w:t>
+      </w:r>
+      <w:r>
+        <w:rPr>
+          <w:rFonts w:asciiTheme="minorEastAsia" w:hAnsiTheme="minorEastAsia"/>
+        </w:rPr>
+        <w:t>in</w:t>
+      </w:r>
+      <w:r>
+        <w:rPr>
+          <w:rFonts w:asciiTheme="minorEastAsia" w:hAnsiTheme="minorEastAsia"/>
+        </w:rPr>
+        <w:t xml:space="preserve"> </w:t>
+      </w:r>
+      <w:r>
+        <w:rPr>
+          <w:rFonts w:asciiTheme="minorEastAsia" w:hAnsiTheme="minorEastAsia"/>
+        </w:rPr>
+        <w:t>F.</w:t>
+      </w:r>
+      <w:r>
+        <w:rPr>
+          <w:rFonts w:asciiTheme="minorEastAsia" w:hAnsiTheme="minorEastAsia"/>
+        </w:rPr>
+        <w:tab/>
+      </w:r>
+    </w:p>
+    <w:p>
+      <w:pPr>
+        <w:pStyle w:val="a3"/>
+        <w:ind w:leftChars="0" w:left="1440"/>
+        <w:rPr>
+          <w:rFonts w:asciiTheme="minorEastAsia" w:hAnsiTheme="minorEastAsia"/>
+        </w:rPr>
+      </w:pPr>
+      <m:oMath>
+        <m:r>
+          <m:rPr>
+            <m:sty m:val="p"/>
+          </m:rPr>
+          <w:rPr>
+            <w:rFonts w:ascii="Cambria Math" w:hAnsi="Cambria Math"/>
+          </w:rPr>
+          <m:t xml:space="preserve">a </m:t>
+        </m:r>
+        <m:r>
+          <w:rPr>
+            <w:rFonts w:ascii="Cambria Math" w:hAnsi="Cambria Math"/>
+          </w:rPr>
+          <m:t>∈</m:t>
+        </m:r>
+        <m:r>
+          <m:rPr>
+            <m:sty m:val="p"/>
+          </m:rPr>
+          <w:rPr>
+            <w:rFonts w:ascii="Cambria Math" w:hAnsi="Cambria Math"/>
+          </w:rPr>
+          <m:t>F, a≠0 , such that ab=ba=1</m:t>
+        </m:r>
+      </m:oMath>
+      <w:r>
+        <w:rPr>
+          <w:rFonts w:asciiTheme="minorEastAsia" w:hAnsiTheme="minorEastAsia" w:hint="eastAsia"/>
+        </w:rPr>
+        <w:t xml:space="preserve"> </w:t>
+      </w:r>
+      <w:r>
+        <w:rPr>
+          <w:rFonts w:asciiTheme="minorEastAsia" w:hAnsiTheme="minorEastAsia"/>
+        </w:rPr>
+        <w:t xml:space="preserve">(identity element for </w:t>
+      </w:r>
+      <m:oMath>
+        <m:r>
+          <m:rPr>
+            <m:sty m:val="p"/>
+          </m:rPr>
+          <w:rPr>
+            <w:rFonts w:ascii="Cambria Math" w:hAnsi="Cambria Math"/>
+          </w:rPr>
+          <m:t>×</m:t>
+        </m:r>
+      </m:oMath>
+      <w:r>
+        <w:rPr>
+          <w:rFonts w:asciiTheme="minorEastAsia" w:hAnsiTheme="minorEastAsia"/>
+        </w:rPr>
+        <w:t>)</w:t>
+      </w:r>
+    </w:p>
+    <w:p>
+      <w:pPr>
+        <w:pStyle w:val="a3"/>
+        <w:numPr>
+          <w:ilvl w:val="2"/>
+          <w:numId w:val="19"/>
+        </w:numPr>
+        <w:ind w:leftChars="0"/>
+        <w:rPr>
+          <w:rFonts w:asciiTheme="minorEastAsia" w:hAnsiTheme="minorEastAsia"/>
+        </w:rPr>
+      </w:pPr>
+      <w:r>
+        <w:rPr>
+          <w:rFonts w:asciiTheme="minorEastAsia" w:hAnsiTheme="minorEastAsia"/>
+        </w:rPr>
+        <w:t>field has a multiplicative inverse for every element except the element that serves as the identity element for the group operator.</w:t>
+      </w:r>
+    </w:p>
+    <w:p>
+      <w:pPr>
+        <w:pStyle w:val="a3"/>
+        <w:numPr>
+          <w:ilvl w:val="1"/>
+          <w:numId w:val="19"/>
+        </w:numPr>
+        <w:ind w:leftChars="0"/>
+        <w:rPr>
+          <w:rFonts w:asciiTheme="minorEastAsia" w:hAnsiTheme="minorEastAsia"/>
+        </w:rPr>
+      </w:pPr>
+      <w:r>
+        <w:rPr>
+          <w:rFonts w:asciiTheme="minorEastAsia" w:hAnsiTheme="minorEastAsia"/>
+        </w:rPr>
+        <w:t>The set of all real numbers under the operations of arithmetic</w:t>
+      </w:r>
+      <w:r>
+        <w:rPr>
+          <w:rFonts w:asciiTheme="minorEastAsia" w:hAnsiTheme="minorEastAsia"/>
+        </w:rPr>
+        <w:t xml:space="preserve"> </w:t>
+      </w:r>
+      <w:r>
+        <w:rPr>
+          <w:rFonts w:asciiTheme="minorEastAsia" w:hAnsiTheme="minorEastAsia"/>
+        </w:rPr>
+        <w:t>addition and multiplication is a field.</w:t>
+      </w:r>
+    </w:p>
+    <w:p>
+      <w:pPr>
+        <w:pStyle w:val="a3"/>
+        <w:numPr>
+          <w:ilvl w:val="1"/>
+          <w:numId w:val="19"/>
+        </w:numPr>
+        <w:ind w:leftChars="0"/>
+        <w:rPr>
+          <w:rFonts w:asciiTheme="minorEastAsia" w:hAnsiTheme="minorEastAsia"/>
+        </w:rPr>
+      </w:pPr>
+      <w:r>
+        <w:rPr>
+          <w:rFonts w:asciiTheme="minorEastAsia" w:hAnsiTheme="minorEastAsia"/>
+        </w:rPr>
+        <w:t>The set of all rational numbers under the operations of arithmetic addition and multiplication is a field.</w:t>
+      </w:r>
+    </w:p>
+    <w:p>
+      <w:pPr>
+        <w:pStyle w:val="a3"/>
+        <w:numPr>
+          <w:ilvl w:val="1"/>
+          <w:numId w:val="19"/>
+        </w:numPr>
+        <w:ind w:leftChars="0"/>
+        <w:rPr>
+          <w:rFonts w:asciiTheme="minorEastAsia" w:hAnsiTheme="minorEastAsia"/>
+        </w:rPr>
+      </w:pPr>
+      <w:r>
+        <w:rPr>
+          <w:rFonts w:asciiTheme="minorEastAsia" w:hAnsiTheme="minorEastAsia"/>
+        </w:rPr>
+        <w:t>The set of all complex numbers under the operations of complex arithmetic addition and multiplication is a field.</w:t>
+      </w:r>
+    </w:p>
+    <w:p>
+      <w:pPr>
+        <w:pStyle w:val="a3"/>
+        <w:numPr>
+          <w:ilvl w:val="1"/>
+          <w:numId w:val="19"/>
+        </w:numPr>
+        <w:ind w:leftChars="0"/>
+        <w:rPr>
+          <w:rFonts w:asciiTheme="minorEastAsia" w:hAnsiTheme="minorEastAsia"/>
+        </w:rPr>
+      </w:pPr>
+      <w:r>
+        <w:rPr>
+          <w:rFonts w:asciiTheme="minorEastAsia" w:hAnsiTheme="minorEastAsia"/>
+        </w:rPr>
+        <w:t>The set of all even integers, positive, negative, and zero, under the operations arithmetic addition and multiplication is NOT a</w:t>
+      </w:r>
+      <w:r>
+        <w:rPr>
+          <w:rFonts w:asciiTheme="minorEastAsia" w:hAnsiTheme="minorEastAsia"/>
+        </w:rPr>
+        <w:t xml:space="preserve"> </w:t>
+      </w:r>
+      <w:r>
+        <w:rPr>
+          <w:rFonts w:asciiTheme="minorEastAsia" w:hAnsiTheme="minorEastAsia"/>
+        </w:rPr>
+        <w:t>field.</w:t>
+      </w:r>
+    </w:p>
+    <w:p>
+      <w:pPr>
+        <w:pStyle w:val="a3"/>
+        <w:numPr>
+          <w:ilvl w:val="1"/>
+          <w:numId w:val="19"/>
+        </w:numPr>
+        <w:ind w:leftChars="0"/>
+        <w:rPr>
+          <w:rFonts w:asciiTheme="minorEastAsia" w:hAnsiTheme="minorEastAsia"/>
+        </w:rPr>
+      </w:pPr>
+      <w:r>
+        <w:rPr>
+          <w:rFonts w:asciiTheme="minorEastAsia" w:hAnsiTheme="minorEastAsia"/>
+        </w:rPr>
+        <w:t>The set of all integers under the operations of arithmetic addition and multiplication is NOT a field.</w:t>
       </w:r>
     </w:p>
     <w:sectPr>
@@ -10526,6 +14343,178 @@
     </w:lvl>
   </w:abstractNum>
   <w:abstractNum w:abstractNumId="3" w15:restartNumberingAfterBreak="0">
+    <w:nsid w:val="0CAE1A5C"/>
+    <w:multiLevelType w:val="hybridMultilevel"/>
+    <w:tmpl w:val="E3002F24"/>
+    <w:lvl w:ilvl="0" w:tplc="0409000F">
+      <w:start w:val="1"/>
+      <w:numFmt w:val="decimal"/>
+      <w:lvlText w:val="%1."/>
+      <w:lvlJc w:val="left"/>
+      <w:pPr>
+        <w:ind w:left="600" w:hanging="480"/>
+      </w:pPr>
+    </w:lvl>
+    <w:lvl w:ilvl="1" w:tplc="04090019" w:tentative="1">
+      <w:start w:val="1"/>
+      <w:numFmt w:val="ideographTraditional"/>
+      <w:lvlText w:val="%2、"/>
+      <w:lvlJc w:val="left"/>
+      <w:pPr>
+        <w:ind w:left="1080" w:hanging="480"/>
+      </w:pPr>
+    </w:lvl>
+    <w:lvl w:ilvl="2" w:tplc="0409001B" w:tentative="1">
+      <w:start w:val="1"/>
+      <w:numFmt w:val="lowerRoman"/>
+      <w:lvlText w:val="%3."/>
+      <w:lvlJc w:val="right"/>
+      <w:pPr>
+        <w:ind w:left="1560" w:hanging="480"/>
+      </w:pPr>
+    </w:lvl>
+    <w:lvl w:ilvl="3" w:tplc="0409000F" w:tentative="1">
+      <w:start w:val="1"/>
+      <w:numFmt w:val="decimal"/>
+      <w:lvlText w:val="%4."/>
+      <w:lvlJc w:val="left"/>
+      <w:pPr>
+        <w:ind w:left="2040" w:hanging="480"/>
+      </w:pPr>
+    </w:lvl>
+    <w:lvl w:ilvl="4" w:tplc="04090019" w:tentative="1">
+      <w:start w:val="1"/>
+      <w:numFmt w:val="ideographTraditional"/>
+      <w:lvlText w:val="%5、"/>
+      <w:lvlJc w:val="left"/>
+      <w:pPr>
+        <w:ind w:left="2520" w:hanging="480"/>
+      </w:pPr>
+    </w:lvl>
+    <w:lvl w:ilvl="5" w:tplc="0409001B" w:tentative="1">
+      <w:start w:val="1"/>
+      <w:numFmt w:val="lowerRoman"/>
+      <w:lvlText w:val="%6."/>
+      <w:lvlJc w:val="right"/>
+      <w:pPr>
+        <w:ind w:left="3000" w:hanging="480"/>
+      </w:pPr>
+    </w:lvl>
+    <w:lvl w:ilvl="6" w:tplc="0409000F" w:tentative="1">
+      <w:start w:val="1"/>
+      <w:numFmt w:val="decimal"/>
+      <w:lvlText w:val="%7."/>
+      <w:lvlJc w:val="left"/>
+      <w:pPr>
+        <w:ind w:left="3480" w:hanging="480"/>
+      </w:pPr>
+    </w:lvl>
+    <w:lvl w:ilvl="7" w:tplc="04090019" w:tentative="1">
+      <w:start w:val="1"/>
+      <w:numFmt w:val="ideographTraditional"/>
+      <w:lvlText w:val="%8、"/>
+      <w:lvlJc w:val="left"/>
+      <w:pPr>
+        <w:ind w:left="3960" w:hanging="480"/>
+      </w:pPr>
+    </w:lvl>
+    <w:lvl w:ilvl="8" w:tplc="0409001B" w:tentative="1">
+      <w:start w:val="1"/>
+      <w:numFmt w:val="lowerRoman"/>
+      <w:lvlText w:val="%9."/>
+      <w:lvlJc w:val="right"/>
+      <w:pPr>
+        <w:ind w:left="4440" w:hanging="480"/>
+      </w:pPr>
+    </w:lvl>
+  </w:abstractNum>
+  <w:abstractNum w:abstractNumId="4" w15:restartNumberingAfterBreak="0">
+    <w:nsid w:val="0D4B28EB"/>
+    <w:multiLevelType w:val="hybridMultilevel"/>
+    <w:tmpl w:val="F19C8F56"/>
+    <w:lvl w:ilvl="0" w:tplc="0409000F">
+      <w:start w:val="1"/>
+      <w:numFmt w:val="decimal"/>
+      <w:lvlText w:val="%1."/>
+      <w:lvlJc w:val="left"/>
+      <w:pPr>
+        <w:ind w:left="480" w:hanging="480"/>
+      </w:pPr>
+    </w:lvl>
+    <w:lvl w:ilvl="1" w:tplc="04090019" w:tentative="1">
+      <w:start w:val="1"/>
+      <w:numFmt w:val="ideographTraditional"/>
+      <w:lvlText w:val="%2、"/>
+      <w:lvlJc w:val="left"/>
+      <w:pPr>
+        <w:ind w:left="960" w:hanging="480"/>
+      </w:pPr>
+    </w:lvl>
+    <w:lvl w:ilvl="2" w:tplc="0409001B" w:tentative="1">
+      <w:start w:val="1"/>
+      <w:numFmt w:val="lowerRoman"/>
+      <w:lvlText w:val="%3."/>
+      <w:lvlJc w:val="right"/>
+      <w:pPr>
+        <w:ind w:left="1440" w:hanging="480"/>
+      </w:pPr>
+    </w:lvl>
+    <w:lvl w:ilvl="3" w:tplc="0409000F" w:tentative="1">
+      <w:start w:val="1"/>
+      <w:numFmt w:val="decimal"/>
+      <w:lvlText w:val="%4."/>
+      <w:lvlJc w:val="left"/>
+      <w:pPr>
+        <w:ind w:left="1920" w:hanging="480"/>
+      </w:pPr>
+    </w:lvl>
+    <w:lvl w:ilvl="4" w:tplc="04090019" w:tentative="1">
+      <w:start w:val="1"/>
+      <w:numFmt w:val="ideographTraditional"/>
+      <w:lvlText w:val="%5、"/>
+      <w:lvlJc w:val="left"/>
+      <w:pPr>
+        <w:ind w:left="2400" w:hanging="480"/>
+      </w:pPr>
+    </w:lvl>
+    <w:lvl w:ilvl="5" w:tplc="0409001B" w:tentative="1">
+      <w:start w:val="1"/>
+      <w:numFmt w:val="lowerRoman"/>
+      <w:lvlText w:val="%6."/>
+      <w:lvlJc w:val="right"/>
+      <w:pPr>
+        <w:ind w:left="2880" w:hanging="480"/>
+      </w:pPr>
+    </w:lvl>
+    <w:lvl w:ilvl="6" w:tplc="0409000F" w:tentative="1">
+      <w:start w:val="1"/>
+      <w:numFmt w:val="decimal"/>
+      <w:lvlText w:val="%7."/>
+      <w:lvlJc w:val="left"/>
+      <w:pPr>
+        <w:ind w:left="3360" w:hanging="480"/>
+      </w:pPr>
+    </w:lvl>
+    <w:lvl w:ilvl="7" w:tplc="04090019" w:tentative="1">
+      <w:start w:val="1"/>
+      <w:numFmt w:val="ideographTraditional"/>
+      <w:lvlText w:val="%8、"/>
+      <w:lvlJc w:val="left"/>
+      <w:pPr>
+        <w:ind w:left="3840" w:hanging="480"/>
+      </w:pPr>
+    </w:lvl>
+    <w:lvl w:ilvl="8" w:tplc="0409001B" w:tentative="1">
+      <w:start w:val="1"/>
+      <w:numFmt w:val="lowerRoman"/>
+      <w:lvlText w:val="%9."/>
+      <w:lvlJc w:val="right"/>
+      <w:pPr>
+        <w:ind w:left="4320" w:hanging="480"/>
+      </w:pPr>
+    </w:lvl>
+  </w:abstractNum>
+  <w:abstractNum w:abstractNumId="5" w15:restartNumberingAfterBreak="0">
     <w:nsid w:val="11116553"/>
     <w:multiLevelType w:val="multilevel"/>
     <w:tmpl w:val="4DA2AFB8"/>
@@ -10614,7 +14603,7 @@
       </w:pPr>
     </w:lvl>
   </w:abstractNum>
-  <w:abstractNum w:abstractNumId="4" w15:restartNumberingAfterBreak="0">
+  <w:abstractNum w:abstractNumId="6" w15:restartNumberingAfterBreak="0">
     <w:nsid w:val="126F6574"/>
     <w:multiLevelType w:val="multilevel"/>
     <w:tmpl w:val="4DA2AFB8"/>
@@ -10703,7 +14692,93 @@
       </w:pPr>
     </w:lvl>
   </w:abstractNum>
-  <w:abstractNum w:abstractNumId="5" w15:restartNumberingAfterBreak="0">
+  <w:abstractNum w:abstractNumId="7" w15:restartNumberingAfterBreak="0">
+    <w:nsid w:val="167B1732"/>
+    <w:multiLevelType w:val="hybridMultilevel"/>
+    <w:tmpl w:val="F8FA54D8"/>
+    <w:lvl w:ilvl="0" w:tplc="0409000F">
+      <w:start w:val="1"/>
+      <w:numFmt w:val="decimal"/>
+      <w:lvlText w:val="%1."/>
+      <w:lvlJc w:val="left"/>
+      <w:pPr>
+        <w:ind w:left="480" w:hanging="480"/>
+      </w:pPr>
+    </w:lvl>
+    <w:lvl w:ilvl="1" w:tplc="04090019" w:tentative="1">
+      <w:start w:val="1"/>
+      <w:numFmt w:val="ideographTraditional"/>
+      <w:lvlText w:val="%2、"/>
+      <w:lvlJc w:val="left"/>
+      <w:pPr>
+        <w:ind w:left="960" w:hanging="480"/>
+      </w:pPr>
+    </w:lvl>
+    <w:lvl w:ilvl="2" w:tplc="0409001B" w:tentative="1">
+      <w:start w:val="1"/>
+      <w:numFmt w:val="lowerRoman"/>
+      <w:lvlText w:val="%3."/>
+      <w:lvlJc w:val="right"/>
+      <w:pPr>
+        <w:ind w:left="1440" w:hanging="480"/>
+      </w:pPr>
+    </w:lvl>
+    <w:lvl w:ilvl="3" w:tplc="0409000F" w:tentative="1">
+      <w:start w:val="1"/>
+      <w:numFmt w:val="decimal"/>
+      <w:lvlText w:val="%4."/>
+      <w:lvlJc w:val="left"/>
+      <w:pPr>
+        <w:ind w:left="1920" w:hanging="480"/>
+      </w:pPr>
+    </w:lvl>
+    <w:lvl w:ilvl="4" w:tplc="04090019" w:tentative="1">
+      <w:start w:val="1"/>
+      <w:numFmt w:val="ideographTraditional"/>
+      <w:lvlText w:val="%5、"/>
+      <w:lvlJc w:val="left"/>
+      <w:pPr>
+        <w:ind w:left="2400" w:hanging="480"/>
+      </w:pPr>
+    </w:lvl>
+    <w:lvl w:ilvl="5" w:tplc="0409001B" w:tentative="1">
+      <w:start w:val="1"/>
+      <w:numFmt w:val="lowerRoman"/>
+      <w:lvlText w:val="%6."/>
+      <w:lvlJc w:val="right"/>
+      <w:pPr>
+        <w:ind w:left="2880" w:hanging="480"/>
+      </w:pPr>
+    </w:lvl>
+    <w:lvl w:ilvl="6" w:tplc="0409000F" w:tentative="1">
+      <w:start w:val="1"/>
+      <w:numFmt w:val="decimal"/>
+      <w:lvlText w:val="%7."/>
+      <w:lvlJc w:val="left"/>
+      <w:pPr>
+        <w:ind w:left="3360" w:hanging="480"/>
+      </w:pPr>
+    </w:lvl>
+    <w:lvl w:ilvl="7" w:tplc="04090019" w:tentative="1">
+      <w:start w:val="1"/>
+      <w:numFmt w:val="ideographTraditional"/>
+      <w:lvlText w:val="%8、"/>
+      <w:lvlJc w:val="left"/>
+      <w:pPr>
+        <w:ind w:left="3840" w:hanging="480"/>
+      </w:pPr>
+    </w:lvl>
+    <w:lvl w:ilvl="8" w:tplc="0409001B" w:tentative="1">
+      <w:start w:val="1"/>
+      <w:numFmt w:val="lowerRoman"/>
+      <w:lvlText w:val="%9."/>
+      <w:lvlJc w:val="right"/>
+      <w:pPr>
+        <w:ind w:left="4320" w:hanging="480"/>
+      </w:pPr>
+    </w:lvl>
+  </w:abstractNum>
+  <w:abstractNum w:abstractNumId="8" w15:restartNumberingAfterBreak="0">
     <w:nsid w:val="189C5D70"/>
     <w:multiLevelType w:val="multilevel"/>
     <w:tmpl w:val="4DA2AFB8"/>
@@ -10792,7 +14867,7 @@
       </w:pPr>
     </w:lvl>
   </w:abstractNum>
-  <w:abstractNum w:abstractNumId="6" w15:restartNumberingAfterBreak="0">
+  <w:abstractNum w:abstractNumId="9" w15:restartNumberingAfterBreak="0">
     <w:nsid w:val="1D4C2416"/>
     <w:multiLevelType w:val="multilevel"/>
     <w:tmpl w:val="4DA2AFB8"/>
@@ -10881,7 +14956,96 @@
       </w:pPr>
     </w:lvl>
   </w:abstractNum>
-  <w:abstractNum w:abstractNumId="7" w15:restartNumberingAfterBreak="0">
+  <w:abstractNum w:abstractNumId="10" w15:restartNumberingAfterBreak="0">
+    <w:nsid w:val="223F7283"/>
+    <w:multiLevelType w:val="multilevel"/>
+    <w:tmpl w:val="299CC46E"/>
+    <w:lvl w:ilvl="0">
+      <w:start w:val="1"/>
+      <w:numFmt w:val="upperRoman"/>
+      <w:lvlText w:val="%1."/>
+      <w:lvlJc w:val="left"/>
+      <w:pPr>
+        <w:ind w:left="360" w:hanging="360"/>
+      </w:pPr>
+      <w:rPr>
+        <w:rFonts w:hint="default"/>
+      </w:rPr>
+    </w:lvl>
+    <w:lvl w:ilvl="1">
+      <w:start w:val="1"/>
+      <w:numFmt w:val="decimal"/>
+      <w:lvlText w:val="%2."/>
+      <w:lvlJc w:val="left"/>
+      <w:pPr>
+        <w:ind w:left="720" w:hanging="360"/>
+      </w:pPr>
+    </w:lvl>
+    <w:lvl w:ilvl="2">
+      <w:start w:val="1"/>
+      <w:numFmt w:val="lowerRoman"/>
+      <w:lvlText w:val="%3."/>
+      <w:lvlJc w:val="right"/>
+      <w:pPr>
+        <w:ind w:left="1352" w:hanging="360"/>
+      </w:pPr>
+    </w:lvl>
+    <w:lvl w:ilvl="3">
+      <w:start w:val="1"/>
+      <w:numFmt w:val="lowerLetter"/>
+      <w:lvlText w:val="%4."/>
+      <w:lvlJc w:val="left"/>
+      <w:pPr>
+        <w:ind w:left="1440" w:hanging="360"/>
+      </w:pPr>
+    </w:lvl>
+    <w:lvl w:ilvl="4">
+      <w:start w:val="1"/>
+      <w:numFmt w:val="decimal"/>
+      <w:lvlText w:val="%5."/>
+      <w:lvlJc w:val="left"/>
+      <w:pPr>
+        <w:ind w:left="1800" w:hanging="360"/>
+      </w:pPr>
+    </w:lvl>
+    <w:lvl w:ilvl="5">
+      <w:start w:val="1"/>
+      <w:numFmt w:val="lowerLetter"/>
+      <w:lvlText w:val="%6."/>
+      <w:lvlJc w:val="left"/>
+      <w:pPr>
+        <w:ind w:left="2160" w:hanging="360"/>
+      </w:pPr>
+    </w:lvl>
+    <w:lvl w:ilvl="6">
+      <w:start w:val="1"/>
+      <w:numFmt w:val="lowerRoman"/>
+      <w:lvlText w:val="%7."/>
+      <w:lvlJc w:val="left"/>
+      <w:pPr>
+        <w:ind w:left="2520" w:hanging="360"/>
+      </w:pPr>
+    </w:lvl>
+    <w:lvl w:ilvl="7">
+      <w:start w:val="1"/>
+      <w:numFmt w:val="lowerLetter"/>
+      <w:lvlText w:val="%8."/>
+      <w:lvlJc w:val="left"/>
+      <w:pPr>
+        <w:ind w:left="2880" w:hanging="360"/>
+      </w:pPr>
+    </w:lvl>
+    <w:lvl w:ilvl="8">
+      <w:start w:val="1"/>
+      <w:numFmt w:val="lowerRoman"/>
+      <w:lvlText w:val="%9."/>
+      <w:lvlJc w:val="left"/>
+      <w:pPr>
+        <w:ind w:left="3240" w:hanging="360"/>
+      </w:pPr>
+    </w:lvl>
+  </w:abstractNum>
+  <w:abstractNum w:abstractNumId="11" w15:restartNumberingAfterBreak="0">
     <w:nsid w:val="2D8C18A5"/>
     <w:multiLevelType w:val="multilevel"/>
     <w:tmpl w:val="4DA2AFB8"/>
@@ -10970,7 +15134,7 @@
       </w:pPr>
     </w:lvl>
   </w:abstractNum>
-  <w:abstractNum w:abstractNumId="8" w15:restartNumberingAfterBreak="0">
+  <w:abstractNum w:abstractNumId="12" w15:restartNumberingAfterBreak="0">
     <w:nsid w:val="2E0C342A"/>
     <w:multiLevelType w:val="multilevel"/>
     <w:tmpl w:val="4DA2AFB8"/>
@@ -11059,7 +15223,7 @@
       </w:pPr>
     </w:lvl>
   </w:abstractNum>
-  <w:abstractNum w:abstractNumId="9" w15:restartNumberingAfterBreak="0">
+  <w:abstractNum w:abstractNumId="13" w15:restartNumberingAfterBreak="0">
     <w:nsid w:val="34DA498D"/>
     <w:multiLevelType w:val="multilevel"/>
     <w:tmpl w:val="4DA2AFB8"/>
@@ -11148,7 +15312,7 @@
       </w:pPr>
     </w:lvl>
   </w:abstractNum>
-  <w:abstractNum w:abstractNumId="10" w15:restartNumberingAfterBreak="0">
+  <w:abstractNum w:abstractNumId="14" w15:restartNumberingAfterBreak="0">
     <w:nsid w:val="37DE71A6"/>
     <w:multiLevelType w:val="multilevel"/>
     <w:tmpl w:val="4DA2AFB8"/>
@@ -11237,7 +15401,7 @@
       </w:pPr>
     </w:lvl>
   </w:abstractNum>
-  <w:abstractNum w:abstractNumId="11" w15:restartNumberingAfterBreak="0">
+  <w:abstractNum w:abstractNumId="15" w15:restartNumberingAfterBreak="0">
     <w:nsid w:val="4EB00D72"/>
     <w:multiLevelType w:val="multilevel"/>
     <w:tmpl w:val="4DA2AFB8"/>
@@ -11326,7 +15490,7 @@
       </w:pPr>
     </w:lvl>
   </w:abstractNum>
-  <w:abstractNum w:abstractNumId="12" w15:restartNumberingAfterBreak="0">
+  <w:abstractNum w:abstractNumId="16" w15:restartNumberingAfterBreak="0">
     <w:nsid w:val="57633246"/>
     <w:multiLevelType w:val="multilevel"/>
     <w:tmpl w:val="4DA2AFB8"/>
@@ -11415,7 +15579,7 @@
       </w:pPr>
     </w:lvl>
   </w:abstractNum>
-  <w:abstractNum w:abstractNumId="13" w15:restartNumberingAfterBreak="0">
+  <w:abstractNum w:abstractNumId="17" w15:restartNumberingAfterBreak="0">
     <w:nsid w:val="5BE10CDB"/>
     <w:multiLevelType w:val="multilevel"/>
     <w:tmpl w:val="4DA2AFB8"/>
@@ -11504,7 +15668,7 @@
       </w:pPr>
     </w:lvl>
   </w:abstractNum>
-  <w:abstractNum w:abstractNumId="14" w15:restartNumberingAfterBreak="0">
+  <w:abstractNum w:abstractNumId="18" w15:restartNumberingAfterBreak="0">
     <w:nsid w:val="5D2D555F"/>
     <w:multiLevelType w:val="multilevel"/>
     <w:tmpl w:val="4DA2AFB8"/>
@@ -11593,7 +15757,7 @@
       </w:pPr>
     </w:lvl>
   </w:abstractNum>
-  <w:abstractNum w:abstractNumId="15" w15:restartNumberingAfterBreak="0">
+  <w:abstractNum w:abstractNumId="19" w15:restartNumberingAfterBreak="0">
     <w:nsid w:val="6F2E0D81"/>
     <w:multiLevelType w:val="multilevel"/>
     <w:tmpl w:val="4DA2AFB8"/>
@@ -11682,53 +15846,154 @@
       </w:pPr>
     </w:lvl>
   </w:abstractNum>
+  <w:abstractNum w:abstractNumId="20" w15:restartNumberingAfterBreak="0">
+    <w:nsid w:val="7CC202CC"/>
+    <w:multiLevelType w:val="hybridMultilevel"/>
+    <w:tmpl w:val="8E24886A"/>
+    <w:lvl w:ilvl="0" w:tplc="0409000F">
+      <w:start w:val="1"/>
+      <w:numFmt w:val="decimal"/>
+      <w:lvlText w:val="%1."/>
+      <w:lvlJc w:val="left"/>
+      <w:pPr>
+        <w:ind w:left="480" w:hanging="480"/>
+      </w:pPr>
+    </w:lvl>
+    <w:lvl w:ilvl="1" w:tplc="04090013">
+      <w:start w:val="1"/>
+      <w:numFmt w:val="upperRoman"/>
+      <w:lvlText w:val="%2."/>
+      <w:lvlJc w:val="left"/>
+      <w:pPr>
+        <w:ind w:left="960" w:hanging="480"/>
+      </w:pPr>
+    </w:lvl>
+    <w:lvl w:ilvl="2" w:tplc="0409001B">
+      <w:start w:val="1"/>
+      <w:numFmt w:val="lowerRoman"/>
+      <w:lvlText w:val="%3."/>
+      <w:lvlJc w:val="right"/>
+      <w:pPr>
+        <w:ind w:left="1440" w:hanging="480"/>
+      </w:pPr>
+    </w:lvl>
+    <w:lvl w:ilvl="3" w:tplc="0409000F">
+      <w:start w:val="1"/>
+      <w:numFmt w:val="decimal"/>
+      <w:lvlText w:val="%4."/>
+      <w:lvlJc w:val="left"/>
+      <w:pPr>
+        <w:ind w:left="1920" w:hanging="480"/>
+      </w:pPr>
+    </w:lvl>
+    <w:lvl w:ilvl="4" w:tplc="04090019" w:tentative="1">
+      <w:start w:val="1"/>
+      <w:numFmt w:val="ideographTraditional"/>
+      <w:lvlText w:val="%5、"/>
+      <w:lvlJc w:val="left"/>
+      <w:pPr>
+        <w:ind w:left="2400" w:hanging="480"/>
+      </w:pPr>
+    </w:lvl>
+    <w:lvl w:ilvl="5" w:tplc="0409001B" w:tentative="1">
+      <w:start w:val="1"/>
+      <w:numFmt w:val="lowerRoman"/>
+      <w:lvlText w:val="%6."/>
+      <w:lvlJc w:val="right"/>
+      <w:pPr>
+        <w:ind w:left="2880" w:hanging="480"/>
+      </w:pPr>
+    </w:lvl>
+    <w:lvl w:ilvl="6" w:tplc="0409000F" w:tentative="1">
+      <w:start w:val="1"/>
+      <w:numFmt w:val="decimal"/>
+      <w:lvlText w:val="%7."/>
+      <w:lvlJc w:val="left"/>
+      <w:pPr>
+        <w:ind w:left="3360" w:hanging="480"/>
+      </w:pPr>
+    </w:lvl>
+    <w:lvl w:ilvl="7" w:tplc="04090019" w:tentative="1">
+      <w:start w:val="1"/>
+      <w:numFmt w:val="ideographTraditional"/>
+      <w:lvlText w:val="%8、"/>
+      <w:lvlJc w:val="left"/>
+      <w:pPr>
+        <w:ind w:left="3840" w:hanging="480"/>
+      </w:pPr>
+    </w:lvl>
+    <w:lvl w:ilvl="8" w:tplc="0409001B" w:tentative="1">
+      <w:start w:val="1"/>
+      <w:numFmt w:val="lowerRoman"/>
+      <w:lvlText w:val="%9."/>
+      <w:lvlJc w:val="right"/>
+      <w:pPr>
+        <w:ind w:left="4320" w:hanging="480"/>
+      </w:pPr>
+    </w:lvl>
+  </w:abstractNum>
   <w:num w:numId="1">
-    <w:abstractNumId w:val="4"/>
+    <w:abstractNumId w:val="6"/>
   </w:num>
   <w:num w:numId="2">
     <w:abstractNumId w:val="2"/>
   </w:num>
   <w:num w:numId="3">
+    <w:abstractNumId w:val="8"/>
+  </w:num>
+  <w:num w:numId="4">
+    <w:abstractNumId w:val="16"/>
+  </w:num>
+  <w:num w:numId="5">
+    <w:abstractNumId w:val="14"/>
+  </w:num>
+  <w:num w:numId="6">
+    <w:abstractNumId w:val="9"/>
+  </w:num>
+  <w:num w:numId="7">
+    <w:abstractNumId w:val="19"/>
+  </w:num>
+  <w:num w:numId="8">
+    <w:abstractNumId w:val="11"/>
+  </w:num>
+  <w:num w:numId="9">
     <w:abstractNumId w:val="5"/>
   </w:num>
-  <w:num w:numId="4">
-    <w:abstractNumId w:val="12"/>
-  </w:num>
-  <w:num w:numId="5">
-    <w:abstractNumId w:val="10"/>
-  </w:num>
-  <w:num w:numId="6">
-    <w:abstractNumId w:val="6"/>
-  </w:num>
-  <w:num w:numId="7">
-    <w:abstractNumId w:val="15"/>
-  </w:num>
-  <w:num w:numId="8">
-    <w:abstractNumId w:val="7"/>
-  </w:num>
-  <w:num w:numId="9">
-    <w:abstractNumId w:val="3"/>
-  </w:num>
   <w:num w:numId="10">
-    <w:abstractNumId w:val="9"/>
+    <w:abstractNumId w:val="13"/>
   </w:num>
   <w:num w:numId="11">
     <w:abstractNumId w:val="0"/>
   </w:num>
   <w:num w:numId="12">
-    <w:abstractNumId w:val="14"/>
+    <w:abstractNumId w:val="18"/>
   </w:num>
   <w:num w:numId="13">
-    <w:abstractNumId w:val="8"/>
+    <w:abstractNumId w:val="12"/>
   </w:num>
   <w:num w:numId="14">
-    <w:abstractNumId w:val="13"/>
+    <w:abstractNumId w:val="17"/>
   </w:num>
   <w:num w:numId="15">
-    <w:abstractNumId w:val="11"/>
+    <w:abstractNumId w:val="15"/>
   </w:num>
   <w:num w:numId="16">
     <w:abstractNumId w:val="1"/>
+  </w:num>
+  <w:num w:numId="17">
+    <w:abstractNumId w:val="4"/>
+  </w:num>
+  <w:num w:numId="18">
+    <w:abstractNumId w:val="3"/>
+  </w:num>
+  <w:num w:numId="19">
+    <w:abstractNumId w:val="20"/>
+  </w:num>
+  <w:num w:numId="20">
+    <w:abstractNumId w:val="10"/>
+  </w:num>
+  <w:num w:numId="21">
+    <w:abstractNumId w:val="7"/>
   </w:num>
 </w:numbering>
 </file>
@@ -11747,7 +16012,7 @@
     </w:rPrDefault>
     <w:pPrDefault/>
   </w:docDefaults>
-  <w:latentStyles w:defLockedState="0" w:defUIPriority="99" w:defSemiHidden="0" w:defUnhideWhenUsed="0" w:defQFormat="0" w:count="375">
+  <w:latentStyles w:defLockedState="0" w:defUIPriority="99" w:defSemiHidden="0" w:defUnhideWhenUsed="0" w:defQFormat="0" w:count="377">
     <w:lsdException w:name="Normal" w:uiPriority="0" w:qFormat="1"/>
     <w:lsdException w:name="heading 1" w:uiPriority="9" w:qFormat="1"/>
     <w:lsdException w:name="heading 2" w:semiHidden="1" w:uiPriority="9" w:unhideWhenUsed="1" w:qFormat="1"/>
@@ -12123,6 +16388,8 @@
     <w:lsdException w:name="Smart Hyperlink" w:semiHidden="1" w:unhideWhenUsed="1"/>
     <w:lsdException w:name="Hashtag" w:semiHidden="1" w:unhideWhenUsed="1"/>
     <w:lsdException w:name="Unresolved Mention" w:semiHidden="1" w:unhideWhenUsed="1"/>
+    <w:lsdException w:name="Smart Link" w:semiHidden="1" w:unhideWhenUsed="1"/>
+    <w:lsdException w:name="Smart Link Error" w:semiHidden="1" w:unhideWhenUsed="1"/>
   </w:latentStyles>
   <w:style w:type="paragraph" w:default="1" w:styleId="a">
     <w:name w:val="Normal"/>
